--- a/№1/Компании/Военная компания для паладинов/Сценарий.docx
+++ b/№1/Компании/Военная компания для паладинов/Сценарий.docx
@@ -55,7 +55,7 @@
           <w:r>
             <w:fldChar w:fldCharType="separate"/>
           </w:r>
-          <w:hyperlink w:anchor="_Toc159190801" w:history="1">
+          <w:hyperlink w:anchor="_Toc165108738" w:history="1">
             <w:r>
               <w:rPr>
                 <w:rStyle w:val="a8"/>
@@ -82,7 +82,7 @@
                 <w:noProof/>
                 <w:webHidden/>
               </w:rPr>
-              <w:instrText xml:space="preserve"> PAGEREF _Toc159190801 \h </w:instrText>
+              <w:instrText xml:space="preserve"> PAGEREF _Toc165108738 \h </w:instrText>
             </w:r>
             <w:r>
               <w:rPr>
@@ -127,7 +127,7 @@
               <w:lang w:eastAsia="ru-RU"/>
             </w:rPr>
           </w:pPr>
-          <w:hyperlink w:anchor="_Toc159190802" w:history="1">
+          <w:hyperlink w:anchor="_Toc165108739" w:history="1">
             <w:r>
               <w:rPr>
                 <w:rStyle w:val="a8"/>
@@ -154,7 +154,7 @@
                 <w:noProof/>
                 <w:webHidden/>
               </w:rPr>
-              <w:instrText xml:space="preserve"> PAGEREF _Toc159190802 \h </w:instrText>
+              <w:instrText xml:space="preserve"> PAGEREF _Toc165108739 \h </w:instrText>
             </w:r>
             <w:r>
               <w:rPr>
@@ -199,7 +199,7 @@
               <w:lang w:eastAsia="ru-RU"/>
             </w:rPr>
           </w:pPr>
-          <w:hyperlink w:anchor="_Toc159190803" w:history="1">
+          <w:hyperlink w:anchor="_Toc165108740" w:history="1">
             <w:r>
               <w:rPr>
                 <w:rStyle w:val="a8"/>
@@ -226,7 +226,7 @@
                 <w:noProof/>
                 <w:webHidden/>
               </w:rPr>
-              <w:instrText xml:space="preserve"> PAGEREF _Toc159190803 \h </w:instrText>
+              <w:instrText xml:space="preserve"> PAGEREF _Toc165108740 \h </w:instrText>
             </w:r>
             <w:r>
               <w:rPr>
@@ -271,7 +271,7 @@
               <w:lang w:eastAsia="ru-RU"/>
             </w:rPr>
           </w:pPr>
-          <w:hyperlink w:anchor="_Toc159190804" w:history="1">
+          <w:hyperlink w:anchor="_Toc165108741" w:history="1">
             <w:r>
               <w:rPr>
                 <w:rStyle w:val="a8"/>
@@ -298,7 +298,7 @@
                 <w:noProof/>
                 <w:webHidden/>
               </w:rPr>
-              <w:instrText xml:space="preserve"> PAGEREF _Toc159190804 \h </w:instrText>
+              <w:instrText xml:space="preserve"> PAGEREF _Toc165108741 \h </w:instrText>
             </w:r>
             <w:r>
               <w:rPr>
@@ -343,7 +343,7 @@
               <w:lang w:eastAsia="ru-RU"/>
             </w:rPr>
           </w:pPr>
-          <w:hyperlink w:anchor="_Toc159190805" w:history="1">
+          <w:hyperlink w:anchor="_Toc165108742" w:history="1">
             <w:r>
               <w:rPr>
                 <w:rStyle w:val="a8"/>
@@ -370,7 +370,7 @@
                 <w:noProof/>
                 <w:webHidden/>
               </w:rPr>
-              <w:instrText xml:space="preserve"> PAGEREF _Toc159190805 \h </w:instrText>
+              <w:instrText xml:space="preserve"> PAGEREF _Toc165108742 \h </w:instrText>
             </w:r>
             <w:r>
               <w:rPr>
@@ -415,7 +415,7 @@
               <w:lang w:eastAsia="ru-RU"/>
             </w:rPr>
           </w:pPr>
-          <w:hyperlink w:anchor="_Toc159190806" w:history="1">
+          <w:hyperlink w:anchor="_Toc165108743" w:history="1">
             <w:r>
               <w:rPr>
                 <w:rStyle w:val="a8"/>
@@ -442,7 +442,7 @@
                 <w:noProof/>
                 <w:webHidden/>
               </w:rPr>
-              <w:instrText xml:space="preserve"> PAGEREF _Toc159190806 \h </w:instrText>
+              <w:instrText xml:space="preserve"> PAGEREF _Toc165108743 \h </w:instrText>
             </w:r>
             <w:r>
               <w:rPr>
@@ -487,13 +487,13 @@
               <w:lang w:eastAsia="ru-RU"/>
             </w:rPr>
           </w:pPr>
-          <w:hyperlink w:anchor="_Toc159190807" w:history="1">
+          <w:hyperlink w:anchor="_Toc165108744" w:history="1">
             <w:r>
               <w:rPr>
                 <w:rStyle w:val="a8"/>
                 <w:noProof/>
               </w:rPr>
-              <w:t>Уиссант Гермаел Греоледо</w:t>
+              <w:t>Уиссант Гермаел Греоледо - Принц</w:t>
             </w:r>
             <w:r>
               <w:rPr>
@@ -514,7 +514,7 @@
                 <w:noProof/>
                 <w:webHidden/>
               </w:rPr>
-              <w:instrText xml:space="preserve"> PAGEREF _Toc159190807 \h </w:instrText>
+              <w:instrText xml:space="preserve"> PAGEREF _Toc165108744 \h </w:instrText>
             </w:r>
             <w:r>
               <w:rPr>
@@ -559,13 +559,13 @@
               <w:lang w:eastAsia="ru-RU"/>
             </w:rPr>
           </w:pPr>
-          <w:hyperlink w:anchor="_Toc159190808" w:history="1">
+          <w:hyperlink w:anchor="_Toc165108745" w:history="1">
             <w:r>
               <w:rPr>
                 <w:rStyle w:val="a8"/>
                 <w:noProof/>
               </w:rPr>
-              <w:t>Аббадон Хуррей</w:t>
+              <w:t>Аббадон Хуррей - Лейтенант</w:t>
             </w:r>
             <w:r>
               <w:rPr>
@@ -586,7 +586,7 @@
                 <w:noProof/>
                 <w:webHidden/>
               </w:rPr>
-              <w:instrText xml:space="preserve"> PAGEREF _Toc159190808 \h </w:instrText>
+              <w:instrText xml:space="preserve"> PAGEREF _Toc165108745 \h </w:instrText>
             </w:r>
             <w:r>
               <w:rPr>
@@ -631,13 +631,13 @@
               <w:lang w:eastAsia="ru-RU"/>
             </w:rPr>
           </w:pPr>
-          <w:hyperlink w:anchor="_Toc159190809" w:history="1">
+          <w:hyperlink w:anchor="_Toc165108746" w:history="1">
             <w:r>
               <w:rPr>
                 <w:rStyle w:val="a8"/>
                 <w:noProof/>
               </w:rPr>
-              <w:t>Хаши Грицеолс</w:t>
+              <w:t>Хаши Грицеолс - Сержант</w:t>
             </w:r>
             <w:r>
               <w:rPr>
@@ -658,7 +658,7 @@
                 <w:noProof/>
                 <w:webHidden/>
               </w:rPr>
-              <w:instrText xml:space="preserve"> PAGEREF _Toc159190809 \h </w:instrText>
+              <w:instrText xml:space="preserve"> PAGEREF _Toc165108746 \h </w:instrText>
             </w:r>
             <w:r>
               <w:rPr>
@@ -704,7 +704,7 @@
               <w:lang w:eastAsia="ru-RU"/>
             </w:rPr>
           </w:pPr>
-          <w:hyperlink w:anchor="_Toc159190810" w:history="1">
+          <w:hyperlink w:anchor="_Toc165108747" w:history="1">
             <w:r>
               <w:rPr>
                 <w:rStyle w:val="a8"/>
@@ -727,7 +727,7 @@
                 <w:rStyle w:val="a8"/>
                 <w:noProof/>
               </w:rPr>
-              <w:t>Броног</w:t>
+              <w:t>Броног – Подчиненный Хаши</w:t>
             </w:r>
             <w:r>
               <w:rPr>
@@ -748,7 +748,7 @@
                 <w:noProof/>
                 <w:webHidden/>
               </w:rPr>
-              <w:instrText xml:space="preserve"> PAGEREF _Toc159190810 \h </w:instrText>
+              <w:instrText xml:space="preserve"> PAGEREF _Toc165108747 \h </w:instrText>
             </w:r>
             <w:r>
               <w:rPr>
@@ -794,7 +794,7 @@
               <w:lang w:eastAsia="ru-RU"/>
             </w:rPr>
           </w:pPr>
-          <w:hyperlink w:anchor="_Toc159190811" w:history="1">
+          <w:hyperlink w:anchor="_Toc165108748" w:history="1">
             <w:r>
               <w:rPr>
                 <w:rStyle w:val="a8"/>
@@ -817,7 +817,7 @@
                 <w:rStyle w:val="a8"/>
                 <w:noProof/>
               </w:rPr>
-              <w:t>Пафитер</w:t>
+              <w:t>Пафитер – Подчиненный Хаши</w:t>
             </w:r>
             <w:r>
               <w:rPr>
@@ -838,7 +838,7 @@
                 <w:noProof/>
                 <w:webHidden/>
               </w:rPr>
-              <w:instrText xml:space="preserve"> PAGEREF _Toc159190811 \h </w:instrText>
+              <w:instrText xml:space="preserve"> PAGEREF _Toc165108748 \h </w:instrText>
             </w:r>
             <w:r>
               <w:rPr>
@@ -884,7 +884,7 @@
               <w:lang w:eastAsia="ru-RU"/>
             </w:rPr>
           </w:pPr>
-          <w:hyperlink w:anchor="_Toc159190812" w:history="1">
+          <w:hyperlink w:anchor="_Toc165108749" w:history="1">
             <w:r>
               <w:rPr>
                 <w:rStyle w:val="a8"/>
@@ -907,7 +907,7 @@
                 <w:rStyle w:val="a8"/>
                 <w:noProof/>
               </w:rPr>
-              <w:t>Тхилма</w:t>
+              <w:t>Тхилма – Подчиненный Хаши</w:t>
             </w:r>
             <w:r>
               <w:rPr>
@@ -928,7 +928,7 @@
                 <w:noProof/>
                 <w:webHidden/>
               </w:rPr>
-              <w:instrText xml:space="preserve"> PAGEREF _Toc159190812 \h </w:instrText>
+              <w:instrText xml:space="preserve"> PAGEREF _Toc165108749 \h </w:instrText>
             </w:r>
             <w:r>
               <w:rPr>
@@ -974,7 +974,7 @@
               <w:lang w:eastAsia="ru-RU"/>
             </w:rPr>
           </w:pPr>
-          <w:hyperlink w:anchor="_Toc159190813" w:history="1">
+          <w:hyperlink w:anchor="_Toc165108750" w:history="1">
             <w:r>
               <w:rPr>
                 <w:rStyle w:val="a8"/>
@@ -997,7 +997,7 @@
                 <w:rStyle w:val="a8"/>
                 <w:noProof/>
               </w:rPr>
-              <w:t>Тхилма</w:t>
+              <w:t>Тхилма - Подчиненный Хаши</w:t>
             </w:r>
             <w:r>
               <w:rPr>
@@ -1018,7 +1018,7 @@
                 <w:noProof/>
                 <w:webHidden/>
               </w:rPr>
-              <w:instrText xml:space="preserve"> PAGEREF _Toc159190813 \h </w:instrText>
+              <w:instrText xml:space="preserve"> PAGEREF _Toc165108750 \h </w:instrText>
             </w:r>
             <w:r>
               <w:rPr>
@@ -1064,7 +1064,7 @@
               <w:lang w:eastAsia="ru-RU"/>
             </w:rPr>
           </w:pPr>
-          <w:hyperlink w:anchor="_Toc159190814" w:history="1">
+          <w:hyperlink w:anchor="_Toc165108751" w:history="1">
             <w:r>
               <w:rPr>
                 <w:rStyle w:val="a8"/>
@@ -1087,7 +1087,7 @@
                 <w:rStyle w:val="a8"/>
                 <w:noProof/>
               </w:rPr>
-              <w:t>Уедгайн</w:t>
+              <w:t>Уедгайн - Подчиненный Хаши</w:t>
             </w:r>
             <w:r>
               <w:rPr>
@@ -1108,7 +1108,7 @@
                 <w:noProof/>
                 <w:webHidden/>
               </w:rPr>
-              <w:instrText xml:space="preserve"> PAGEREF _Toc159190814 \h </w:instrText>
+              <w:instrText xml:space="preserve"> PAGEREF _Toc165108751 \h </w:instrText>
             </w:r>
             <w:r>
               <w:rPr>
@@ -1154,7 +1154,7 @@
               <w:lang w:eastAsia="ru-RU"/>
             </w:rPr>
           </w:pPr>
-          <w:hyperlink w:anchor="_Toc159190815" w:history="1">
+          <w:hyperlink w:anchor="_Toc165108752" w:history="1">
             <w:r>
               <w:rPr>
                 <w:rStyle w:val="a8"/>
@@ -1177,7 +1177,7 @@
                 <w:rStyle w:val="a8"/>
                 <w:noProof/>
               </w:rPr>
-              <w:t>Кикал</w:t>
+              <w:t>Кикал - Подчиненный Хаши</w:t>
             </w:r>
             <w:r>
               <w:rPr>
@@ -1198,7 +1198,7 @@
                 <w:noProof/>
                 <w:webHidden/>
               </w:rPr>
-              <w:instrText xml:space="preserve"> PAGEREF _Toc159190815 \h </w:instrText>
+              <w:instrText xml:space="preserve"> PAGEREF _Toc165108752 \h </w:instrText>
             </w:r>
             <w:r>
               <w:rPr>
@@ -1219,6 +1219,96 @@
                 <w:webHidden/>
               </w:rPr>
               <w:t>16</w:t>
+            </w:r>
+            <w:r>
+              <w:rPr>
+                <w:noProof/>
+                <w:webHidden/>
+              </w:rPr>
+              <w:fldChar w:fldCharType="end"/>
+            </w:r>
+          </w:hyperlink>
+        </w:p>
+        <w:p>
+          <w:pPr>
+            <w:pStyle w:val="21"/>
+            <w:tabs>
+              <w:tab w:val="left" w:pos="2779"/>
+              <w:tab w:val="right" w:leader="dot" w:pos="9345"/>
+            </w:tabs>
+            <w:rPr>
+              <w:rFonts w:asciiTheme="minorHAnsi" w:eastAsiaTheme="minorEastAsia" w:hAnsiTheme="minorHAnsi" w:cstheme="minorBidi"/>
+              <w:noProof/>
+              <w:sz w:val="22"/>
+              <w:szCs w:val="22"/>
+              <w:lang w:eastAsia="ru-RU"/>
+            </w:rPr>
+          </w:pPr>
+          <w:hyperlink w:anchor="_Toc165108753" w:history="1">
+            <w:r>
+              <w:rPr>
+                <w:rStyle w:val="a8"/>
+                <w:noProof/>
+              </w:rPr>
+              <w:t>Джонграэнет</w:t>
+            </w:r>
+            <w:r>
+              <w:rPr>
+                <w:rFonts w:asciiTheme="minorHAnsi" w:eastAsiaTheme="minorEastAsia" w:hAnsiTheme="minorHAnsi" w:cstheme="minorBidi"/>
+                <w:noProof/>
+                <w:sz w:val="22"/>
+                <w:szCs w:val="22"/>
+                <w:lang w:eastAsia="ru-RU"/>
+              </w:rPr>
+              <w:tab/>
+            </w:r>
+            <w:r>
+              <w:rPr>
+                <w:rStyle w:val="a8"/>
+                <w:noProof/>
+              </w:rPr>
+              <w:t xml:space="preserve"> Грилми - Сержант</w:t>
+            </w:r>
+            <w:r>
+              <w:rPr>
+                <w:noProof/>
+                <w:webHidden/>
+              </w:rPr>
+              <w:tab/>
+            </w:r>
+            <w:r>
+              <w:rPr>
+                <w:noProof/>
+                <w:webHidden/>
+              </w:rPr>
+              <w:fldChar w:fldCharType="begin"/>
+            </w:r>
+            <w:r>
+              <w:rPr>
+                <w:noProof/>
+                <w:webHidden/>
+              </w:rPr>
+              <w:instrText xml:space="preserve"> PAGEREF _Toc165108753 \h </w:instrText>
+            </w:r>
+            <w:r>
+              <w:rPr>
+                <w:noProof/>
+                <w:webHidden/>
+              </w:rPr>
+            </w:r>
+            <w:r>
+              <w:rPr>
+                <w:noProof/>
+                <w:webHidden/>
+              </w:rPr>
+              <w:fldChar w:fldCharType="separate"/>
+            </w:r>
+            <w:r>
+              <w:rPr>
+                <w:noProof/>
+                <w:webHidden/>
+              </w:rPr>
+              <w:t>17</w:t>
             </w:r>
             <w:r>
               <w:rPr>
@@ -1244,7 +1334,7 @@
               <w:lang w:eastAsia="ru-RU"/>
             </w:rPr>
           </w:pPr>
-          <w:hyperlink w:anchor="_Toc159190816" w:history="1">
+          <w:hyperlink w:anchor="_Toc165108754" w:history="1">
             <w:r>
               <w:rPr>
                 <w:rStyle w:val="a8"/>
@@ -1267,7 +1357,7 @@
                 <w:rStyle w:val="a8"/>
                 <w:noProof/>
               </w:rPr>
-              <w:t>Тадиес</w:t>
+              <w:t>Тадиес - Подчиненный Грилми</w:t>
             </w:r>
             <w:r>
               <w:rPr>
@@ -1288,7 +1378,7 @@
                 <w:noProof/>
                 <w:webHidden/>
               </w:rPr>
-              <w:instrText xml:space="preserve"> PAGEREF _Toc159190816 \h </w:instrText>
+              <w:instrText xml:space="preserve"> PAGEREF _Toc165108754 \h </w:instrText>
             </w:r>
             <w:r>
               <w:rPr>
@@ -1308,7 +1398,7 @@
                 <w:noProof/>
                 <w:webHidden/>
               </w:rPr>
-              <w:t>17</w:t>
+              <w:t>18</w:t>
             </w:r>
             <w:r>
               <w:rPr>
@@ -1334,7 +1424,7 @@
               <w:lang w:eastAsia="ru-RU"/>
             </w:rPr>
           </w:pPr>
-          <w:hyperlink w:anchor="_Toc159190817" w:history="1">
+          <w:hyperlink w:anchor="_Toc165108755" w:history="1">
             <w:r>
               <w:rPr>
                 <w:rStyle w:val="a8"/>
@@ -1357,7 +1447,7 @@
                 <w:rStyle w:val="a8"/>
                 <w:noProof/>
               </w:rPr>
-              <w:t>Стритиос</w:t>
+              <w:t>Стритиос - Подчиненный Грилми</w:t>
             </w:r>
             <w:r>
               <w:rPr>
@@ -1378,97 +1468,7 @@
                 <w:noProof/>
                 <w:webHidden/>
               </w:rPr>
-              <w:instrText xml:space="preserve"> PAGEREF _Toc159190817 \h </w:instrText>
-            </w:r>
-            <w:r>
-              <w:rPr>
-                <w:noProof/>
-                <w:webHidden/>
-              </w:rPr>
-            </w:r>
-            <w:r>
-              <w:rPr>
-                <w:noProof/>
-                <w:webHidden/>
-              </w:rPr>
-              <w:fldChar w:fldCharType="separate"/>
-            </w:r>
-            <w:r>
-              <w:rPr>
-                <w:noProof/>
-                <w:webHidden/>
-              </w:rPr>
-              <w:t>18</w:t>
-            </w:r>
-            <w:r>
-              <w:rPr>
-                <w:noProof/>
-                <w:webHidden/>
-              </w:rPr>
-              <w:fldChar w:fldCharType="end"/>
-            </w:r>
-          </w:hyperlink>
-        </w:p>
-        <w:p>
-          <w:pPr>
-            <w:pStyle w:val="21"/>
-            <w:tabs>
-              <w:tab w:val="left" w:pos="2779"/>
-              <w:tab w:val="right" w:leader="dot" w:pos="9345"/>
-            </w:tabs>
-            <w:rPr>
-              <w:rFonts w:asciiTheme="minorHAnsi" w:eastAsiaTheme="minorEastAsia" w:hAnsiTheme="minorHAnsi" w:cstheme="minorBidi"/>
-              <w:noProof/>
-              <w:sz w:val="22"/>
-              <w:szCs w:val="22"/>
-              <w:lang w:eastAsia="ru-RU"/>
-            </w:rPr>
-          </w:pPr>
-          <w:hyperlink w:anchor="_Toc159190818" w:history="1">
-            <w:r>
-              <w:rPr>
-                <w:rStyle w:val="a8"/>
-                <w:noProof/>
-              </w:rPr>
-              <w:t>Джонграэнет</w:t>
-            </w:r>
-            <w:r>
-              <w:rPr>
-                <w:rFonts w:asciiTheme="minorHAnsi" w:eastAsiaTheme="minorEastAsia" w:hAnsiTheme="minorHAnsi" w:cstheme="minorBidi"/>
-                <w:noProof/>
-                <w:sz w:val="22"/>
-                <w:szCs w:val="22"/>
-                <w:lang w:eastAsia="ru-RU"/>
-              </w:rPr>
-              <w:tab/>
-            </w:r>
-            <w:r>
-              <w:rPr>
-                <w:rStyle w:val="a8"/>
-                <w:noProof/>
-              </w:rPr>
-              <w:t xml:space="preserve"> Грилми</w:t>
-            </w:r>
-            <w:r>
-              <w:rPr>
-                <w:noProof/>
-                <w:webHidden/>
-              </w:rPr>
-              <w:tab/>
-            </w:r>
-            <w:r>
-              <w:rPr>
-                <w:noProof/>
-                <w:webHidden/>
-              </w:rPr>
-              <w:fldChar w:fldCharType="begin"/>
-            </w:r>
-            <w:r>
-              <w:rPr>
-                <w:noProof/>
-                <w:webHidden/>
-              </w:rPr>
-              <w:instrText xml:space="preserve"> PAGEREF _Toc159190818 \h </w:instrText>
+              <w:instrText xml:space="preserve"> PAGEREF _Toc165108755 \h </w:instrText>
             </w:r>
             <w:r>
               <w:rPr>
@@ -1514,7 +1514,7 @@
               <w:lang w:eastAsia="ru-RU"/>
             </w:rPr>
           </w:pPr>
-          <w:hyperlink w:anchor="_Toc159190819" w:history="1">
+          <w:hyperlink w:anchor="_Toc165108756" w:history="1">
             <w:r>
               <w:rPr>
                 <w:rStyle w:val="a8"/>
@@ -1537,7 +1537,7 @@
                 <w:rStyle w:val="a8"/>
                 <w:noProof/>
               </w:rPr>
-              <w:t>Манард</w:t>
+              <w:t>Манард - Подчиненный Грилми</w:t>
             </w:r>
             <w:r>
               <w:rPr>
@@ -1558,7 +1558,7 @@
                 <w:noProof/>
                 <w:webHidden/>
               </w:rPr>
-              <w:instrText xml:space="preserve"> PAGEREF _Toc159190819 \h </w:instrText>
+              <w:instrText xml:space="preserve"> PAGEREF _Toc165108756 \h </w:instrText>
             </w:r>
             <w:r>
               <w:rPr>
@@ -1604,7 +1604,7 @@
               <w:lang w:eastAsia="ru-RU"/>
             </w:rPr>
           </w:pPr>
-          <w:hyperlink w:anchor="_Toc159190820" w:history="1">
+          <w:hyperlink w:anchor="_Toc165108757" w:history="1">
             <w:r>
               <w:rPr>
                 <w:rStyle w:val="a8"/>
@@ -1627,7 +1627,7 @@
                 <w:rStyle w:val="a8"/>
                 <w:noProof/>
               </w:rPr>
-              <w:t>Дрианвер</w:t>
+              <w:t>Дрианвер - Подчиненный Грилми</w:t>
             </w:r>
             <w:r>
               <w:rPr>
@@ -1648,7 +1648,7 @@
                 <w:noProof/>
                 <w:webHidden/>
               </w:rPr>
-              <w:instrText xml:space="preserve"> PAGEREF _Toc159190820 \h </w:instrText>
+              <w:instrText xml:space="preserve"> PAGEREF _Toc165108757 \h </w:instrText>
             </w:r>
             <w:r>
               <w:rPr>
@@ -1694,7 +1694,7 @@
               <w:lang w:eastAsia="ru-RU"/>
             </w:rPr>
           </w:pPr>
-          <w:hyperlink w:anchor="_Toc159190821" w:history="1">
+          <w:hyperlink w:anchor="_Toc165108758" w:history="1">
             <w:r>
               <w:rPr>
                 <w:rStyle w:val="a8"/>
@@ -1717,7 +1717,7 @@
                 <w:rStyle w:val="a8"/>
                 <w:noProof/>
               </w:rPr>
-              <w:t>Зозегал</w:t>
+              <w:t>Зозегал - Подчиненный Грилми</w:t>
             </w:r>
             <w:r>
               <w:rPr>
@@ -1738,7 +1738,7 @@
                 <w:noProof/>
                 <w:webHidden/>
               </w:rPr>
-              <w:instrText xml:space="preserve"> PAGEREF _Toc159190821 \h </w:instrText>
+              <w:instrText xml:space="preserve"> PAGEREF _Toc165108758 \h </w:instrText>
             </w:r>
             <w:r>
               <w:rPr>
@@ -1784,7 +1784,7 @@
               <w:lang w:eastAsia="ru-RU"/>
             </w:rPr>
           </w:pPr>
-          <w:hyperlink w:anchor="_Toc159190822" w:history="1">
+          <w:hyperlink w:anchor="_Toc165108759" w:history="1">
             <w:r>
               <w:rPr>
                 <w:rStyle w:val="a8"/>
@@ -1807,7 +1807,7 @@
                 <w:rStyle w:val="a8"/>
                 <w:noProof/>
               </w:rPr>
-              <w:t>Феранд</w:t>
+              <w:t>Феранд - Подчиненный Грилми</w:t>
             </w:r>
             <w:r>
               <w:rPr>
@@ -1828,7 +1828,7 @@
                 <w:noProof/>
                 <w:webHidden/>
               </w:rPr>
-              <w:instrText xml:space="preserve"> PAGEREF _Toc159190822 \h </w:instrText>
+              <w:instrText xml:space="preserve"> PAGEREF _Toc165108759 \h </w:instrText>
             </w:r>
             <w:r>
               <w:rPr>
@@ -1849,6 +1849,96 @@
                 <w:webHidden/>
               </w:rPr>
               <w:t>23</w:t>
+            </w:r>
+            <w:r>
+              <w:rPr>
+                <w:noProof/>
+                <w:webHidden/>
+              </w:rPr>
+              <w:fldChar w:fldCharType="end"/>
+            </w:r>
+          </w:hyperlink>
+        </w:p>
+        <w:p>
+          <w:pPr>
+            <w:pStyle w:val="21"/>
+            <w:tabs>
+              <w:tab w:val="left" w:pos="1909"/>
+              <w:tab w:val="right" w:leader="dot" w:pos="9345"/>
+            </w:tabs>
+            <w:rPr>
+              <w:rFonts w:asciiTheme="minorHAnsi" w:eastAsiaTheme="minorEastAsia" w:hAnsiTheme="minorHAnsi" w:cstheme="minorBidi"/>
+              <w:noProof/>
+              <w:sz w:val="22"/>
+              <w:szCs w:val="22"/>
+              <w:lang w:eastAsia="ru-RU"/>
+            </w:rPr>
+          </w:pPr>
+          <w:hyperlink w:anchor="_Toc165108760" w:history="1">
+            <w:r>
+              <w:rPr>
+                <w:rStyle w:val="a8"/>
+                <w:noProof/>
+              </w:rPr>
+              <w:t>Вагне</w:t>
+            </w:r>
+            <w:r>
+              <w:rPr>
+                <w:rFonts w:asciiTheme="minorHAnsi" w:eastAsiaTheme="minorEastAsia" w:hAnsiTheme="minorHAnsi" w:cstheme="minorBidi"/>
+                <w:noProof/>
+                <w:sz w:val="22"/>
+                <w:szCs w:val="22"/>
+                <w:lang w:eastAsia="ru-RU"/>
+              </w:rPr>
+              <w:tab/>
+            </w:r>
+            <w:r>
+              <w:rPr>
+                <w:rStyle w:val="a8"/>
+                <w:noProof/>
+              </w:rPr>
+              <w:t>Молгруф - Сержант</w:t>
+            </w:r>
+            <w:r>
+              <w:rPr>
+                <w:noProof/>
+                <w:webHidden/>
+              </w:rPr>
+              <w:tab/>
+            </w:r>
+            <w:r>
+              <w:rPr>
+                <w:noProof/>
+                <w:webHidden/>
+              </w:rPr>
+              <w:fldChar w:fldCharType="begin"/>
+            </w:r>
+            <w:r>
+              <w:rPr>
+                <w:noProof/>
+                <w:webHidden/>
+              </w:rPr>
+              <w:instrText xml:space="preserve"> PAGEREF _Toc165108760 \h </w:instrText>
+            </w:r>
+            <w:r>
+              <w:rPr>
+                <w:noProof/>
+                <w:webHidden/>
+              </w:rPr>
+            </w:r>
+            <w:r>
+              <w:rPr>
+                <w:noProof/>
+                <w:webHidden/>
+              </w:rPr>
+              <w:fldChar w:fldCharType="separate"/>
+            </w:r>
+            <w:r>
+              <w:rPr>
+                <w:noProof/>
+                <w:webHidden/>
+              </w:rPr>
+              <w:t>24</w:t>
             </w:r>
             <w:r>
               <w:rPr>
@@ -1874,7 +1964,7 @@
               <w:lang w:eastAsia="ru-RU"/>
             </w:rPr>
           </w:pPr>
-          <w:hyperlink w:anchor="_Toc159190823" w:history="1">
+          <w:hyperlink w:anchor="_Toc165108761" w:history="1">
             <w:r>
               <w:rPr>
                 <w:rStyle w:val="a8"/>
@@ -1897,7 +1987,7 @@
                 <w:rStyle w:val="a8"/>
                 <w:noProof/>
               </w:rPr>
-              <w:t>Гефрой</w:t>
+              <w:t>Гефрой – Подчиненный Вагне</w:t>
             </w:r>
             <w:r>
               <w:rPr>
@@ -1918,7 +2008,7 @@
                 <w:noProof/>
                 <w:webHidden/>
               </w:rPr>
-              <w:instrText xml:space="preserve"> PAGEREF _Toc159190823 \h </w:instrText>
+              <w:instrText xml:space="preserve"> PAGEREF _Toc165108761 \h </w:instrText>
             </w:r>
             <w:r>
               <w:rPr>
@@ -1938,7 +2028,7 @@
                 <w:noProof/>
                 <w:webHidden/>
               </w:rPr>
-              <w:t>24</w:t>
+              <w:t>25</w:t>
             </w:r>
             <w:r>
               <w:rPr>
@@ -1964,7 +2054,7 @@
               <w:lang w:eastAsia="ru-RU"/>
             </w:rPr>
           </w:pPr>
-          <w:hyperlink w:anchor="_Toc159190824" w:history="1">
+          <w:hyperlink w:anchor="_Toc165108762" w:history="1">
             <w:r>
               <w:rPr>
                 <w:rStyle w:val="a8"/>
@@ -1987,7 +2077,7 @@
                 <w:rStyle w:val="a8"/>
                 <w:noProof/>
               </w:rPr>
-              <w:t>Майнард</w:t>
+              <w:t>Майнард - Подчиненный Вагне</w:t>
             </w:r>
             <w:r>
               <w:rPr>
@@ -2008,7 +2098,7 @@
                 <w:noProof/>
                 <w:webHidden/>
               </w:rPr>
-              <w:instrText xml:space="preserve"> PAGEREF _Toc159190824 \h </w:instrText>
+              <w:instrText xml:space="preserve"> PAGEREF _Toc165108762 \h </w:instrText>
             </w:r>
             <w:r>
               <w:rPr>
@@ -2028,7 +2118,7 @@
                 <w:noProof/>
                 <w:webHidden/>
               </w:rPr>
-              <w:t>25</w:t>
+              <w:t>26</w:t>
             </w:r>
             <w:r>
               <w:rPr>
@@ -2054,7 +2144,7 @@
               <w:lang w:eastAsia="ru-RU"/>
             </w:rPr>
           </w:pPr>
-          <w:hyperlink w:anchor="_Toc159190825" w:history="1">
+          <w:hyperlink w:anchor="_Toc165108763" w:history="1">
             <w:r>
               <w:rPr>
                 <w:rStyle w:val="a8"/>
@@ -2077,7 +2167,7 @@
                 <w:rStyle w:val="a8"/>
                 <w:noProof/>
               </w:rPr>
-              <w:t>Стилгоx</w:t>
+              <w:t>Стилгоx - Подчиненный Вагне</w:t>
             </w:r>
             <w:r>
               <w:rPr>
@@ -2098,7 +2188,7 @@
                 <w:noProof/>
                 <w:webHidden/>
               </w:rPr>
-              <w:instrText xml:space="preserve"> PAGEREF _Toc159190825 \h </w:instrText>
+              <w:instrText xml:space="preserve"> PAGEREF _Toc165108763 \h </w:instrText>
             </w:r>
             <w:r>
               <w:rPr>
@@ -2118,7 +2208,7 @@
                 <w:noProof/>
                 <w:webHidden/>
               </w:rPr>
-              <w:t>26</w:t>
+              <w:t>27</w:t>
             </w:r>
             <w:r>
               <w:rPr>
@@ -2144,7 +2234,7 @@
               <w:lang w:eastAsia="ru-RU"/>
             </w:rPr>
           </w:pPr>
-          <w:hyperlink w:anchor="_Toc159190826" w:history="1">
+          <w:hyperlink w:anchor="_Toc165108764" w:history="1">
             <w:r>
               <w:rPr>
                 <w:rStyle w:val="a8"/>
@@ -2167,7 +2257,7 @@
                 <w:rStyle w:val="a8"/>
                 <w:noProof/>
               </w:rPr>
-              <w:t>Бертранд</w:t>
+              <w:t>Бертранд - Подчиненный Вагне</w:t>
             </w:r>
             <w:r>
               <w:rPr>
@@ -2188,97 +2278,7 @@
                 <w:noProof/>
                 <w:webHidden/>
               </w:rPr>
-              <w:instrText xml:space="preserve"> PAGEREF _Toc159190826 \h </w:instrText>
-            </w:r>
-            <w:r>
-              <w:rPr>
-                <w:noProof/>
-                <w:webHidden/>
-              </w:rPr>
-            </w:r>
-            <w:r>
-              <w:rPr>
-                <w:noProof/>
-                <w:webHidden/>
-              </w:rPr>
-              <w:fldChar w:fldCharType="separate"/>
-            </w:r>
-            <w:r>
-              <w:rPr>
-                <w:noProof/>
-                <w:webHidden/>
-              </w:rPr>
-              <w:t>27</w:t>
-            </w:r>
-            <w:r>
-              <w:rPr>
-                <w:noProof/>
-                <w:webHidden/>
-              </w:rPr>
-              <w:fldChar w:fldCharType="end"/>
-            </w:r>
-          </w:hyperlink>
-        </w:p>
-        <w:p>
-          <w:pPr>
-            <w:pStyle w:val="21"/>
-            <w:tabs>
-              <w:tab w:val="left" w:pos="1909"/>
-              <w:tab w:val="right" w:leader="dot" w:pos="9345"/>
-            </w:tabs>
-            <w:rPr>
-              <w:rFonts w:asciiTheme="minorHAnsi" w:eastAsiaTheme="minorEastAsia" w:hAnsiTheme="minorHAnsi" w:cstheme="minorBidi"/>
-              <w:noProof/>
-              <w:sz w:val="22"/>
-              <w:szCs w:val="22"/>
-              <w:lang w:eastAsia="ru-RU"/>
-            </w:rPr>
-          </w:pPr>
-          <w:hyperlink w:anchor="_Toc159190827" w:history="1">
-            <w:r>
-              <w:rPr>
-                <w:rStyle w:val="a8"/>
-                <w:noProof/>
-              </w:rPr>
-              <w:t>Вагне</w:t>
-            </w:r>
-            <w:r>
-              <w:rPr>
-                <w:rFonts w:asciiTheme="minorHAnsi" w:eastAsiaTheme="minorEastAsia" w:hAnsiTheme="minorHAnsi" w:cstheme="minorBidi"/>
-                <w:noProof/>
-                <w:sz w:val="22"/>
-                <w:szCs w:val="22"/>
-                <w:lang w:eastAsia="ru-RU"/>
-              </w:rPr>
-              <w:tab/>
-            </w:r>
-            <w:r>
-              <w:rPr>
-                <w:rStyle w:val="a8"/>
-                <w:noProof/>
-              </w:rPr>
-              <w:t>Молгруф</w:t>
-            </w:r>
-            <w:r>
-              <w:rPr>
-                <w:noProof/>
-                <w:webHidden/>
-              </w:rPr>
-              <w:tab/>
-            </w:r>
-            <w:r>
-              <w:rPr>
-                <w:noProof/>
-                <w:webHidden/>
-              </w:rPr>
-              <w:fldChar w:fldCharType="begin"/>
-            </w:r>
-            <w:r>
-              <w:rPr>
-                <w:noProof/>
-                <w:webHidden/>
-              </w:rPr>
-              <w:instrText xml:space="preserve"> PAGEREF _Toc159190827 \h </w:instrText>
+              <w:instrText xml:space="preserve"> PAGEREF _Toc165108764 \h </w:instrText>
             </w:r>
             <w:r>
               <w:rPr>
@@ -2324,7 +2324,7 @@
               <w:lang w:eastAsia="ru-RU"/>
             </w:rPr>
           </w:pPr>
-          <w:hyperlink w:anchor="_Toc159190828" w:history="1">
+          <w:hyperlink w:anchor="_Toc165108765" w:history="1">
             <w:r>
               <w:rPr>
                 <w:rStyle w:val="a8"/>
@@ -2347,7 +2347,7 @@
                 <w:rStyle w:val="a8"/>
                 <w:noProof/>
               </w:rPr>
-              <w:t>Салгодар</w:t>
+              <w:t>Салгодар - Подчиненный Вагне</w:t>
             </w:r>
             <w:r>
               <w:rPr>
@@ -2368,7 +2368,7 @@
                 <w:noProof/>
                 <w:webHidden/>
               </w:rPr>
-              <w:instrText xml:space="preserve"> PAGEREF _Toc159190828 \h </w:instrText>
+              <w:instrText xml:space="preserve"> PAGEREF _Toc165108765 \h </w:instrText>
             </w:r>
             <w:r>
               <w:rPr>
@@ -2414,7 +2414,7 @@
               <w:lang w:eastAsia="ru-RU"/>
             </w:rPr>
           </w:pPr>
-          <w:hyperlink w:anchor="_Toc159190829" w:history="1">
+          <w:hyperlink w:anchor="_Toc165108766" w:history="1">
             <w:r>
               <w:rPr>
                 <w:rStyle w:val="a8"/>
@@ -2437,7 +2437,7 @@
                 <w:rStyle w:val="a8"/>
                 <w:noProof/>
               </w:rPr>
-              <w:t>Хоударт</w:t>
+              <w:t>Хоударт - Подчиненный Вагне</w:t>
             </w:r>
             <w:r>
               <w:rPr>
@@ -2458,7 +2458,7 @@
                 <w:noProof/>
                 <w:webHidden/>
               </w:rPr>
-              <w:instrText xml:space="preserve"> PAGEREF _Toc159190829 \h </w:instrText>
+              <w:instrText xml:space="preserve"> PAGEREF _Toc165108766 \h </w:instrText>
             </w:r>
             <w:r>
               <w:rPr>
@@ -2479,528 +2479,6 @@
                 <w:webHidden/>
               </w:rPr>
               <w:t>30</w:t>
-            </w:r>
-            <w:r>
-              <w:rPr>
-                <w:noProof/>
-                <w:webHidden/>
-              </w:rPr>
-              <w:fldChar w:fldCharType="end"/>
-            </w:r>
-          </w:hyperlink>
-        </w:p>
-        <w:p>
-          <w:pPr>
-            <w:pStyle w:val="21"/>
-            <w:tabs>
-              <w:tab w:val="left" w:pos="2176"/>
-              <w:tab w:val="right" w:leader="dot" w:pos="9345"/>
-            </w:tabs>
-            <w:rPr>
-              <w:rFonts w:asciiTheme="minorHAnsi" w:eastAsiaTheme="minorEastAsia" w:hAnsiTheme="minorHAnsi" w:cstheme="minorBidi"/>
-              <w:noProof/>
-              <w:sz w:val="22"/>
-              <w:szCs w:val="22"/>
-              <w:lang w:eastAsia="ru-RU"/>
-            </w:rPr>
-          </w:pPr>
-          <w:hyperlink w:anchor="_Toc159190830" w:history="1">
-            <w:r>
-              <w:rPr>
-                <w:rStyle w:val="a8"/>
-                <w:noProof/>
-              </w:rPr>
-              <w:t>Гиселль</w:t>
-            </w:r>
-            <w:r>
-              <w:rPr>
-                <w:rFonts w:asciiTheme="minorHAnsi" w:eastAsiaTheme="minorEastAsia" w:hAnsiTheme="minorHAnsi" w:cstheme="minorBidi"/>
-                <w:noProof/>
-                <w:sz w:val="22"/>
-                <w:szCs w:val="22"/>
-                <w:lang w:eastAsia="ru-RU"/>
-              </w:rPr>
-              <w:tab/>
-            </w:r>
-            <w:r>
-              <w:rPr>
-                <w:rStyle w:val="a8"/>
-                <w:noProof/>
-              </w:rPr>
-              <w:t>Уллонс</w:t>
-            </w:r>
-            <w:r>
-              <w:rPr>
-                <w:noProof/>
-                <w:webHidden/>
-              </w:rPr>
-              <w:tab/>
-            </w:r>
-            <w:r>
-              <w:rPr>
-                <w:noProof/>
-                <w:webHidden/>
-              </w:rPr>
-              <w:fldChar w:fldCharType="begin"/>
-            </w:r>
-            <w:r>
-              <w:rPr>
-                <w:noProof/>
-                <w:webHidden/>
-              </w:rPr>
-              <w:instrText xml:space="preserve"> PAGEREF _Toc159190830 \h </w:instrText>
-            </w:r>
-            <w:r>
-              <w:rPr>
-                <w:noProof/>
-                <w:webHidden/>
-              </w:rPr>
-            </w:r>
-            <w:r>
-              <w:rPr>
-                <w:noProof/>
-                <w:webHidden/>
-              </w:rPr>
-              <w:fldChar w:fldCharType="separate"/>
-            </w:r>
-            <w:r>
-              <w:rPr>
-                <w:noProof/>
-                <w:webHidden/>
-              </w:rPr>
-              <w:t>31</w:t>
-            </w:r>
-            <w:r>
-              <w:rPr>
-                <w:noProof/>
-                <w:webHidden/>
-              </w:rPr>
-              <w:fldChar w:fldCharType="end"/>
-            </w:r>
-          </w:hyperlink>
-        </w:p>
-        <w:p>
-          <w:pPr>
-            <w:pStyle w:val="21"/>
-            <w:tabs>
-              <w:tab w:val="right" w:leader="dot" w:pos="9345"/>
-            </w:tabs>
-            <w:rPr>
-              <w:rFonts w:asciiTheme="minorHAnsi" w:eastAsiaTheme="minorEastAsia" w:hAnsiTheme="minorHAnsi" w:cstheme="minorBidi"/>
-              <w:noProof/>
-              <w:sz w:val="22"/>
-              <w:szCs w:val="22"/>
-              <w:lang w:eastAsia="ru-RU"/>
-            </w:rPr>
-          </w:pPr>
-          <w:hyperlink w:anchor="_Toc159190831" w:history="1">
-            <w:r>
-              <w:rPr>
-                <w:rStyle w:val="a8"/>
-                <w:noProof/>
-              </w:rPr>
-              <w:t>Имаи Хемоннет</w:t>
-            </w:r>
-            <w:r>
-              <w:rPr>
-                <w:noProof/>
-                <w:webHidden/>
-              </w:rPr>
-              <w:tab/>
-            </w:r>
-            <w:r>
-              <w:rPr>
-                <w:noProof/>
-                <w:webHidden/>
-              </w:rPr>
-              <w:fldChar w:fldCharType="begin"/>
-            </w:r>
-            <w:r>
-              <w:rPr>
-                <w:noProof/>
-                <w:webHidden/>
-              </w:rPr>
-              <w:instrText xml:space="preserve"> PAGEREF _Toc159190831 \h </w:instrText>
-            </w:r>
-            <w:r>
-              <w:rPr>
-                <w:noProof/>
-                <w:webHidden/>
-              </w:rPr>
-            </w:r>
-            <w:r>
-              <w:rPr>
-                <w:noProof/>
-                <w:webHidden/>
-              </w:rPr>
-              <w:fldChar w:fldCharType="separate"/>
-            </w:r>
-            <w:r>
-              <w:rPr>
-                <w:noProof/>
-                <w:webHidden/>
-              </w:rPr>
-              <w:t>32</w:t>
-            </w:r>
-            <w:r>
-              <w:rPr>
-                <w:noProof/>
-                <w:webHidden/>
-              </w:rPr>
-              <w:fldChar w:fldCharType="end"/>
-            </w:r>
-          </w:hyperlink>
-        </w:p>
-        <w:p>
-          <w:pPr>
-            <w:pStyle w:val="21"/>
-            <w:tabs>
-              <w:tab w:val="left" w:pos="2331"/>
-              <w:tab w:val="right" w:leader="dot" w:pos="9345"/>
-            </w:tabs>
-            <w:rPr>
-              <w:rFonts w:asciiTheme="minorHAnsi" w:eastAsiaTheme="minorEastAsia" w:hAnsiTheme="minorHAnsi" w:cstheme="minorBidi"/>
-              <w:noProof/>
-              <w:sz w:val="22"/>
-              <w:szCs w:val="22"/>
-              <w:lang w:eastAsia="ru-RU"/>
-            </w:rPr>
-          </w:pPr>
-          <w:hyperlink w:anchor="_Toc159190832" w:history="1">
-            <w:r>
-              <w:rPr>
-                <w:rStyle w:val="a8"/>
-                <w:noProof/>
-              </w:rPr>
-              <w:t>Тогдарон</w:t>
-            </w:r>
-            <w:r>
-              <w:rPr>
-                <w:rFonts w:asciiTheme="minorHAnsi" w:eastAsiaTheme="minorEastAsia" w:hAnsiTheme="minorHAnsi" w:cstheme="minorBidi"/>
-                <w:noProof/>
-                <w:sz w:val="22"/>
-                <w:szCs w:val="22"/>
-                <w:lang w:eastAsia="ru-RU"/>
-              </w:rPr>
-              <w:tab/>
-            </w:r>
-            <w:r>
-              <w:rPr>
-                <w:rStyle w:val="a8"/>
-                <w:noProof/>
-              </w:rPr>
-              <w:t>Гиссант</w:t>
-            </w:r>
-            <w:r>
-              <w:rPr>
-                <w:noProof/>
-                <w:webHidden/>
-              </w:rPr>
-              <w:tab/>
-            </w:r>
-            <w:r>
-              <w:rPr>
-                <w:noProof/>
-                <w:webHidden/>
-              </w:rPr>
-              <w:fldChar w:fldCharType="begin"/>
-            </w:r>
-            <w:r>
-              <w:rPr>
-                <w:noProof/>
-                <w:webHidden/>
-              </w:rPr>
-              <w:instrText xml:space="preserve"> PAGEREF _Toc159190832 \h </w:instrText>
-            </w:r>
-            <w:r>
-              <w:rPr>
-                <w:noProof/>
-                <w:webHidden/>
-              </w:rPr>
-            </w:r>
-            <w:r>
-              <w:rPr>
-                <w:noProof/>
-                <w:webHidden/>
-              </w:rPr>
-              <w:fldChar w:fldCharType="separate"/>
-            </w:r>
-            <w:r>
-              <w:rPr>
-                <w:noProof/>
-                <w:webHidden/>
-              </w:rPr>
-              <w:t>33</w:t>
-            </w:r>
-            <w:r>
-              <w:rPr>
-                <w:noProof/>
-                <w:webHidden/>
-              </w:rPr>
-              <w:fldChar w:fldCharType="end"/>
-            </w:r>
-          </w:hyperlink>
-        </w:p>
-        <w:p>
-          <w:pPr>
-            <w:pStyle w:val="21"/>
-            <w:tabs>
-              <w:tab w:val="left" w:pos="2063"/>
-              <w:tab w:val="right" w:leader="dot" w:pos="9345"/>
-            </w:tabs>
-            <w:rPr>
-              <w:rFonts w:asciiTheme="minorHAnsi" w:eastAsiaTheme="minorEastAsia" w:hAnsiTheme="minorHAnsi" w:cstheme="minorBidi"/>
-              <w:noProof/>
-              <w:sz w:val="22"/>
-              <w:szCs w:val="22"/>
-              <w:lang w:eastAsia="ru-RU"/>
-            </w:rPr>
-          </w:pPr>
-          <w:hyperlink w:anchor="_Toc159190833" w:history="1">
-            <w:r>
-              <w:rPr>
-                <w:rStyle w:val="a8"/>
-                <w:noProof/>
-              </w:rPr>
-              <w:t>Даркут</w:t>
-            </w:r>
-            <w:r>
-              <w:rPr>
-                <w:rFonts w:asciiTheme="minorHAnsi" w:eastAsiaTheme="minorEastAsia" w:hAnsiTheme="minorHAnsi" w:cstheme="minorBidi"/>
-                <w:noProof/>
-                <w:sz w:val="22"/>
-                <w:szCs w:val="22"/>
-                <w:lang w:eastAsia="ru-RU"/>
-              </w:rPr>
-              <w:tab/>
-            </w:r>
-            <w:r>
-              <w:rPr>
-                <w:rStyle w:val="a8"/>
-                <w:noProof/>
-              </w:rPr>
-              <w:t>Барат</w:t>
-            </w:r>
-            <w:r>
-              <w:rPr>
-                <w:noProof/>
-                <w:webHidden/>
-              </w:rPr>
-              <w:tab/>
-            </w:r>
-            <w:r>
-              <w:rPr>
-                <w:noProof/>
-                <w:webHidden/>
-              </w:rPr>
-              <w:fldChar w:fldCharType="begin"/>
-            </w:r>
-            <w:r>
-              <w:rPr>
-                <w:noProof/>
-                <w:webHidden/>
-              </w:rPr>
-              <w:instrText xml:space="preserve"> PAGEREF _Toc159190833 \h </w:instrText>
-            </w:r>
-            <w:r>
-              <w:rPr>
-                <w:noProof/>
-                <w:webHidden/>
-              </w:rPr>
-            </w:r>
-            <w:r>
-              <w:rPr>
-                <w:noProof/>
-                <w:webHidden/>
-              </w:rPr>
-              <w:fldChar w:fldCharType="separate"/>
-            </w:r>
-            <w:r>
-              <w:rPr>
-                <w:noProof/>
-                <w:webHidden/>
-              </w:rPr>
-              <w:t>34</w:t>
-            </w:r>
-            <w:r>
-              <w:rPr>
-                <w:noProof/>
-                <w:webHidden/>
-              </w:rPr>
-              <w:fldChar w:fldCharType="end"/>
-            </w:r>
-          </w:hyperlink>
-        </w:p>
-        <w:p>
-          <w:pPr>
-            <w:pStyle w:val="21"/>
-            <w:tabs>
-              <w:tab w:val="left" w:pos="1940"/>
-              <w:tab w:val="right" w:leader="dot" w:pos="9345"/>
-            </w:tabs>
-            <w:rPr>
-              <w:rFonts w:asciiTheme="minorHAnsi" w:eastAsiaTheme="minorEastAsia" w:hAnsiTheme="minorHAnsi" w:cstheme="minorBidi"/>
-              <w:noProof/>
-              <w:sz w:val="22"/>
-              <w:szCs w:val="22"/>
-              <w:lang w:eastAsia="ru-RU"/>
-            </w:rPr>
-          </w:pPr>
-          <w:hyperlink w:anchor="_Toc159190834" w:history="1">
-            <w:r>
-              <w:rPr>
-                <w:rStyle w:val="a8"/>
-                <w:noProof/>
-              </w:rPr>
-              <w:t>Огунс</w:t>
-            </w:r>
-            <w:r>
-              <w:rPr>
-                <w:rFonts w:asciiTheme="minorHAnsi" w:eastAsiaTheme="minorEastAsia" w:hAnsiTheme="minorHAnsi" w:cstheme="minorBidi"/>
-                <w:noProof/>
-                <w:sz w:val="22"/>
-                <w:szCs w:val="22"/>
-                <w:lang w:eastAsia="ru-RU"/>
-              </w:rPr>
-              <w:tab/>
-            </w:r>
-            <w:r>
-              <w:rPr>
-                <w:rStyle w:val="a8"/>
-                <w:noProof/>
-              </w:rPr>
-              <w:t>Чусерин</w:t>
-            </w:r>
-            <w:r>
-              <w:rPr>
-                <w:noProof/>
-                <w:webHidden/>
-              </w:rPr>
-              <w:tab/>
-            </w:r>
-            <w:r>
-              <w:rPr>
-                <w:noProof/>
-                <w:webHidden/>
-              </w:rPr>
-              <w:fldChar w:fldCharType="begin"/>
-            </w:r>
-            <w:r>
-              <w:rPr>
-                <w:noProof/>
-                <w:webHidden/>
-              </w:rPr>
-              <w:instrText xml:space="preserve"> PAGEREF _Toc159190834 \h </w:instrText>
-            </w:r>
-            <w:r>
-              <w:rPr>
-                <w:noProof/>
-                <w:webHidden/>
-              </w:rPr>
-            </w:r>
-            <w:r>
-              <w:rPr>
-                <w:noProof/>
-                <w:webHidden/>
-              </w:rPr>
-              <w:fldChar w:fldCharType="separate"/>
-            </w:r>
-            <w:r>
-              <w:rPr>
-                <w:noProof/>
-                <w:webHidden/>
-              </w:rPr>
-              <w:t>35</w:t>
-            </w:r>
-            <w:r>
-              <w:rPr>
-                <w:noProof/>
-                <w:webHidden/>
-              </w:rPr>
-              <w:fldChar w:fldCharType="end"/>
-            </w:r>
-          </w:hyperlink>
-        </w:p>
-        <w:p>
-          <w:pPr>
-            <w:pStyle w:val="21"/>
-            <w:tabs>
-              <w:tab w:val="left" w:pos="1946"/>
-              <w:tab w:val="right" w:leader="dot" w:pos="9345"/>
-            </w:tabs>
-            <w:rPr>
-              <w:rFonts w:asciiTheme="minorHAnsi" w:eastAsiaTheme="minorEastAsia" w:hAnsiTheme="minorHAnsi" w:cstheme="minorBidi"/>
-              <w:noProof/>
-              <w:sz w:val="22"/>
-              <w:szCs w:val="22"/>
-              <w:lang w:eastAsia="ru-RU"/>
-            </w:rPr>
-          </w:pPr>
-          <w:hyperlink w:anchor="_Toc159190835" w:history="1">
-            <w:r>
-              <w:rPr>
-                <w:rStyle w:val="a8"/>
-                <w:noProof/>
-              </w:rPr>
-              <w:t>Алгул</w:t>
-            </w:r>
-            <w:r>
-              <w:rPr>
-                <w:rFonts w:asciiTheme="minorHAnsi" w:eastAsiaTheme="minorEastAsia" w:hAnsiTheme="minorHAnsi" w:cstheme="minorBidi"/>
-                <w:noProof/>
-                <w:sz w:val="22"/>
-                <w:szCs w:val="22"/>
-                <w:lang w:eastAsia="ru-RU"/>
-              </w:rPr>
-              <w:tab/>
-            </w:r>
-            <w:r>
-              <w:rPr>
-                <w:rStyle w:val="a8"/>
-                <w:noProof/>
-              </w:rPr>
-              <w:t>Бартрем</w:t>
-            </w:r>
-            <w:r>
-              <w:rPr>
-                <w:noProof/>
-                <w:webHidden/>
-              </w:rPr>
-              <w:tab/>
-            </w:r>
-            <w:r>
-              <w:rPr>
-                <w:noProof/>
-                <w:webHidden/>
-              </w:rPr>
-              <w:fldChar w:fldCharType="begin"/>
-            </w:r>
-            <w:r>
-              <w:rPr>
-                <w:noProof/>
-                <w:webHidden/>
-              </w:rPr>
-              <w:instrText xml:space="preserve"> PAGEREF _Toc159190835 \h </w:instrText>
-            </w:r>
-            <w:r>
-              <w:rPr>
-                <w:noProof/>
-                <w:webHidden/>
-              </w:rPr>
-            </w:r>
-            <w:r>
-              <w:rPr>
-                <w:noProof/>
-                <w:webHidden/>
-              </w:rPr>
-              <w:fldChar w:fldCharType="separate"/>
-            </w:r>
-            <w:r>
-              <w:rPr>
-                <w:noProof/>
-                <w:webHidden/>
-              </w:rPr>
-              <w:t>36</w:t>
             </w:r>
             <w:r>
               <w:rPr>
@@ -3026,7 +2504,7 @@
               <w:lang w:eastAsia="ru-RU"/>
             </w:rPr>
           </w:pPr>
-          <w:hyperlink w:anchor="_Toc159190836" w:history="1">
+          <w:hyperlink w:anchor="_Toc165108767" w:history="1">
             <w:r>
               <w:rPr>
                 <w:rStyle w:val="a8"/>
@@ -3049,7 +2527,7 @@
                 <w:rStyle w:val="a8"/>
                 <w:noProof/>
               </w:rPr>
-              <w:t>Лулмунс</w:t>
+              <w:t>Лулмунс – Тыловой Лейтенант</w:t>
             </w:r>
             <w:r>
               <w:rPr>
@@ -3070,7 +2548,7 @@
                 <w:noProof/>
                 <w:webHidden/>
               </w:rPr>
-              <w:instrText xml:space="preserve"> PAGEREF _Toc159190836 \h </w:instrText>
+              <w:instrText xml:space="preserve"> PAGEREF _Toc165108767 \h </w:instrText>
             </w:r>
             <w:r>
               <w:rPr>
@@ -3090,7 +2568,7 @@
                 <w:noProof/>
                 <w:webHidden/>
               </w:rPr>
-              <w:t>37</w:t>
+              <w:t>31</w:t>
             </w:r>
             <w:r>
               <w:rPr>
@@ -3116,7 +2594,7 @@
               <w:lang w:eastAsia="ru-RU"/>
             </w:rPr>
           </w:pPr>
-          <w:hyperlink w:anchor="_Toc159190837" w:history="1">
+          <w:hyperlink w:anchor="_Toc165108768" w:history="1">
             <w:r>
               <w:rPr>
                 <w:rStyle w:val="a8"/>
@@ -3139,7 +2617,7 @@
                 <w:rStyle w:val="a8"/>
                 <w:noProof/>
               </w:rPr>
-              <w:t>Труиx</w:t>
+              <w:t>Труиx - Повар</w:t>
             </w:r>
             <w:r>
               <w:rPr>
@@ -3160,7 +2638,7 @@
                 <w:noProof/>
                 <w:webHidden/>
               </w:rPr>
-              <w:instrText xml:space="preserve"> PAGEREF _Toc159190837 \h </w:instrText>
+              <w:instrText xml:space="preserve"> PAGEREF _Toc165108768 \h </w:instrText>
             </w:r>
             <w:r>
               <w:rPr>
@@ -3180,7 +2658,7 @@
                 <w:noProof/>
                 <w:webHidden/>
               </w:rPr>
-              <w:t>38</w:t>
+              <w:t>32</w:t>
             </w:r>
             <w:r>
               <w:rPr>
@@ -3206,7 +2684,7 @@
               <w:lang w:eastAsia="ru-RU"/>
             </w:rPr>
           </w:pPr>
-          <w:hyperlink w:anchor="_Toc159190838" w:history="1">
+          <w:hyperlink w:anchor="_Toc165108769" w:history="1">
             <w:r>
               <w:rPr>
                 <w:rStyle w:val="a8"/>
@@ -3229,7 +2707,7 @@
                 <w:rStyle w:val="a8"/>
                 <w:noProof/>
               </w:rPr>
-              <w:t>Вортуч</w:t>
+              <w:t>Вортуч - Кузнец</w:t>
             </w:r>
             <w:r>
               <w:rPr>
@@ -3250,7 +2728,7 @@
                 <w:noProof/>
                 <w:webHidden/>
               </w:rPr>
-              <w:instrText xml:space="preserve"> PAGEREF _Toc159190838 \h </w:instrText>
+              <w:instrText xml:space="preserve"> PAGEREF _Toc165108769 \h </w:instrText>
             </w:r>
             <w:r>
               <w:rPr>
@@ -3270,7 +2748,7 @@
                 <w:noProof/>
                 <w:webHidden/>
               </w:rPr>
-              <w:t>39</w:t>
+              <w:t>33</w:t>
             </w:r>
             <w:r>
               <w:rPr>
@@ -3296,7 +2774,7 @@
               <w:lang w:eastAsia="ru-RU"/>
             </w:rPr>
           </w:pPr>
-          <w:hyperlink w:anchor="_Toc159190839" w:history="1">
+          <w:hyperlink w:anchor="_Toc165108770" w:history="1">
             <w:r>
               <w:rPr>
                 <w:rStyle w:val="a8"/>
@@ -3319,7 +2797,7 @@
                 <w:rStyle w:val="a8"/>
                 <w:noProof/>
               </w:rPr>
-              <w:t>Холмот</w:t>
+              <w:t>Холмот – Рунных дел мастер</w:t>
             </w:r>
             <w:r>
               <w:rPr>
@@ -3340,7 +2818,7 @@
                 <w:noProof/>
                 <w:webHidden/>
               </w:rPr>
-              <w:instrText xml:space="preserve"> PAGEREF _Toc159190839 \h </w:instrText>
+              <w:instrText xml:space="preserve"> PAGEREF _Toc165108770 \h </w:instrText>
             </w:r>
             <w:r>
               <w:rPr>
@@ -3360,7 +2838,7 @@
                 <w:noProof/>
                 <w:webHidden/>
               </w:rPr>
-              <w:t>40</w:t>
+              <w:t>34</w:t>
             </w:r>
             <w:r>
               <w:rPr>
@@ -3386,7 +2864,7 @@
               <w:lang w:eastAsia="ru-RU"/>
             </w:rPr>
           </w:pPr>
-          <w:hyperlink w:anchor="_Toc159190840" w:history="1">
+          <w:hyperlink w:anchor="_Toc165108771" w:history="1">
             <w:r>
               <w:rPr>
                 <w:rStyle w:val="a8"/>
@@ -3409,7 +2887,7 @@
                 <w:rStyle w:val="a8"/>
                 <w:noProof/>
               </w:rPr>
-              <w:t>Гугфумеч</w:t>
+              <w:t>Гугфумеч - Картограф</w:t>
             </w:r>
             <w:r>
               <w:rPr>
@@ -3430,7 +2908,7 @@
                 <w:noProof/>
                 <w:webHidden/>
               </w:rPr>
-              <w:instrText xml:space="preserve"> PAGEREF _Toc159190840 \h </w:instrText>
+              <w:instrText xml:space="preserve"> PAGEREF _Toc165108771 \h </w:instrText>
             </w:r>
             <w:r>
               <w:rPr>
@@ -3450,7 +2928,7 @@
                 <w:noProof/>
                 <w:webHidden/>
               </w:rPr>
-              <w:t>41</w:t>
+              <w:t>35</w:t>
             </w:r>
             <w:r>
               <w:rPr>
@@ -3476,7 +2954,7 @@
               <w:lang w:eastAsia="ru-RU"/>
             </w:rPr>
           </w:pPr>
-          <w:hyperlink w:anchor="_Toc159190841" w:history="1">
+          <w:hyperlink w:anchor="_Toc165108772" w:history="1">
             <w:r>
               <w:rPr>
                 <w:rStyle w:val="a8"/>
@@ -3499,7 +2977,7 @@
                 <w:rStyle w:val="a8"/>
                 <w:noProof/>
               </w:rPr>
-              <w:t>Мацура</w:t>
+              <w:t>Мацура - Медсестра</w:t>
             </w:r>
             <w:r>
               <w:rPr>
@@ -3520,7 +2998,7 @@
                 <w:noProof/>
                 <w:webHidden/>
               </w:rPr>
-              <w:instrText xml:space="preserve"> PAGEREF _Toc159190841 \h </w:instrText>
+              <w:instrText xml:space="preserve"> PAGEREF _Toc165108772 \h </w:instrText>
             </w:r>
             <w:r>
               <w:rPr>
@@ -3540,7 +3018,7 @@
                 <w:noProof/>
                 <w:webHidden/>
               </w:rPr>
-              <w:t>42</w:t>
+              <w:t>36</w:t>
             </w:r>
             <w:r>
               <w:rPr>
@@ -3566,7 +3044,7 @@
               <w:lang w:eastAsia="ru-RU"/>
             </w:rPr>
           </w:pPr>
-          <w:hyperlink w:anchor="_Toc159190842" w:history="1">
+          <w:hyperlink w:anchor="_Toc165108773" w:history="1">
             <w:r>
               <w:rPr>
                 <w:rStyle w:val="a8"/>
@@ -3589,7 +3067,7 @@
                 <w:rStyle w:val="a8"/>
                 <w:noProof/>
               </w:rPr>
-              <w:t>Мацура</w:t>
+              <w:t>Мацура - Медсестра</w:t>
             </w:r>
             <w:r>
               <w:rPr>
@@ -3610,7 +3088,7 @@
                 <w:noProof/>
                 <w:webHidden/>
               </w:rPr>
-              <w:instrText xml:space="preserve"> PAGEREF _Toc159190842 \h </w:instrText>
+              <w:instrText xml:space="preserve"> PAGEREF _Toc165108773 \h </w:instrText>
             </w:r>
             <w:r>
               <w:rPr>
@@ -3630,7 +3108,7 @@
                 <w:noProof/>
                 <w:webHidden/>
               </w:rPr>
-              <w:t>43</w:t>
+              <w:t>37</w:t>
             </w:r>
             <w:r>
               <w:rPr>
@@ -3656,7 +3134,7 @@
               <w:lang w:eastAsia="ru-RU"/>
             </w:rPr>
           </w:pPr>
-          <w:hyperlink w:anchor="_Toc159190843" w:history="1">
+          <w:hyperlink w:anchor="_Toc165108774" w:history="1">
             <w:r>
               <w:rPr>
                 <w:rStyle w:val="a8"/>
@@ -3679,7 +3157,7 @@
                 <w:rStyle w:val="a8"/>
                 <w:noProof/>
               </w:rPr>
-              <w:t>Джагон</w:t>
+              <w:t>Джагон - Хирург</w:t>
             </w:r>
             <w:r>
               <w:rPr>
@@ -3700,7 +3178,7 @@
                 <w:noProof/>
                 <w:webHidden/>
               </w:rPr>
-              <w:instrText xml:space="preserve"> PAGEREF _Toc159190843 \h </w:instrText>
+              <w:instrText xml:space="preserve"> PAGEREF _Toc165108774 \h </w:instrText>
             </w:r>
             <w:r>
               <w:rPr>
@@ -3720,7 +3198,7 @@
                 <w:noProof/>
                 <w:webHidden/>
               </w:rPr>
-              <w:t>44</w:t>
+              <w:t>38</w:t>
             </w:r>
             <w:r>
               <w:rPr>
@@ -3746,7 +3224,7 @@
               <w:lang w:eastAsia="ru-RU"/>
             </w:rPr>
           </w:pPr>
-          <w:hyperlink w:anchor="_Toc159190844" w:history="1">
+          <w:hyperlink w:anchor="_Toc165108775" w:history="1">
             <w:r>
               <w:rPr>
                 <w:rStyle w:val="a8"/>
@@ -3769,7 +3247,7 @@
                 <w:rStyle w:val="a8"/>
                 <w:noProof/>
               </w:rPr>
-              <w:t>Мириельда</w:t>
+              <w:t>Мириельда - Маг</w:t>
             </w:r>
             <w:r>
               <w:rPr>
@@ -3790,7 +3268,7 @@
                 <w:noProof/>
                 <w:webHidden/>
               </w:rPr>
-              <w:instrText xml:space="preserve"> PAGEREF _Toc159190844 \h </w:instrText>
+              <w:instrText xml:space="preserve"> PAGEREF _Toc165108775 \h </w:instrText>
             </w:r>
             <w:r>
               <w:rPr>
@@ -3810,7 +3288,7 @@
                 <w:noProof/>
                 <w:webHidden/>
               </w:rPr>
-              <w:t>45</w:t>
+              <w:t>39</w:t>
             </w:r>
             <w:r>
               <w:rPr>
@@ -3836,7 +3314,7 @@
               <w:lang w:eastAsia="ru-RU"/>
             </w:rPr>
           </w:pPr>
-          <w:hyperlink w:anchor="_Toc159190845" w:history="1">
+          <w:hyperlink w:anchor="_Toc165108776" w:history="1">
             <w:r>
               <w:rPr>
                 <w:rStyle w:val="a8"/>
@@ -3859,7 +3337,7 @@
                 <w:rStyle w:val="a8"/>
                 <w:noProof/>
               </w:rPr>
-              <w:t>Илраун</w:t>
+              <w:t>Илраун – Помощник мага маг</w:t>
             </w:r>
             <w:r>
               <w:rPr>
@@ -3880,7 +3358,7 @@
                 <w:noProof/>
                 <w:webHidden/>
               </w:rPr>
-              <w:instrText xml:space="preserve"> PAGEREF _Toc159190845 \h </w:instrText>
+              <w:instrText xml:space="preserve"> PAGEREF _Toc165108776 \h </w:instrText>
             </w:r>
             <w:r>
               <w:rPr>
@@ -3900,7 +3378,7 @@
                 <w:noProof/>
                 <w:webHidden/>
               </w:rPr>
-              <w:t>46</w:t>
+              <w:t>40</w:t>
             </w:r>
             <w:r>
               <w:rPr>
@@ -3926,7 +3404,7 @@
               <w:lang w:eastAsia="ru-RU"/>
             </w:rPr>
           </w:pPr>
-          <w:hyperlink w:anchor="_Toc159190846" w:history="1">
+          <w:hyperlink w:anchor="_Toc165108777" w:history="1">
             <w:r>
               <w:rPr>
                 <w:rStyle w:val="a8"/>
@@ -3949,7 +3427,7 @@
                 <w:rStyle w:val="a8"/>
                 <w:noProof/>
               </w:rPr>
-              <w:t>Венефреда</w:t>
+              <w:t>Венефреда – Помощник мага воин</w:t>
             </w:r>
             <w:r>
               <w:rPr>
@@ -3970,7 +3448,7 @@
                 <w:noProof/>
                 <w:webHidden/>
               </w:rPr>
-              <w:instrText xml:space="preserve"> PAGEREF _Toc159190846 \h </w:instrText>
+              <w:instrText xml:space="preserve"> PAGEREF _Toc165108777 \h </w:instrText>
             </w:r>
             <w:r>
               <w:rPr>
@@ -3990,7 +3468,79 @@
                 <w:noProof/>
                 <w:webHidden/>
               </w:rPr>
-              <w:t>47</w:t>
+              <w:t>41</w:t>
+            </w:r>
+            <w:r>
+              <w:rPr>
+                <w:noProof/>
+                <w:webHidden/>
+              </w:rPr>
+              <w:fldChar w:fldCharType="end"/>
+            </w:r>
+          </w:hyperlink>
+        </w:p>
+        <w:p>
+          <w:pPr>
+            <w:pStyle w:val="21"/>
+            <w:tabs>
+              <w:tab w:val="right" w:leader="dot" w:pos="9345"/>
+            </w:tabs>
+            <w:rPr>
+              <w:rFonts w:asciiTheme="minorHAnsi" w:eastAsiaTheme="minorEastAsia" w:hAnsiTheme="minorHAnsi" w:cstheme="minorBidi"/>
+              <w:noProof/>
+              <w:sz w:val="22"/>
+              <w:szCs w:val="22"/>
+              <w:lang w:eastAsia="ru-RU"/>
+            </w:rPr>
+          </w:pPr>
+          <w:hyperlink w:anchor="_Toc165108778" w:history="1">
+            <w:r>
+              <w:rPr>
+                <w:rStyle w:val="a8"/>
+                <w:noProof/>
+              </w:rPr>
+              <w:t>Писарь – Зогат Иви</w:t>
+            </w:r>
+            <w:r>
+              <w:rPr>
+                <w:noProof/>
+                <w:webHidden/>
+              </w:rPr>
+              <w:tab/>
+            </w:r>
+            <w:r>
+              <w:rPr>
+                <w:noProof/>
+                <w:webHidden/>
+              </w:rPr>
+              <w:fldChar w:fldCharType="begin"/>
+            </w:r>
+            <w:r>
+              <w:rPr>
+                <w:noProof/>
+                <w:webHidden/>
+              </w:rPr>
+              <w:instrText xml:space="preserve"> PAGEREF _Toc165108778 \h </w:instrText>
+            </w:r>
+            <w:r>
+              <w:rPr>
+                <w:noProof/>
+                <w:webHidden/>
+              </w:rPr>
+            </w:r>
+            <w:r>
+              <w:rPr>
+                <w:noProof/>
+                <w:webHidden/>
+              </w:rPr>
+              <w:fldChar w:fldCharType="separate"/>
+            </w:r>
+            <w:r>
+              <w:rPr>
+                <w:noProof/>
+                <w:webHidden/>
+              </w:rPr>
+              <w:t>42</w:t>
             </w:r>
             <w:r>
               <w:rPr>
@@ -4015,7 +3565,7 @@
               <w:lang w:eastAsia="ru-RU"/>
             </w:rPr>
           </w:pPr>
-          <w:hyperlink w:anchor="_Toc159190847" w:history="1">
+          <w:hyperlink w:anchor="_Toc165108779" w:history="1">
             <w:r>
               <w:rPr>
                 <w:rStyle w:val="a8"/>
@@ -4042,7 +3592,7 @@
                 <w:noProof/>
                 <w:webHidden/>
               </w:rPr>
-              <w:instrText xml:space="preserve"> PAGEREF _Toc159190847 \h </w:instrText>
+              <w:instrText xml:space="preserve"> PAGEREF _Toc165108779 \h </w:instrText>
             </w:r>
             <w:r>
               <w:rPr>
@@ -4062,7 +3612,7 @@
                 <w:noProof/>
                 <w:webHidden/>
               </w:rPr>
-              <w:t>48</w:t>
+              <w:t>43</w:t>
             </w:r>
             <w:r>
               <w:rPr>
@@ -4087,7 +3637,7 @@
               <w:lang w:eastAsia="ru-RU"/>
             </w:rPr>
           </w:pPr>
-          <w:hyperlink w:anchor="_Toc159190848" w:history="1">
+          <w:hyperlink w:anchor="_Toc165108780" w:history="1">
             <w:r>
               <w:rPr>
                 <w:rStyle w:val="a8"/>
@@ -4114,7 +3664,7 @@
                 <w:noProof/>
                 <w:webHidden/>
               </w:rPr>
-              <w:instrText xml:space="preserve"> PAGEREF _Toc159190848 \h </w:instrText>
+              <w:instrText xml:space="preserve"> PAGEREF _Toc165108780 \h </w:instrText>
             </w:r>
             <w:r>
               <w:rPr>
@@ -4134,7 +3684,7 @@
                 <w:noProof/>
                 <w:webHidden/>
               </w:rPr>
-              <w:t>48</w:t>
+              <w:t>43</w:t>
             </w:r>
             <w:r>
               <w:rPr>
@@ -4152,10 +3702,14 @@
               <w:tab w:val="right" w:leader="dot" w:pos="9345"/>
             </w:tabs>
             <w:rPr>
+              <w:rFonts w:asciiTheme="minorHAnsi" w:eastAsiaTheme="minorEastAsia" w:hAnsiTheme="minorHAnsi" w:cstheme="minorBidi"/>
               <w:noProof/>
+              <w:sz w:val="22"/>
+              <w:szCs w:val="22"/>
+              <w:lang w:eastAsia="ru-RU"/>
             </w:rPr>
           </w:pPr>
-          <w:hyperlink w:anchor="_Toc159190849" w:history="1">
+          <w:hyperlink w:anchor="_Toc165108781" w:history="1">
             <w:r>
               <w:rPr>
                 <w:rStyle w:val="a8"/>
@@ -4163,7 +3717,7 @@
                 <w:noProof/>
                 <w:lang w:eastAsia="ru-RU"/>
               </w:rPr>
-              <w:t>Король</w:t>
+              <w:t>Король - Враллиан</w:t>
             </w:r>
             <w:r>
               <w:rPr>
@@ -4184,7 +3738,7 @@
                 <w:noProof/>
                 <w:webHidden/>
               </w:rPr>
-              <w:instrText xml:space="preserve"> PAGEREF _Toc159190849 \h </w:instrText>
+              <w:instrText xml:space="preserve"> PAGEREF _Toc165108781 \h </w:instrText>
             </w:r>
             <w:r>
               <w:rPr>
@@ -4204,7 +3758,7 @@
                 <w:noProof/>
                 <w:webHidden/>
               </w:rPr>
-              <w:t>48</w:t>
+              <w:t>43</w:t>
             </w:r>
             <w:r>
               <w:rPr>
@@ -4222,10 +3776,14 @@
               <w:tab w:val="right" w:leader="dot" w:pos="9345"/>
             </w:tabs>
             <w:rPr>
+              <w:rFonts w:asciiTheme="minorHAnsi" w:eastAsiaTheme="minorEastAsia" w:hAnsiTheme="minorHAnsi" w:cstheme="minorBidi"/>
               <w:noProof/>
+              <w:sz w:val="22"/>
+              <w:szCs w:val="22"/>
+              <w:lang w:eastAsia="ru-RU"/>
             </w:rPr>
           </w:pPr>
-          <w:hyperlink w:anchor="_Toc159190850" w:history="1">
+          <w:hyperlink w:anchor="_Toc165108782" w:history="1">
             <w:r>
               <w:rPr>
                 <w:rStyle w:val="a8"/>
@@ -4233,7 +3791,7 @@
                 <w:noProof/>
                 <w:lang w:eastAsia="ru-RU"/>
               </w:rPr>
-              <w:t>Генерал</w:t>
+              <w:t>Генерал – Хоронад Фоучер Фегих</w:t>
             </w:r>
             <w:r>
               <w:rPr>
@@ -4254,7 +3812,7 @@
                 <w:noProof/>
                 <w:webHidden/>
               </w:rPr>
-              <w:instrText xml:space="preserve"> PAGEREF _Toc159190850 \h </w:instrText>
+              <w:instrText xml:space="preserve"> PAGEREF _Toc165108782 \h </w:instrText>
             </w:r>
             <w:r>
               <w:rPr>
@@ -4274,7 +3832,101 @@
                 <w:noProof/>
                 <w:webHidden/>
               </w:rPr>
-              <w:t>49</w:t>
+              <w:t>44</w:t>
+            </w:r>
+            <w:r>
+              <w:rPr>
+                <w:noProof/>
+                <w:webHidden/>
+              </w:rPr>
+              <w:fldChar w:fldCharType="end"/>
+            </w:r>
+          </w:hyperlink>
+        </w:p>
+        <w:p>
+          <w:pPr>
+            <w:pStyle w:val="31"/>
+            <w:tabs>
+              <w:tab w:val="left" w:pos="2794"/>
+              <w:tab w:val="right" w:leader="dot" w:pos="9345"/>
+            </w:tabs>
+            <w:rPr>
+              <w:rFonts w:asciiTheme="minorHAnsi" w:eastAsiaTheme="minorEastAsia" w:hAnsiTheme="minorHAnsi" w:cstheme="minorBidi"/>
+              <w:noProof/>
+              <w:sz w:val="22"/>
+              <w:szCs w:val="22"/>
+              <w:lang w:eastAsia="ru-RU"/>
+            </w:rPr>
+          </w:pPr>
+          <w:hyperlink w:anchor="_Toc165108783" w:history="1">
+            <w:r>
+              <w:rPr>
+                <w:rStyle w:val="a8"/>
+                <w:rFonts w:eastAsia="Times New Roman"/>
+                <w:noProof/>
+                <w:lang w:eastAsia="ru-RU"/>
+              </w:rPr>
+              <w:t>Советник -</w:t>
+            </w:r>
+            <w:r>
+              <w:rPr>
+                <w:rFonts w:asciiTheme="minorHAnsi" w:eastAsiaTheme="minorEastAsia" w:hAnsiTheme="minorHAnsi" w:cstheme="minorBidi"/>
+                <w:noProof/>
+                <w:sz w:val="22"/>
+                <w:szCs w:val="22"/>
+                <w:lang w:eastAsia="ru-RU"/>
+              </w:rPr>
+              <w:tab/>
+            </w:r>
+            <w:r>
+              <w:rPr>
+                <w:rStyle w:val="a8"/>
+                <w:rFonts w:eastAsia="Times New Roman"/>
+                <w:noProof/>
+                <w:lang w:eastAsia="ru-RU"/>
+              </w:rPr>
+              <w:t>Казанап Уарнан Струу</w:t>
+            </w:r>
+            <w:r>
+              <w:rPr>
+                <w:noProof/>
+                <w:webHidden/>
+              </w:rPr>
+              <w:tab/>
+            </w:r>
+            <w:r>
+              <w:rPr>
+                <w:noProof/>
+                <w:webHidden/>
+              </w:rPr>
+              <w:fldChar w:fldCharType="begin"/>
+            </w:r>
+            <w:r>
+              <w:rPr>
+                <w:noProof/>
+                <w:webHidden/>
+              </w:rPr>
+              <w:instrText xml:space="preserve"> PAGEREF _Toc165108783 \h </w:instrText>
+            </w:r>
+            <w:r>
+              <w:rPr>
+                <w:noProof/>
+                <w:webHidden/>
+              </w:rPr>
+            </w:r>
+            <w:r>
+              <w:rPr>
+                <w:noProof/>
+                <w:webHidden/>
+              </w:rPr>
+              <w:fldChar w:fldCharType="separate"/>
+            </w:r>
+            <w:r>
+              <w:rPr>
+                <w:noProof/>
+                <w:webHidden/>
+              </w:rPr>
+              <w:t>45</w:t>
             </w:r>
             <w:r>
               <w:rPr>
@@ -4292,10 +3944,14 @@
               <w:tab w:val="right" w:leader="dot" w:pos="9345"/>
             </w:tabs>
             <w:rPr>
+              <w:rFonts w:asciiTheme="minorHAnsi" w:eastAsiaTheme="minorEastAsia" w:hAnsiTheme="minorHAnsi" w:cstheme="minorBidi"/>
               <w:noProof/>
+              <w:sz w:val="22"/>
+              <w:szCs w:val="22"/>
+              <w:lang w:eastAsia="ru-RU"/>
             </w:rPr>
           </w:pPr>
-          <w:hyperlink w:anchor="_Toc159190851" w:history="1">
+          <w:hyperlink w:anchor="_Toc165108784" w:history="1">
             <w:r>
               <w:rPr>
                 <w:rStyle w:val="a8"/>
@@ -4303,7 +3959,7 @@
                 <w:noProof/>
                 <w:lang w:eastAsia="ru-RU"/>
               </w:rPr>
-              <w:t>Советник</w:t>
+              <w:t>Брат Уиссанта – Буцоил</w:t>
             </w:r>
             <w:r>
               <w:rPr>
@@ -4324,7 +3980,7 @@
                 <w:noProof/>
                 <w:webHidden/>
               </w:rPr>
-              <w:instrText xml:space="preserve"> PAGEREF _Toc159190851 \h </w:instrText>
+              <w:instrText xml:space="preserve"> PAGEREF _Toc165108784 \h </w:instrText>
             </w:r>
             <w:r>
               <w:rPr>
@@ -4344,7 +4000,7 @@
                 <w:noProof/>
                 <w:webHidden/>
               </w:rPr>
-              <w:t>50</w:t>
+              <w:t>46</w:t>
             </w:r>
             <w:r>
               <w:rPr>
@@ -4362,10 +4018,14 @@
               <w:tab w:val="right" w:leader="dot" w:pos="9345"/>
             </w:tabs>
             <w:rPr>
+              <w:rFonts w:asciiTheme="minorHAnsi" w:eastAsiaTheme="minorEastAsia" w:hAnsiTheme="minorHAnsi" w:cstheme="minorBidi"/>
               <w:noProof/>
+              <w:sz w:val="22"/>
+              <w:szCs w:val="22"/>
+              <w:lang w:eastAsia="ru-RU"/>
             </w:rPr>
           </w:pPr>
-          <w:hyperlink w:anchor="_Toc159190852" w:history="1">
+          <w:hyperlink w:anchor="_Toc165108785" w:history="1">
             <w:r>
               <w:rPr>
                 <w:rStyle w:val="a8"/>
@@ -4373,7 +4033,7 @@
                 <w:noProof/>
                 <w:lang w:eastAsia="ru-RU"/>
               </w:rPr>
-              <w:t>Брат Уиссанта – Буцоил</w:t>
+              <w:t>Королева - Ивол</w:t>
             </w:r>
             <w:r>
               <w:rPr>
@@ -4394,7 +4054,7 @@
                 <w:noProof/>
                 <w:webHidden/>
               </w:rPr>
-              <w:instrText xml:space="preserve"> PAGEREF _Toc159190852 \h </w:instrText>
+              <w:instrText xml:space="preserve"> PAGEREF _Toc165108785 \h </w:instrText>
             </w:r>
             <w:r>
               <w:rPr>
@@ -4414,77 +4074,7 @@
                 <w:noProof/>
                 <w:webHidden/>
               </w:rPr>
-              <w:t>51</w:t>
-            </w:r>
-            <w:r>
-              <w:rPr>
-                <w:noProof/>
-                <w:webHidden/>
-              </w:rPr>
-              <w:fldChar w:fldCharType="end"/>
-            </w:r>
-          </w:hyperlink>
-        </w:p>
-        <w:p>
-          <w:pPr>
-            <w:pStyle w:val="31"/>
-            <w:tabs>
-              <w:tab w:val="right" w:leader="dot" w:pos="9345"/>
-            </w:tabs>
-            <w:rPr>
-              <w:noProof/>
-            </w:rPr>
-          </w:pPr>
-          <w:hyperlink w:anchor="_Toc159190853" w:history="1">
-            <w:r>
-              <w:rPr>
-                <w:rStyle w:val="a8"/>
-                <w:rFonts w:eastAsia="Times New Roman"/>
-                <w:noProof/>
-                <w:lang w:eastAsia="ru-RU"/>
-              </w:rPr>
-              <w:t>Королева</w:t>
-            </w:r>
-            <w:r>
-              <w:rPr>
-                <w:noProof/>
-                <w:webHidden/>
-              </w:rPr>
-              <w:tab/>
-            </w:r>
-            <w:r>
-              <w:rPr>
-                <w:noProof/>
-                <w:webHidden/>
-              </w:rPr>
-              <w:fldChar w:fldCharType="begin"/>
-            </w:r>
-            <w:r>
-              <w:rPr>
-                <w:noProof/>
-                <w:webHidden/>
-              </w:rPr>
-              <w:instrText xml:space="preserve"> PAGEREF _Toc159190853 \h </w:instrText>
-            </w:r>
-            <w:r>
-              <w:rPr>
-                <w:noProof/>
-                <w:webHidden/>
-              </w:rPr>
-            </w:r>
-            <w:r>
-              <w:rPr>
-                <w:noProof/>
-                <w:webHidden/>
-              </w:rPr>
-              <w:fldChar w:fldCharType="separate"/>
-            </w:r>
-            <w:r>
-              <w:rPr>
-                <w:noProof/>
-                <w:webHidden/>
-              </w:rPr>
-              <w:t>52</w:t>
+              <w:t>47</w:t>
             </w:r>
             <w:r>
               <w:rPr>
@@ -4524,7 +4114,7 @@
       <w:pPr>
         <w:pStyle w:val="1"/>
       </w:pPr>
-      <w:bookmarkStart w:id="0" w:name="_Toc159190801"/>
+      <w:bookmarkStart w:id="0" w:name="_Toc165108738"/>
       <w:r>
         <w:lastRenderedPageBreak/>
         <w:t>Сюжет</w:t>
@@ -4535,7 +4125,7 @@
       <w:pPr>
         <w:pStyle w:val="2"/>
       </w:pPr>
-      <w:bookmarkStart w:id="1" w:name="_Toc159190802"/>
+      <w:bookmarkStart w:id="1" w:name="_Toc165108739"/>
       <w:r>
         <w:t>Общий</w:t>
       </w:r>
@@ -4544,25 +4134,13 @@
     <w:p/>
     <w:p>
       <w:r>
-        <w:t xml:space="preserve">Начало в городе </w:t>
-      </w:r>
-      <w:proofErr w:type="spellStart"/>
-      <w:r>
-        <w:t>Греоледо</w:t>
-      </w:r>
-      <w:proofErr w:type="spellEnd"/>
-      <w:r>
-        <w:t xml:space="preserve">. Персонажи предпочтительно высокородные. Имеют регалии. Как минимум одному нужно будет пойти на малый совет. Там они узнают о шумихе в лесу на севере страны. Решать это дело отправится принц </w:t>
-      </w:r>
-      <w:r>
-        <w:t>[</w:t>
-      </w:r>
-      <w:r>
-        <w:t>ИМЯ</w:t>
-      </w:r>
-      <w:r>
-        <w:t>]</w:t>
-      </w:r>
+        <w:t xml:space="preserve">Начало в городе Греоледо. Персонажи предпочтительно высокородные. Имеют регалии. Как минимум одному нужно будет пойти на малый совет. Там они узнают о шумихе в лесу на севере страны. Решать это дело отправится принц </w:t>
+      </w:r>
+      <w:proofErr w:type="spellStart"/>
+      <w:r>
+        <w:t>Уиссант</w:t>
+      </w:r>
+      <w:proofErr w:type="spellEnd"/>
       <w:r>
         <w:t>. Он соберет отряд, куда попадут пацан</w:t>
       </w:r>
@@ -4598,15 +4176,7 @@
         <w:t>Чтобы уничтожить ту часть мира, которую создает кратер, его нужно либо переплавить, либо провести ритуал разведения миров,</w:t>
       </w:r>
       <w:r>
-        <w:t xml:space="preserve"> который потребует очень много </w:t>
-      </w:r>
-      <w:proofErr w:type="spellStart"/>
-      <w:r>
-        <w:t>маны</w:t>
-      </w:r>
-      <w:proofErr w:type="spellEnd"/>
-      <w:r>
-        <w:t xml:space="preserve">. </w:t>
+        <w:t xml:space="preserve"> который потребует очень много маны. </w:t>
       </w:r>
     </w:p>
     <w:p>
@@ -4636,19 +4206,23 @@
       <w:pPr>
         <w:pStyle w:val="2"/>
       </w:pPr>
-      <w:bookmarkStart w:id="2" w:name="_Toc159190803"/>
-      <w:proofErr w:type="spellStart"/>
+      <w:bookmarkStart w:id="2" w:name="_Toc165108740"/>
       <w:r>
         <w:lastRenderedPageBreak/>
         <w:t>Греоледо</w:t>
       </w:r>
       <w:bookmarkEnd w:id="2"/>
-      <w:proofErr w:type="spellEnd"/>
     </w:p>
     <w:p/>
     <w:p>
       <w:r>
-        <w:t>В городе пацаны будут находиться в особняке одного из своих друзей, на празднике. Однако его прерывает звон колокола, созывающий на Малый совет, где должны участвовать некоторые люди, в том числе часть пацанов.</w:t>
+        <w:t>В городе пацаны будут находиться в особняке одного из своих друзей, на празднике. Однако его прерывает звон колокола, созывающий на Малый совет, где должны участвовать некоторые люди, в том числе</w:t>
+      </w:r>
+      <w:r>
+        <w:t xml:space="preserve"> хотя бы</w:t>
+      </w:r>
+      <w:r>
+        <w:t xml:space="preserve"> часть пацанов.</w:t>
       </w:r>
     </w:p>
     <w:p>
@@ -4660,6 +4234,55 @@
       <w:r>
         <w:t xml:space="preserve">Там они узнают некоторые из проблем: пираты в южном море, засуха на востоке, мор на севере. На последнее решено отправить кронпринца </w:t>
       </w:r>
+      <w:proofErr w:type="spellStart"/>
+      <w:r>
+        <w:t>Уиссанта</w:t>
+      </w:r>
+      <w:proofErr w:type="spellEnd"/>
+      <w:r>
+        <w:t>. Он выходит, дает свою речь, клянется справиться. Там же узнают, что им потребуется отправиться с ним, так как они знакомы, а также подают неплохие надежды.</w:t>
+      </w:r>
+    </w:p>
+    <w:p>
+      <w:pPr>
+        <w:rPr>
+          <w:b/>
+        </w:rPr>
+      </w:pPr>
+      <w:r>
+        <w:t xml:space="preserve">Перед отправлением нужно получить всю информацию, для этого они идут в замок, для личного общения с королем </w:t>
+      </w:r>
+      <w:proofErr w:type="spellStart"/>
+      <w:r>
+        <w:t>Враллианом</w:t>
+      </w:r>
+      <w:proofErr w:type="spellEnd"/>
+      <w:r>
+        <w:t xml:space="preserve">, его советницей </w:t>
+      </w:r>
+      <w:proofErr w:type="spellStart"/>
+      <w:r>
+        <w:rPr>
+          <w:rFonts w:eastAsia="Times New Roman"/>
+          <w:lang w:eastAsia="ru-RU"/>
+        </w:rPr>
+        <w:t>Казанап</w:t>
+      </w:r>
+      <w:proofErr w:type="spellEnd"/>
+      <w:r>
+        <w:t xml:space="preserve">, </w:t>
+      </w:r>
+      <w:proofErr w:type="gramStart"/>
+      <w:r>
+        <w:t xml:space="preserve">генералом </w:t>
+      </w:r>
+      <w:r>
+        <w:t>,</w:t>
+      </w:r>
+      <w:proofErr w:type="gramEnd"/>
+      <w:r>
+        <w:t xml:space="preserve"> писарем </w:t>
+      </w:r>
       <w:r>
         <w:t>[</w:t>
       </w:r>
@@ -4670,17 +4293,7 @@
         <w:t>]</w:t>
       </w:r>
       <w:r>
-        <w:t>. Он выходит, дает свою речь, клянется справиться. Там же узнают, что им потребуется отправиться с ним, так как они знакомы, а также подают неплохие надежды.</w:t>
-      </w:r>
-    </w:p>
-    <w:p>
-      <w:pPr>
-        <w:rPr>
-          <w:b/>
-        </w:rPr>
-      </w:pPr>
-      <w:r>
-        <w:t xml:space="preserve">Перед отправлением нужно получить всю информацию, для этого они идут в замок, для личного общения с королем </w:t>
+        <w:t xml:space="preserve">, королевским волшебником </w:t>
       </w:r>
       <w:r>
         <w:t>[</w:t>
@@ -4692,7 +4305,7 @@
         <w:t>]</w:t>
       </w:r>
       <w:r>
-        <w:t xml:space="preserve">, его советницей </w:t>
+        <w:t xml:space="preserve">, и лейтенантом </w:t>
       </w:r>
       <w:r>
         <w:t>[</w:t>
@@ -4704,54 +4317,6 @@
         <w:t>]</w:t>
       </w:r>
       <w:r>
-        <w:t xml:space="preserve">, генералом </w:t>
-      </w:r>
-      <w:r>
-        <w:t>[</w:t>
-      </w:r>
-      <w:r>
-        <w:t>ИМЯ</w:t>
-      </w:r>
-      <w:r>
-        <w:t>]</w:t>
-      </w:r>
-      <w:r>
-        <w:t xml:space="preserve">, писарем </w:t>
-      </w:r>
-      <w:r>
-        <w:t>[</w:t>
-      </w:r>
-      <w:r>
-        <w:t>ИМЯ</w:t>
-      </w:r>
-      <w:r>
-        <w:t>]</w:t>
-      </w:r>
-      <w:r>
-        <w:t xml:space="preserve">, королевским волшебником </w:t>
-      </w:r>
-      <w:r>
-        <w:t>[</w:t>
-      </w:r>
-      <w:r>
-        <w:t>ИМЯ</w:t>
-      </w:r>
-      <w:r>
-        <w:t>]</w:t>
-      </w:r>
-      <w:r>
-        <w:t xml:space="preserve">, и лейтенантом </w:t>
-      </w:r>
-      <w:r>
-        <w:t>[</w:t>
-      </w:r>
-      <w:r>
-        <w:t>ИМЯ</w:t>
-      </w:r>
-      <w:r>
-        <w:t>]</w:t>
-      </w:r>
-      <w:r>
         <w:t>.</w:t>
       </w:r>
     </w:p>
@@ -4805,11 +4370,11 @@
       </w:r>
       <w:proofErr w:type="spellEnd"/>
       <w:r>
-        <w:t xml:space="preserve">. Электричество получают от небольших ТЭС, которые раскиданы по лесу. В небе над лесом есть летающие острова, на одном из которых есть заброшенная крепость, которая когда-то использовалась для обороны в небе. Вероятно, там осталось снаряжение, а </w:t>
+        <w:t xml:space="preserve">. Электричество получают от небольших ТЭС, которые раскиданы по лесу. В небе над лесом есть летающие острова, на одном из которых есть заброшенная крепость, которая когда-то </w:t>
       </w:r>
       <w:r>
         <w:lastRenderedPageBreak/>
-        <w:t>проведя ритуал управления летающим островом, его можно будет опустить и использовать как плацдарм для уничтожения врага. Также есть воскресный пик, на котором расположилась церковь, в которой когда-то поклонялись одному богу, но он уже умер. Однако его силу всё еще можно получить и использовать.</w:t>
+        <w:t>использовалась для обороны в небе. Вероятно, там осталось снаряжение, а проведя ритуал управления летающим островом, его можно будет опустить и использовать как плацдарм для уничтожения врага. Также есть воскресный пик, на котором расположилась церковь, в которой когда-то поклонялись одному богу, но он уже умер. Однако его силу всё еще можно получить и использовать.</w:t>
       </w:r>
     </w:p>
     <w:p/>
@@ -4831,7 +4396,7 @@
       <w:pPr>
         <w:pStyle w:val="2"/>
       </w:pPr>
-      <w:bookmarkStart w:id="3" w:name="_Toc159190804"/>
+      <w:bookmarkStart w:id="3" w:name="_Toc165108741"/>
       <w:r>
         <w:lastRenderedPageBreak/>
         <w:t>Путь к лесу</w:t>
@@ -4905,7 +4470,7 @@
       <w:pPr>
         <w:pStyle w:val="2"/>
       </w:pPr>
-      <w:bookmarkStart w:id="4" w:name="_Toc159190805"/>
+      <w:bookmarkStart w:id="4" w:name="_Toc165108742"/>
       <w:r>
         <w:lastRenderedPageBreak/>
         <w:t>Лес</w:t>
@@ -4924,7 +4489,7 @@
       <w:pPr>
         <w:pStyle w:val="1"/>
       </w:pPr>
-      <w:bookmarkStart w:id="5" w:name="_Toc159190806"/>
+      <w:bookmarkStart w:id="5" w:name="_Toc165108743"/>
       <w:r>
         <w:lastRenderedPageBreak/>
         <w:t>Сквозные п</w:t>
@@ -4938,7 +4503,7 @@
       <w:pPr>
         <w:pStyle w:val="2"/>
       </w:pPr>
-      <w:bookmarkStart w:id="6" w:name="_Toc159190807"/>
+      <w:bookmarkStart w:id="6" w:name="_Toc165108744"/>
       <w:proofErr w:type="spellStart"/>
       <w:r>
         <w:t>Уиссант</w:t>
@@ -4953,49 +4518,61 @@
       </w:r>
       <w:proofErr w:type="spellEnd"/>
       <w:r>
+        <w:t xml:space="preserve"> Греоледо</w:t>
+      </w:r>
+      <w:r>
+        <w:t xml:space="preserve"> - Принц</w:t>
+      </w:r>
+      <w:bookmarkEnd w:id="6"/>
+    </w:p>
+    <w:p>
+      <w:pPr>
+        <w:rPr>
+          <w:b/>
+        </w:rPr>
+      </w:pPr>
+    </w:p>
+    <w:p>
+      <w:r>
+        <w:rPr>
+          <w:b/>
+        </w:rPr>
+        <w:t>Биография:</w:t>
+      </w:r>
+      <w:r>
+        <w:rPr>
+          <w:b/>
+        </w:rPr>
         <w:t xml:space="preserve"> </w:t>
       </w:r>
-      <w:proofErr w:type="spellStart"/>
-      <w:r>
-        <w:t>Греоледо</w:t>
-      </w:r>
-      <w:bookmarkEnd w:id="6"/>
-      <w:proofErr w:type="spellEnd"/>
-    </w:p>
-    <w:p>
-      <w:pPr>
-        <w:rPr>
-          <w:b/>
-        </w:rPr>
-      </w:pPr>
-    </w:p>
-    <w:p>
-      <w:r>
-        <w:rPr>
-          <w:b/>
-        </w:rPr>
-        <w:t>Биография:</w:t>
-      </w:r>
-      <w:r>
-        <w:rPr>
-          <w:b/>
-        </w:rPr>
+      <w:r>
+        <w:t xml:space="preserve">Кронпринц империи Греоледо. Учился в одном университете с </w:t>
+      </w:r>
+      <w:proofErr w:type="spellStart"/>
+      <w:r>
+        <w:t>Бхирет</w:t>
+      </w:r>
+      <w:proofErr w:type="spellEnd"/>
+      <w:r>
         <w:t xml:space="preserve"> </w:t>
       </w:r>
-      <w:r>
-        <w:t xml:space="preserve">Кронпринц империи </w:t>
-      </w:r>
-      <w:proofErr w:type="spellStart"/>
-      <w:r>
-        <w:t>Греоледо</w:t>
-      </w:r>
-      <w:proofErr w:type="spellEnd"/>
-      <w:r>
-        <w:t xml:space="preserve">. Учился в одном университете с </w:t>
-      </w:r>
-      <w:proofErr w:type="spellStart"/>
-      <w:r>
-        <w:t>Бхирет</w:t>
+      <w:proofErr w:type="spellStart"/>
+      <w:r>
+        <w:t>Мириельда</w:t>
+      </w:r>
+      <w:proofErr w:type="spellEnd"/>
+      <w:r>
+        <w:t>, любит ее</w:t>
+      </w:r>
+      <w:r>
+        <w:t xml:space="preserve">. </w:t>
+      </w:r>
+      <w:r>
+        <w:t xml:space="preserve">Имеет 2 брата: </w:t>
+      </w:r>
+      <w:proofErr w:type="spellStart"/>
+      <w:r>
+        <w:t>Буцоилл</w:t>
       </w:r>
       <w:proofErr w:type="spellEnd"/>
       <w:r>
@@ -5003,17 +4580,33 @@
       </w:r>
       <w:proofErr w:type="spellStart"/>
       <w:r>
-        <w:t>Мириельда</w:t>
-      </w:r>
-      <w:proofErr w:type="spellEnd"/>
-      <w:r>
-        <w:t>, любит ее</w:t>
-      </w:r>
-      <w:r>
-        <w:t xml:space="preserve">. </w:t>
-      </w:r>
-      <w:r>
-        <w:t xml:space="preserve">Имеет 2 брата: </w:t>
+        <w:t>Гермаел</w:t>
+      </w:r>
+      <w:proofErr w:type="spellEnd"/>
+      <w:r>
+        <w:t xml:space="preserve"> Греоледо</w:t>
+      </w:r>
+      <w:r>
+        <w:t xml:space="preserve"> и </w:t>
+      </w:r>
+      <w:proofErr w:type="spellStart"/>
+      <w:r>
+        <w:t>Барграф</w:t>
+      </w:r>
+      <w:proofErr w:type="spellEnd"/>
+      <w:r>
+        <w:t xml:space="preserve"> </w:t>
+      </w:r>
+      <w:proofErr w:type="spellStart"/>
+      <w:r>
+        <w:t>Гермаел</w:t>
+      </w:r>
+      <w:proofErr w:type="spellEnd"/>
+      <w:r>
+        <w:t xml:space="preserve"> Греоледо</w:t>
+      </w:r>
+      <w:r>
+        <w:t xml:space="preserve">. Оба младше. </w:t>
       </w:r>
       <w:proofErr w:type="spellStart"/>
       <w:r>
@@ -5021,125 +4614,70 @@
       </w:r>
       <w:proofErr w:type="spellEnd"/>
       <w:r>
+        <w:t xml:space="preserve"> соперничает с ним за трон. </w:t>
+      </w:r>
+      <w:proofErr w:type="spellStart"/>
+      <w:r>
+        <w:t>Барграф</w:t>
+      </w:r>
+      <w:proofErr w:type="spellEnd"/>
+      <w:r>
+        <w:t xml:space="preserve"> не особо к этому стремится, потому </w:t>
+      </w:r>
+      <w:r>
+        <w:t>в бойне не участвует.</w:t>
+      </w:r>
+    </w:p>
+    <w:p/>
+    <w:p>
+      <w:r>
+        <w:rPr>
+          <w:b/>
+        </w:rPr>
+        <w:t>Характер:</w:t>
+      </w:r>
+      <w:r>
         <w:t xml:space="preserve"> </w:t>
       </w:r>
-      <w:proofErr w:type="spellStart"/>
-      <w:r>
-        <w:t>Гермаел</w:t>
-      </w:r>
-      <w:proofErr w:type="spellEnd"/>
-      <w:r>
+      <w:r>
+        <w:t>Имеет уравновешенный, но вспыльчивый характер. Также он амбициозен, в своих целях может пойти на крайние методы.</w:t>
+      </w:r>
+      <w:r>
+        <w:t xml:space="preserve"> Стойкий, требовательный. Может спорить со старшими. Частично эгоист, будет перетаскивать на себя одеяло.</w:t>
+      </w:r>
+    </w:p>
+    <w:p/>
+    <w:p>
+      <w:r>
+        <w:rPr>
+          <w:b/>
+        </w:rPr>
+        <w:t>Внешнос</w:t>
+      </w:r>
+      <w:r>
+        <w:rPr>
+          <w:b/>
+        </w:rPr>
+        <w:t>т</w:t>
+      </w:r>
+      <w:r>
+        <w:rPr>
+          <w:b/>
+        </w:rPr>
+        <w:t>ь:</w:t>
+      </w:r>
+      <w:r>
+        <w:rPr>
+          <w:b/>
+        </w:rPr>
         <w:t xml:space="preserve"> </w:t>
       </w:r>
-      <w:proofErr w:type="spellStart"/>
-      <w:r>
-        <w:t>Греоледо</w:t>
-      </w:r>
-      <w:proofErr w:type="spellEnd"/>
-      <w:r>
-        <w:t xml:space="preserve"> и </w:t>
-      </w:r>
-      <w:proofErr w:type="spellStart"/>
-      <w:r>
-        <w:t>Барграф</w:t>
-      </w:r>
-      <w:proofErr w:type="spellEnd"/>
-      <w:r>
-        <w:t xml:space="preserve"> </w:t>
-      </w:r>
-      <w:proofErr w:type="spellStart"/>
-      <w:r>
-        <w:t>Гермаел</w:t>
-      </w:r>
-      <w:proofErr w:type="spellEnd"/>
-      <w:r>
-        <w:t xml:space="preserve"> </w:t>
-      </w:r>
-      <w:proofErr w:type="spellStart"/>
-      <w:r>
-        <w:t>Греоледо</w:t>
-      </w:r>
-      <w:proofErr w:type="spellEnd"/>
-      <w:r>
-        <w:t xml:space="preserve">. Оба младше. </w:t>
-      </w:r>
-      <w:proofErr w:type="spellStart"/>
-      <w:r>
-        <w:t>Буцоилл</w:t>
-      </w:r>
-      <w:proofErr w:type="spellEnd"/>
-      <w:r>
-        <w:t xml:space="preserve"> соперничает с ним за трон. </w:t>
-      </w:r>
-      <w:proofErr w:type="spellStart"/>
-      <w:r>
-        <w:t>Барграф</w:t>
-      </w:r>
-      <w:proofErr w:type="spellEnd"/>
-      <w:r>
-        <w:t xml:space="preserve"> не особо к этому стремится, потому </w:t>
-      </w:r>
-      <w:r>
-        <w:t>в бойне не участвует.</w:t>
-      </w:r>
-    </w:p>
-    <w:p/>
-    <w:p>
-      <w:r>
-        <w:rPr>
-          <w:b/>
-        </w:rPr>
-        <w:t>Характер:</w:t>
-      </w:r>
-      <w:r>
-        <w:t xml:space="preserve"> </w:t>
-      </w:r>
-      <w:r>
-        <w:t>Имеет уравновешенный, но вспыльчивый характер. Также он амбициозен, в своих целях может пойти на крайние методы.</w:t>
-      </w:r>
-      <w:r>
-        <w:t xml:space="preserve"> Стойкий, требовательный. Может спорить со старшими. Частично эгоист, будет перетаскивать на себя одеяло.</w:t>
-      </w:r>
-    </w:p>
-    <w:p/>
-    <w:p>
-      <w:r>
-        <w:rPr>
-          <w:b/>
-        </w:rPr>
-        <w:t>Внешнос</w:t>
-      </w:r>
-      <w:r>
-        <w:rPr>
-          <w:b/>
-        </w:rPr>
-        <w:t>т</w:t>
-      </w:r>
-      <w:r>
-        <w:rPr>
-          <w:b/>
-        </w:rPr>
-        <w:t>ь:</w:t>
-      </w:r>
-      <w:r>
-        <w:rPr>
-          <w:b/>
-        </w:rPr>
-        <w:t xml:space="preserve"> </w:t>
-      </w:r>
       <w:r>
         <w:t xml:space="preserve">Светлая кожа, рост около 180 см. </w:t>
       </w:r>
       <w:r>
         <w:tab/>
-      </w:r>
-      <w:proofErr w:type="spellStart"/>
-      <w:r>
-        <w:t>Гетерохромия</w:t>
-      </w:r>
-      <w:proofErr w:type="spellEnd"/>
-      <w:r>
-        <w:t>, зеленый и голубой глаза, которые были у матери. В целом натренирован. Имеет средней длины волосы, русые. Прическа каре.</w:t>
+        <w:t>Гетерохромия, зеленый и голубой глаза, которые были у матери. В целом натренирован. Имеет средней длины волосы, русые. Прическа каре.</w:t>
       </w:r>
     </w:p>
     <w:p/>
@@ -5222,7 +4760,7 @@
       <w:pPr>
         <w:pStyle w:val="2"/>
       </w:pPr>
-      <w:bookmarkStart w:id="7" w:name="_Toc159190808"/>
+      <w:bookmarkStart w:id="7" w:name="_Toc165108745"/>
       <w:proofErr w:type="spellStart"/>
       <w:r>
         <w:lastRenderedPageBreak/>
@@ -5236,8 +4774,11 @@
       <w:r>
         <w:t>Хуррей</w:t>
       </w:r>
+      <w:proofErr w:type="spellEnd"/>
+      <w:r>
+        <w:t xml:space="preserve"> - Лейтенант</w:t>
+      </w:r>
       <w:bookmarkEnd w:id="7"/>
-      <w:proofErr w:type="spellEnd"/>
     </w:p>
     <w:p/>
     <w:p>
@@ -5248,15 +4789,7 @@
         <w:t xml:space="preserve">Биография: </w:t>
       </w:r>
       <w:r>
-        <w:t xml:space="preserve">Учился в военной академии </w:t>
-      </w:r>
-      <w:proofErr w:type="spellStart"/>
-      <w:r>
-        <w:t>Греоледо</w:t>
-      </w:r>
-      <w:proofErr w:type="spellEnd"/>
-      <w:r>
-        <w:t xml:space="preserve"> и свято чтит военный устав. Один из учителей </w:t>
+        <w:t xml:space="preserve">Учился в военной академии Греоледо и свято чтит военный устав. Один из учителей </w:t>
       </w:r>
       <w:proofErr w:type="spellStart"/>
       <w:r>
@@ -5486,7 +5019,7 @@
       <w:pPr>
         <w:pStyle w:val="2"/>
       </w:pPr>
-      <w:bookmarkStart w:id="8" w:name="_Toc159190809"/>
+      <w:bookmarkStart w:id="8" w:name="_Toc165108746"/>
       <w:proofErr w:type="spellStart"/>
       <w:r>
         <w:lastRenderedPageBreak/>
@@ -5500,8 +5033,11 @@
       <w:r>
         <w:t>Грицеолс</w:t>
       </w:r>
+      <w:proofErr w:type="spellEnd"/>
+      <w:r>
+        <w:t xml:space="preserve"> - Сержант</w:t>
+      </w:r>
       <w:bookmarkEnd w:id="8"/>
-      <w:proofErr w:type="spellEnd"/>
     </w:p>
     <w:p/>
     <w:p>
@@ -5755,7 +5291,7 @@
       <w:pPr>
         <w:pStyle w:val="2"/>
       </w:pPr>
-      <w:bookmarkStart w:id="9" w:name="_Toc159190810"/>
+      <w:bookmarkStart w:id="9" w:name="_Toc165108747"/>
       <w:proofErr w:type="spellStart"/>
       <w:r>
         <w:lastRenderedPageBreak/>
@@ -5768,6 +5304,14 @@
       <w:proofErr w:type="spellStart"/>
       <w:r>
         <w:t>Броног</w:t>
+      </w:r>
+      <w:proofErr w:type="spellEnd"/>
+      <w:r>
+        <w:t xml:space="preserve"> – Подчиненный </w:t>
+      </w:r>
+      <w:proofErr w:type="spellStart"/>
+      <w:r>
+        <w:t>Хаши</w:t>
       </w:r>
       <w:bookmarkEnd w:id="9"/>
       <w:proofErr w:type="spellEnd"/>
@@ -5945,7 +5489,7 @@
       <w:pPr>
         <w:pStyle w:val="2"/>
       </w:pPr>
-      <w:bookmarkStart w:id="10" w:name="_Toc159190811"/>
+      <w:bookmarkStart w:id="10" w:name="_Toc165108748"/>
       <w:proofErr w:type="spellStart"/>
       <w:r>
         <w:lastRenderedPageBreak/>
@@ -5958,6 +5502,20 @@
       <w:proofErr w:type="spellStart"/>
       <w:r>
         <w:t>Пафитер</w:t>
+      </w:r>
+      <w:proofErr w:type="spellEnd"/>
+      <w:r>
+        <w:t xml:space="preserve"> – Подчиненный </w:t>
+      </w:r>
+      <w:proofErr w:type="spellStart"/>
+      <w:r>
+        <w:t>Ха</w:t>
+      </w:r>
+      <w:r>
+        <w:t>ш</w:t>
+      </w:r>
+      <w:r>
+        <w:t>и</w:t>
       </w:r>
       <w:bookmarkEnd w:id="10"/>
       <w:proofErr w:type="spellEnd"/>
@@ -6138,7 +5696,7 @@
       <w:pPr>
         <w:pStyle w:val="2"/>
       </w:pPr>
-      <w:bookmarkStart w:id="11" w:name="_Toc159190812"/>
+      <w:bookmarkStart w:id="11" w:name="_Toc165108749"/>
       <w:proofErr w:type="spellStart"/>
       <w:r>
         <w:lastRenderedPageBreak/>
@@ -6152,6 +5710,14 @@
       <w:r>
         <w:t>Тхилма</w:t>
       </w:r>
+      <w:proofErr w:type="spellEnd"/>
+      <w:r>
+        <w:t xml:space="preserve"> – Подчиненный </w:t>
+      </w:r>
+      <w:proofErr w:type="spellStart"/>
+      <w:r>
+        <w:t>Хаши</w:t>
+      </w:r>
       <w:bookmarkEnd w:id="11"/>
       <w:proofErr w:type="spellEnd"/>
     </w:p>
@@ -6261,15 +5827,7 @@
         <w:t xml:space="preserve"> </w:t>
       </w:r>
       <w:r>
-        <w:t xml:space="preserve">Винтовка </w:t>
-      </w:r>
-      <w:proofErr w:type="spellStart"/>
-      <w:r>
-        <w:t>Бертье</w:t>
-      </w:r>
-      <w:proofErr w:type="spellEnd"/>
-      <w:r>
-        <w:t xml:space="preserve"> 1907</w:t>
+        <w:t>Винтовка Бертье 1907</w:t>
       </w:r>
       <w:r>
         <w:t>/</w:t>
@@ -6307,15 +5865,7 @@
         <w:t xml:space="preserve"> </w:t>
       </w:r>
       <w:r>
-        <w:t xml:space="preserve">Вместе с братом останутся в </w:t>
-      </w:r>
-      <w:proofErr w:type="spellStart"/>
-      <w:r>
-        <w:t>Греоледо</w:t>
-      </w:r>
-      <w:proofErr w:type="spellEnd"/>
-      <w:r>
-        <w:t xml:space="preserve">. </w:t>
+        <w:t xml:space="preserve">Вместе с братом останутся в Греоледо. </w:t>
       </w:r>
       <w:proofErr w:type="spellStart"/>
       <w:r>
@@ -6363,7 +5913,7 @@
       <w:pPr>
         <w:pStyle w:val="2"/>
       </w:pPr>
-      <w:bookmarkStart w:id="12" w:name="_Toc159190813"/>
+      <w:bookmarkStart w:id="12" w:name="_Toc165108750"/>
       <w:proofErr w:type="spellStart"/>
       <w:r>
         <w:lastRenderedPageBreak/>
@@ -6377,6 +5927,14 @@
       <w:r>
         <w:t>Тхилма</w:t>
       </w:r>
+      <w:proofErr w:type="spellEnd"/>
+      <w:r>
+        <w:t xml:space="preserve"> - Подчиненный </w:t>
+      </w:r>
+      <w:proofErr w:type="spellStart"/>
+      <w:r>
+        <w:t>Хаши</w:t>
+      </w:r>
       <w:bookmarkEnd w:id="12"/>
       <w:proofErr w:type="spellEnd"/>
     </w:p>
@@ -6512,23 +6070,7 @@
         <w:t xml:space="preserve"> </w:t>
       </w:r>
       <w:r>
-        <w:t xml:space="preserve">Останется в </w:t>
-      </w:r>
-      <w:proofErr w:type="spellStart"/>
-      <w:r>
-        <w:t>Греоледо</w:t>
-      </w:r>
-      <w:proofErr w:type="spellEnd"/>
-      <w:r>
-        <w:t xml:space="preserve">, станет музыкантом. Будет играть на балах, и даже выступать в замке </w:t>
-      </w:r>
-      <w:proofErr w:type="spellStart"/>
-      <w:r>
-        <w:t>Греоледо</w:t>
-      </w:r>
-      <w:proofErr w:type="spellEnd"/>
-      <w:r>
-        <w:t>. Полюбит графиню, будет пытаться сблизиться с ней.</w:t>
+        <w:t>Останется в Греоледо, станет музыкантом. Будет играть на балах, и даже выступать в замке Греоледо. Полюбит графиню, будет пытаться сблизиться с ней.</w:t>
       </w:r>
     </w:p>
     <w:p>
@@ -6572,7 +6114,7 @@
       <w:pPr>
         <w:pStyle w:val="2"/>
       </w:pPr>
-      <w:bookmarkStart w:id="13" w:name="_Toc159190814"/>
+      <w:bookmarkStart w:id="13" w:name="_Toc165108751"/>
       <w:proofErr w:type="spellStart"/>
       <w:r>
         <w:lastRenderedPageBreak/>
@@ -6586,6 +6128,14 @@
       <w:r>
         <w:t>Уедгайн</w:t>
       </w:r>
+      <w:proofErr w:type="spellEnd"/>
+      <w:r>
+        <w:t xml:space="preserve"> - Подчиненный </w:t>
+      </w:r>
+      <w:proofErr w:type="spellStart"/>
+      <w:r>
+        <w:t>Хаши</w:t>
+      </w:r>
       <w:bookmarkEnd w:id="13"/>
       <w:proofErr w:type="spellEnd"/>
     </w:p>
@@ -6711,15 +6261,7 @@
       </w:r>
       <w:proofErr w:type="spellEnd"/>
       <w:r>
-        <w:t xml:space="preserve"> сможет переманить его, чтобы использовать как крысу в системе защиты </w:t>
-      </w:r>
-      <w:proofErr w:type="spellStart"/>
-      <w:r>
-        <w:t>Греоледо</w:t>
-      </w:r>
-      <w:proofErr w:type="spellEnd"/>
-      <w:r>
-        <w:t>.</w:t>
+        <w:t xml:space="preserve"> сможет переманить его, чтобы использовать как крысу в системе защиты Греоледо.</w:t>
       </w:r>
     </w:p>
     <w:p>
@@ -6754,7 +6296,7 @@
       <w:pPr>
         <w:pStyle w:val="2"/>
       </w:pPr>
-      <w:bookmarkStart w:id="14" w:name="_Toc159190815"/>
+      <w:bookmarkStart w:id="14" w:name="_Toc165108752"/>
       <w:proofErr w:type="spellStart"/>
       <w:r>
         <w:lastRenderedPageBreak/>
@@ -6767,6 +6309,14 @@
       <w:proofErr w:type="spellStart"/>
       <w:r>
         <w:t>Кикал</w:t>
+      </w:r>
+      <w:proofErr w:type="spellEnd"/>
+      <w:r>
+        <w:t xml:space="preserve"> - Подчиненный </w:t>
+      </w:r>
+      <w:proofErr w:type="spellStart"/>
+      <w:r>
+        <w:t>Хаши</w:t>
       </w:r>
       <w:bookmarkEnd w:id="14"/>
       <w:proofErr w:type="spellEnd"/>
@@ -6941,7 +6491,7 @@
       <w:pPr>
         <w:pStyle w:val="2"/>
       </w:pPr>
-      <w:bookmarkStart w:id="15" w:name="_Toc159190818"/>
+      <w:bookmarkStart w:id="15" w:name="_Toc165108753"/>
       <w:proofErr w:type="spellStart"/>
       <w:r>
         <w:lastRenderedPageBreak/>
@@ -6956,8 +6506,11 @@
       <w:r>
         <w:t>Грилми</w:t>
       </w:r>
+      <w:proofErr w:type="spellEnd"/>
+      <w:r>
+        <w:t xml:space="preserve"> - Сержант</w:t>
+      </w:r>
       <w:bookmarkEnd w:id="15"/>
-      <w:proofErr w:type="spellEnd"/>
     </w:p>
     <w:p/>
     <w:p>
@@ -7134,8 +6687,7 @@
       <w:pPr>
         <w:pStyle w:val="2"/>
       </w:pPr>
-      <w:bookmarkStart w:id="16" w:name="_Toc159190816"/>
-      <w:bookmarkStart w:id="17" w:name="_Toc159190819"/>
+      <w:bookmarkStart w:id="16" w:name="_Toc165108754"/>
       <w:proofErr w:type="spellStart"/>
       <w:r>
         <w:lastRenderedPageBreak/>
@@ -7148,6 +6700,14 @@
       <w:proofErr w:type="spellStart"/>
       <w:r>
         <w:t>Тадиес</w:t>
+      </w:r>
+      <w:proofErr w:type="spellEnd"/>
+      <w:r>
+        <w:t xml:space="preserve"> - Подчиненный </w:t>
+      </w:r>
+      <w:proofErr w:type="spellStart"/>
+      <w:r>
+        <w:t>Грилми</w:t>
       </w:r>
       <w:bookmarkEnd w:id="16"/>
       <w:proofErr w:type="spellEnd"/>
@@ -7300,7 +6860,7 @@
       <w:pPr>
         <w:pStyle w:val="2"/>
       </w:pPr>
-      <w:bookmarkStart w:id="18" w:name="_Toc159190817"/>
+      <w:bookmarkStart w:id="17" w:name="_Toc165108755"/>
       <w:proofErr w:type="spellStart"/>
       <w:r>
         <w:lastRenderedPageBreak/>
@@ -7314,7 +6874,15 @@
       <w:r>
         <w:t>Стритиос</w:t>
       </w:r>
-      <w:bookmarkEnd w:id="18"/>
+      <w:proofErr w:type="spellEnd"/>
+      <w:r>
+        <w:t xml:space="preserve"> - Подчиненный </w:t>
+      </w:r>
+      <w:proofErr w:type="spellStart"/>
+      <w:r>
+        <w:t>Грилми</w:t>
+      </w:r>
+      <w:bookmarkEnd w:id="17"/>
       <w:proofErr w:type="spellEnd"/>
     </w:p>
     <w:p/>
@@ -7460,6 +7028,7 @@
       <w:pPr>
         <w:pStyle w:val="2"/>
       </w:pPr>
+      <w:bookmarkStart w:id="18" w:name="_Toc165108756"/>
       <w:proofErr w:type="spellStart"/>
       <w:r>
         <w:lastRenderedPageBreak/>
@@ -7473,7 +7042,15 @@
       <w:r>
         <w:t>Манард</w:t>
       </w:r>
-      <w:bookmarkEnd w:id="17"/>
+      <w:proofErr w:type="spellEnd"/>
+      <w:r>
+        <w:t xml:space="preserve"> - Подчиненный </w:t>
+      </w:r>
+      <w:proofErr w:type="spellStart"/>
+      <w:r>
+        <w:t>Грилми</w:t>
+      </w:r>
+      <w:bookmarkEnd w:id="18"/>
       <w:proofErr w:type="spellEnd"/>
     </w:p>
     <w:p/>
@@ -7563,7 +7140,13 @@
         <w:t>Судьба:</w:t>
       </w:r>
       <w:r>
-        <w:t xml:space="preserve"> Если не погибнет, будет пытаться восстановить область. Ему в этом помогут </w:t>
+        <w:t xml:space="preserve"> Если не погибнет, будет пытаться восстановить область. Ему в этом помогут</w:t>
+      </w:r>
+      <w:r>
+        <w:t xml:space="preserve"> его друзья</w:t>
+      </w:r>
+      <w:r>
+        <w:t xml:space="preserve"> </w:t>
       </w:r>
       <w:proofErr w:type="gramStart"/>
       <w:r>
@@ -7609,7 +7192,7 @@
       <w:pPr>
         <w:pStyle w:val="2"/>
       </w:pPr>
-      <w:bookmarkStart w:id="19" w:name="_Toc159190820"/>
+      <w:bookmarkStart w:id="19" w:name="_Toc165108757"/>
       <w:r>
         <w:lastRenderedPageBreak/>
         <w:t>Пол</w:t>
@@ -7621,6 +7204,14 @@
       <w:r>
         <w:t>Дрианвер</w:t>
       </w:r>
+      <w:proofErr w:type="spellEnd"/>
+      <w:r>
+        <w:t xml:space="preserve"> - Подчиненный </w:t>
+      </w:r>
+      <w:proofErr w:type="spellStart"/>
+      <w:r>
+        <w:t>Грилми</w:t>
+      </w:r>
       <w:bookmarkEnd w:id="19"/>
       <w:proofErr w:type="spellEnd"/>
     </w:p>
@@ -7635,6 +7226,12 @@
       <w:r>
         <w:t xml:space="preserve"> </w:t>
       </w:r>
+      <w:r>
+        <w:t>Аристократ бунтарь. В противоположность Геверальду, наоборот хотел в армию, несмотря на противоположное мнение родителей. Придя в армию, он никому не говорит о том, что он аристократ,</w:t>
+      </w:r>
+      <w:r>
+        <w:t xml:space="preserve"> так как не хочет к себе другого отношения.</w:t>
+      </w:r>
     </w:p>
     <w:p>
       <w:pPr>
@@ -7655,6 +7252,15 @@
         </w:rPr>
         <w:t>Характер:</w:t>
       </w:r>
+      <w:r>
+        <w:rPr>
+          <w:b/>
+        </w:rPr>
+        <w:t xml:space="preserve"> </w:t>
+      </w:r>
+      <w:r>
+        <w:t>Хотя и прячет происхождение, некоторые вещи просачиваются – знания, осанка, поведение.</w:t>
+      </w:r>
     </w:p>
     <w:p>
       <w:pPr>
@@ -7684,56 +7290,79 @@
       </w:pPr>
     </w:p>
     <w:p>
-      <w:pPr>
-        <w:rPr>
-          <w:b/>
-        </w:rPr>
-      </w:pPr>
       <w:r>
         <w:rPr>
           <w:b/>
         </w:rPr>
         <w:t>Снаряжение:</w:t>
       </w:r>
-    </w:p>
-    <w:p>
-      <w:pPr>
-        <w:rPr>
-          <w:b/>
-        </w:rPr>
-      </w:pPr>
-    </w:p>
-    <w:p>
-      <w:pPr>
-        <w:rPr>
-          <w:b/>
-        </w:rPr>
-      </w:pPr>
+      <w:r>
+        <w:rPr>
+          <w:b/>
+        </w:rPr>
+        <w:t xml:space="preserve"> </w:t>
+      </w:r>
+      <w:r>
+        <w:t>Взял с собой медальон, который принадлежал его дяде – герою Греоледо.</w:t>
+      </w:r>
+      <w:r>
+        <w:t xml:space="preserve"> Стрелок меха.</w:t>
+      </w:r>
+    </w:p>
+    <w:p>
+      <w:pPr>
+        <w:rPr>
+          <w:b/>
+        </w:rPr>
+      </w:pPr>
+    </w:p>
+    <w:p>
       <w:r>
         <w:rPr>
           <w:b/>
         </w:rPr>
         <w:t>Судьба:</w:t>
       </w:r>
-    </w:p>
-    <w:p>
-      <w:pPr>
-        <w:rPr>
-          <w:b/>
-        </w:rPr>
-      </w:pPr>
-    </w:p>
-    <w:p>
-      <w:pPr>
-        <w:rPr>
-          <w:b/>
-        </w:rPr>
-      </w:pPr>
+      <w:r>
+        <w:rPr>
+          <w:b/>
+        </w:rPr>
+        <w:t xml:space="preserve"> </w:t>
+      </w:r>
+      <w:r>
+        <w:t xml:space="preserve">Этот случай его мало изменит. Он только укрепится в своем мнении быть солдатом. После компании вступит в рыцарский орден. </w:t>
+      </w:r>
+    </w:p>
+    <w:p>
+      <w:pPr>
+        <w:rPr>
+          <w:b/>
+        </w:rPr>
+      </w:pPr>
+    </w:p>
+    <w:p>
       <w:r>
         <w:rPr>
           <w:b/>
         </w:rPr>
         <w:t>Роль:</w:t>
+      </w:r>
+      <w:r>
+        <w:rPr>
+          <w:b/>
+        </w:rPr>
+        <w:t xml:space="preserve"> </w:t>
+      </w:r>
+      <w:r>
+        <w:t xml:space="preserve">Будет сопротивляться </w:t>
+      </w:r>
+      <w:proofErr w:type="spellStart"/>
+      <w:r>
+        <w:t>Уиссанту</w:t>
+      </w:r>
+      <w:proofErr w:type="spellEnd"/>
+      <w:r>
+        <w:t>, защищая старые устои. Будет отменным фехтовальщиком.</w:t>
       </w:r>
     </w:p>
     <w:p>
@@ -7753,7 +7382,7 @@
       <w:pPr>
         <w:pStyle w:val="2"/>
       </w:pPr>
-      <w:bookmarkStart w:id="20" w:name="_Toc159190821"/>
+      <w:bookmarkStart w:id="20" w:name="_Toc165108758"/>
       <w:proofErr w:type="spellStart"/>
       <w:r>
         <w:lastRenderedPageBreak/>
@@ -7767,121 +7396,169 @@
       <w:r>
         <w:t>Зозегал</w:t>
       </w:r>
+      <w:proofErr w:type="spellEnd"/>
+      <w:r>
+        <w:t xml:space="preserve"> - Подчиненный </w:t>
+      </w:r>
+      <w:proofErr w:type="spellStart"/>
+      <w:r>
+        <w:t>Грилми</w:t>
+      </w:r>
       <w:bookmarkEnd w:id="20"/>
       <w:proofErr w:type="spellEnd"/>
     </w:p>
     <w:p/>
     <w:p>
-      <w:pPr>
-        <w:rPr>
-          <w:b/>
-        </w:rPr>
-      </w:pPr>
       <w:r>
         <w:rPr>
           <w:b/>
         </w:rPr>
         <w:t>Биография:</w:t>
       </w:r>
-    </w:p>
-    <w:p>
-      <w:pPr>
-        <w:rPr>
-          <w:b/>
-        </w:rPr>
-      </w:pPr>
-    </w:p>
-    <w:p>
-      <w:pPr>
-        <w:rPr>
-          <w:b/>
-        </w:rPr>
-      </w:pPr>
+      <w:r>
+        <w:rPr>
+          <w:b/>
+        </w:rPr>
+        <w:t xml:space="preserve"> </w:t>
+      </w:r>
+      <w:r>
+        <w:t>Жил в городе, был подмастерьем одного кузнеца. Однако, в отличие от учителя, больше тяготел к магическим наукам, что привело к некоторой борьбе между ними.</w:t>
+      </w:r>
+    </w:p>
+    <w:p>
+      <w:pPr>
+        <w:rPr>
+          <w:b/>
+        </w:rPr>
+      </w:pPr>
+    </w:p>
+    <w:p>
       <w:r>
         <w:rPr>
           <w:b/>
         </w:rPr>
         <w:t>Характер:</w:t>
       </w:r>
-    </w:p>
-    <w:p>
-      <w:pPr>
-        <w:rPr>
-          <w:b/>
-        </w:rPr>
-      </w:pPr>
-    </w:p>
-    <w:p>
-      <w:pPr>
-        <w:rPr>
-          <w:b/>
-        </w:rPr>
-      </w:pPr>
+      <w:r>
+        <w:rPr>
+          <w:b/>
+        </w:rPr>
+        <w:t xml:space="preserve"> </w:t>
+      </w:r>
+      <w:r>
+        <w:t>Характер бойкий, резвый, легкий на подъем.</w:t>
+      </w:r>
+    </w:p>
+    <w:p>
+      <w:pPr>
+        <w:rPr>
+          <w:b/>
+        </w:rPr>
+      </w:pPr>
+    </w:p>
+    <w:p>
       <w:r>
         <w:rPr>
           <w:b/>
         </w:rPr>
         <w:t>Внешность:</w:t>
       </w:r>
-    </w:p>
-    <w:p>
-      <w:pPr>
-        <w:rPr>
-          <w:b/>
-        </w:rPr>
-      </w:pPr>
-    </w:p>
-    <w:p>
-      <w:pPr>
-        <w:rPr>
-          <w:b/>
-        </w:rPr>
-      </w:pPr>
+      <w:r>
+        <w:rPr>
+          <w:b/>
+        </w:rPr>
+        <w:t xml:space="preserve"> </w:t>
+      </w:r>
+      <w:r>
+        <w:t xml:space="preserve">Низкий </w:t>
+      </w:r>
+      <w:proofErr w:type="spellStart"/>
+      <w:r>
+        <w:t>дворф</w:t>
+      </w:r>
+      <w:proofErr w:type="spellEnd"/>
+      <w:r>
+        <w:t>, тумбочка.</w:t>
+      </w:r>
+    </w:p>
+    <w:p>
+      <w:pPr>
+        <w:rPr>
+          <w:b/>
+        </w:rPr>
+      </w:pPr>
+    </w:p>
+    <w:p>
       <w:r>
         <w:rPr>
           <w:b/>
         </w:rPr>
         <w:t>Снаряжение:</w:t>
       </w:r>
-    </w:p>
-    <w:p>
-      <w:pPr>
-        <w:rPr>
-          <w:b/>
-        </w:rPr>
-      </w:pPr>
-    </w:p>
-    <w:p>
-      <w:pPr>
-        <w:rPr>
-          <w:b/>
-        </w:rPr>
-      </w:pPr>
+      <w:r>
+        <w:rPr>
+          <w:b/>
+        </w:rPr>
+        <w:t xml:space="preserve"> </w:t>
+      </w:r>
+      <w:r>
+        <w:t>Механик водитель меха.</w:t>
+      </w:r>
+    </w:p>
+    <w:p>
+      <w:pPr>
+        <w:rPr>
+          <w:b/>
+        </w:rPr>
+      </w:pPr>
+    </w:p>
+    <w:p>
       <w:r>
         <w:rPr>
           <w:b/>
         </w:rPr>
         <w:t>Судьба:</w:t>
       </w:r>
-    </w:p>
-    <w:p>
-      <w:pPr>
-        <w:rPr>
-          <w:b/>
-        </w:rPr>
-      </w:pPr>
-    </w:p>
-    <w:p>
-      <w:pPr>
-        <w:rPr>
-          <w:b/>
-        </w:rPr>
-      </w:pPr>
+      <w:r>
+        <w:rPr>
+          <w:b/>
+        </w:rPr>
+        <w:t xml:space="preserve"> </w:t>
+      </w:r>
+      <w:r>
+        <w:t xml:space="preserve">Будет много общаться с </w:t>
+      </w:r>
+      <w:proofErr w:type="spellStart"/>
+      <w:r>
+        <w:t>магичкой</w:t>
+      </w:r>
+      <w:proofErr w:type="spellEnd"/>
+      <w:r>
+        <w:t xml:space="preserve"> и кузнецом, в итоге изобретет взрывные магические руны.</w:t>
+      </w:r>
+    </w:p>
+    <w:p>
+      <w:pPr>
+        <w:rPr>
+          <w:b/>
+        </w:rPr>
+      </w:pPr>
+    </w:p>
+    <w:p>
       <w:r>
         <w:rPr>
           <w:b/>
         </w:rPr>
         <w:t>Роль:</w:t>
+      </w:r>
+      <w:r>
+        <w:rPr>
+          <w:b/>
+        </w:rPr>
+        <w:t xml:space="preserve"> </w:t>
+      </w:r>
+      <w:r>
+        <w:t>На случай, если основной кузнец будет недоступен.</w:t>
       </w:r>
     </w:p>
     <w:p>
@@ -7901,7 +7578,7 @@
       <w:pPr>
         <w:pStyle w:val="2"/>
       </w:pPr>
-      <w:bookmarkStart w:id="21" w:name="_Toc159190822"/>
+      <w:bookmarkStart w:id="21" w:name="_Toc165108759"/>
       <w:r>
         <w:lastRenderedPageBreak/>
         <w:t>Габриель</w:t>
@@ -7913,121 +7590,163 @@
       <w:r>
         <w:t>Феранд</w:t>
       </w:r>
+      <w:proofErr w:type="spellEnd"/>
+      <w:r>
+        <w:t xml:space="preserve"> - Подчиненный </w:t>
+      </w:r>
+      <w:proofErr w:type="spellStart"/>
+      <w:r>
+        <w:t>Грилми</w:t>
+      </w:r>
       <w:bookmarkEnd w:id="21"/>
       <w:proofErr w:type="spellEnd"/>
     </w:p>
     <w:p/>
     <w:p>
-      <w:pPr>
-        <w:rPr>
-          <w:b/>
-        </w:rPr>
-      </w:pPr>
       <w:r>
         <w:rPr>
           <w:b/>
         </w:rPr>
         <w:t>Биография:</w:t>
       </w:r>
-    </w:p>
-    <w:p>
-      <w:pPr>
-        <w:rPr>
-          <w:b/>
-        </w:rPr>
-      </w:pPr>
-    </w:p>
-    <w:p>
-      <w:pPr>
-        <w:rPr>
-          <w:b/>
-        </w:rPr>
-      </w:pPr>
+      <w:r>
+        <w:rPr>
+          <w:b/>
+        </w:rPr>
+        <w:t xml:space="preserve"> </w:t>
+      </w:r>
+      <w:r>
+        <w:t>родился в племенах, вне Греоледо. Во время столкновения с ег</w:t>
+      </w:r>
+      <w:r>
+        <w:t>о племенем его забрали в приют. Там он вырос, сильно отличаясь ото всех, за что его не сильно жаловали. Из-за этого пошел в армию, где</w:t>
+      </w:r>
+      <w:r>
+        <w:t xml:space="preserve"> всем </w:t>
+      </w:r>
+      <w:proofErr w:type="spellStart"/>
+      <w:r>
+        <w:t>похрену</w:t>
+      </w:r>
+      <w:proofErr w:type="spellEnd"/>
+      <w:r>
+        <w:t xml:space="preserve"> на национальность. По крайней мере он так думал.</w:t>
+      </w:r>
+    </w:p>
+    <w:p>
+      <w:pPr>
+        <w:rPr>
+          <w:b/>
+        </w:rPr>
+      </w:pPr>
+    </w:p>
+    <w:p>
       <w:r>
         <w:rPr>
           <w:b/>
         </w:rPr>
         <w:t>Характер:</w:t>
       </w:r>
-    </w:p>
-    <w:p>
-      <w:pPr>
-        <w:rPr>
-          <w:b/>
-        </w:rPr>
-      </w:pPr>
-    </w:p>
-    <w:p>
-      <w:pPr>
-        <w:rPr>
-          <w:b/>
-        </w:rPr>
-      </w:pPr>
+      <w:r>
+        <w:rPr>
+          <w:b/>
+        </w:rPr>
+        <w:t xml:space="preserve"> </w:t>
+      </w:r>
+      <w:r>
+        <w:t>Молчаливый, спокойный. Редко переходит на высокие тона, предпочитая дать в морду, нежели спорить.</w:t>
+      </w:r>
+    </w:p>
+    <w:p>
+      <w:pPr>
+        <w:rPr>
+          <w:b/>
+        </w:rPr>
+      </w:pPr>
+    </w:p>
+    <w:p>
       <w:r>
         <w:rPr>
           <w:b/>
         </w:rPr>
         <w:t>Внешность:</w:t>
       </w:r>
-    </w:p>
-    <w:p>
-      <w:pPr>
-        <w:rPr>
-          <w:b/>
-        </w:rPr>
-      </w:pPr>
-    </w:p>
-    <w:p>
-      <w:pPr>
-        <w:rPr>
-          <w:b/>
-        </w:rPr>
-      </w:pPr>
+      <w:r>
+        <w:rPr>
+          <w:b/>
+        </w:rPr>
+        <w:t xml:space="preserve"> </w:t>
+      </w:r>
+      <w:r>
+        <w:t>Высокий, темнокожий. Имеет некоторый пирсинг, который ему сделали знакомые из его племени.</w:t>
+      </w:r>
+    </w:p>
+    <w:p>
+      <w:pPr>
+        <w:rPr>
+          <w:b/>
+        </w:rPr>
+      </w:pPr>
+    </w:p>
+    <w:p>
       <w:r>
         <w:rPr>
           <w:b/>
         </w:rPr>
         <w:t>Снаряжение:</w:t>
       </w:r>
-    </w:p>
-    <w:p>
-      <w:pPr>
-        <w:rPr>
-          <w:b/>
-        </w:rPr>
-      </w:pPr>
-    </w:p>
-    <w:p>
-      <w:pPr>
-        <w:rPr>
-          <w:b/>
-        </w:rPr>
-      </w:pPr>
+      <w:r>
+        <w:rPr>
+          <w:b/>
+        </w:rPr>
+        <w:t xml:space="preserve"> </w:t>
+      </w:r>
+      <w:r>
+        <w:t>Носит с собой набор для вырезания из костей, постоянно вырезает из новых костей украшения и вплетает себе в волосы</w:t>
+      </w:r>
+    </w:p>
+    <w:p>
+      <w:pPr>
+        <w:rPr>
+          <w:b/>
+        </w:rPr>
+      </w:pPr>
+    </w:p>
+    <w:p>
       <w:r>
         <w:rPr>
           <w:b/>
         </w:rPr>
         <w:t>Судьба:</w:t>
       </w:r>
-    </w:p>
-    <w:p>
-      <w:pPr>
-        <w:rPr>
-          <w:b/>
-        </w:rPr>
-      </w:pPr>
-    </w:p>
-    <w:p>
-      <w:pPr>
-        <w:rPr>
-          <w:b/>
-        </w:rPr>
-      </w:pPr>
+      <w:r>
+        <w:t xml:space="preserve"> станет защищать положение племен на юге Греоледо. Возможно, поведет их в бой против </w:t>
+      </w:r>
+      <w:proofErr w:type="spellStart"/>
+      <w:r>
+        <w:t>Уиссанта</w:t>
+      </w:r>
+      <w:proofErr w:type="spellEnd"/>
+      <w:r>
+        <w:t>, либо наоборот.</w:t>
+      </w:r>
+    </w:p>
+    <w:p>
+      <w:pPr>
+        <w:rPr>
+          <w:b/>
+        </w:rPr>
+      </w:pPr>
+    </w:p>
+    <w:p>
       <w:r>
         <w:rPr>
           <w:b/>
         </w:rPr>
         <w:t>Роль:</w:t>
+      </w:r>
+      <w:r>
+        <w:t xml:space="preserve"> в случае пиздеца, его брелоки станут магическими, и его боги помогут ему.</w:t>
       </w:r>
     </w:p>
     <w:p>
@@ -8047,11 +7766,11 @@
       <w:pPr>
         <w:pStyle w:val="2"/>
       </w:pPr>
-      <w:bookmarkStart w:id="22" w:name="_Toc159190823"/>
+      <w:bookmarkStart w:id="22" w:name="_Toc165108760"/>
       <w:proofErr w:type="spellStart"/>
       <w:r>
         <w:lastRenderedPageBreak/>
-        <w:t>Анкерт</w:t>
+        <w:t>Вагне</w:t>
       </w:r>
       <w:proofErr w:type="spellEnd"/>
       <w:r>
@@ -8059,123 +7778,177 @@
       </w:r>
       <w:proofErr w:type="spellStart"/>
       <w:r>
-        <w:t>Гефрой</w:t>
+        <w:t>Молгруф</w:t>
+      </w:r>
+      <w:proofErr w:type="spellEnd"/>
+      <w:r>
+        <w:t xml:space="preserve"> - Сержант</w:t>
       </w:r>
       <w:bookmarkEnd w:id="22"/>
-      <w:proofErr w:type="spellEnd"/>
     </w:p>
     <w:p/>
     <w:p>
-      <w:pPr>
-        <w:rPr>
-          <w:b/>
-        </w:rPr>
-      </w:pPr>
       <w:r>
         <w:rPr>
           <w:b/>
         </w:rPr>
         <w:t>Биография:</w:t>
       </w:r>
-    </w:p>
-    <w:p>
-      <w:pPr>
-        <w:rPr>
-          <w:b/>
-        </w:rPr>
-      </w:pPr>
-    </w:p>
-    <w:p>
-      <w:pPr>
-        <w:rPr>
-          <w:b/>
-        </w:rPr>
-      </w:pPr>
+      <w:r>
+        <w:rPr>
+          <w:b/>
+        </w:rPr>
+        <w:t xml:space="preserve"> </w:t>
+      </w:r>
+      <w:proofErr w:type="spellStart"/>
+      <w:r>
+        <w:t>Ривентарец</w:t>
+      </w:r>
+      <w:proofErr w:type="spellEnd"/>
+      <w:r>
+        <w:t>. Должен был стать Смотрителем в одной из магических тюрем, но сбежал из дома. Однако от силы не сбежать. Попал в отряд в качестве добровольца.</w:t>
+      </w:r>
+    </w:p>
+    <w:p>
+      <w:pPr>
+        <w:rPr>
+          <w:b/>
+        </w:rPr>
+      </w:pPr>
+    </w:p>
+    <w:p>
       <w:r>
         <w:rPr>
           <w:b/>
         </w:rPr>
         <w:t>Характер:</w:t>
       </w:r>
-    </w:p>
-    <w:p>
-      <w:pPr>
-        <w:rPr>
-          <w:b/>
-        </w:rPr>
-      </w:pPr>
-    </w:p>
-    <w:p>
-      <w:pPr>
-        <w:rPr>
-          <w:b/>
-        </w:rPr>
-      </w:pPr>
+      <w:r>
+        <w:rPr>
+          <w:b/>
+        </w:rPr>
+        <w:t xml:space="preserve"> </w:t>
+      </w:r>
+      <w:r>
+        <w:t>Достаточно весел, но просто ненавидит, когда им пытаются помыкать.</w:t>
+      </w:r>
+    </w:p>
+    <w:p>
+      <w:pPr>
+        <w:rPr>
+          <w:b/>
+        </w:rPr>
+      </w:pPr>
+    </w:p>
+    <w:p>
       <w:r>
         <w:rPr>
           <w:b/>
         </w:rPr>
         <w:t>Внешность:</w:t>
       </w:r>
-    </w:p>
-    <w:p>
-      <w:pPr>
-        <w:rPr>
-          <w:b/>
-        </w:rPr>
-      </w:pPr>
-    </w:p>
-    <w:p>
-      <w:pPr>
-        <w:rPr>
-          <w:b/>
-        </w:rPr>
-      </w:pPr>
+      <w:r>
+        <w:t xml:space="preserve"> 28 лет, борода. По телу татуировки в виде цепей, в каждом из звеньев есть какой-то символ.</w:t>
+      </w:r>
+    </w:p>
+    <w:p>
+      <w:pPr>
+        <w:rPr>
+          <w:b/>
+        </w:rPr>
+      </w:pPr>
+    </w:p>
+    <w:p>
       <w:r>
         <w:rPr>
           <w:b/>
         </w:rPr>
         <w:t>Снаряжение:</w:t>
       </w:r>
-    </w:p>
-    <w:p>
-      <w:pPr>
-        <w:rPr>
-          <w:b/>
-        </w:rPr>
-      </w:pPr>
-    </w:p>
-    <w:p>
-      <w:pPr>
-        <w:rPr>
-          <w:b/>
-        </w:rPr>
-      </w:pPr>
+      <w:r>
+        <w:t xml:space="preserve"> Как у </w:t>
+      </w:r>
+      <w:proofErr w:type="spellStart"/>
+      <w:r>
+        <w:t>Хаши</w:t>
+      </w:r>
+      <w:proofErr w:type="spellEnd"/>
+      <w:r>
+        <w:t xml:space="preserve"> и </w:t>
+      </w:r>
+      <w:proofErr w:type="spellStart"/>
+      <w:r>
+        <w:t>Грилми</w:t>
+      </w:r>
+      <w:proofErr w:type="spellEnd"/>
+      <w:r>
+        <w:t>, но без наградного.</w:t>
+      </w:r>
+    </w:p>
+    <w:p>
+      <w:pPr>
+        <w:rPr>
+          <w:b/>
+        </w:rPr>
+      </w:pPr>
+    </w:p>
+    <w:p>
       <w:r>
         <w:rPr>
           <w:b/>
         </w:rPr>
         <w:t>Судьба:</w:t>
       </w:r>
-    </w:p>
-    <w:p>
-      <w:pPr>
-        <w:rPr>
-          <w:b/>
-        </w:rPr>
-      </w:pPr>
-    </w:p>
-    <w:p>
-      <w:pPr>
-        <w:rPr>
-          <w:b/>
-        </w:rPr>
-      </w:pPr>
+      <w:r>
+        <w:rPr>
+          <w:b/>
+        </w:rPr>
+        <w:t xml:space="preserve"> </w:t>
+      </w:r>
+      <w:r>
+        <w:t xml:space="preserve">Получит звание полковника, станет охранять северные границы с </w:t>
+      </w:r>
+      <w:proofErr w:type="spellStart"/>
+      <w:r>
+        <w:t>Ривентаром</w:t>
+      </w:r>
+      <w:proofErr w:type="spellEnd"/>
+      <w:r>
+        <w:t xml:space="preserve">. Будет первым, кто встретит </w:t>
+      </w:r>
+      <w:proofErr w:type="spellStart"/>
+      <w:r>
+        <w:t>закаррапченого</w:t>
+      </w:r>
+      <w:proofErr w:type="spellEnd"/>
+      <w:r>
+        <w:t xml:space="preserve"> </w:t>
+      </w:r>
+      <w:proofErr w:type="spellStart"/>
+      <w:r>
+        <w:t>Уиссанта</w:t>
+      </w:r>
+      <w:proofErr w:type="spellEnd"/>
+      <w:r>
+        <w:t>.</w:t>
+      </w:r>
+    </w:p>
+    <w:p>
+      <w:pPr>
+        <w:rPr>
+          <w:b/>
+        </w:rPr>
+      </w:pPr>
+    </w:p>
+    <w:p>
       <w:r>
         <w:rPr>
           <w:b/>
         </w:rPr>
         <w:t>Роль:</w:t>
+      </w:r>
+      <w:r>
+        <w:t xml:space="preserve"> На случай пиздец, пробудит свои силы, сможет заковать даже самого сильного противника и лишить сил, хоть и временно.  </w:t>
       </w:r>
     </w:p>
     <w:p>
@@ -8195,11 +7968,11 @@
       <w:pPr>
         <w:pStyle w:val="2"/>
       </w:pPr>
-      <w:bookmarkStart w:id="23" w:name="_Toc159190824"/>
+      <w:bookmarkStart w:id="23" w:name="_Toc165108761"/>
       <w:proofErr w:type="spellStart"/>
       <w:r>
         <w:lastRenderedPageBreak/>
-        <w:t>Азол</w:t>
+        <w:t>Анкерт</w:t>
       </w:r>
       <w:proofErr w:type="spellEnd"/>
       <w:r>
@@ -8207,44 +7980,51 @@
       </w:r>
       <w:proofErr w:type="spellStart"/>
       <w:r>
-        <w:t>Майнард</w:t>
+        <w:t>Гефрой</w:t>
+      </w:r>
+      <w:proofErr w:type="spellEnd"/>
+      <w:r>
+        <w:t xml:space="preserve"> – Подчиненный </w:t>
+      </w:r>
+      <w:proofErr w:type="spellStart"/>
+      <w:r>
+        <w:t>Вагне</w:t>
       </w:r>
       <w:bookmarkEnd w:id="23"/>
       <w:proofErr w:type="spellEnd"/>
     </w:p>
     <w:p/>
     <w:p>
-      <w:pPr>
-        <w:rPr>
-          <w:b/>
-        </w:rPr>
-      </w:pPr>
       <w:r>
         <w:rPr>
           <w:b/>
         </w:rPr>
         <w:t>Биография:</w:t>
       </w:r>
-    </w:p>
-    <w:p>
-      <w:pPr>
-        <w:rPr>
-          <w:b/>
-        </w:rPr>
-      </w:pPr>
-    </w:p>
-    <w:p>
-      <w:pPr>
-        <w:rPr>
-          <w:b/>
-        </w:rPr>
-      </w:pPr>
+      <w:r>
+        <w:t xml:space="preserve"> </w:t>
+      </w:r>
+      <w:r>
+        <w:t xml:space="preserve">Строитель. Пошел в армию после получения образования, так как хотел стать военным инженером. </w:t>
+      </w:r>
+    </w:p>
+    <w:p>
+      <w:pPr>
+        <w:rPr>
+          <w:b/>
+        </w:rPr>
+      </w:pPr>
+    </w:p>
+    <w:p>
       <w:r>
         <w:rPr>
           <w:b/>
         </w:rPr>
         <w:t>Характер:</w:t>
       </w:r>
+      <w:r>
+        <w:t xml:space="preserve"> Расчетливый, хотя и может выйти из себя. Не любит резко меняющихся событий.</w:t>
+      </w:r>
     </w:p>
     <w:p>
       <w:pPr>
@@ -8274,56 +8054,58 @@
       </w:pPr>
     </w:p>
     <w:p>
-      <w:pPr>
-        <w:rPr>
-          <w:b/>
-        </w:rPr>
-      </w:pPr>
       <w:r>
         <w:rPr>
           <w:b/>
         </w:rPr>
         <w:t>Снаряжение:</w:t>
       </w:r>
-    </w:p>
-    <w:p>
-      <w:pPr>
-        <w:rPr>
-          <w:b/>
-        </w:rPr>
-      </w:pPr>
-    </w:p>
-    <w:p>
-      <w:pPr>
-        <w:rPr>
-          <w:b/>
-        </w:rPr>
-      </w:pPr>
+      <w:r>
+        <w:t xml:space="preserve"> Снаряжение архитектора, топорик, всё остальное как у всех.</w:t>
+      </w:r>
+    </w:p>
+    <w:p>
+      <w:pPr>
+        <w:rPr>
+          <w:b/>
+        </w:rPr>
+      </w:pPr>
+    </w:p>
+    <w:p>
       <w:r>
         <w:rPr>
           <w:b/>
         </w:rPr>
         <w:t>Судьба:</w:t>
       </w:r>
-    </w:p>
-    <w:p>
-      <w:pPr>
-        <w:rPr>
-          <w:b/>
-        </w:rPr>
-      </w:pPr>
-    </w:p>
-    <w:p>
-      <w:pPr>
-        <w:rPr>
-          <w:b/>
-        </w:rPr>
-      </w:pPr>
+      <w:r>
+        <w:t xml:space="preserve"> Уйдет из армии, станет архитектором, уедет в </w:t>
+      </w:r>
+      <w:proofErr w:type="spellStart"/>
+      <w:r>
+        <w:t>Кроссрегию</w:t>
+      </w:r>
+      <w:proofErr w:type="spellEnd"/>
+      <w:r>
+        <w:t>.</w:t>
+      </w:r>
+    </w:p>
+    <w:p>
+      <w:pPr>
+        <w:rPr>
+          <w:b/>
+        </w:rPr>
+      </w:pPr>
+    </w:p>
+    <w:p>
       <w:r>
         <w:rPr>
           <w:b/>
         </w:rPr>
         <w:t>Роль:</w:t>
+      </w:r>
+      <w:r>
+        <w:t xml:space="preserve"> Голос осторожности. Будет предлагать действовать от защиты, построить окопы, блиндажи.</w:t>
       </w:r>
     </w:p>
     <w:p>
@@ -8343,68 +8125,69 @@
       <w:pPr>
         <w:pStyle w:val="2"/>
       </w:pPr>
-      <w:bookmarkStart w:id="24" w:name="_Toc159190825"/>
+      <w:bookmarkStart w:id="24" w:name="_Toc165108762"/>
+      <w:proofErr w:type="spellStart"/>
       <w:r>
         <w:lastRenderedPageBreak/>
-        <w:t>Араки</w:t>
-      </w:r>
+        <w:t>Азол</w:t>
+      </w:r>
+      <w:proofErr w:type="spellEnd"/>
       <w:r>
         <w:tab/>
       </w:r>
       <w:proofErr w:type="spellStart"/>
       <w:r>
-        <w:t>Стилгоx</w:t>
+        <w:t>Майнард</w:t>
+      </w:r>
+      <w:proofErr w:type="spellEnd"/>
+      <w:r>
+        <w:t xml:space="preserve"> - Подчиненный </w:t>
+      </w:r>
+      <w:proofErr w:type="spellStart"/>
+      <w:r>
+        <w:t>Вагне</w:t>
       </w:r>
       <w:bookmarkEnd w:id="24"/>
       <w:proofErr w:type="spellEnd"/>
     </w:p>
     <w:p/>
     <w:p>
-      <w:pPr>
-        <w:rPr>
-          <w:b/>
-        </w:rPr>
-      </w:pPr>
       <w:r>
         <w:rPr>
           <w:b/>
         </w:rPr>
         <w:t>Биография:</w:t>
       </w:r>
-    </w:p>
-    <w:p>
-      <w:pPr>
-        <w:rPr>
-          <w:b/>
-        </w:rPr>
-      </w:pPr>
-    </w:p>
-    <w:p>
-      <w:pPr>
-        <w:rPr>
-          <w:b/>
-        </w:rPr>
-      </w:pPr>
+      <w:r>
+        <w:t xml:space="preserve"> Сын водителя поезда, хотел стать таким же. Но попал в армию.</w:t>
+      </w:r>
+    </w:p>
+    <w:p>
+      <w:pPr>
+        <w:rPr>
+          <w:b/>
+        </w:rPr>
+      </w:pPr>
+    </w:p>
+    <w:p>
       <w:r>
         <w:rPr>
           <w:b/>
         </w:rPr>
         <w:t>Характер:</w:t>
       </w:r>
-    </w:p>
-    <w:p>
-      <w:pPr>
-        <w:rPr>
-          <w:b/>
-        </w:rPr>
-      </w:pPr>
-    </w:p>
-    <w:p>
-      <w:pPr>
-        <w:rPr>
-          <w:b/>
-        </w:rPr>
-      </w:pPr>
+      <w:r>
+        <w:t xml:space="preserve"> Нервный человек, который тем не менее успокаивается, когда занимается любимым делом.</w:t>
+      </w:r>
+    </w:p>
+    <w:p>
+      <w:pPr>
+        <w:rPr>
+          <w:b/>
+        </w:rPr>
+      </w:pPr>
+    </w:p>
+    <w:p>
       <w:r>
         <w:rPr>
           <w:b/>
@@ -8420,51 +8203,50 @@
       </w:pPr>
     </w:p>
     <w:p>
-      <w:pPr>
-        <w:rPr>
-          <w:b/>
-        </w:rPr>
-      </w:pPr>
       <w:r>
         <w:rPr>
           <w:b/>
         </w:rPr>
         <w:t>Снаряжение:</w:t>
       </w:r>
-    </w:p>
-    <w:p>
-      <w:pPr>
-        <w:rPr>
-          <w:b/>
-        </w:rPr>
-      </w:pPr>
-    </w:p>
-    <w:p>
-      <w:pPr>
-        <w:rPr>
-          <w:b/>
-        </w:rPr>
-      </w:pPr>
+      <w:r>
+        <w:t xml:space="preserve"> Водитель меха.</w:t>
+      </w:r>
+    </w:p>
+    <w:p>
+      <w:pPr>
+        <w:rPr>
+          <w:b/>
+        </w:rPr>
+      </w:pPr>
+    </w:p>
+    <w:p>
       <w:r>
         <w:rPr>
           <w:b/>
         </w:rPr>
         <w:t>Судьба:</w:t>
       </w:r>
-    </w:p>
-    <w:p>
-      <w:pPr>
-        <w:rPr>
-          <w:b/>
-        </w:rPr>
-      </w:pPr>
-    </w:p>
-    <w:p>
-      <w:pPr>
-        <w:rPr>
-          <w:b/>
-        </w:rPr>
-      </w:pPr>
+      <w:r>
+        <w:t xml:space="preserve"> Станет конструктором военной техники. Создаст меха, который поборется с </w:t>
+      </w:r>
+      <w:proofErr w:type="spellStart"/>
+      <w:r>
+        <w:t>Уиссантом</w:t>
+      </w:r>
+      <w:proofErr w:type="spellEnd"/>
+      <w:r>
+        <w:t>.</w:t>
+      </w:r>
+    </w:p>
+    <w:p>
+      <w:pPr>
+        <w:rPr>
+          <w:b/>
+        </w:rPr>
+      </w:pPr>
+    </w:p>
+    <w:p>
       <w:r>
         <w:rPr>
           <w:b/>
@@ -8489,139 +8271,172 @@
       <w:pPr>
         <w:pStyle w:val="2"/>
       </w:pPr>
-      <w:bookmarkStart w:id="25" w:name="_Toc159190826"/>
-      <w:proofErr w:type="spellStart"/>
+      <w:bookmarkStart w:id="25" w:name="_Toc165108763"/>
       <w:r>
         <w:lastRenderedPageBreak/>
-        <w:t>Малгилен</w:t>
-      </w:r>
-      <w:proofErr w:type="spellEnd"/>
+        <w:t>Араки</w:t>
+      </w:r>
       <w:r>
         <w:tab/>
-        <w:t>Бертранд</w:t>
+      </w:r>
+      <w:proofErr w:type="spellStart"/>
+      <w:r>
+        <w:t>Стилгоx</w:t>
+      </w:r>
+      <w:proofErr w:type="spellEnd"/>
+      <w:r>
+        <w:t xml:space="preserve"> - Подчиненный </w:t>
+      </w:r>
+      <w:proofErr w:type="spellStart"/>
+      <w:r>
+        <w:t>Вагне</w:t>
       </w:r>
       <w:bookmarkEnd w:id="25"/>
+      <w:proofErr w:type="spellEnd"/>
     </w:p>
     <w:p/>
     <w:p>
-      <w:pPr>
-        <w:rPr>
-          <w:b/>
-        </w:rPr>
-      </w:pPr>
       <w:r>
         <w:rPr>
           <w:b/>
         </w:rPr>
         <w:t>Биография:</w:t>
       </w:r>
-    </w:p>
-    <w:p>
-      <w:pPr>
-        <w:rPr>
-          <w:b/>
-        </w:rPr>
-      </w:pPr>
-    </w:p>
-    <w:p>
-      <w:pPr>
-        <w:rPr>
-          <w:b/>
-        </w:rPr>
-      </w:pPr>
+      <w:r>
+        <w:t xml:space="preserve"> Вышел из трущоб портового города на границе с </w:t>
+      </w:r>
+      <w:proofErr w:type="spellStart"/>
+      <w:r>
+        <w:t>Даицами</w:t>
+      </w:r>
+      <w:proofErr w:type="spellEnd"/>
+      <w:r>
+        <w:t>. Ушел оттуда в армию Греоледо, чтобы получать жалованье.</w:t>
+      </w:r>
+    </w:p>
+    <w:p>
+      <w:pPr>
+        <w:rPr>
+          <w:b/>
+        </w:rPr>
+      </w:pPr>
+    </w:p>
+    <w:p>
       <w:r>
         <w:rPr>
           <w:b/>
         </w:rPr>
         <w:t>Характер:</w:t>
       </w:r>
-    </w:p>
-    <w:p>
-      <w:pPr>
-        <w:rPr>
-          <w:b/>
-        </w:rPr>
-      </w:pPr>
-    </w:p>
-    <w:p>
-      <w:pPr>
-        <w:rPr>
-          <w:b/>
-        </w:rPr>
-      </w:pPr>
+      <w:r>
+        <w:t xml:space="preserve"> Достаточно молчалив, хотя и любит дружить.</w:t>
+      </w:r>
+    </w:p>
+    <w:p>
+      <w:pPr>
+        <w:rPr>
+          <w:b/>
+        </w:rPr>
+      </w:pPr>
+    </w:p>
+    <w:p>
       <w:r>
         <w:rPr>
           <w:b/>
         </w:rPr>
         <w:t>Внешность:</w:t>
       </w:r>
-    </w:p>
-    <w:p>
-      <w:pPr>
-        <w:rPr>
-          <w:b/>
-        </w:rPr>
-      </w:pPr>
-    </w:p>
-    <w:p>
-      <w:pPr>
-        <w:rPr>
-          <w:b/>
-        </w:rPr>
-      </w:pPr>
+      <w:r>
+        <w:rPr>
+          <w:b/>
+        </w:rPr>
+        <w:t xml:space="preserve"> </w:t>
+      </w:r>
+      <w:proofErr w:type="spellStart"/>
+      <w:r>
+        <w:t>Химерид</w:t>
+      </w:r>
+      <w:proofErr w:type="spellEnd"/>
+      <w:r>
+        <w:t>.</w:t>
+      </w:r>
+    </w:p>
+    <w:p>
+      <w:pPr>
+        <w:rPr>
+          <w:b/>
+        </w:rPr>
+      </w:pPr>
+    </w:p>
+    <w:p>
       <w:r>
         <w:rPr>
           <w:b/>
         </w:rPr>
         <w:t>Снаряжение:</w:t>
       </w:r>
-    </w:p>
-    <w:p>
-      <w:pPr>
-        <w:rPr>
-          <w:b/>
-        </w:rPr>
-      </w:pPr>
-    </w:p>
-    <w:p>
-      <w:pPr>
-        <w:rPr>
-          <w:b/>
-        </w:rPr>
-      </w:pPr>
+      <w:r>
+        <w:t xml:space="preserve"> Стрелок меха. Также водитель.</w:t>
+      </w:r>
+    </w:p>
+    <w:p>
+      <w:pPr>
+        <w:rPr>
+          <w:b/>
+        </w:rPr>
+      </w:pPr>
+    </w:p>
+    <w:p>
       <w:r>
         <w:rPr>
           <w:b/>
         </w:rPr>
         <w:t>Судьба:</w:t>
       </w:r>
-    </w:p>
-    <w:p>
-      <w:pPr>
-        <w:rPr>
-          <w:b/>
-        </w:rPr>
-      </w:pPr>
-    </w:p>
-    <w:p>
-      <w:pPr>
-        <w:rPr>
-          <w:b/>
-        </w:rPr>
-      </w:pPr>
+      <w:r>
+        <w:t xml:space="preserve"> Станет личным охранником </w:t>
+      </w:r>
+      <w:proofErr w:type="spellStart"/>
+      <w:r>
+        <w:t>Буцоила</w:t>
+      </w:r>
+      <w:proofErr w:type="spellEnd"/>
+      <w:r>
+        <w:t xml:space="preserve">, станет развивать </w:t>
+      </w:r>
+      <w:proofErr w:type="spellStart"/>
+      <w:r>
+        <w:t>химеридские</w:t>
+      </w:r>
+      <w:proofErr w:type="spellEnd"/>
+      <w:r>
+        <w:t xml:space="preserve"> способности. Будет убит и воскрешен </w:t>
+      </w:r>
+      <w:proofErr w:type="spellStart"/>
+      <w:r>
+        <w:t>Уиссантом</w:t>
+      </w:r>
+      <w:proofErr w:type="spellEnd"/>
+      <w:r>
+        <w:t>, чтобы тот стал уже его охранником.</w:t>
+      </w:r>
+    </w:p>
+    <w:p>
+      <w:pPr>
+        <w:rPr>
+          <w:b/>
+        </w:rPr>
+      </w:pPr>
+    </w:p>
+    <w:p>
       <w:r>
         <w:rPr>
           <w:b/>
         </w:rPr>
         <w:t>Роль:</w:t>
       </w:r>
-    </w:p>
-    <w:p>
-      <w:pPr>
-        <w:pStyle w:val="2"/>
-      </w:pPr>
-      <w:r>
-        <w:tab/>
+      <w:r>
+        <w:t xml:space="preserve"> На всякий случай, чтобы убить сильного противника, или неожиданно получить нужные способности.</w:t>
       </w:r>
     </w:p>
     <w:p>
@@ -8641,148 +8456,168 @@
       <w:pPr>
         <w:pStyle w:val="2"/>
       </w:pPr>
-      <w:bookmarkStart w:id="26" w:name="_Toc159190827"/>
+      <w:bookmarkStart w:id="26" w:name="_Toc165108764"/>
       <w:proofErr w:type="spellStart"/>
       <w:r>
         <w:lastRenderedPageBreak/>
+        <w:t>Малгилен</w:t>
+      </w:r>
+      <w:proofErr w:type="spellEnd"/>
+      <w:r>
+        <w:tab/>
+        <w:t>Бертранд</w:t>
+      </w:r>
+      <w:r>
+        <w:t xml:space="preserve"> - Подчиненный </w:t>
+      </w:r>
+      <w:proofErr w:type="spellStart"/>
+      <w:r>
         <w:t>Вагне</w:t>
       </w:r>
-      <w:proofErr w:type="spellEnd"/>
+      <w:bookmarkEnd w:id="26"/>
+      <w:proofErr w:type="spellEnd"/>
+    </w:p>
+    <w:p/>
+    <w:p>
+      <w:r>
+        <w:rPr>
+          <w:b/>
+        </w:rPr>
+        <w:t>Биография:</w:t>
+      </w:r>
+      <w:r>
+        <w:t xml:space="preserve"> Крестьянин, живший </w:t>
+      </w:r>
+      <w:r>
+        <w:t xml:space="preserve">в горах на границе с </w:t>
+      </w:r>
+      <w:proofErr w:type="spellStart"/>
+      <w:r>
+        <w:t>Кроссрегией</w:t>
+      </w:r>
+      <w:proofErr w:type="spellEnd"/>
+      <w:r>
+        <w:t>, попал по призыву. Проявил себя как очень умелый стрелок.</w:t>
+      </w:r>
+    </w:p>
+    <w:p>
+      <w:pPr>
+        <w:rPr>
+          <w:b/>
+        </w:rPr>
+      </w:pPr>
+    </w:p>
+    <w:p>
+      <w:r>
+        <w:rPr>
+          <w:b/>
+        </w:rPr>
+        <w:t>Характер:</w:t>
+      </w:r>
+      <w:r>
+        <w:t xml:space="preserve"> Веселый парень, который любит посмеяться. Тем не </w:t>
+      </w:r>
+      <w:proofErr w:type="gramStart"/>
+      <w:r>
+        <w:t>менее</w:t>
+      </w:r>
+      <w:proofErr w:type="gramEnd"/>
+      <w:r>
+        <w:t xml:space="preserve"> когда нужно, становится серьезным.</w:t>
+      </w:r>
+    </w:p>
+    <w:p>
+      <w:pPr>
+        <w:rPr>
+          <w:b/>
+        </w:rPr>
+      </w:pPr>
+    </w:p>
+    <w:p>
+      <w:r>
+        <w:rPr>
+          <w:b/>
+        </w:rPr>
+        <w:t>Внешность:</w:t>
+      </w:r>
+      <w:r>
+        <w:t xml:space="preserve"> Крепкий парень, высокий.</w:t>
+      </w:r>
+    </w:p>
+    <w:p>
+      <w:pPr>
+        <w:rPr>
+          <w:b/>
+        </w:rPr>
+      </w:pPr>
+    </w:p>
+    <w:p>
+      <w:r>
+        <w:rPr>
+          <w:b/>
+        </w:rPr>
+        <w:t>Снаряжение:</w:t>
+      </w:r>
+      <w:r>
+        <w:t xml:space="preserve"> Носит с собой винтовку, которую специально для него модифицировали, добавив прицел и поменяв материал изготовления, что позволяет ему совершать дальние атаки.</w:t>
+      </w:r>
+    </w:p>
+    <w:p>
+      <w:pPr>
+        <w:rPr>
+          <w:b/>
+        </w:rPr>
+      </w:pPr>
+    </w:p>
+    <w:p>
+      <w:r>
+        <w:rPr>
+          <w:b/>
+        </w:rPr>
+        <w:t>Судьба:</w:t>
+      </w:r>
+      <w:r>
+        <w:t xml:space="preserve"> Станет первым снайпером Греоледо. Станет личным ассасином короля. </w:t>
+      </w:r>
+    </w:p>
+    <w:p>
+      <w:pPr>
+        <w:rPr>
+          <w:b/>
+        </w:rPr>
+      </w:pPr>
+    </w:p>
+    <w:p>
+      <w:r>
+        <w:rPr>
+          <w:b/>
+        </w:rPr>
+        <w:t>Роль:</w:t>
+      </w:r>
+      <w:r>
+        <w:t xml:space="preserve"> </w:t>
+      </w:r>
+      <w:proofErr w:type="spellStart"/>
+      <w:r>
+        <w:t>Доп</w:t>
+      </w:r>
+      <w:proofErr w:type="spellEnd"/>
+      <w:r>
+        <w:t xml:space="preserve"> возможность по убийству демона. </w:t>
+      </w:r>
+    </w:p>
+    <w:p>
+      <w:pPr>
+        <w:pStyle w:val="2"/>
+      </w:pPr>
       <w:r>
         <w:tab/>
       </w:r>
-      <w:proofErr w:type="spellStart"/>
-      <w:r>
-        <w:t>Молгруф</w:t>
-      </w:r>
-      <w:bookmarkEnd w:id="26"/>
-      <w:proofErr w:type="spellEnd"/>
-    </w:p>
-    <w:p/>
-    <w:p>
-      <w:pPr>
-        <w:rPr>
-          <w:b/>
-        </w:rPr>
-      </w:pPr>
-      <w:r>
-        <w:rPr>
-          <w:b/>
-        </w:rPr>
-        <w:t>Биография:</w:t>
-      </w:r>
-    </w:p>
-    <w:p>
-      <w:pPr>
-        <w:rPr>
-          <w:b/>
-        </w:rPr>
-      </w:pPr>
-    </w:p>
-    <w:p>
-      <w:pPr>
-        <w:rPr>
-          <w:b/>
-        </w:rPr>
-      </w:pPr>
-      <w:r>
-        <w:rPr>
-          <w:b/>
-        </w:rPr>
-        <w:t>Характер:</w:t>
-      </w:r>
-    </w:p>
-    <w:p>
-      <w:pPr>
-        <w:rPr>
-          <w:b/>
-        </w:rPr>
-      </w:pPr>
-    </w:p>
-    <w:p>
-      <w:pPr>
-        <w:rPr>
-          <w:b/>
-        </w:rPr>
-      </w:pPr>
-      <w:r>
-        <w:rPr>
-          <w:b/>
-        </w:rPr>
-        <w:t>Внешность:</w:t>
-      </w:r>
-    </w:p>
-    <w:p>
-      <w:pPr>
-        <w:rPr>
-          <w:b/>
-        </w:rPr>
-      </w:pPr>
-    </w:p>
-    <w:p>
-      <w:pPr>
-        <w:rPr>
-          <w:b/>
-        </w:rPr>
-      </w:pPr>
-      <w:r>
-        <w:rPr>
-          <w:b/>
-        </w:rPr>
-        <w:t>Снаряжение:</w:t>
-      </w:r>
-    </w:p>
-    <w:p>
-      <w:pPr>
-        <w:rPr>
-          <w:b/>
-        </w:rPr>
-      </w:pPr>
-    </w:p>
-    <w:p>
-      <w:pPr>
-        <w:rPr>
-          <w:b/>
-        </w:rPr>
-      </w:pPr>
-      <w:r>
-        <w:rPr>
-          <w:b/>
-        </w:rPr>
-        <w:t>Судьба:</w:t>
-      </w:r>
-    </w:p>
-    <w:p>
-      <w:pPr>
-        <w:rPr>
-          <w:b/>
-        </w:rPr>
-      </w:pPr>
-    </w:p>
-    <w:p>
-      <w:pPr>
-        <w:rPr>
-          <w:b/>
-        </w:rPr>
-      </w:pPr>
-      <w:r>
-        <w:rPr>
-          <w:b/>
-        </w:rPr>
-        <w:t>Роль:</w:t>
-      </w:r>
-    </w:p>
-    <w:p>
-      <w:pPr>
-        <w:pStyle w:val="2"/>
-      </w:pPr>
-      <w:r>
-        <w:tab/>
-      </w:r>
     </w:p>
     <w:p>
       <w:pPr>
         <w:spacing w:after="240" w:line="276" w:lineRule="auto"/>
+        <w:ind w:firstLine="0"/>
         <w:rPr>
           <w:rFonts w:eastAsiaTheme="majorEastAsia" w:cstheme="majorBidi"/>
           <w:sz w:val="50"/>
@@ -8790,142 +8625,7 @@
         </w:rPr>
       </w:pPr>
       <w:r>
-        <w:br w:type="page"/>
-      </w:r>
-    </w:p>
-    <w:p>
-      <w:pPr>
-        <w:pStyle w:val="2"/>
-      </w:pPr>
-      <w:bookmarkStart w:id="27" w:name="_Toc159190828"/>
-      <w:proofErr w:type="spellStart"/>
-      <w:r>
-        <w:lastRenderedPageBreak/>
-        <w:t>Аверитт</w:t>
-      </w:r>
-      <w:proofErr w:type="spellEnd"/>
-      <w:r>
         <w:tab/>
-      </w:r>
-      <w:proofErr w:type="spellStart"/>
-      <w:r>
-        <w:t>Салгодар</w:t>
-      </w:r>
-      <w:bookmarkEnd w:id="27"/>
-      <w:proofErr w:type="spellEnd"/>
-    </w:p>
-    <w:p/>
-    <w:p>
-      <w:pPr>
-        <w:rPr>
-          <w:b/>
-        </w:rPr>
-      </w:pPr>
-      <w:r>
-        <w:rPr>
-          <w:b/>
-        </w:rPr>
-        <w:t>Биография:</w:t>
-      </w:r>
-    </w:p>
-    <w:p>
-      <w:pPr>
-        <w:rPr>
-          <w:b/>
-        </w:rPr>
-      </w:pPr>
-    </w:p>
-    <w:p>
-      <w:pPr>
-        <w:rPr>
-          <w:b/>
-        </w:rPr>
-      </w:pPr>
-      <w:r>
-        <w:rPr>
-          <w:b/>
-        </w:rPr>
-        <w:t>Характер:</w:t>
-      </w:r>
-    </w:p>
-    <w:p>
-      <w:pPr>
-        <w:rPr>
-          <w:b/>
-        </w:rPr>
-      </w:pPr>
-    </w:p>
-    <w:p>
-      <w:pPr>
-        <w:rPr>
-          <w:b/>
-        </w:rPr>
-      </w:pPr>
-      <w:r>
-        <w:rPr>
-          <w:b/>
-        </w:rPr>
-        <w:t>Внешность:</w:t>
-      </w:r>
-    </w:p>
-    <w:p>
-      <w:pPr>
-        <w:rPr>
-          <w:b/>
-        </w:rPr>
-      </w:pPr>
-    </w:p>
-    <w:p>
-      <w:pPr>
-        <w:rPr>
-          <w:b/>
-        </w:rPr>
-      </w:pPr>
-      <w:r>
-        <w:rPr>
-          <w:b/>
-        </w:rPr>
-        <w:t>Снаряжение:</w:t>
-      </w:r>
-    </w:p>
-    <w:p>
-      <w:pPr>
-        <w:rPr>
-          <w:b/>
-        </w:rPr>
-      </w:pPr>
-    </w:p>
-    <w:p>
-      <w:pPr>
-        <w:rPr>
-          <w:b/>
-        </w:rPr>
-      </w:pPr>
-      <w:r>
-        <w:rPr>
-          <w:b/>
-        </w:rPr>
-        <w:t>Судьба:</w:t>
-      </w:r>
-    </w:p>
-    <w:p>
-      <w:pPr>
-        <w:rPr>
-          <w:b/>
-        </w:rPr>
-      </w:pPr>
-    </w:p>
-    <w:p>
-      <w:pPr>
-        <w:rPr>
-          <w:b/>
-        </w:rPr>
-      </w:pPr>
-      <w:r>
-        <w:rPr>
-          <w:b/>
-        </w:rPr>
-        <w:t>Роль:</w:t>
       </w:r>
     </w:p>
     <w:p>
@@ -8945,11 +8645,11 @@
       <w:pPr>
         <w:pStyle w:val="2"/>
       </w:pPr>
-      <w:bookmarkStart w:id="28" w:name="_Toc159190829"/>
+      <w:bookmarkStart w:id="27" w:name="_Toc165108765"/>
       <w:proofErr w:type="spellStart"/>
       <w:r>
         <w:lastRenderedPageBreak/>
-        <w:t>Грикуx</w:t>
+        <w:t>Аверитт</w:t>
       </w:r>
       <w:proofErr w:type="spellEnd"/>
       <w:r>
@@ -8957,123 +8657,133 @@
       </w:r>
       <w:proofErr w:type="spellStart"/>
       <w:r>
-        <w:t>Хоударт</w:t>
-      </w:r>
-      <w:bookmarkEnd w:id="28"/>
+        <w:t>Салгодар</w:t>
+      </w:r>
+      <w:proofErr w:type="spellEnd"/>
+      <w:r>
+        <w:t xml:space="preserve"> - Подчиненный </w:t>
+      </w:r>
+      <w:proofErr w:type="spellStart"/>
+      <w:r>
+        <w:t>Вагне</w:t>
+      </w:r>
+      <w:bookmarkEnd w:id="27"/>
       <w:proofErr w:type="spellEnd"/>
     </w:p>
     <w:p/>
     <w:p>
-      <w:pPr>
-        <w:rPr>
-          <w:b/>
-        </w:rPr>
-      </w:pPr>
       <w:r>
         <w:rPr>
           <w:b/>
         </w:rPr>
         <w:t>Биография:</w:t>
       </w:r>
-    </w:p>
-    <w:p>
-      <w:pPr>
-        <w:rPr>
-          <w:b/>
-        </w:rPr>
-      </w:pPr>
-    </w:p>
-    <w:p>
-      <w:pPr>
-        <w:rPr>
-          <w:b/>
-        </w:rPr>
-      </w:pPr>
+      <w:r>
+        <w:rPr>
+          <w:b/>
+        </w:rPr>
+        <w:t xml:space="preserve"> </w:t>
+      </w:r>
+      <w:r>
+        <w:t xml:space="preserve">Родился в </w:t>
+      </w:r>
+      <w:proofErr w:type="spellStart"/>
+      <w:r>
+        <w:t>колейне</w:t>
+      </w:r>
+      <w:proofErr w:type="spellEnd"/>
+      <w:r>
+        <w:t xml:space="preserve"> в Центральном море, который был разрушен пиратами и каперами. Как беженец попал в Греоледо, а там в армию. Являясь до глубины души моряком, имеет удивительные способности в навигации. Где есть небо, там он сможет сориентироваться. </w:t>
+      </w:r>
+    </w:p>
+    <w:p>
+      <w:pPr>
+        <w:rPr>
+          <w:b/>
+        </w:rPr>
+      </w:pPr>
+    </w:p>
+    <w:p>
       <w:r>
         <w:rPr>
           <w:b/>
         </w:rPr>
         <w:t>Характер:</w:t>
       </w:r>
-    </w:p>
-    <w:p>
-      <w:pPr>
-        <w:rPr>
-          <w:b/>
-        </w:rPr>
-      </w:pPr>
-    </w:p>
-    <w:p>
-      <w:pPr>
-        <w:rPr>
-          <w:b/>
-        </w:rPr>
-      </w:pPr>
+      <w:r>
+        <w:t xml:space="preserve"> Бойкий, не против подраться.</w:t>
+      </w:r>
+    </w:p>
+    <w:p>
+      <w:pPr>
+        <w:rPr>
+          <w:b/>
+        </w:rPr>
+      </w:pPr>
+    </w:p>
+    <w:p>
       <w:r>
         <w:rPr>
           <w:b/>
         </w:rPr>
         <w:t>Внешность:</w:t>
       </w:r>
-    </w:p>
-    <w:p>
-      <w:pPr>
-        <w:rPr>
-          <w:b/>
-        </w:rPr>
-      </w:pPr>
-    </w:p>
-    <w:p>
-      <w:pPr>
-        <w:rPr>
-          <w:b/>
-        </w:rPr>
-      </w:pPr>
+      <w:r>
+        <w:t xml:space="preserve"> Крепкий, за годы в морском городе получил запах соли и специй, въевшиеся в кожу.</w:t>
+      </w:r>
+    </w:p>
+    <w:p>
+      <w:pPr>
+        <w:rPr>
+          <w:b/>
+        </w:rPr>
+      </w:pPr>
+    </w:p>
+    <w:p>
       <w:r>
         <w:rPr>
           <w:b/>
         </w:rPr>
         <w:t>Снаряжение:</w:t>
       </w:r>
-    </w:p>
-    <w:p>
-      <w:pPr>
-        <w:rPr>
-          <w:b/>
-        </w:rPr>
-      </w:pPr>
-    </w:p>
-    <w:p>
-      <w:pPr>
-        <w:rPr>
-          <w:b/>
-        </w:rPr>
-      </w:pPr>
+      <w:r>
+        <w:t xml:space="preserve"> Снаряжение для навигации, базовое снаряжение.</w:t>
+      </w:r>
+    </w:p>
+    <w:p>
+      <w:pPr>
+        <w:rPr>
+          <w:b/>
+        </w:rPr>
+      </w:pPr>
+    </w:p>
+    <w:p>
       <w:r>
         <w:rPr>
           <w:b/>
         </w:rPr>
         <w:t>Судьба:</w:t>
       </w:r>
-    </w:p>
-    <w:p>
-      <w:pPr>
-        <w:rPr>
-          <w:b/>
-        </w:rPr>
-      </w:pPr>
-    </w:p>
-    <w:p>
-      <w:pPr>
-        <w:rPr>
-          <w:b/>
-        </w:rPr>
-      </w:pPr>
+      <w:r>
+        <w:t xml:space="preserve"> Уедет из страны, станет моряком, отправится в Метеоритное море</w:t>
+      </w:r>
+    </w:p>
+    <w:p>
+      <w:pPr>
+        <w:rPr>
+          <w:b/>
+        </w:rPr>
+      </w:pPr>
+    </w:p>
+    <w:p>
       <w:r>
         <w:rPr>
           <w:b/>
         </w:rPr>
         <w:t>Роль:</w:t>
+      </w:r>
+      <w:r>
+        <w:t xml:space="preserve"> Помочь ориентироваться по местности, если они не смогут.</w:t>
       </w:r>
     </w:p>
     <w:p>
@@ -9093,11 +8803,11 @@
       <w:pPr>
         <w:pStyle w:val="2"/>
       </w:pPr>
-      <w:bookmarkStart w:id="29" w:name="_Toc159190836"/>
+      <w:bookmarkStart w:id="28" w:name="_Toc165108766"/>
       <w:proofErr w:type="spellStart"/>
       <w:r>
         <w:lastRenderedPageBreak/>
-        <w:t>Крогал</w:t>
+        <w:t>Грикуx</w:t>
       </w:r>
       <w:proofErr w:type="spellEnd"/>
       <w:r>
@@ -9105,131 +8815,141 @@
       </w:r>
       <w:proofErr w:type="spellStart"/>
       <w:r>
-        <w:t>Лулмунс</w:t>
-      </w:r>
-      <w:bookmarkEnd w:id="29"/>
+        <w:t>Хоударт</w:t>
+      </w:r>
+      <w:proofErr w:type="spellEnd"/>
+      <w:r>
+        <w:t xml:space="preserve"> - Подчиненный </w:t>
+      </w:r>
+      <w:proofErr w:type="spellStart"/>
+      <w:r>
+        <w:t>Вагне</w:t>
+      </w:r>
+      <w:bookmarkEnd w:id="28"/>
       <w:proofErr w:type="spellEnd"/>
     </w:p>
     <w:p/>
     <w:p>
-      <w:pPr>
-        <w:rPr>
-          <w:b/>
-        </w:rPr>
-      </w:pPr>
       <w:r>
         <w:rPr>
           <w:b/>
         </w:rPr>
         <w:t>Биография:</w:t>
       </w:r>
-    </w:p>
-    <w:p>
-      <w:pPr>
-        <w:rPr>
-          <w:b/>
-        </w:rPr>
-      </w:pPr>
-    </w:p>
-    <w:p>
-      <w:pPr>
-        <w:rPr>
-          <w:b/>
-        </w:rPr>
-      </w:pPr>
+      <w:r>
+        <w:t xml:space="preserve"> Житель Греоледо. Жил в ночи, так как вампир, пото</w:t>
+      </w:r>
+      <w:r>
+        <w:t xml:space="preserve">му имеет необычные способности. Отправился в армию, чтобы получить деньги на то, чтобы уехать на </w:t>
+      </w:r>
+      <w:proofErr w:type="spellStart"/>
+      <w:r>
+        <w:t>Хада</w:t>
+      </w:r>
+      <w:proofErr w:type="spellEnd"/>
+      <w:r>
+        <w:t xml:space="preserve"> </w:t>
+      </w:r>
+      <w:proofErr w:type="spellStart"/>
+      <w:r>
+        <w:t>Афен</w:t>
+      </w:r>
+      <w:proofErr w:type="spellEnd"/>
+      <w:r>
+        <w:t>, где есть целые города его сородичей.</w:t>
+      </w:r>
+    </w:p>
+    <w:p>
+      <w:pPr>
+        <w:rPr>
+          <w:b/>
+        </w:rPr>
+      </w:pPr>
+    </w:p>
+    <w:p>
       <w:r>
         <w:rPr>
           <w:b/>
         </w:rPr>
         <w:t>Характер:</w:t>
       </w:r>
-    </w:p>
-    <w:p>
-      <w:pPr>
-        <w:rPr>
-          <w:b/>
-        </w:rPr>
-      </w:pPr>
-    </w:p>
-    <w:p>
-      <w:pPr>
-        <w:rPr>
-          <w:b/>
-        </w:rPr>
-      </w:pPr>
+      <w:r>
+        <w:t xml:space="preserve"> </w:t>
+      </w:r>
+      <w:r>
+        <w:t>Парень тихий, не блещет. Старается делать всё, однако если запахнет жареным может и уйти.</w:t>
+      </w:r>
+    </w:p>
+    <w:p>
+      <w:pPr>
+        <w:rPr>
+          <w:b/>
+        </w:rPr>
+      </w:pPr>
+    </w:p>
+    <w:p>
       <w:r>
         <w:rPr>
           <w:b/>
         </w:rPr>
         <w:t>Внешность:</w:t>
       </w:r>
-    </w:p>
-    <w:p>
-      <w:pPr>
-        <w:rPr>
-          <w:b/>
-        </w:rPr>
-      </w:pPr>
-    </w:p>
-    <w:p>
-      <w:pPr>
-        <w:rPr>
-          <w:b/>
-        </w:rPr>
-      </w:pPr>
+      <w:r>
+        <w:t xml:space="preserve"> В целом обычный парень 20 лет, но отличается тем, что имеет более бледную кожу.</w:t>
+      </w:r>
+    </w:p>
+    <w:p>
+      <w:pPr>
+        <w:rPr>
+          <w:b/>
+        </w:rPr>
+      </w:pPr>
+    </w:p>
+    <w:p>
       <w:r>
         <w:rPr>
           <w:b/>
         </w:rPr>
         <w:t>Снаряжение:</w:t>
       </w:r>
-    </w:p>
-    <w:p>
-      <w:pPr>
-        <w:rPr>
-          <w:b/>
-        </w:rPr>
-      </w:pPr>
-    </w:p>
-    <w:p>
-      <w:pPr>
-        <w:rPr>
-          <w:b/>
-        </w:rPr>
-      </w:pPr>
+      <w:r>
+        <w:t xml:space="preserve"> Обычное солдатское.</w:t>
+      </w:r>
+    </w:p>
+    <w:p>
+      <w:pPr>
+        <w:rPr>
+          <w:b/>
+        </w:rPr>
+      </w:pPr>
+    </w:p>
+    <w:p>
       <w:r>
         <w:rPr>
           <w:b/>
         </w:rPr>
         <w:t>Судьба:</w:t>
       </w:r>
-    </w:p>
-    <w:p>
-      <w:pPr>
-        <w:rPr>
-          <w:b/>
-        </w:rPr>
-      </w:pPr>
-    </w:p>
-    <w:p>
-      <w:pPr>
-        <w:rPr>
-          <w:b/>
-        </w:rPr>
-      </w:pPr>
+      <w:r>
+        <w:t xml:space="preserve"> Поженится на одной из медсестер и останется в Греоледо. Станет применять свои способности в медицине.</w:t>
+      </w:r>
+    </w:p>
+    <w:p>
+      <w:pPr>
+        <w:rPr>
+          <w:b/>
+        </w:rPr>
+      </w:pPr>
+    </w:p>
+    <w:p>
       <w:r>
         <w:rPr>
           <w:b/>
         </w:rPr>
         <w:t>Роль:</w:t>
       </w:r>
-    </w:p>
-    <w:p>
-      <w:pPr>
-        <w:pStyle w:val="2"/>
-      </w:pPr>
-      <w:r>
-        <w:tab/>
+      <w:r>
+        <w:t xml:space="preserve"> Его необычные способности помогут в крайней нужде.</w:t>
       </w:r>
     </w:p>
     <w:p>
@@ -9249,11 +8969,11 @@
       <w:pPr>
         <w:pStyle w:val="2"/>
       </w:pPr>
-      <w:bookmarkStart w:id="30" w:name="_Toc159190837"/>
+      <w:bookmarkStart w:id="29" w:name="_Toc165108767"/>
       <w:proofErr w:type="spellStart"/>
       <w:r>
         <w:lastRenderedPageBreak/>
-        <w:t>Кавано</w:t>
+        <w:t>Крогал</w:t>
       </w:r>
       <w:proofErr w:type="spellEnd"/>
       <w:r>
@@ -9261,123 +8981,133 @@
       </w:r>
       <w:proofErr w:type="spellStart"/>
       <w:r>
-        <w:t>Труиx</w:t>
-      </w:r>
-      <w:bookmarkEnd w:id="30"/>
-      <w:proofErr w:type="spellEnd"/>
+        <w:t>Лулмунс</w:t>
+      </w:r>
+      <w:proofErr w:type="spellEnd"/>
+      <w:r>
+        <w:t xml:space="preserve"> – Тыловой Лейтенант</w:t>
+      </w:r>
+      <w:bookmarkEnd w:id="29"/>
     </w:p>
     <w:p/>
     <w:p>
-      <w:pPr>
-        <w:rPr>
-          <w:b/>
-        </w:rPr>
-      </w:pPr>
       <w:r>
         <w:rPr>
           <w:b/>
         </w:rPr>
         <w:t>Биография:</w:t>
       </w:r>
-    </w:p>
-    <w:p>
-      <w:pPr>
-        <w:rPr>
-          <w:b/>
-        </w:rPr>
-      </w:pPr>
-    </w:p>
-    <w:p>
-      <w:pPr>
-        <w:rPr>
-          <w:b/>
-        </w:rPr>
-      </w:pPr>
+      <w:r>
+        <w:t xml:space="preserve"> Родился в военной семье. Однако в отличие от нее, не лучший патриот и потому старается отсидеться позади. Однако </w:t>
+      </w:r>
+      <w:r>
+        <w:t xml:space="preserve">сейчас он подумал, что дело будет несложное и он сможет сблизиться с </w:t>
+      </w:r>
+      <w:proofErr w:type="spellStart"/>
+      <w:r>
+        <w:t>Уиссантом</w:t>
+      </w:r>
+      <w:proofErr w:type="spellEnd"/>
+      <w:r>
+        <w:t>, что поможет ему занять более высокое положение.</w:t>
+      </w:r>
+    </w:p>
+    <w:p>
+      <w:pPr>
+        <w:rPr>
+          <w:b/>
+        </w:rPr>
+      </w:pPr>
+    </w:p>
+    <w:p>
       <w:r>
         <w:rPr>
           <w:b/>
         </w:rPr>
         <w:t>Характер:</w:t>
       </w:r>
-    </w:p>
-    <w:p>
-      <w:pPr>
-        <w:rPr>
-          <w:b/>
-        </w:rPr>
-      </w:pPr>
-    </w:p>
-    <w:p>
-      <w:pPr>
-        <w:rPr>
-          <w:b/>
-        </w:rPr>
-      </w:pPr>
+      <w:r>
+        <w:t xml:space="preserve"> В целом хороший мужик, но не хочет слишком рисковать. </w:t>
+      </w:r>
+    </w:p>
+    <w:p>
+      <w:pPr>
+        <w:rPr>
+          <w:b/>
+        </w:rPr>
+      </w:pPr>
+    </w:p>
+    <w:p>
       <w:r>
         <w:rPr>
           <w:b/>
         </w:rPr>
         <w:t>Внешность:</w:t>
       </w:r>
-    </w:p>
-    <w:p>
-      <w:pPr>
-        <w:rPr>
-          <w:b/>
-        </w:rPr>
-      </w:pPr>
-    </w:p>
-    <w:p>
-      <w:pPr>
-        <w:rPr>
-          <w:b/>
-        </w:rPr>
-      </w:pPr>
+      <w:r>
+        <w:t xml:space="preserve"> В целом натренирован, но достаточно крупный. </w:t>
+      </w:r>
+    </w:p>
+    <w:p>
+      <w:pPr>
+        <w:rPr>
+          <w:b/>
+        </w:rPr>
+      </w:pPr>
+    </w:p>
+    <w:p>
       <w:r>
         <w:rPr>
           <w:b/>
         </w:rPr>
         <w:t>Снаряжение:</w:t>
       </w:r>
-    </w:p>
-    <w:p>
-      <w:pPr>
-        <w:rPr>
-          <w:b/>
-        </w:rPr>
-      </w:pPr>
-    </w:p>
-    <w:p>
-      <w:pPr>
-        <w:rPr>
-          <w:b/>
-        </w:rPr>
-      </w:pPr>
+      <w:r>
+        <w:t xml:space="preserve"> Имеет часы, тиканье которых его успокаивает.</w:t>
+      </w:r>
+    </w:p>
+    <w:p>
+      <w:pPr>
+        <w:rPr>
+          <w:b/>
+        </w:rPr>
+      </w:pPr>
+    </w:p>
+    <w:p>
       <w:r>
         <w:rPr>
           <w:b/>
         </w:rPr>
         <w:t>Судьба:</w:t>
       </w:r>
-    </w:p>
-    <w:p>
-      <w:pPr>
-        <w:rPr>
-          <w:b/>
-        </w:rPr>
-      </w:pPr>
-    </w:p>
-    <w:p>
-      <w:pPr>
-        <w:rPr>
-          <w:b/>
-        </w:rPr>
-      </w:pPr>
+      <w:r>
+        <w:t xml:space="preserve"> Поможет сделать плацдарм для наступления </w:t>
+      </w:r>
+      <w:proofErr w:type="spellStart"/>
+      <w:r>
+        <w:t>Уиссанта</w:t>
+      </w:r>
+      <w:proofErr w:type="spellEnd"/>
+      <w:r>
+        <w:t>, и создать шпионскую сеть.</w:t>
+      </w:r>
+    </w:p>
+    <w:p>
+      <w:pPr>
+        <w:rPr>
+          <w:b/>
+        </w:rPr>
+      </w:pPr>
+    </w:p>
+    <w:p>
       <w:r>
         <w:rPr>
           <w:b/>
         </w:rPr>
         <w:t>Роль:</w:t>
+      </w:r>
+      <w:r>
+        <w:t xml:space="preserve"> Чтобы пацаны не заботились об арьергарде. Также чтобы показать некоторые язвы в государстве, что вот такие люди добираются до высоких должностей.</w:t>
       </w:r>
     </w:p>
     <w:p>
@@ -9405,11 +9135,11 @@
       <w:pPr>
         <w:pStyle w:val="2"/>
       </w:pPr>
-      <w:bookmarkStart w:id="31" w:name="_Toc159190838"/>
+      <w:bookmarkStart w:id="30" w:name="_Toc165108768"/>
       <w:proofErr w:type="spellStart"/>
       <w:r>
         <w:lastRenderedPageBreak/>
-        <w:t>Беасам</w:t>
+        <w:t>Кавано</w:t>
       </w:r>
       <w:proofErr w:type="spellEnd"/>
       <w:r>
@@ -9417,10 +9147,13 @@
       </w:r>
       <w:proofErr w:type="spellStart"/>
       <w:r>
-        <w:t>Вортуч</w:t>
-      </w:r>
-      <w:bookmarkEnd w:id="31"/>
-      <w:proofErr w:type="spellEnd"/>
+        <w:t>Труиx</w:t>
+      </w:r>
+      <w:proofErr w:type="spellEnd"/>
+      <w:r>
+        <w:t xml:space="preserve"> - Повар</w:t>
+      </w:r>
+      <w:bookmarkEnd w:id="30"/>
     </w:p>
     <w:p/>
     <w:p>
@@ -9561,7 +9294,7 @@
       <w:pPr>
         <w:pStyle w:val="2"/>
       </w:pPr>
-      <w:bookmarkStart w:id="32" w:name="_Toc159190839"/>
+      <w:bookmarkStart w:id="31" w:name="_Toc165108770"/>
       <w:proofErr w:type="spellStart"/>
       <w:r>
         <w:lastRenderedPageBreak/>
@@ -9575,8 +9308,14 @@
       <w:r>
         <w:t>Холмот</w:t>
       </w:r>
-      <w:bookmarkEnd w:id="32"/>
-      <w:proofErr w:type="spellEnd"/>
+      <w:proofErr w:type="spellEnd"/>
+      <w:r>
+        <w:t xml:space="preserve"> – Рунных дел мастер</w:t>
+      </w:r>
+      <w:bookmarkEnd w:id="31"/>
+      <w:r>
+        <w:t>, кузнец</w:t>
+      </w:r>
     </w:p>
     <w:p/>
     <w:p>
@@ -9717,22 +9456,25 @@
       <w:pPr>
         <w:pStyle w:val="2"/>
       </w:pPr>
-      <w:bookmarkStart w:id="33" w:name="_Toc159190840"/>
-      <w:proofErr w:type="spellStart"/>
+      <w:bookmarkStart w:id="32" w:name="_Toc165108772"/>
+      <w:bookmarkStart w:id="33" w:name="_GoBack"/>
+      <w:bookmarkEnd w:id="33"/>
       <w:r>
         <w:lastRenderedPageBreak/>
-        <w:t>Абелот</w:t>
-      </w:r>
-      <w:proofErr w:type="spellEnd"/>
+        <w:t>Арабелла</w:t>
+      </w:r>
       <w:r>
         <w:tab/>
       </w:r>
       <w:proofErr w:type="spellStart"/>
       <w:r>
-        <w:t>Гугфумеч</w:t>
-      </w:r>
-      <w:bookmarkEnd w:id="33"/>
-      <w:proofErr w:type="spellEnd"/>
+        <w:t>Мацура</w:t>
+      </w:r>
+      <w:proofErr w:type="spellEnd"/>
+      <w:r>
+        <w:t xml:space="preserve"> - Медсестра</w:t>
+      </w:r>
+      <w:bookmarkEnd w:id="32"/>
     </w:p>
     <w:p/>
     <w:p>
@@ -9846,14 +9588,6 @@
           <w:b/>
         </w:rPr>
         <w:t>Роль:</w:t>
-      </w:r>
-    </w:p>
-    <w:p>
-      <w:pPr>
-        <w:pStyle w:val="2"/>
-      </w:pPr>
-      <w:r>
-        <w:tab/>
       </w:r>
     </w:p>
     <w:p>
@@ -9873,11 +9607,13 @@
       <w:pPr>
         <w:pStyle w:val="2"/>
       </w:pPr>
-      <w:bookmarkStart w:id="34" w:name="_Toc159190841"/>
+      <w:bookmarkStart w:id="34" w:name="_Toc165108773"/>
+      <w:proofErr w:type="spellStart"/>
       <w:r>
         <w:lastRenderedPageBreak/>
-        <w:t>Арабелла</w:t>
-      </w:r>
+        <w:t>Нанаел</w:t>
+      </w:r>
+      <w:proofErr w:type="spellEnd"/>
       <w:r>
         <w:tab/>
       </w:r>
@@ -9885,8 +9621,11 @@
       <w:r>
         <w:t>Мацура</w:t>
       </w:r>
+      <w:proofErr w:type="spellEnd"/>
+      <w:r>
+        <w:t xml:space="preserve"> - Медсестра</w:t>
+      </w:r>
       <w:bookmarkEnd w:id="34"/>
-      <w:proofErr w:type="spellEnd"/>
     </w:p>
     <w:p/>
     <w:p>
@@ -10000,6 +9739,14 @@
           <w:b/>
         </w:rPr>
         <w:t>Роль:</w:t>
+      </w:r>
+    </w:p>
+    <w:p>
+      <w:pPr>
+        <w:pStyle w:val="2"/>
+      </w:pPr>
+      <w:r>
+        <w:tab/>
       </w:r>
     </w:p>
     <w:p>
@@ -10019,11 +9766,11 @@
       <w:pPr>
         <w:pStyle w:val="2"/>
       </w:pPr>
-      <w:bookmarkStart w:id="35" w:name="_Toc159190842"/>
+      <w:bookmarkStart w:id="35" w:name="_Toc165108774"/>
       <w:proofErr w:type="spellStart"/>
       <w:r>
         <w:lastRenderedPageBreak/>
-        <w:t>Нанаел</w:t>
+        <w:t>Иллиер</w:t>
       </w:r>
       <w:proofErr w:type="spellEnd"/>
       <w:r>
@@ -10031,10 +9778,13 @@
       </w:r>
       <w:proofErr w:type="spellStart"/>
       <w:r>
-        <w:t>Мацура</w:t>
+        <w:t>Джагон</w:t>
+      </w:r>
+      <w:proofErr w:type="spellEnd"/>
+      <w:r>
+        <w:t xml:space="preserve"> - Хирург</w:t>
       </w:r>
       <w:bookmarkEnd w:id="35"/>
-      <w:proofErr w:type="spellEnd"/>
     </w:p>
     <w:p/>
     <w:p>
@@ -10175,11 +9925,11 @@
       <w:pPr>
         <w:pStyle w:val="2"/>
       </w:pPr>
-      <w:bookmarkStart w:id="36" w:name="_Toc159190843"/>
+      <w:bookmarkStart w:id="36" w:name="_Toc165108775"/>
       <w:proofErr w:type="spellStart"/>
       <w:r>
         <w:lastRenderedPageBreak/>
-        <w:t>Иллиер</w:t>
+        <w:t>Бхирет</w:t>
       </w:r>
       <w:proofErr w:type="spellEnd"/>
       <w:r>
@@ -10187,10 +9937,13 @@
       </w:r>
       <w:proofErr w:type="spellStart"/>
       <w:r>
-        <w:t>Джагон</w:t>
+        <w:t>Мириельда</w:t>
+      </w:r>
+      <w:proofErr w:type="spellEnd"/>
+      <w:r>
+        <w:t xml:space="preserve"> - Маг</w:t>
       </w:r>
       <w:bookmarkEnd w:id="36"/>
-      <w:proofErr w:type="spellEnd"/>
     </w:p>
     <w:p/>
     <w:p>
@@ -10331,11 +10084,11 @@
       <w:pPr>
         <w:pStyle w:val="2"/>
       </w:pPr>
-      <w:bookmarkStart w:id="37" w:name="_Toc159190844"/>
+      <w:bookmarkStart w:id="37" w:name="_Toc165108776"/>
       <w:proofErr w:type="spellStart"/>
       <w:r>
         <w:lastRenderedPageBreak/>
-        <w:t>Бхирет</w:t>
+        <w:t>Хуггет</w:t>
       </w:r>
       <w:proofErr w:type="spellEnd"/>
       <w:r>
@@ -10343,10 +10096,13 @@
       </w:r>
       <w:proofErr w:type="spellStart"/>
       <w:r>
-        <w:t>Мириельда</w:t>
+        <w:t>Илраун</w:t>
+      </w:r>
+      <w:proofErr w:type="spellEnd"/>
+      <w:r>
+        <w:t xml:space="preserve"> – Помощник мага маг</w:t>
       </w:r>
       <w:bookmarkEnd w:id="37"/>
-      <w:proofErr w:type="spellEnd"/>
     </w:p>
     <w:p/>
     <w:p>
@@ -10487,163 +10243,7 @@
       <w:pPr>
         <w:pStyle w:val="2"/>
       </w:pPr>
-      <w:bookmarkStart w:id="38" w:name="_Toc159190845"/>
-      <w:proofErr w:type="spellStart"/>
-      <w:r>
-        <w:lastRenderedPageBreak/>
-        <w:t>Хуггет</w:t>
-      </w:r>
-      <w:proofErr w:type="spellEnd"/>
-      <w:r>
-        <w:tab/>
-      </w:r>
-      <w:proofErr w:type="spellStart"/>
-      <w:r>
-        <w:t>Илраун</w:t>
-      </w:r>
-      <w:bookmarkEnd w:id="38"/>
-      <w:proofErr w:type="spellEnd"/>
-    </w:p>
-    <w:p/>
-    <w:p>
-      <w:pPr>
-        <w:rPr>
-          <w:b/>
-        </w:rPr>
-      </w:pPr>
-      <w:r>
-        <w:rPr>
-          <w:b/>
-        </w:rPr>
-        <w:t>Биография:</w:t>
-      </w:r>
-    </w:p>
-    <w:p>
-      <w:pPr>
-        <w:rPr>
-          <w:b/>
-        </w:rPr>
-      </w:pPr>
-    </w:p>
-    <w:p>
-      <w:pPr>
-        <w:rPr>
-          <w:b/>
-        </w:rPr>
-      </w:pPr>
-      <w:r>
-        <w:rPr>
-          <w:b/>
-        </w:rPr>
-        <w:t>Характер:</w:t>
-      </w:r>
-    </w:p>
-    <w:p>
-      <w:pPr>
-        <w:rPr>
-          <w:b/>
-        </w:rPr>
-      </w:pPr>
-    </w:p>
-    <w:p>
-      <w:pPr>
-        <w:rPr>
-          <w:b/>
-        </w:rPr>
-      </w:pPr>
-      <w:r>
-        <w:rPr>
-          <w:b/>
-        </w:rPr>
-        <w:t>Внешность:</w:t>
-      </w:r>
-    </w:p>
-    <w:p>
-      <w:pPr>
-        <w:rPr>
-          <w:b/>
-        </w:rPr>
-      </w:pPr>
-    </w:p>
-    <w:p>
-      <w:pPr>
-        <w:rPr>
-          <w:b/>
-        </w:rPr>
-      </w:pPr>
-      <w:r>
-        <w:rPr>
-          <w:b/>
-        </w:rPr>
-        <w:t>Снаряжение:</w:t>
-      </w:r>
-    </w:p>
-    <w:p>
-      <w:pPr>
-        <w:rPr>
-          <w:b/>
-        </w:rPr>
-      </w:pPr>
-    </w:p>
-    <w:p>
-      <w:pPr>
-        <w:rPr>
-          <w:b/>
-        </w:rPr>
-      </w:pPr>
-      <w:r>
-        <w:rPr>
-          <w:b/>
-        </w:rPr>
-        <w:t>Судьба:</w:t>
-      </w:r>
-    </w:p>
-    <w:p>
-      <w:pPr>
-        <w:rPr>
-          <w:b/>
-        </w:rPr>
-      </w:pPr>
-    </w:p>
-    <w:p>
-      <w:pPr>
-        <w:rPr>
-          <w:b/>
-        </w:rPr>
-      </w:pPr>
-      <w:r>
-        <w:rPr>
-          <w:b/>
-        </w:rPr>
-        <w:t>Роль:</w:t>
-      </w:r>
-    </w:p>
-    <w:p>
-      <w:pPr>
-        <w:pStyle w:val="2"/>
-      </w:pPr>
-      <w:r>
-        <w:tab/>
-      </w:r>
-    </w:p>
-    <w:p>
-      <w:pPr>
-        <w:spacing w:after="240" w:line="276" w:lineRule="auto"/>
-        <w:rPr>
-          <w:rFonts w:eastAsiaTheme="majorEastAsia" w:cstheme="majorBidi"/>
-          <w:sz w:val="50"/>
-          <w:szCs w:val="26"/>
-        </w:rPr>
-      </w:pPr>
-      <w:r>
-        <w:br w:type="page"/>
-      </w:r>
-    </w:p>
-    <w:p>
-      <w:pPr>
-        <w:pStyle w:val="2"/>
-      </w:pPr>
-      <w:bookmarkStart w:id="39" w:name="_Toc159190846"/>
+      <w:bookmarkStart w:id="38" w:name="_Toc165108777"/>
       <w:proofErr w:type="spellStart"/>
       <w:r>
         <w:lastRenderedPageBreak/>
@@ -10657,114 +10257,326 @@
       <w:r>
         <w:t>Венефреда</w:t>
       </w:r>
+      <w:proofErr w:type="spellEnd"/>
+      <w:r>
+        <w:t xml:space="preserve"> – Помощник мага воин</w:t>
+      </w:r>
+      <w:bookmarkEnd w:id="38"/>
+    </w:p>
+    <w:p/>
+    <w:p>
+      <w:pPr>
+        <w:rPr>
+          <w:b/>
+        </w:rPr>
+      </w:pPr>
+      <w:r>
+        <w:rPr>
+          <w:b/>
+        </w:rPr>
+        <w:t>Биография:</w:t>
+      </w:r>
+    </w:p>
+    <w:p>
+      <w:pPr>
+        <w:rPr>
+          <w:b/>
+        </w:rPr>
+      </w:pPr>
+    </w:p>
+    <w:p>
+      <w:pPr>
+        <w:rPr>
+          <w:b/>
+        </w:rPr>
+      </w:pPr>
+      <w:r>
+        <w:rPr>
+          <w:b/>
+        </w:rPr>
+        <w:t>Характер:</w:t>
+      </w:r>
+    </w:p>
+    <w:p>
+      <w:pPr>
+        <w:rPr>
+          <w:b/>
+        </w:rPr>
+      </w:pPr>
+    </w:p>
+    <w:p>
+      <w:pPr>
+        <w:rPr>
+          <w:b/>
+        </w:rPr>
+      </w:pPr>
+      <w:r>
+        <w:rPr>
+          <w:b/>
+        </w:rPr>
+        <w:t>Внешность:</w:t>
+      </w:r>
+    </w:p>
+    <w:p>
+      <w:pPr>
+        <w:rPr>
+          <w:b/>
+        </w:rPr>
+      </w:pPr>
+    </w:p>
+    <w:p>
+      <w:pPr>
+        <w:rPr>
+          <w:b/>
+        </w:rPr>
+      </w:pPr>
+      <w:r>
+        <w:rPr>
+          <w:b/>
+        </w:rPr>
+        <w:t>Снаряжение:</w:t>
+      </w:r>
+    </w:p>
+    <w:p>
+      <w:pPr>
+        <w:rPr>
+          <w:b/>
+        </w:rPr>
+      </w:pPr>
+    </w:p>
+    <w:p>
+      <w:pPr>
+        <w:rPr>
+          <w:b/>
+        </w:rPr>
+      </w:pPr>
+      <w:r>
+        <w:rPr>
+          <w:b/>
+        </w:rPr>
+        <w:t>Судьба:</w:t>
+      </w:r>
+    </w:p>
+    <w:p>
+      <w:pPr>
+        <w:rPr>
+          <w:b/>
+        </w:rPr>
+      </w:pPr>
+    </w:p>
+    <w:p>
+      <w:pPr>
+        <w:rPr>
+          <w:b/>
+        </w:rPr>
+      </w:pPr>
+      <w:r>
+        <w:rPr>
+          <w:b/>
+        </w:rPr>
+        <w:t>Роль:</w:t>
+      </w:r>
+    </w:p>
+    <w:p>
+      <w:pPr>
+        <w:spacing w:after="240" w:line="276" w:lineRule="auto"/>
+      </w:pPr>
+      <w:r>
+        <w:br w:type="page"/>
+      </w:r>
+    </w:p>
+    <w:p>
+      <w:pPr>
+        <w:pStyle w:val="2"/>
+      </w:pPr>
+      <w:bookmarkStart w:id="39" w:name="_Toc165108778"/>
+      <w:r>
+        <w:lastRenderedPageBreak/>
+        <w:t xml:space="preserve">Писарь – </w:t>
+      </w:r>
+      <w:proofErr w:type="spellStart"/>
+      <w:r>
+        <w:t>Зогат</w:t>
+      </w:r>
+      <w:proofErr w:type="spellEnd"/>
+      <w:r>
+        <w:t xml:space="preserve"> </w:t>
+      </w:r>
+      <w:proofErr w:type="spellStart"/>
+      <w:r>
+        <w:t>Иви</w:t>
+      </w:r>
       <w:bookmarkEnd w:id="39"/>
       <w:proofErr w:type="spellEnd"/>
     </w:p>
     <w:p/>
     <w:p>
-      <w:pPr>
-        <w:rPr>
-          <w:b/>
-        </w:rPr>
-      </w:pPr>
-      <w:r>
-        <w:rPr>
-          <w:b/>
-        </w:rPr>
-        <w:t>Биография:</w:t>
-      </w:r>
-    </w:p>
-    <w:p>
-      <w:pPr>
-        <w:rPr>
-          <w:b/>
-        </w:rPr>
-      </w:pPr>
-    </w:p>
-    <w:p>
-      <w:pPr>
-        <w:rPr>
-          <w:b/>
-        </w:rPr>
-      </w:pPr>
+      <w:r>
+        <w:rPr>
+          <w:b/>
+        </w:rPr>
+        <w:t xml:space="preserve">Биография: </w:t>
+      </w:r>
+      <w:r>
+        <w:t xml:space="preserve">Сын друга короля </w:t>
+      </w:r>
+      <w:proofErr w:type="spellStart"/>
+      <w:r>
+        <w:t>Враллиана</w:t>
+      </w:r>
+      <w:proofErr w:type="spellEnd"/>
+      <w:r>
+        <w:t xml:space="preserve">, погибшего </w:t>
+      </w:r>
+      <w:r>
+        <w:t xml:space="preserve">на одной из войн. </w:t>
+      </w:r>
+      <w:proofErr w:type="spellStart"/>
+      <w:r>
+        <w:t>Враллиан</w:t>
+      </w:r>
+      <w:proofErr w:type="spellEnd"/>
+      <w:r>
+        <w:t xml:space="preserve"> приютил его, дал образование и должность писаря.</w:t>
+      </w:r>
+      <w:r>
+        <w:t xml:space="preserve"> Отправился вместе с отрядом по настоянию </w:t>
+      </w:r>
+      <w:proofErr w:type="spellStart"/>
+      <w:r>
+        <w:t>Враллиана</w:t>
+      </w:r>
+      <w:proofErr w:type="spellEnd"/>
+      <w:r>
+        <w:t>, чтобы он записал всю эту историю.</w:t>
+      </w:r>
+      <w:r>
+        <w:t xml:space="preserve"> </w:t>
+      </w:r>
+    </w:p>
+    <w:p>
+      <w:pPr>
+        <w:rPr>
+          <w:b/>
+        </w:rPr>
+      </w:pPr>
+    </w:p>
+    <w:p>
       <w:r>
         <w:rPr>
           <w:b/>
         </w:rPr>
         <w:t>Характер:</w:t>
       </w:r>
-    </w:p>
-    <w:p>
-      <w:pPr>
-        <w:rPr>
-          <w:b/>
-        </w:rPr>
-      </w:pPr>
-    </w:p>
-    <w:p>
-      <w:pPr>
-        <w:rPr>
-          <w:b/>
-        </w:rPr>
-      </w:pPr>
+      <w:r>
+        <w:rPr>
+          <w:b/>
+        </w:rPr>
+        <w:t xml:space="preserve"> </w:t>
+      </w:r>
+      <w:r>
+        <w:t>Очень нервный парень, для которого его книжка да перья являются этакой защитой от внешнего мира. Постоянно что-то говорит, цитируя старинные книги.</w:t>
+      </w:r>
+    </w:p>
+    <w:p>
+      <w:pPr>
+        <w:rPr>
+          <w:b/>
+        </w:rPr>
+      </w:pPr>
+    </w:p>
+    <w:p>
       <w:r>
         <w:rPr>
           <w:b/>
         </w:rPr>
         <w:t>Внешность:</w:t>
       </w:r>
-    </w:p>
-    <w:p>
-      <w:pPr>
-        <w:rPr>
-          <w:b/>
-        </w:rPr>
-      </w:pPr>
-    </w:p>
-    <w:p>
-      <w:pPr>
-        <w:rPr>
-          <w:b/>
-        </w:rPr>
-      </w:pPr>
+      <w:r>
+        <w:rPr>
+          <w:b/>
+        </w:rPr>
+        <w:t xml:space="preserve"> </w:t>
+      </w:r>
+      <w:r>
+        <w:t>Парень, бледный как мел. Сутулится сильно, носит не самую чистую одежду. Глаза красные, как будто он угашенный.</w:t>
+      </w:r>
+    </w:p>
+    <w:p>
+      <w:pPr>
+        <w:rPr>
+          <w:b/>
+        </w:rPr>
+      </w:pPr>
+    </w:p>
+    <w:p>
       <w:r>
         <w:rPr>
           <w:b/>
         </w:rPr>
         <w:t>Снаряжение:</w:t>
       </w:r>
-    </w:p>
-    <w:p>
-      <w:pPr>
-        <w:rPr>
-          <w:b/>
-        </w:rPr>
-      </w:pPr>
-    </w:p>
-    <w:p>
-      <w:pPr>
-        <w:rPr>
-          <w:b/>
-        </w:rPr>
-      </w:pPr>
+      <w:r>
+        <w:rPr>
+          <w:b/>
+        </w:rPr>
+        <w:t xml:space="preserve"> </w:t>
+      </w:r>
+      <w:r>
+        <w:t>Всегда при себе имеет свои тетрадь и авторучку.</w:t>
+      </w:r>
+    </w:p>
+    <w:p>
+      <w:pPr>
+        <w:rPr>
+          <w:b/>
+        </w:rPr>
+      </w:pPr>
+    </w:p>
+    <w:p>
       <w:r>
         <w:rPr>
           <w:b/>
         </w:rPr>
         <w:t>Судьба:</w:t>
       </w:r>
-    </w:p>
-    <w:p>
-      <w:pPr>
-        <w:rPr>
-          <w:b/>
-        </w:rPr>
-      </w:pPr>
-    </w:p>
-    <w:p>
-      <w:pPr>
-        <w:rPr>
-          <w:b/>
+      <w:r>
+        <w:t xml:space="preserve"> После того, как </w:t>
+      </w:r>
+      <w:proofErr w:type="spellStart"/>
+      <w:r>
+        <w:t>Уиссант</w:t>
+      </w:r>
+      <w:proofErr w:type="spellEnd"/>
+      <w:r>
+        <w:t xml:space="preserve"> </w:t>
+      </w:r>
+      <w:proofErr w:type="spellStart"/>
+      <w:r>
+        <w:t>каррапнется</w:t>
+      </w:r>
+      <w:proofErr w:type="spellEnd"/>
+      <w:r>
+        <w:t>, должен стать его писарем. Затем будет превращен в монстра, со многими глаз</w:t>
+      </w:r>
+      <w:r>
+        <w:t>ами, руками, ушами, но без рта.</w:t>
+      </w:r>
+    </w:p>
+    <w:p>
+      <w:pPr>
+        <w:rPr>
+          <w:b/>
+        </w:rPr>
+      </w:pPr>
+    </w:p>
+    <w:p>
+      <w:pPr>
+        <w:spacing w:after="240" w:line="276" w:lineRule="auto"/>
+        <w:rPr>
+          <w:rFonts w:eastAsiaTheme="majorEastAsia" w:cstheme="majorBidi"/>
+          <w:sz w:val="56"/>
+          <w:szCs w:val="32"/>
         </w:rPr>
       </w:pPr>
       <w:r>
@@ -10773,11 +10585,23 @@
         </w:rPr>
         <w:t>Роль:</w:t>
       </w:r>
-    </w:p>
-    <w:p>
-      <w:pPr>
-        <w:spacing w:after="240" w:line="276" w:lineRule="auto"/>
-      </w:pPr>
+      <w:r>
+        <w:rPr>
+          <w:b/>
+        </w:rPr>
+        <w:t xml:space="preserve"> </w:t>
+      </w:r>
+      <w:r>
+        <w:t xml:space="preserve">Должен быть этаким </w:t>
+      </w:r>
+      <w:proofErr w:type="spellStart"/>
+      <w:r>
+        <w:t>поворотчиком</w:t>
+      </w:r>
+      <w:proofErr w:type="spellEnd"/>
+      <w:r>
+        <w:t xml:space="preserve"> сюжета, который в своем бреду будет давать дельные советы.</w:t>
+      </w:r>
       <w:r>
         <w:br w:type="page"/>
       </w:r>
@@ -10786,7 +10610,7 @@
       <w:pPr>
         <w:pStyle w:val="1"/>
       </w:pPr>
-      <w:bookmarkStart w:id="40" w:name="_Toc159190847"/>
+      <w:bookmarkStart w:id="40" w:name="_Toc165108779"/>
       <w:r>
         <w:lastRenderedPageBreak/>
         <w:t>Не сквозные персонажи</w:t>
@@ -10797,13 +10621,11 @@
       <w:pPr>
         <w:pStyle w:val="2"/>
       </w:pPr>
-      <w:bookmarkStart w:id="41" w:name="_Toc159190848"/>
-      <w:proofErr w:type="spellStart"/>
+      <w:bookmarkStart w:id="41" w:name="_Toc165108780"/>
       <w:r>
         <w:t>Греоледо</w:t>
       </w:r>
       <w:bookmarkEnd w:id="41"/>
-      <w:proofErr w:type="spellEnd"/>
     </w:p>
     <w:p/>
     <w:p>
@@ -10814,7 +10636,7 @@
           <w:lang w:eastAsia="ru-RU"/>
         </w:rPr>
       </w:pPr>
-      <w:bookmarkStart w:id="42" w:name="_Toc159190849"/>
+      <w:bookmarkStart w:id="42" w:name="_Toc165108781"/>
       <w:r>
         <w:rPr>
           <w:rFonts w:eastAsia="Times New Roman"/>
@@ -10822,31 +10644,29 @@
         </w:rPr>
         <w:t>Король</w:t>
       </w:r>
+      <w:r>
+        <w:rPr>
+          <w:rFonts w:eastAsia="Times New Roman"/>
+          <w:lang w:eastAsia="ru-RU"/>
+        </w:rPr>
+        <w:t xml:space="preserve"> - </w:t>
+      </w:r>
+      <w:proofErr w:type="spellStart"/>
+      <w:r>
+        <w:rPr>
+          <w:rFonts w:eastAsia="Times New Roman"/>
+          <w:lang w:eastAsia="ru-RU"/>
+        </w:rPr>
+        <w:t>Вр</w:t>
+      </w:r>
+      <w:r>
+        <w:rPr>
+          <w:rFonts w:eastAsia="Times New Roman"/>
+          <w:lang w:eastAsia="ru-RU"/>
+        </w:rPr>
+        <w:t>аллиан</w:t>
+      </w:r>
       <w:bookmarkEnd w:id="42"/>
-      <w:r>
-        <w:rPr>
-          <w:rFonts w:eastAsia="Times New Roman"/>
-          <w:lang w:eastAsia="ru-RU"/>
-        </w:rPr>
-        <w:t xml:space="preserve"> - </w:t>
-      </w:r>
-      <w:proofErr w:type="spellStart"/>
-      <w:r>
-        <w:rPr>
-          <w:rFonts w:eastAsia="Times New Roman"/>
-          <w:lang w:eastAsia="ru-RU"/>
-        </w:rPr>
-        <w:t>Вр</w:t>
-      </w:r>
-      <w:bookmarkStart w:id="43" w:name="_GoBack"/>
-      <w:bookmarkEnd w:id="43"/>
-      <w:r>
-        <w:rPr>
-          <w:rFonts w:eastAsia="Times New Roman"/>
-          <w:lang w:eastAsia="ru-RU"/>
-        </w:rPr>
-        <w:t>аллиан</w:t>
-      </w:r>
       <w:proofErr w:type="spellEnd"/>
     </w:p>
     <w:p>
@@ -11112,7 +10932,7 @@
           <w:lang w:eastAsia="ru-RU"/>
         </w:rPr>
       </w:pPr>
-      <w:bookmarkStart w:id="44" w:name="_Toc159190850"/>
+      <w:bookmarkStart w:id="43" w:name="_Toc165108782"/>
       <w:r>
         <w:rPr>
           <w:rFonts w:eastAsia="Times New Roman"/>
@@ -11121,7 +10941,6 @@
         <w:lastRenderedPageBreak/>
         <w:t>Генерал</w:t>
       </w:r>
-      <w:bookmarkEnd w:id="44"/>
       <w:r>
         <w:rPr>
           <w:rFonts w:eastAsia="Times New Roman"/>
@@ -11169,6 +10988,7 @@
         </w:rPr>
         <w:t>Фегих</w:t>
       </w:r>
+      <w:bookmarkEnd w:id="43"/>
       <w:proofErr w:type="spellEnd"/>
     </w:p>
     <w:p>
@@ -11470,7 +11290,7 @@
           <w:lang w:eastAsia="ru-RU"/>
         </w:rPr>
       </w:pPr>
-      <w:bookmarkStart w:id="45" w:name="_Toc159190851"/>
+      <w:bookmarkStart w:id="44" w:name="_Toc165108783"/>
       <w:r>
         <w:rPr>
           <w:rFonts w:eastAsia="Times New Roman"/>
@@ -11479,7 +11299,6 @@
         <w:lastRenderedPageBreak/>
         <w:t>Советник</w:t>
       </w:r>
-      <w:bookmarkEnd w:id="45"/>
       <w:r>
         <w:rPr>
           <w:rFonts w:eastAsia="Times New Roman"/>
@@ -11534,6 +11353,7 @@
         </w:rPr>
         <w:t>Струу</w:t>
       </w:r>
+      <w:bookmarkEnd w:id="44"/>
       <w:proofErr w:type="spellEnd"/>
     </w:p>
     <w:p>
@@ -11763,7 +11583,7 @@
           <w:lang w:eastAsia="ru-RU"/>
         </w:rPr>
       </w:pPr>
-      <w:bookmarkStart w:id="46" w:name="_Toc159190852"/>
+      <w:bookmarkStart w:id="45" w:name="_Toc165108784"/>
       <w:r>
         <w:rPr>
           <w:rFonts w:eastAsia="Times New Roman"/>
@@ -11803,7 +11623,7 @@
         </w:rPr>
         <w:t>Буцоил</w:t>
       </w:r>
-      <w:bookmarkEnd w:id="46"/>
+      <w:bookmarkEnd w:id="45"/>
       <w:proofErr w:type="spellEnd"/>
     </w:p>
     <w:p>
@@ -12113,7 +11933,7 @@
           <w:lang w:eastAsia="ru-RU"/>
         </w:rPr>
       </w:pPr>
-      <w:bookmarkStart w:id="47" w:name="_Toc159190853"/>
+      <w:bookmarkStart w:id="46" w:name="_Toc165108785"/>
       <w:r>
         <w:rPr>
           <w:rFonts w:eastAsia="Times New Roman"/>
@@ -12122,7 +11942,6 @@
         <w:lastRenderedPageBreak/>
         <w:t>Королева</w:t>
       </w:r>
-      <w:bookmarkEnd w:id="47"/>
       <w:r>
         <w:rPr>
           <w:rFonts w:eastAsia="Times New Roman"/>
@@ -12138,6 +11957,7 @@
         </w:rPr>
         <w:t>Ивол</w:t>
       </w:r>
+      <w:bookmarkEnd w:id="46"/>
       <w:proofErr w:type="spellEnd"/>
     </w:p>
     <w:p>
@@ -12163,10 +11983,225 @@
           <w:color w:val="000000"/>
           <w:lang w:eastAsia="ru-RU"/>
         </w:rPr>
-        <w:t>Биография: Стала второй женой короля, когда первая не родила наследника. Когда муж деградировал, пытается помочь ему, попутно стараясь быть мостом между братьями и </w:t>
+        <w:t>Биография: Стала второй женой короля, когда первая не родила наследника. Когда муж деградировал, пытается помочь ему, попутно старая</w:t>
+      </w:r>
+      <w:r>
+        <w:rPr>
+          <w:rFonts w:eastAsia="Times New Roman"/>
+          <w:color w:val="000000"/>
+          <w:lang w:eastAsia="ru-RU"/>
+        </w:rPr>
+        <w:t>сь быть мостом между братьями, чтобы не началась междоусобица.</w:t>
       </w:r>
     </w:p>
     <w:p/>
+    <w:p>
+      <w:pPr>
+        <w:ind w:firstLine="708"/>
+        <w:rPr>
+          <w:rFonts w:eastAsia="Times New Roman"/>
+          <w:lang w:eastAsia="ru-RU"/>
+        </w:rPr>
+      </w:pPr>
+      <w:r>
+        <w:rPr>
+          <w:rFonts w:eastAsia="Times New Roman"/>
+          <w:color w:val="000000"/>
+          <w:lang w:eastAsia="ru-RU"/>
+        </w:rPr>
+        <w:t xml:space="preserve">Характер: </w:t>
+      </w:r>
+      <w:r>
+        <w:rPr>
+          <w:rFonts w:eastAsia="Times New Roman"/>
+          <w:color w:val="000000"/>
+          <w:lang w:eastAsia="ru-RU"/>
+        </w:rPr>
+        <w:t>Добродушная, слегка нервозная женщина. Старается держаться статно, чтобы не совсем не уничтожить честь семьи, как ее муж.</w:t>
+      </w:r>
+    </w:p>
+    <w:p>
+      <w:pPr>
+        <w:ind w:firstLine="0"/>
+        <w:rPr>
+          <w:rFonts w:eastAsia="Times New Roman"/>
+          <w:lang w:eastAsia="ru-RU"/>
+        </w:rPr>
+      </w:pPr>
+    </w:p>
+    <w:p>
+      <w:pPr>
+        <w:ind w:firstLine="708"/>
+        <w:rPr>
+          <w:rFonts w:eastAsia="Times New Roman"/>
+          <w:lang w:eastAsia="ru-RU"/>
+        </w:rPr>
+      </w:pPr>
+      <w:r>
+        <w:rPr>
+          <w:rFonts w:eastAsia="Times New Roman"/>
+          <w:color w:val="000000"/>
+          <w:lang w:eastAsia="ru-RU"/>
+        </w:rPr>
+        <w:t xml:space="preserve">Внешность: </w:t>
+      </w:r>
+    </w:p>
+    <w:p>
+      <w:pPr>
+        <w:ind w:firstLine="0"/>
+        <w:rPr>
+          <w:rFonts w:eastAsia="Times New Roman"/>
+          <w:lang w:eastAsia="ru-RU"/>
+        </w:rPr>
+      </w:pPr>
+    </w:p>
+    <w:p>
+      <w:pPr>
+        <w:ind w:firstLine="708"/>
+        <w:rPr>
+          <w:rFonts w:eastAsia="Times New Roman"/>
+          <w:lang w:eastAsia="ru-RU"/>
+        </w:rPr>
+      </w:pPr>
+      <w:r>
+        <w:rPr>
+          <w:rFonts w:eastAsia="Times New Roman"/>
+          <w:color w:val="000000"/>
+          <w:lang w:eastAsia="ru-RU"/>
+        </w:rPr>
+        <w:t xml:space="preserve">Снаряжение: </w:t>
+      </w:r>
+      <w:r>
+        <w:rPr>
+          <w:rFonts w:eastAsia="Times New Roman"/>
+          <w:color w:val="000000"/>
+          <w:lang w:eastAsia="ru-RU"/>
+        </w:rPr>
+        <w:t xml:space="preserve">Королевское платье, личная камеристка. </w:t>
+      </w:r>
+    </w:p>
+    <w:p>
+      <w:pPr>
+        <w:ind w:firstLine="0"/>
+        <w:rPr>
+          <w:rFonts w:eastAsia="Times New Roman"/>
+          <w:lang w:eastAsia="ru-RU"/>
+        </w:rPr>
+      </w:pPr>
+    </w:p>
+    <w:p>
+      <w:pPr>
+        <w:ind w:firstLine="708"/>
+        <w:rPr>
+          <w:rFonts w:eastAsia="Times New Roman"/>
+          <w:lang w:eastAsia="ru-RU"/>
+        </w:rPr>
+      </w:pPr>
+      <w:r>
+        <w:rPr>
+          <w:rFonts w:eastAsia="Times New Roman"/>
+          <w:color w:val="000000"/>
+          <w:lang w:eastAsia="ru-RU"/>
+        </w:rPr>
+        <w:t xml:space="preserve">Судьба: </w:t>
+      </w:r>
+      <w:r>
+        <w:rPr>
+          <w:rFonts w:eastAsia="Times New Roman"/>
+          <w:color w:val="000000"/>
+          <w:lang w:eastAsia="ru-RU"/>
+        </w:rPr>
+        <w:t>После начала внутренней войны у нее резко ухудшится здоровье.</w:t>
+      </w:r>
+    </w:p>
+    <w:p>
+      <w:pPr>
+        <w:ind w:firstLine="0"/>
+        <w:rPr>
+          <w:rFonts w:eastAsia="Times New Roman"/>
+          <w:lang w:eastAsia="ru-RU"/>
+        </w:rPr>
+      </w:pPr>
+    </w:p>
+    <w:p>
+      <w:pPr>
+        <w:ind w:firstLine="708"/>
+        <w:rPr>
+          <w:rFonts w:eastAsia="Times New Roman"/>
+          <w:lang w:eastAsia="ru-RU"/>
+        </w:rPr>
+      </w:pPr>
+      <w:r>
+        <w:rPr>
+          <w:rFonts w:eastAsia="Times New Roman"/>
+          <w:color w:val="000000"/>
+          <w:lang w:eastAsia="ru-RU"/>
+        </w:rPr>
+        <w:t xml:space="preserve">Роль: </w:t>
+      </w:r>
+      <w:r>
+        <w:rPr>
+          <w:rFonts w:eastAsia="Times New Roman"/>
+          <w:color w:val="000000"/>
+          <w:lang w:eastAsia="ru-RU"/>
+        </w:rPr>
+        <w:t xml:space="preserve">Рычаг давления на </w:t>
+      </w:r>
+      <w:proofErr w:type="spellStart"/>
+      <w:r>
+        <w:rPr>
+          <w:rFonts w:eastAsia="Times New Roman"/>
+          <w:color w:val="000000"/>
+          <w:lang w:eastAsia="ru-RU"/>
+        </w:rPr>
+        <w:t>Уиссанта</w:t>
+      </w:r>
+      <w:proofErr w:type="spellEnd"/>
+      <w:r>
+        <w:rPr>
+          <w:rFonts w:eastAsia="Times New Roman"/>
+          <w:color w:val="000000"/>
+          <w:lang w:eastAsia="ru-RU"/>
+        </w:rPr>
+        <w:t xml:space="preserve"> или </w:t>
+      </w:r>
+      <w:proofErr w:type="spellStart"/>
+      <w:r>
+        <w:rPr>
+          <w:rFonts w:eastAsia="Times New Roman"/>
+          <w:color w:val="000000"/>
+          <w:lang w:eastAsia="ru-RU"/>
+        </w:rPr>
+        <w:t>Буцоила</w:t>
+      </w:r>
+      <w:proofErr w:type="spellEnd"/>
+      <w:r>
+        <w:rPr>
+          <w:rFonts w:eastAsia="Times New Roman"/>
+          <w:color w:val="000000"/>
+          <w:lang w:eastAsia="ru-RU"/>
+        </w:rPr>
+        <w:t>, в зависимости от того, как пойдет сюжет.</w:t>
+      </w:r>
+    </w:p>
+    <w:p>
+      <w:pPr>
+        <w:ind w:firstLine="708"/>
+        <w:rPr>
+          <w:rFonts w:eastAsia="Times New Roman"/>
+          <w:lang w:eastAsia="ru-RU"/>
+        </w:rPr>
+      </w:pPr>
+    </w:p>
+    <w:p>
+      <w:pPr>
+        <w:ind w:firstLine="708"/>
+        <w:rPr>
+          <w:rFonts w:eastAsia="Times New Roman"/>
+          <w:lang w:eastAsia="ru-RU"/>
+        </w:rPr>
+      </w:pPr>
+    </w:p>
     <w:sectPr>
       <w:pgSz w:w="11906" w:h="16838"/>
       <w:pgMar w:top="1134" w:right="850" w:bottom="1134" w:left="1701" w:header="708" w:footer="708" w:gutter="0"/>
@@ -13124,7 +13159,7 @@
 </file>
 
 <file path=customXml/itemProps1.xml><?xml version="1.0" encoding="utf-8"?>
-<ds:datastoreItem xmlns:ds="http://schemas.openxmlformats.org/officeDocument/2006/customXml" ds:itemID="{A99466BA-EA61-4730-AF30-10C40142AC81}">
+<ds:datastoreItem xmlns:ds="http://schemas.openxmlformats.org/officeDocument/2006/customXml" ds:itemID="{FC8F6A2F-4DB1-4036-9457-418FEF4FC1AB}">
   <ds:schemaRefs>
     <ds:schemaRef ds:uri="http://schemas.openxmlformats.org/officeDocument/2006/bibliography"/>
   </ds:schemaRefs>

--- a/№1/Компании/Военная компания для паладинов/Сценарий.docx
+++ b/№1/Компании/Военная компания для паладинов/Сценарий.docx
@@ -4518,8 +4518,13 @@
       </w:r>
       <w:proofErr w:type="spellEnd"/>
       <w:r>
-        <w:t xml:space="preserve"> Греоледо</w:t>
-      </w:r>
+        <w:t xml:space="preserve"> </w:t>
+      </w:r>
+      <w:proofErr w:type="spellStart"/>
+      <w:r>
+        <w:t>Греоледо</w:t>
+      </w:r>
+      <w:proofErr w:type="spellEnd"/>
       <w:r>
         <w:t xml:space="preserve"> - Принц</w:t>
       </w:r>
@@ -4584,8 +4589,13 @@
       </w:r>
       <w:proofErr w:type="spellEnd"/>
       <w:r>
-        <w:t xml:space="preserve"> Греоледо</w:t>
-      </w:r>
+        <w:t xml:space="preserve"> </w:t>
+      </w:r>
+      <w:proofErr w:type="spellStart"/>
+      <w:r>
+        <w:t>Греоледо</w:t>
+      </w:r>
+      <w:proofErr w:type="spellEnd"/>
       <w:r>
         <w:t xml:space="preserve"> и </w:t>
       </w:r>
@@ -4603,8 +4613,13 @@
       </w:r>
       <w:proofErr w:type="spellEnd"/>
       <w:r>
-        <w:t xml:space="preserve"> Греоледо</w:t>
-      </w:r>
+        <w:t xml:space="preserve"> </w:t>
+      </w:r>
+      <w:proofErr w:type="spellStart"/>
+      <w:r>
+        <w:t>Греоледо</w:t>
+      </w:r>
+      <w:proofErr w:type="spellEnd"/>
       <w:r>
         <w:t xml:space="preserve">. Оба младше. </w:t>
       </w:r>
@@ -9157,116 +9172,131 @@
     </w:p>
     <w:p/>
     <w:p>
-      <w:pPr>
-        <w:rPr>
-          <w:b/>
-        </w:rPr>
-      </w:pPr>
       <w:r>
         <w:rPr>
           <w:b/>
         </w:rPr>
         <w:t>Биография:</w:t>
       </w:r>
-    </w:p>
-    <w:p>
-      <w:pPr>
-        <w:rPr>
-          <w:b/>
-        </w:rPr>
-      </w:pPr>
-    </w:p>
-    <w:p>
-      <w:pPr>
-        <w:rPr>
-          <w:b/>
-        </w:rPr>
-      </w:pPr>
+      <w:r>
+        <w:t xml:space="preserve"> </w:t>
+      </w:r>
+      <w:r>
+        <w:t xml:space="preserve">Мужчина 40 лет. Имеет сына, дочь и жену, которые живут в </w:t>
+      </w:r>
+      <w:proofErr w:type="spellStart"/>
+      <w:r>
+        <w:t>Греоледо</w:t>
+      </w:r>
+      <w:proofErr w:type="spellEnd"/>
+      <w:r>
+        <w:t>. Он их обеспечивал, и эта миссия обещала им возможность провести домой газ и дополнительное жалование позже.</w:t>
+      </w:r>
+    </w:p>
+    <w:p>
+      <w:pPr>
+        <w:rPr>
+          <w:b/>
+        </w:rPr>
+      </w:pPr>
+    </w:p>
+    <w:p>
       <w:r>
         <w:rPr>
           <w:b/>
         </w:rPr>
         <w:t>Характер:</w:t>
       </w:r>
-    </w:p>
-    <w:p>
-      <w:pPr>
-        <w:rPr>
-          <w:b/>
-        </w:rPr>
-      </w:pPr>
-    </w:p>
-    <w:p>
-      <w:pPr>
-        <w:rPr>
-          <w:b/>
-        </w:rPr>
-      </w:pPr>
+      <w:r>
+        <w:t xml:space="preserve"> Добрый мужик, который любит посмеяться и пошутить.</w:t>
+      </w:r>
+    </w:p>
+    <w:p>
+      <w:pPr>
+        <w:rPr>
+          <w:b/>
+        </w:rPr>
+      </w:pPr>
+    </w:p>
+    <w:p>
       <w:r>
         <w:rPr>
           <w:b/>
         </w:rPr>
         <w:t>Внешность:</w:t>
       </w:r>
-    </w:p>
-    <w:p>
-      <w:pPr>
-        <w:rPr>
-          <w:b/>
-        </w:rPr>
-      </w:pPr>
-    </w:p>
-    <w:p>
-      <w:pPr>
-        <w:rPr>
-          <w:b/>
-        </w:rPr>
-      </w:pPr>
+      <w:r>
+        <w:t xml:space="preserve"> Пухлый с усами.</w:t>
+      </w:r>
+    </w:p>
+    <w:p>
+      <w:pPr>
+        <w:rPr>
+          <w:b/>
+        </w:rPr>
+      </w:pPr>
+    </w:p>
+    <w:p>
       <w:r>
         <w:rPr>
           <w:b/>
         </w:rPr>
         <w:t>Снаряжение:</w:t>
       </w:r>
-    </w:p>
-    <w:p>
-      <w:pPr>
-        <w:rPr>
-          <w:b/>
-        </w:rPr>
-      </w:pPr>
-    </w:p>
-    <w:p>
-      <w:pPr>
-        <w:rPr>
-          <w:b/>
-        </w:rPr>
-      </w:pPr>
+      <w:r>
+        <w:t xml:space="preserve"> </w:t>
+      </w:r>
+    </w:p>
+    <w:p>
+      <w:pPr>
+        <w:rPr>
+          <w:b/>
+        </w:rPr>
+      </w:pPr>
+    </w:p>
+    <w:p>
       <w:r>
         <w:rPr>
           <w:b/>
         </w:rPr>
         <w:t>Судьба:</w:t>
       </w:r>
-    </w:p>
-    <w:p>
-      <w:pPr>
-        <w:rPr>
-          <w:b/>
-        </w:rPr>
-      </w:pPr>
-    </w:p>
-    <w:p>
-      <w:pPr>
-        <w:rPr>
-          <w:b/>
-        </w:rPr>
-      </w:pPr>
+      <w:r>
+        <w:t xml:space="preserve"> Дома должен будет провести газ, продолжив работать в армии поваром. Его сын, благодаря помощи новых друзей, будет учиться в </w:t>
+      </w:r>
+      <w:proofErr w:type="spellStart"/>
+      <w:r>
+        <w:t>Греольском</w:t>
+      </w:r>
+      <w:proofErr w:type="spellEnd"/>
+      <w:r>
+        <w:t xml:space="preserve"> университете, и его подрастающая дочь будет учиться в гимназии.</w:t>
+      </w:r>
+    </w:p>
+    <w:p>
+      <w:pPr>
+        <w:rPr>
+          <w:b/>
+        </w:rPr>
+      </w:pPr>
+    </w:p>
+    <w:p>
       <w:r>
         <w:rPr>
           <w:b/>
         </w:rPr>
         <w:t>Роль:</w:t>
+      </w:r>
+      <w:r>
+        <w:t xml:space="preserve"> </w:t>
+      </w:r>
+      <w:proofErr w:type="gramStart"/>
+      <w:r>
+        <w:t>С</w:t>
+      </w:r>
+      <w:proofErr w:type="gramEnd"/>
+      <w:r>
+        <w:t xml:space="preserve"> высоты своего опыта должен будет говорить, какие персонажи что из себя представляют.</w:t>
       </w:r>
     </w:p>
     <w:p>
@@ -9319,37 +9349,33 @@
     </w:p>
     <w:p/>
     <w:p>
-      <w:pPr>
-        <w:rPr>
-          <w:b/>
-        </w:rPr>
-      </w:pPr>
       <w:r>
         <w:rPr>
           <w:b/>
         </w:rPr>
         <w:t>Биография:</w:t>
       </w:r>
-    </w:p>
-    <w:p>
-      <w:pPr>
-        <w:rPr>
-          <w:b/>
-        </w:rPr>
-      </w:pPr>
-    </w:p>
-    <w:p>
-      <w:pPr>
-        <w:rPr>
-          <w:b/>
-        </w:rPr>
-      </w:pPr>
+      <w:r>
+        <w:t xml:space="preserve"> Нашел свой талант в армии, где и получил профессию. Там же женился и остался в армии как штатный работник. Его сын сейчас является сержантом в одной из отдаленных армий.</w:t>
+      </w:r>
+    </w:p>
+    <w:p>
+      <w:pPr>
+        <w:rPr>
+          <w:b/>
+        </w:rPr>
+      </w:pPr>
+    </w:p>
+    <w:p>
       <w:r>
         <w:rPr>
           <w:b/>
         </w:rPr>
         <w:t>Характер:</w:t>
       </w:r>
+      <w:r>
+        <w:t xml:space="preserve"> До жуткого спокойный, всё-таки ветеран Великой Войны и ничего не может его напугать.</w:t>
+      </w:r>
     </w:p>
     <w:p>
       <w:pPr>
@@ -9379,29 +9405,27 @@
       </w:pPr>
     </w:p>
     <w:p>
-      <w:pPr>
-        <w:rPr>
-          <w:b/>
-        </w:rPr>
-      </w:pPr>
       <w:r>
         <w:rPr>
           <w:b/>
         </w:rPr>
         <w:t>Снаряжение:</w:t>
       </w:r>
-    </w:p>
-    <w:p>
-      <w:pPr>
-        <w:rPr>
-          <w:b/>
-        </w:rPr>
-      </w:pPr>
-    </w:p>
-    <w:p>
-      <w:pPr>
-        <w:rPr>
-          <w:b/>
+      <w:r>
+        <w:t xml:space="preserve"> Снаряжение мастера рунных и кузнечных дел. Часто сидит в кузове грузовика.</w:t>
+      </w:r>
+    </w:p>
+    <w:p>
+      <w:pPr>
+        <w:rPr>
+          <w:b/>
+        </w:rPr>
+      </w:pPr>
+    </w:p>
+    <w:p>
+      <w:pPr>
+        <w:rPr>
+          <w:lang w:val="en-US"/>
         </w:rPr>
       </w:pPr>
       <w:r>
@@ -9410,6 +9434,19 @@
         </w:rPr>
         <w:t>Судьба:</w:t>
       </w:r>
+      <w:r>
+        <w:t xml:space="preserve"> Чтобы спасти жизнь сына, ему придется присягнуть </w:t>
+      </w:r>
+      <w:proofErr w:type="spellStart"/>
+      <w:r>
+        <w:t>Уиссанту</w:t>
+      </w:r>
+      <w:proofErr w:type="spellEnd"/>
+      <w:r>
+        <w:t xml:space="preserve">. Его поработят и сделают из него </w:t>
+      </w:r>
+      <w:bookmarkStart w:id="32" w:name="_GoBack"/>
+      <w:bookmarkEnd w:id="32"/>
     </w:p>
     <w:p>
       <w:pPr>
@@ -9456,9 +9493,7 @@
       <w:pPr>
         <w:pStyle w:val="2"/>
       </w:pPr>
-      <w:bookmarkStart w:id="32" w:name="_Toc165108772"/>
-      <w:bookmarkStart w:id="33" w:name="_GoBack"/>
-      <w:bookmarkEnd w:id="33"/>
+      <w:bookmarkStart w:id="33" w:name="_Toc165108772"/>
       <w:r>
         <w:lastRenderedPageBreak/>
         <w:t>Арабелла</w:t>
@@ -9474,7 +9509,7 @@
       <w:r>
         <w:t xml:space="preserve"> - Медсестра</w:t>
       </w:r>
-      <w:bookmarkEnd w:id="32"/>
+      <w:bookmarkEnd w:id="33"/>
     </w:p>
     <w:p/>
     <w:p>
@@ -13159,7 +13194,7 @@
 </file>
 
 <file path=customXml/itemProps1.xml><?xml version="1.0" encoding="utf-8"?>
-<ds:datastoreItem xmlns:ds="http://schemas.openxmlformats.org/officeDocument/2006/customXml" ds:itemID="{FC8F6A2F-4DB1-4036-9457-418FEF4FC1AB}">
+<ds:datastoreItem xmlns:ds="http://schemas.openxmlformats.org/officeDocument/2006/customXml" ds:itemID="{B6152311-04FA-43FF-B303-D1D03DCFDB68}">
   <ds:schemaRefs>
     <ds:schemaRef ds:uri="http://schemas.openxmlformats.org/officeDocument/2006/bibliography"/>
   </ds:schemaRefs>

--- a/№1/Компании/Военная компания для паладинов/Сценарий.docx
+++ b/№1/Компании/Военная компания для паладинов/Сценарий.docx
@@ -10,22 +10,16 @@
           <w:szCs w:val="28"/>
           <w:lang w:eastAsia="en-US"/>
         </w:rPr>
-        <w:id w:val="-222069257"/>
+        <w:id w:val="-1035959783"/>
         <w:docPartObj>
           <w:docPartGallery w:val="Table of Contents"/>
           <w:docPartUnique/>
         </w:docPartObj>
       </w:sdtPr>
-      <w:sdtEndPr>
-        <w:rPr>
-          <w:b/>
-          <w:bCs/>
-        </w:rPr>
-      </w:sdtEndPr>
       <w:sdtContent>
         <w:p>
           <w:pPr>
-            <w:pStyle w:val="a3"/>
+            <w:pStyle w:val="ad"/>
             <w:ind w:firstLine="708"/>
           </w:pPr>
           <w:r>
@@ -50,15 +44,22 @@
             <w:fldChar w:fldCharType="begin"/>
           </w:r>
           <w:r>
-            <w:instrText xml:space="preserve"> TOC \o "1-3" \h \z \u </w:instrText>
+            <w:rPr>
+              <w:rStyle w:val="a8"/>
+              <w:webHidden/>
+            </w:rPr>
+            <w:instrText xml:space="preserve"> TOC \z \o "1-3" \u \h</w:instrText>
           </w:r>
           <w:r>
+            <w:rPr>
+              <w:rStyle w:val="a8"/>
+            </w:rPr>
             <w:fldChar w:fldCharType="separate"/>
           </w:r>
-          <w:hyperlink w:anchor="_Toc165108738" w:history="1">
-            <w:r>
-              <w:rPr>
-                <w:rStyle w:val="a8"/>
+          <w:hyperlink w:anchor="_Toc165329258" w:history="1">
+            <w:r>
+              <w:rPr>
+                <w:rStyle w:val="a7"/>
                 <w:noProof/>
               </w:rPr>
               <w:t>Сюжет</w:t>
@@ -82,7 +83,7 @@
                 <w:noProof/>
                 <w:webHidden/>
               </w:rPr>
-              <w:instrText xml:space="preserve"> PAGEREF _Toc165108738 \h </w:instrText>
+              <w:instrText xml:space="preserve"> PAGEREF _Toc165329258 \h </w:instrText>
             </w:r>
             <w:r>
               <w:rPr>
@@ -127,10 +128,10 @@
               <w:lang w:eastAsia="ru-RU"/>
             </w:rPr>
           </w:pPr>
-          <w:hyperlink w:anchor="_Toc165108739" w:history="1">
-            <w:r>
-              <w:rPr>
-                <w:rStyle w:val="a8"/>
+          <w:hyperlink w:anchor="_Toc165329259" w:history="1">
+            <w:r>
+              <w:rPr>
+                <w:rStyle w:val="a7"/>
                 <w:noProof/>
               </w:rPr>
               <w:t>Общий</w:t>
@@ -154,7 +155,7 @@
                 <w:noProof/>
                 <w:webHidden/>
               </w:rPr>
-              <w:instrText xml:space="preserve"> PAGEREF _Toc165108739 \h </w:instrText>
+              <w:instrText xml:space="preserve"> PAGEREF _Toc165329259 \h </w:instrText>
             </w:r>
             <w:r>
               <w:rPr>
@@ -199,10 +200,10 @@
               <w:lang w:eastAsia="ru-RU"/>
             </w:rPr>
           </w:pPr>
-          <w:hyperlink w:anchor="_Toc165108740" w:history="1">
-            <w:r>
-              <w:rPr>
-                <w:rStyle w:val="a8"/>
+          <w:hyperlink w:anchor="_Toc165329260" w:history="1">
+            <w:r>
+              <w:rPr>
+                <w:rStyle w:val="a7"/>
                 <w:noProof/>
               </w:rPr>
               <w:t>Греоледо</w:t>
@@ -226,7 +227,7 @@
                 <w:noProof/>
                 <w:webHidden/>
               </w:rPr>
-              <w:instrText xml:space="preserve"> PAGEREF _Toc165108740 \h </w:instrText>
+              <w:instrText xml:space="preserve"> PAGEREF _Toc165329260 \h </w:instrText>
             </w:r>
             <w:r>
               <w:rPr>
@@ -271,10 +272,10 @@
               <w:lang w:eastAsia="ru-RU"/>
             </w:rPr>
           </w:pPr>
-          <w:hyperlink w:anchor="_Toc165108741" w:history="1">
-            <w:r>
-              <w:rPr>
-                <w:rStyle w:val="a8"/>
+          <w:hyperlink w:anchor="_Toc165329261" w:history="1">
+            <w:r>
+              <w:rPr>
+                <w:rStyle w:val="a7"/>
                 <w:noProof/>
               </w:rPr>
               <w:t>Путь к лесу</w:t>
@@ -298,7 +299,7 @@
                 <w:noProof/>
                 <w:webHidden/>
               </w:rPr>
-              <w:instrText xml:space="preserve"> PAGEREF _Toc165108741 \h </w:instrText>
+              <w:instrText xml:space="preserve"> PAGEREF _Toc165329261 \h </w:instrText>
             </w:r>
             <w:r>
               <w:rPr>
@@ -343,10 +344,10 @@
               <w:lang w:eastAsia="ru-RU"/>
             </w:rPr>
           </w:pPr>
-          <w:hyperlink w:anchor="_Toc165108742" w:history="1">
-            <w:r>
-              <w:rPr>
-                <w:rStyle w:val="a8"/>
+          <w:hyperlink w:anchor="_Toc165329262" w:history="1">
+            <w:r>
+              <w:rPr>
+                <w:rStyle w:val="a7"/>
                 <w:noProof/>
               </w:rPr>
               <w:t>Лес</w:t>
@@ -370,7 +371,7 @@
                 <w:noProof/>
                 <w:webHidden/>
               </w:rPr>
-              <w:instrText xml:space="preserve"> PAGEREF _Toc165108742 \h </w:instrText>
+              <w:instrText xml:space="preserve"> PAGEREF _Toc165329262 \h </w:instrText>
             </w:r>
             <w:r>
               <w:rPr>
@@ -415,10 +416,10 @@
               <w:lang w:eastAsia="ru-RU"/>
             </w:rPr>
           </w:pPr>
-          <w:hyperlink w:anchor="_Toc165108743" w:history="1">
-            <w:r>
-              <w:rPr>
-                <w:rStyle w:val="a8"/>
+          <w:hyperlink w:anchor="_Toc165329263" w:history="1">
+            <w:r>
+              <w:rPr>
+                <w:rStyle w:val="a7"/>
                 <w:noProof/>
               </w:rPr>
               <w:t>Сквозные персонажи</w:t>
@@ -442,7 +443,7 @@
                 <w:noProof/>
                 <w:webHidden/>
               </w:rPr>
-              <w:instrText xml:space="preserve"> PAGEREF _Toc165108743 \h </w:instrText>
+              <w:instrText xml:space="preserve"> PAGEREF _Toc165329263 \h </w:instrText>
             </w:r>
             <w:r>
               <w:rPr>
@@ -487,10 +488,10 @@
               <w:lang w:eastAsia="ru-RU"/>
             </w:rPr>
           </w:pPr>
-          <w:hyperlink w:anchor="_Toc165108744" w:history="1">
-            <w:r>
-              <w:rPr>
-                <w:rStyle w:val="a8"/>
+          <w:hyperlink w:anchor="_Toc165329264" w:history="1">
+            <w:r>
+              <w:rPr>
+                <w:rStyle w:val="a7"/>
                 <w:noProof/>
               </w:rPr>
               <w:t>Уиссант Гермаел Греоледо - Принц</w:t>
@@ -514,7 +515,7 @@
                 <w:noProof/>
                 <w:webHidden/>
               </w:rPr>
-              <w:instrText xml:space="preserve"> PAGEREF _Toc165108744 \h </w:instrText>
+              <w:instrText xml:space="preserve"> PAGEREF _Toc165329264 \h </w:instrText>
             </w:r>
             <w:r>
               <w:rPr>
@@ -559,10 +560,10 @@
               <w:lang w:eastAsia="ru-RU"/>
             </w:rPr>
           </w:pPr>
-          <w:hyperlink w:anchor="_Toc165108745" w:history="1">
-            <w:r>
-              <w:rPr>
-                <w:rStyle w:val="a8"/>
+          <w:hyperlink w:anchor="_Toc165329265" w:history="1">
+            <w:r>
+              <w:rPr>
+                <w:rStyle w:val="a7"/>
                 <w:noProof/>
               </w:rPr>
               <w:t>Аббадон Хуррей - Лейтенант</w:t>
@@ -586,7 +587,7 @@
                 <w:noProof/>
                 <w:webHidden/>
               </w:rPr>
-              <w:instrText xml:space="preserve"> PAGEREF _Toc165108745 \h </w:instrText>
+              <w:instrText xml:space="preserve"> PAGEREF _Toc165329265 \h </w:instrText>
             </w:r>
             <w:r>
               <w:rPr>
@@ -631,10 +632,10 @@
               <w:lang w:eastAsia="ru-RU"/>
             </w:rPr>
           </w:pPr>
-          <w:hyperlink w:anchor="_Toc165108746" w:history="1">
-            <w:r>
-              <w:rPr>
-                <w:rStyle w:val="a8"/>
+          <w:hyperlink w:anchor="_Toc165329266" w:history="1">
+            <w:r>
+              <w:rPr>
+                <w:rStyle w:val="a7"/>
                 <w:noProof/>
               </w:rPr>
               <w:t>Хаши Грицеолс - Сержант</w:t>
@@ -658,7 +659,7 @@
                 <w:noProof/>
                 <w:webHidden/>
               </w:rPr>
-              <w:instrText xml:space="preserve"> PAGEREF _Toc165108746 \h </w:instrText>
+              <w:instrText xml:space="preserve"> PAGEREF _Toc165329266 \h </w:instrText>
             </w:r>
             <w:r>
               <w:rPr>
@@ -704,10 +705,10 @@
               <w:lang w:eastAsia="ru-RU"/>
             </w:rPr>
           </w:pPr>
-          <w:hyperlink w:anchor="_Toc165108747" w:history="1">
-            <w:r>
-              <w:rPr>
-                <w:rStyle w:val="a8"/>
+          <w:hyperlink w:anchor="_Toc165329267" w:history="1">
+            <w:r>
+              <w:rPr>
+                <w:rStyle w:val="a7"/>
                 <w:noProof/>
               </w:rPr>
               <w:t>Акраик</w:t>
@@ -724,7 +725,7 @@
             </w:r>
             <w:r>
               <w:rPr>
-                <w:rStyle w:val="a8"/>
+                <w:rStyle w:val="a7"/>
                 <w:noProof/>
               </w:rPr>
               <w:t>Броног – Подчиненный Хаши</w:t>
@@ -748,7 +749,7 @@
                 <w:noProof/>
                 <w:webHidden/>
               </w:rPr>
-              <w:instrText xml:space="preserve"> PAGEREF _Toc165108747 \h </w:instrText>
+              <w:instrText xml:space="preserve"> PAGEREF _Toc165329267 \h </w:instrText>
             </w:r>
             <w:r>
               <w:rPr>
@@ -794,10 +795,10 @@
               <w:lang w:eastAsia="ru-RU"/>
             </w:rPr>
           </w:pPr>
-          <w:hyperlink w:anchor="_Toc165108748" w:history="1">
-            <w:r>
-              <w:rPr>
-                <w:rStyle w:val="a8"/>
+          <w:hyperlink w:anchor="_Toc165329268" w:history="1">
+            <w:r>
+              <w:rPr>
+                <w:rStyle w:val="a7"/>
                 <w:noProof/>
               </w:rPr>
               <w:t>Геверальд</w:t>
@@ -814,7 +815,7 @@
             </w:r>
             <w:r>
               <w:rPr>
-                <w:rStyle w:val="a8"/>
+                <w:rStyle w:val="a7"/>
                 <w:noProof/>
               </w:rPr>
               <w:t>Пафитер – Подчиненный Хаши</w:t>
@@ -838,7 +839,7 @@
                 <w:noProof/>
                 <w:webHidden/>
               </w:rPr>
-              <w:instrText xml:space="preserve"> PAGEREF _Toc165108748 \h </w:instrText>
+              <w:instrText xml:space="preserve"> PAGEREF _Toc165329268 \h </w:instrText>
             </w:r>
             <w:r>
               <w:rPr>
@@ -884,10 +885,10 @@
               <w:lang w:eastAsia="ru-RU"/>
             </w:rPr>
           </w:pPr>
-          <w:hyperlink w:anchor="_Toc165108749" w:history="1">
-            <w:r>
-              <w:rPr>
-                <w:rStyle w:val="a8"/>
+          <w:hyperlink w:anchor="_Toc165329269" w:history="1">
+            <w:r>
+              <w:rPr>
+                <w:rStyle w:val="a7"/>
                 <w:noProof/>
               </w:rPr>
               <w:t>Йонетт</w:t>
@@ -904,7 +905,7 @@
             </w:r>
             <w:r>
               <w:rPr>
-                <w:rStyle w:val="a8"/>
+                <w:rStyle w:val="a7"/>
                 <w:noProof/>
               </w:rPr>
               <w:t>Тхилма – Подчиненный Хаши</w:t>
@@ -928,7 +929,7 @@
                 <w:noProof/>
                 <w:webHidden/>
               </w:rPr>
-              <w:instrText xml:space="preserve"> PAGEREF _Toc165108749 \h </w:instrText>
+              <w:instrText xml:space="preserve"> PAGEREF _Toc165329269 \h </w:instrText>
             </w:r>
             <w:r>
               <w:rPr>
@@ -974,10 +975,10 @@
               <w:lang w:eastAsia="ru-RU"/>
             </w:rPr>
           </w:pPr>
-          <w:hyperlink w:anchor="_Toc165108750" w:history="1">
-            <w:r>
-              <w:rPr>
-                <w:rStyle w:val="a8"/>
+          <w:hyperlink w:anchor="_Toc165329270" w:history="1">
+            <w:r>
+              <w:rPr>
+                <w:rStyle w:val="a7"/>
                 <w:noProof/>
               </w:rPr>
               <w:t>Иаги</w:t>
@@ -994,7 +995,7 @@
             </w:r>
             <w:r>
               <w:rPr>
-                <w:rStyle w:val="a8"/>
+                <w:rStyle w:val="a7"/>
                 <w:noProof/>
               </w:rPr>
               <w:t>Тхилма - Подчиненный Хаши</w:t>
@@ -1018,7 +1019,7 @@
                 <w:noProof/>
                 <w:webHidden/>
               </w:rPr>
-              <w:instrText xml:space="preserve"> PAGEREF _Toc165108750 \h </w:instrText>
+              <w:instrText xml:space="preserve"> PAGEREF _Toc165329270 \h </w:instrText>
             </w:r>
             <w:r>
               <w:rPr>
@@ -1064,10 +1065,10 @@
               <w:lang w:eastAsia="ru-RU"/>
             </w:rPr>
           </w:pPr>
-          <w:hyperlink w:anchor="_Toc165108751" w:history="1">
-            <w:r>
-              <w:rPr>
-                <w:rStyle w:val="a8"/>
+          <w:hyperlink w:anchor="_Toc165329271" w:history="1">
+            <w:r>
+              <w:rPr>
+                <w:rStyle w:val="a7"/>
                 <w:noProof/>
               </w:rPr>
               <w:t>Джугел</w:t>
@@ -1084,7 +1085,7 @@
             </w:r>
             <w:r>
               <w:rPr>
-                <w:rStyle w:val="a8"/>
+                <w:rStyle w:val="a7"/>
                 <w:noProof/>
               </w:rPr>
               <w:t>Уедгайн - Подчиненный Хаши</w:t>
@@ -1108,7 +1109,7 @@
                 <w:noProof/>
                 <w:webHidden/>
               </w:rPr>
-              <w:instrText xml:space="preserve"> PAGEREF _Toc165108751 \h </w:instrText>
+              <w:instrText xml:space="preserve"> PAGEREF _Toc165329271 \h </w:instrText>
             </w:r>
             <w:r>
               <w:rPr>
@@ -1154,10 +1155,10 @@
               <w:lang w:eastAsia="ru-RU"/>
             </w:rPr>
           </w:pPr>
-          <w:hyperlink w:anchor="_Toc165108752" w:history="1">
-            <w:r>
-              <w:rPr>
-                <w:rStyle w:val="a8"/>
+          <w:hyperlink w:anchor="_Toc165329272" w:history="1">
+            <w:r>
+              <w:rPr>
+                <w:rStyle w:val="a7"/>
                 <w:noProof/>
               </w:rPr>
               <w:t>Стэфан</w:t>
@@ -1174,7 +1175,7 @@
             </w:r>
             <w:r>
               <w:rPr>
-                <w:rStyle w:val="a8"/>
+                <w:rStyle w:val="a7"/>
                 <w:noProof/>
               </w:rPr>
               <w:t>Кикал - Подчиненный Хаши</w:t>
@@ -1198,7 +1199,7 @@
                 <w:noProof/>
                 <w:webHidden/>
               </w:rPr>
-              <w:instrText xml:space="preserve"> PAGEREF _Toc165108752 \h </w:instrText>
+              <w:instrText xml:space="preserve"> PAGEREF _Toc165329272 \h </w:instrText>
             </w:r>
             <w:r>
               <w:rPr>
@@ -1244,10 +1245,10 @@
               <w:lang w:eastAsia="ru-RU"/>
             </w:rPr>
           </w:pPr>
-          <w:hyperlink w:anchor="_Toc165108753" w:history="1">
-            <w:r>
-              <w:rPr>
-                <w:rStyle w:val="a8"/>
+          <w:hyperlink w:anchor="_Toc165329273" w:history="1">
+            <w:r>
+              <w:rPr>
+                <w:rStyle w:val="a7"/>
                 <w:noProof/>
               </w:rPr>
               <w:t>Джонграэнет</w:t>
@@ -1264,7 +1265,7 @@
             </w:r>
             <w:r>
               <w:rPr>
-                <w:rStyle w:val="a8"/>
+                <w:rStyle w:val="a7"/>
                 <w:noProof/>
               </w:rPr>
               <w:t xml:space="preserve"> Грилми - Сержант</w:t>
@@ -1288,7 +1289,7 @@
                 <w:noProof/>
                 <w:webHidden/>
               </w:rPr>
-              <w:instrText xml:space="preserve"> PAGEREF _Toc165108753 \h </w:instrText>
+              <w:instrText xml:space="preserve"> PAGEREF _Toc165329273 \h </w:instrText>
             </w:r>
             <w:r>
               <w:rPr>
@@ -1334,10 +1335,10 @@
               <w:lang w:eastAsia="ru-RU"/>
             </w:rPr>
           </w:pPr>
-          <w:hyperlink w:anchor="_Toc165108754" w:history="1">
-            <w:r>
-              <w:rPr>
-                <w:rStyle w:val="a8"/>
+          <w:hyperlink w:anchor="_Toc165329274" w:history="1">
+            <w:r>
+              <w:rPr>
+                <w:rStyle w:val="a7"/>
                 <w:noProof/>
               </w:rPr>
               <w:t>Цервиел</w:t>
@@ -1354,7 +1355,7 @@
             </w:r>
             <w:r>
               <w:rPr>
-                <w:rStyle w:val="a8"/>
+                <w:rStyle w:val="a7"/>
                 <w:noProof/>
               </w:rPr>
               <w:t>Тадиес - Подчиненный Грилми</w:t>
@@ -1378,7 +1379,7 @@
                 <w:noProof/>
                 <w:webHidden/>
               </w:rPr>
-              <w:instrText xml:space="preserve"> PAGEREF _Toc165108754 \h </w:instrText>
+              <w:instrText xml:space="preserve"> PAGEREF _Toc165329274 \h </w:instrText>
             </w:r>
             <w:r>
               <w:rPr>
@@ -1424,10 +1425,10 @@
               <w:lang w:eastAsia="ru-RU"/>
             </w:rPr>
           </w:pPr>
-          <w:hyperlink w:anchor="_Toc165108755" w:history="1">
-            <w:r>
-              <w:rPr>
-                <w:rStyle w:val="a8"/>
+          <w:hyperlink w:anchor="_Toc165329275" w:history="1">
+            <w:r>
+              <w:rPr>
+                <w:rStyle w:val="a7"/>
                 <w:noProof/>
               </w:rPr>
               <w:t>Гезар</w:t>
@@ -1444,7 +1445,7 @@
             </w:r>
             <w:r>
               <w:rPr>
-                <w:rStyle w:val="a8"/>
+                <w:rStyle w:val="a7"/>
                 <w:noProof/>
               </w:rPr>
               <w:t>Стритиос - Подчиненный Грилми</w:t>
@@ -1468,7 +1469,7 @@
                 <w:noProof/>
                 <w:webHidden/>
               </w:rPr>
-              <w:instrText xml:space="preserve"> PAGEREF _Toc165108755 \h </w:instrText>
+              <w:instrText xml:space="preserve"> PAGEREF _Toc165329275 \h </w:instrText>
             </w:r>
             <w:r>
               <w:rPr>
@@ -1514,10 +1515,10 @@
               <w:lang w:eastAsia="ru-RU"/>
             </w:rPr>
           </w:pPr>
-          <w:hyperlink w:anchor="_Toc165108756" w:history="1">
-            <w:r>
-              <w:rPr>
-                <w:rStyle w:val="a8"/>
+          <w:hyperlink w:anchor="_Toc165329276" w:history="1">
+            <w:r>
+              <w:rPr>
+                <w:rStyle w:val="a7"/>
                 <w:noProof/>
               </w:rPr>
               <w:t>Визгоф</w:t>
@@ -1534,7 +1535,7 @@
             </w:r>
             <w:r>
               <w:rPr>
-                <w:rStyle w:val="a8"/>
+                <w:rStyle w:val="a7"/>
                 <w:noProof/>
               </w:rPr>
               <w:t>Манард - Подчиненный Грилми</w:t>
@@ -1558,7 +1559,7 @@
                 <w:noProof/>
                 <w:webHidden/>
               </w:rPr>
-              <w:instrText xml:space="preserve"> PAGEREF _Toc165108756 \h </w:instrText>
+              <w:instrText xml:space="preserve"> PAGEREF _Toc165329276 \h </w:instrText>
             </w:r>
             <w:r>
               <w:rPr>
@@ -1604,10 +1605,10 @@
               <w:lang w:eastAsia="ru-RU"/>
             </w:rPr>
           </w:pPr>
-          <w:hyperlink w:anchor="_Toc165108757" w:history="1">
-            <w:r>
-              <w:rPr>
-                <w:rStyle w:val="a8"/>
+          <w:hyperlink w:anchor="_Toc165329277" w:history="1">
+            <w:r>
+              <w:rPr>
+                <w:rStyle w:val="a7"/>
                 <w:noProof/>
               </w:rPr>
               <w:t>Пол</w:t>
@@ -1624,7 +1625,7 @@
             </w:r>
             <w:r>
               <w:rPr>
-                <w:rStyle w:val="a8"/>
+                <w:rStyle w:val="a7"/>
                 <w:noProof/>
               </w:rPr>
               <w:t>Дрианвер - Подчиненный Грилми</w:t>
@@ -1648,7 +1649,7 @@
                 <w:noProof/>
                 <w:webHidden/>
               </w:rPr>
-              <w:instrText xml:space="preserve"> PAGEREF _Toc165108757 \h </w:instrText>
+              <w:instrText xml:space="preserve"> PAGEREF _Toc165329277 \h </w:instrText>
             </w:r>
             <w:r>
               <w:rPr>
@@ -1694,10 +1695,10 @@
               <w:lang w:eastAsia="ru-RU"/>
             </w:rPr>
           </w:pPr>
-          <w:hyperlink w:anchor="_Toc165108758" w:history="1">
-            <w:r>
-              <w:rPr>
-                <w:rStyle w:val="a8"/>
+          <w:hyperlink w:anchor="_Toc165329278" w:history="1">
+            <w:r>
+              <w:rPr>
+                <w:rStyle w:val="a7"/>
                 <w:noProof/>
               </w:rPr>
               <w:t>Аргатт</w:t>
@@ -1714,7 +1715,7 @@
             </w:r>
             <w:r>
               <w:rPr>
-                <w:rStyle w:val="a8"/>
+                <w:rStyle w:val="a7"/>
                 <w:noProof/>
               </w:rPr>
               <w:t>Зозегал - Подчиненный Грилми</w:t>
@@ -1738,7 +1739,7 @@
                 <w:noProof/>
                 <w:webHidden/>
               </w:rPr>
-              <w:instrText xml:space="preserve"> PAGEREF _Toc165108758 \h </w:instrText>
+              <w:instrText xml:space="preserve"> PAGEREF _Toc165329278 \h </w:instrText>
             </w:r>
             <w:r>
               <w:rPr>
@@ -1784,10 +1785,10 @@
               <w:lang w:eastAsia="ru-RU"/>
             </w:rPr>
           </w:pPr>
-          <w:hyperlink w:anchor="_Toc165108759" w:history="1">
-            <w:r>
-              <w:rPr>
-                <w:rStyle w:val="a8"/>
+          <w:hyperlink w:anchor="_Toc165329279" w:history="1">
+            <w:r>
+              <w:rPr>
+                <w:rStyle w:val="a7"/>
                 <w:noProof/>
               </w:rPr>
               <w:t>Габриель</w:t>
@@ -1804,7 +1805,7 @@
             </w:r>
             <w:r>
               <w:rPr>
-                <w:rStyle w:val="a8"/>
+                <w:rStyle w:val="a7"/>
                 <w:noProof/>
               </w:rPr>
               <w:t>Феранд - Подчиненный Грилми</w:t>
@@ -1828,7 +1829,7 @@
                 <w:noProof/>
                 <w:webHidden/>
               </w:rPr>
-              <w:instrText xml:space="preserve"> PAGEREF _Toc165108759 \h </w:instrText>
+              <w:instrText xml:space="preserve"> PAGEREF _Toc165329279 \h </w:instrText>
             </w:r>
             <w:r>
               <w:rPr>
@@ -1874,10 +1875,10 @@
               <w:lang w:eastAsia="ru-RU"/>
             </w:rPr>
           </w:pPr>
-          <w:hyperlink w:anchor="_Toc165108760" w:history="1">
-            <w:r>
-              <w:rPr>
-                <w:rStyle w:val="a8"/>
+          <w:hyperlink w:anchor="_Toc165329280" w:history="1">
+            <w:r>
+              <w:rPr>
+                <w:rStyle w:val="a7"/>
                 <w:noProof/>
               </w:rPr>
               <w:t>Вагне</w:t>
@@ -1894,7 +1895,7 @@
             </w:r>
             <w:r>
               <w:rPr>
-                <w:rStyle w:val="a8"/>
+                <w:rStyle w:val="a7"/>
                 <w:noProof/>
               </w:rPr>
               <w:t>Молгруф - Сержант</w:t>
@@ -1918,7 +1919,7 @@
                 <w:noProof/>
                 <w:webHidden/>
               </w:rPr>
-              <w:instrText xml:space="preserve"> PAGEREF _Toc165108760 \h </w:instrText>
+              <w:instrText xml:space="preserve"> PAGEREF _Toc165329280 \h </w:instrText>
             </w:r>
             <w:r>
               <w:rPr>
@@ -1964,10 +1965,10 @@
               <w:lang w:eastAsia="ru-RU"/>
             </w:rPr>
           </w:pPr>
-          <w:hyperlink w:anchor="_Toc165108761" w:history="1">
-            <w:r>
-              <w:rPr>
-                <w:rStyle w:val="a8"/>
+          <w:hyperlink w:anchor="_Toc165329281" w:history="1">
+            <w:r>
+              <w:rPr>
+                <w:rStyle w:val="a7"/>
                 <w:noProof/>
               </w:rPr>
               <w:t>Анкерт</w:t>
@@ -1984,7 +1985,7 @@
             </w:r>
             <w:r>
               <w:rPr>
-                <w:rStyle w:val="a8"/>
+                <w:rStyle w:val="a7"/>
                 <w:noProof/>
               </w:rPr>
               <w:t>Гефрой – Подчиненный Вагне</w:t>
@@ -2008,7 +2009,7 @@
                 <w:noProof/>
                 <w:webHidden/>
               </w:rPr>
-              <w:instrText xml:space="preserve"> PAGEREF _Toc165108761 \h </w:instrText>
+              <w:instrText xml:space="preserve"> PAGEREF _Toc165329281 \h </w:instrText>
             </w:r>
             <w:r>
               <w:rPr>
@@ -2054,10 +2055,10 @@
               <w:lang w:eastAsia="ru-RU"/>
             </w:rPr>
           </w:pPr>
-          <w:hyperlink w:anchor="_Toc165108762" w:history="1">
-            <w:r>
-              <w:rPr>
-                <w:rStyle w:val="a8"/>
+          <w:hyperlink w:anchor="_Toc165329282" w:history="1">
+            <w:r>
+              <w:rPr>
+                <w:rStyle w:val="a7"/>
                 <w:noProof/>
               </w:rPr>
               <w:t>Азол</w:t>
@@ -2074,7 +2075,7 @@
             </w:r>
             <w:r>
               <w:rPr>
-                <w:rStyle w:val="a8"/>
+                <w:rStyle w:val="a7"/>
                 <w:noProof/>
               </w:rPr>
               <w:t>Майнард - Подчиненный Вагне</w:t>
@@ -2098,7 +2099,7 @@
                 <w:noProof/>
                 <w:webHidden/>
               </w:rPr>
-              <w:instrText xml:space="preserve"> PAGEREF _Toc165108762 \h </w:instrText>
+              <w:instrText xml:space="preserve"> PAGEREF _Toc165329282 \h </w:instrText>
             </w:r>
             <w:r>
               <w:rPr>
@@ -2144,10 +2145,10 @@
               <w:lang w:eastAsia="ru-RU"/>
             </w:rPr>
           </w:pPr>
-          <w:hyperlink w:anchor="_Toc165108763" w:history="1">
-            <w:r>
-              <w:rPr>
-                <w:rStyle w:val="a8"/>
+          <w:hyperlink w:anchor="_Toc165329283" w:history="1">
+            <w:r>
+              <w:rPr>
+                <w:rStyle w:val="a7"/>
                 <w:noProof/>
               </w:rPr>
               <w:t>Араки</w:t>
@@ -2164,7 +2165,7 @@
             </w:r>
             <w:r>
               <w:rPr>
-                <w:rStyle w:val="a8"/>
+                <w:rStyle w:val="a7"/>
                 <w:noProof/>
               </w:rPr>
               <w:t>Стилгоx - Подчиненный Вагне</w:t>
@@ -2188,7 +2189,7 @@
                 <w:noProof/>
                 <w:webHidden/>
               </w:rPr>
-              <w:instrText xml:space="preserve"> PAGEREF _Toc165108763 \h </w:instrText>
+              <w:instrText xml:space="preserve"> PAGEREF _Toc165329283 \h </w:instrText>
             </w:r>
             <w:r>
               <w:rPr>
@@ -2234,10 +2235,10 @@
               <w:lang w:eastAsia="ru-RU"/>
             </w:rPr>
           </w:pPr>
-          <w:hyperlink w:anchor="_Toc165108764" w:history="1">
-            <w:r>
-              <w:rPr>
-                <w:rStyle w:val="a8"/>
+          <w:hyperlink w:anchor="_Toc165329284" w:history="1">
+            <w:r>
+              <w:rPr>
+                <w:rStyle w:val="a7"/>
                 <w:noProof/>
               </w:rPr>
               <w:t>Малгилен</w:t>
@@ -2254,7 +2255,7 @@
             </w:r>
             <w:r>
               <w:rPr>
-                <w:rStyle w:val="a8"/>
+                <w:rStyle w:val="a7"/>
                 <w:noProof/>
               </w:rPr>
               <w:t>Бертранд - Подчиненный Вагне</w:t>
@@ -2278,7 +2279,7 @@
                 <w:noProof/>
                 <w:webHidden/>
               </w:rPr>
-              <w:instrText xml:space="preserve"> PAGEREF _Toc165108764 \h </w:instrText>
+              <w:instrText xml:space="preserve"> PAGEREF _Toc165329284 \h </w:instrText>
             </w:r>
             <w:r>
               <w:rPr>
@@ -2324,10 +2325,10 @@
               <w:lang w:eastAsia="ru-RU"/>
             </w:rPr>
           </w:pPr>
-          <w:hyperlink w:anchor="_Toc165108765" w:history="1">
-            <w:r>
-              <w:rPr>
-                <w:rStyle w:val="a8"/>
+          <w:hyperlink w:anchor="_Toc165329285" w:history="1">
+            <w:r>
+              <w:rPr>
+                <w:rStyle w:val="a7"/>
                 <w:noProof/>
               </w:rPr>
               <w:t>Аверитт</w:t>
@@ -2344,7 +2345,7 @@
             </w:r>
             <w:r>
               <w:rPr>
-                <w:rStyle w:val="a8"/>
+                <w:rStyle w:val="a7"/>
                 <w:noProof/>
               </w:rPr>
               <w:t>Салгодар - Подчиненный Вагне</w:t>
@@ -2368,7 +2369,7 @@
                 <w:noProof/>
                 <w:webHidden/>
               </w:rPr>
-              <w:instrText xml:space="preserve"> PAGEREF _Toc165108765 \h </w:instrText>
+              <w:instrText xml:space="preserve"> PAGEREF _Toc165329285 \h </w:instrText>
             </w:r>
             <w:r>
               <w:rPr>
@@ -2414,10 +2415,10 @@
               <w:lang w:eastAsia="ru-RU"/>
             </w:rPr>
           </w:pPr>
-          <w:hyperlink w:anchor="_Toc165108766" w:history="1">
-            <w:r>
-              <w:rPr>
-                <w:rStyle w:val="a8"/>
+          <w:hyperlink w:anchor="_Toc165329286" w:history="1">
+            <w:r>
+              <w:rPr>
+                <w:rStyle w:val="a7"/>
                 <w:noProof/>
               </w:rPr>
               <w:t>Грикуx</w:t>
@@ -2434,7 +2435,7 @@
             </w:r>
             <w:r>
               <w:rPr>
-                <w:rStyle w:val="a8"/>
+                <w:rStyle w:val="a7"/>
                 <w:noProof/>
               </w:rPr>
               <w:t>Хоударт - Подчиненный Вагне</w:t>
@@ -2458,7 +2459,7 @@
                 <w:noProof/>
                 <w:webHidden/>
               </w:rPr>
-              <w:instrText xml:space="preserve"> PAGEREF _Toc165108766 \h </w:instrText>
+              <w:instrText xml:space="preserve"> PAGEREF _Toc165329286 \h </w:instrText>
             </w:r>
             <w:r>
               <w:rPr>
@@ -2504,10 +2505,10 @@
               <w:lang w:eastAsia="ru-RU"/>
             </w:rPr>
           </w:pPr>
-          <w:hyperlink w:anchor="_Toc165108767" w:history="1">
-            <w:r>
-              <w:rPr>
-                <w:rStyle w:val="a8"/>
+          <w:hyperlink w:anchor="_Toc165329287" w:history="1">
+            <w:r>
+              <w:rPr>
+                <w:rStyle w:val="a7"/>
                 <w:noProof/>
               </w:rPr>
               <w:t>Крогал</w:t>
@@ -2524,7 +2525,7 @@
             </w:r>
             <w:r>
               <w:rPr>
-                <w:rStyle w:val="a8"/>
+                <w:rStyle w:val="a7"/>
                 <w:noProof/>
               </w:rPr>
               <w:t>Лулмунс – Тыловой Лейтенант</w:t>
@@ -2548,7 +2549,7 @@
                 <w:noProof/>
                 <w:webHidden/>
               </w:rPr>
-              <w:instrText xml:space="preserve"> PAGEREF _Toc165108767 \h </w:instrText>
+              <w:instrText xml:space="preserve"> PAGEREF _Toc165329287 \h </w:instrText>
             </w:r>
             <w:r>
               <w:rPr>
@@ -2594,10 +2595,10 @@
               <w:lang w:eastAsia="ru-RU"/>
             </w:rPr>
           </w:pPr>
-          <w:hyperlink w:anchor="_Toc165108768" w:history="1">
-            <w:r>
-              <w:rPr>
-                <w:rStyle w:val="a8"/>
+          <w:hyperlink w:anchor="_Toc165329288" w:history="1">
+            <w:r>
+              <w:rPr>
+                <w:rStyle w:val="a7"/>
                 <w:noProof/>
               </w:rPr>
               <w:t>Кавано</w:t>
@@ -2614,7 +2615,7 @@
             </w:r>
             <w:r>
               <w:rPr>
-                <w:rStyle w:val="a8"/>
+                <w:rStyle w:val="a7"/>
                 <w:noProof/>
               </w:rPr>
               <w:t>Труиx - Повар</w:t>
@@ -2638,7 +2639,7 @@
                 <w:noProof/>
                 <w:webHidden/>
               </w:rPr>
-              <w:instrText xml:space="preserve"> PAGEREF _Toc165108768 \h </w:instrText>
+              <w:instrText xml:space="preserve"> PAGEREF _Toc165329288 \h </w:instrText>
             </w:r>
             <w:r>
               <w:rPr>
@@ -2659,96 +2660,6 @@
                 <w:webHidden/>
               </w:rPr>
               <w:t>32</w:t>
-            </w:r>
-            <w:r>
-              <w:rPr>
-                <w:noProof/>
-                <w:webHidden/>
-              </w:rPr>
-              <w:fldChar w:fldCharType="end"/>
-            </w:r>
-          </w:hyperlink>
-        </w:p>
-        <w:p>
-          <w:pPr>
-            <w:pStyle w:val="21"/>
-            <w:tabs>
-              <w:tab w:val="left" w:pos="2044"/>
-              <w:tab w:val="right" w:leader="dot" w:pos="9345"/>
-            </w:tabs>
-            <w:rPr>
-              <w:rFonts w:asciiTheme="minorHAnsi" w:eastAsiaTheme="minorEastAsia" w:hAnsiTheme="minorHAnsi" w:cstheme="minorBidi"/>
-              <w:noProof/>
-              <w:sz w:val="22"/>
-              <w:szCs w:val="22"/>
-              <w:lang w:eastAsia="ru-RU"/>
-            </w:rPr>
-          </w:pPr>
-          <w:hyperlink w:anchor="_Toc165108769" w:history="1">
-            <w:r>
-              <w:rPr>
-                <w:rStyle w:val="a8"/>
-                <w:noProof/>
-              </w:rPr>
-              <w:t>Беасам</w:t>
-            </w:r>
-            <w:r>
-              <w:rPr>
-                <w:rFonts w:asciiTheme="minorHAnsi" w:eastAsiaTheme="minorEastAsia" w:hAnsiTheme="minorHAnsi" w:cstheme="minorBidi"/>
-                <w:noProof/>
-                <w:sz w:val="22"/>
-                <w:szCs w:val="22"/>
-                <w:lang w:eastAsia="ru-RU"/>
-              </w:rPr>
-              <w:tab/>
-            </w:r>
-            <w:r>
-              <w:rPr>
-                <w:rStyle w:val="a8"/>
-                <w:noProof/>
-              </w:rPr>
-              <w:t>Вортуч - Кузнец</w:t>
-            </w:r>
-            <w:r>
-              <w:rPr>
-                <w:noProof/>
-                <w:webHidden/>
-              </w:rPr>
-              <w:tab/>
-            </w:r>
-            <w:r>
-              <w:rPr>
-                <w:noProof/>
-                <w:webHidden/>
-              </w:rPr>
-              <w:fldChar w:fldCharType="begin"/>
-            </w:r>
-            <w:r>
-              <w:rPr>
-                <w:noProof/>
-                <w:webHidden/>
-              </w:rPr>
-              <w:instrText xml:space="preserve"> PAGEREF _Toc165108769 \h </w:instrText>
-            </w:r>
-            <w:r>
-              <w:rPr>
-                <w:noProof/>
-                <w:webHidden/>
-              </w:rPr>
-            </w:r>
-            <w:r>
-              <w:rPr>
-                <w:noProof/>
-                <w:webHidden/>
-              </w:rPr>
-              <w:fldChar w:fldCharType="separate"/>
-            </w:r>
-            <w:r>
-              <w:rPr>
-                <w:noProof/>
-                <w:webHidden/>
-              </w:rPr>
-              <w:t>33</w:t>
             </w:r>
             <w:r>
               <w:rPr>
@@ -2774,10 +2685,10 @@
               <w:lang w:eastAsia="ru-RU"/>
             </w:rPr>
           </w:pPr>
-          <w:hyperlink w:anchor="_Toc165108770" w:history="1">
-            <w:r>
-              <w:rPr>
-                <w:rStyle w:val="a8"/>
+          <w:hyperlink w:anchor="_Toc165329289" w:history="1">
+            <w:r>
+              <w:rPr>
+                <w:rStyle w:val="a7"/>
                 <w:noProof/>
               </w:rPr>
               <w:t>Заралл</w:t>
@@ -2794,10 +2705,10 @@
             </w:r>
             <w:r>
               <w:rPr>
-                <w:rStyle w:val="a8"/>
-                <w:noProof/>
-              </w:rPr>
-              <w:t>Холмот – Рунных дел мастер</w:t>
+                <w:rStyle w:val="a7"/>
+                <w:noProof/>
+              </w:rPr>
+              <w:t>Холмот – Рунных дел мастер, кузнец</w:t>
             </w:r>
             <w:r>
               <w:rPr>
@@ -2818,7 +2729,7 @@
                 <w:noProof/>
                 <w:webHidden/>
               </w:rPr>
-              <w:instrText xml:space="preserve"> PAGEREF _Toc165108770 \h </w:instrText>
+              <w:instrText xml:space="preserve"> PAGEREF _Toc165329289 \h </w:instrText>
             </w:r>
             <w:r>
               <w:rPr>
@@ -2838,97 +2749,7 @@
                 <w:noProof/>
                 <w:webHidden/>
               </w:rPr>
-              <w:t>34</w:t>
-            </w:r>
-            <w:r>
-              <w:rPr>
-                <w:noProof/>
-                <w:webHidden/>
-              </w:rPr>
-              <w:fldChar w:fldCharType="end"/>
-            </w:r>
-          </w:hyperlink>
-        </w:p>
-        <w:p>
-          <w:pPr>
-            <w:pStyle w:val="21"/>
-            <w:tabs>
-              <w:tab w:val="left" w:pos="2080"/>
-              <w:tab w:val="right" w:leader="dot" w:pos="9345"/>
-            </w:tabs>
-            <w:rPr>
-              <w:rFonts w:asciiTheme="minorHAnsi" w:eastAsiaTheme="minorEastAsia" w:hAnsiTheme="minorHAnsi" w:cstheme="minorBidi"/>
-              <w:noProof/>
-              <w:sz w:val="22"/>
-              <w:szCs w:val="22"/>
-              <w:lang w:eastAsia="ru-RU"/>
-            </w:rPr>
-          </w:pPr>
-          <w:hyperlink w:anchor="_Toc165108771" w:history="1">
-            <w:r>
-              <w:rPr>
-                <w:rStyle w:val="a8"/>
-                <w:noProof/>
-              </w:rPr>
-              <w:t>Абелот</w:t>
-            </w:r>
-            <w:r>
-              <w:rPr>
-                <w:rFonts w:asciiTheme="minorHAnsi" w:eastAsiaTheme="minorEastAsia" w:hAnsiTheme="minorHAnsi" w:cstheme="minorBidi"/>
-                <w:noProof/>
-                <w:sz w:val="22"/>
-                <w:szCs w:val="22"/>
-                <w:lang w:eastAsia="ru-RU"/>
-              </w:rPr>
-              <w:tab/>
-            </w:r>
-            <w:r>
-              <w:rPr>
-                <w:rStyle w:val="a8"/>
-                <w:noProof/>
-              </w:rPr>
-              <w:t>Гугфумеч - Картограф</w:t>
-            </w:r>
-            <w:r>
-              <w:rPr>
-                <w:noProof/>
-                <w:webHidden/>
-              </w:rPr>
-              <w:tab/>
-            </w:r>
-            <w:r>
-              <w:rPr>
-                <w:noProof/>
-                <w:webHidden/>
-              </w:rPr>
-              <w:fldChar w:fldCharType="begin"/>
-            </w:r>
-            <w:r>
-              <w:rPr>
-                <w:noProof/>
-                <w:webHidden/>
-              </w:rPr>
-              <w:instrText xml:space="preserve"> PAGEREF _Toc165108771 \h </w:instrText>
-            </w:r>
-            <w:r>
-              <w:rPr>
-                <w:noProof/>
-                <w:webHidden/>
-              </w:rPr>
-            </w:r>
-            <w:r>
-              <w:rPr>
-                <w:noProof/>
-                <w:webHidden/>
-              </w:rPr>
-              <w:fldChar w:fldCharType="separate"/>
-            </w:r>
-            <w:r>
-              <w:rPr>
-                <w:noProof/>
-                <w:webHidden/>
-              </w:rPr>
-              <w:t>35</w:t>
+              <w:t>33</w:t>
             </w:r>
             <w:r>
               <w:rPr>
@@ -2954,10 +2775,10 @@
               <w:lang w:eastAsia="ru-RU"/>
             </w:rPr>
           </w:pPr>
-          <w:hyperlink w:anchor="_Toc165108772" w:history="1">
-            <w:r>
-              <w:rPr>
-                <w:rStyle w:val="a8"/>
+          <w:hyperlink w:anchor="_Toc165329290" w:history="1">
+            <w:r>
+              <w:rPr>
+                <w:rStyle w:val="a7"/>
                 <w:noProof/>
               </w:rPr>
               <w:t>Арабелла</w:t>
@@ -2974,7 +2795,7 @@
             </w:r>
             <w:r>
               <w:rPr>
-                <w:rStyle w:val="a8"/>
+                <w:rStyle w:val="a7"/>
                 <w:noProof/>
               </w:rPr>
               <w:t>Мацура - Медсестра</w:t>
@@ -2998,7 +2819,7 @@
                 <w:noProof/>
                 <w:webHidden/>
               </w:rPr>
-              <w:instrText xml:space="preserve"> PAGEREF _Toc165108772 \h </w:instrText>
+              <w:instrText xml:space="preserve"> PAGEREF _Toc165329290 \h </w:instrText>
             </w:r>
             <w:r>
               <w:rPr>
@@ -3018,7 +2839,7 @@
                 <w:noProof/>
                 <w:webHidden/>
               </w:rPr>
-              <w:t>36</w:t>
+              <w:t>34</w:t>
             </w:r>
             <w:r>
               <w:rPr>
@@ -3044,10 +2865,10 @@
               <w:lang w:eastAsia="ru-RU"/>
             </w:rPr>
           </w:pPr>
-          <w:hyperlink w:anchor="_Toc165108773" w:history="1">
-            <w:r>
-              <w:rPr>
-                <w:rStyle w:val="a8"/>
+          <w:hyperlink w:anchor="_Toc165329291" w:history="1">
+            <w:r>
+              <w:rPr>
+                <w:rStyle w:val="a7"/>
                 <w:noProof/>
               </w:rPr>
               <w:t>Нанаел</w:t>
@@ -3064,7 +2885,7 @@
             </w:r>
             <w:r>
               <w:rPr>
-                <w:rStyle w:val="a8"/>
+                <w:rStyle w:val="a7"/>
                 <w:noProof/>
               </w:rPr>
               <w:t>Мацура - Медсестра</w:t>
@@ -3088,7 +2909,7 @@
                 <w:noProof/>
                 <w:webHidden/>
               </w:rPr>
-              <w:instrText xml:space="preserve"> PAGEREF _Toc165108773 \h </w:instrText>
+              <w:instrText xml:space="preserve"> PAGEREF _Toc165329291 \h </w:instrText>
             </w:r>
             <w:r>
               <w:rPr>
@@ -3108,7 +2929,7 @@
                 <w:noProof/>
                 <w:webHidden/>
               </w:rPr>
-              <w:t>37</w:t>
+              <w:t>35</w:t>
             </w:r>
             <w:r>
               <w:rPr>
@@ -3134,10 +2955,10 @@
               <w:lang w:eastAsia="ru-RU"/>
             </w:rPr>
           </w:pPr>
-          <w:hyperlink w:anchor="_Toc165108774" w:history="1">
-            <w:r>
-              <w:rPr>
-                <w:rStyle w:val="a8"/>
+          <w:hyperlink w:anchor="_Toc165329292" w:history="1">
+            <w:r>
+              <w:rPr>
+                <w:rStyle w:val="a7"/>
                 <w:noProof/>
               </w:rPr>
               <w:t>Иллиер</w:t>
@@ -3154,7 +2975,7 @@
             </w:r>
             <w:r>
               <w:rPr>
-                <w:rStyle w:val="a8"/>
+                <w:rStyle w:val="a7"/>
                 <w:noProof/>
               </w:rPr>
               <w:t>Джагон - Хирург</w:t>
@@ -3178,7 +2999,7 @@
                 <w:noProof/>
                 <w:webHidden/>
               </w:rPr>
-              <w:instrText xml:space="preserve"> PAGEREF _Toc165108774 \h </w:instrText>
+              <w:instrText xml:space="preserve"> PAGEREF _Toc165329292 \h </w:instrText>
             </w:r>
             <w:r>
               <w:rPr>
@@ -3198,7 +3019,7 @@
                 <w:noProof/>
                 <w:webHidden/>
               </w:rPr>
-              <w:t>38</w:t>
+              <w:t>36</w:t>
             </w:r>
             <w:r>
               <w:rPr>
@@ -3224,10 +3045,10 @@
               <w:lang w:eastAsia="ru-RU"/>
             </w:rPr>
           </w:pPr>
-          <w:hyperlink w:anchor="_Toc165108775" w:history="1">
-            <w:r>
-              <w:rPr>
-                <w:rStyle w:val="a8"/>
+          <w:hyperlink w:anchor="_Toc165329293" w:history="1">
+            <w:r>
+              <w:rPr>
+                <w:rStyle w:val="a7"/>
                 <w:noProof/>
               </w:rPr>
               <w:t>Бхирет</w:t>
@@ -3244,7 +3065,7 @@
             </w:r>
             <w:r>
               <w:rPr>
-                <w:rStyle w:val="a8"/>
+                <w:rStyle w:val="a7"/>
                 <w:noProof/>
               </w:rPr>
               <w:t>Мириельда - Маг</w:t>
@@ -3268,7 +3089,7 @@
                 <w:noProof/>
                 <w:webHidden/>
               </w:rPr>
-              <w:instrText xml:space="preserve"> PAGEREF _Toc165108775 \h </w:instrText>
+              <w:instrText xml:space="preserve"> PAGEREF _Toc165329293 \h </w:instrText>
             </w:r>
             <w:r>
               <w:rPr>
@@ -3288,7 +3109,7 @@
                 <w:noProof/>
                 <w:webHidden/>
               </w:rPr>
-              <w:t>39</w:t>
+              <w:t>37</w:t>
             </w:r>
             <w:r>
               <w:rPr>
@@ -3314,10 +3135,10 @@
               <w:lang w:eastAsia="ru-RU"/>
             </w:rPr>
           </w:pPr>
-          <w:hyperlink w:anchor="_Toc165108776" w:history="1">
-            <w:r>
-              <w:rPr>
-                <w:rStyle w:val="a8"/>
+          <w:hyperlink w:anchor="_Toc165329294" w:history="1">
+            <w:r>
+              <w:rPr>
+                <w:rStyle w:val="a7"/>
                 <w:noProof/>
               </w:rPr>
               <w:t>Хуггет</w:t>
@@ -3334,7 +3155,7 @@
             </w:r>
             <w:r>
               <w:rPr>
-                <w:rStyle w:val="a8"/>
+                <w:rStyle w:val="a7"/>
                 <w:noProof/>
               </w:rPr>
               <w:t>Илраун – Помощник мага маг</w:t>
@@ -3358,7 +3179,7 @@
                 <w:noProof/>
                 <w:webHidden/>
               </w:rPr>
-              <w:instrText xml:space="preserve"> PAGEREF _Toc165108776 \h </w:instrText>
+              <w:instrText xml:space="preserve"> PAGEREF _Toc165329294 \h </w:instrText>
             </w:r>
             <w:r>
               <w:rPr>
@@ -3378,7 +3199,7 @@
                 <w:noProof/>
                 <w:webHidden/>
               </w:rPr>
-              <w:t>40</w:t>
+              <w:t>38</w:t>
             </w:r>
             <w:r>
               <w:rPr>
@@ -3404,10 +3225,10 @@
               <w:lang w:eastAsia="ru-RU"/>
             </w:rPr>
           </w:pPr>
-          <w:hyperlink w:anchor="_Toc165108777" w:history="1">
-            <w:r>
-              <w:rPr>
-                <w:rStyle w:val="a8"/>
+          <w:hyperlink w:anchor="_Toc165329295" w:history="1">
+            <w:r>
+              <w:rPr>
+                <w:rStyle w:val="a7"/>
                 <w:noProof/>
               </w:rPr>
               <w:t>Одди</w:t>
@@ -3424,7 +3245,7 @@
             </w:r>
             <w:r>
               <w:rPr>
-                <w:rStyle w:val="a8"/>
+                <w:rStyle w:val="a7"/>
                 <w:noProof/>
               </w:rPr>
               <w:t>Венефреда – Помощник мага воин</w:t>
@@ -3448,7 +3269,7 @@
                 <w:noProof/>
                 <w:webHidden/>
               </w:rPr>
-              <w:instrText xml:space="preserve"> PAGEREF _Toc165108777 \h </w:instrText>
+              <w:instrText xml:space="preserve"> PAGEREF _Toc165329295 \h </w:instrText>
             </w:r>
             <w:r>
               <w:rPr>
@@ -3468,7 +3289,7 @@
                 <w:noProof/>
                 <w:webHidden/>
               </w:rPr>
-              <w:t>41</w:t>
+              <w:t>39</w:t>
             </w:r>
             <w:r>
               <w:rPr>
@@ -3493,10 +3314,10 @@
               <w:lang w:eastAsia="ru-RU"/>
             </w:rPr>
           </w:pPr>
-          <w:hyperlink w:anchor="_Toc165108778" w:history="1">
-            <w:r>
-              <w:rPr>
-                <w:rStyle w:val="a8"/>
+          <w:hyperlink w:anchor="_Toc165329296" w:history="1">
+            <w:r>
+              <w:rPr>
+                <w:rStyle w:val="a7"/>
                 <w:noProof/>
               </w:rPr>
               <w:t>Писарь – Зогат Иви</w:t>
@@ -3520,7 +3341,7 @@
                 <w:noProof/>
                 <w:webHidden/>
               </w:rPr>
-              <w:instrText xml:space="preserve"> PAGEREF _Toc165108778 \h </w:instrText>
+              <w:instrText xml:space="preserve"> PAGEREF _Toc165329296 \h </w:instrText>
             </w:r>
             <w:r>
               <w:rPr>
@@ -3540,7 +3361,7 @@
                 <w:noProof/>
                 <w:webHidden/>
               </w:rPr>
-              <w:t>42</w:t>
+              <w:t>40</w:t>
             </w:r>
             <w:r>
               <w:rPr>
@@ -3565,10 +3386,10 @@
               <w:lang w:eastAsia="ru-RU"/>
             </w:rPr>
           </w:pPr>
-          <w:hyperlink w:anchor="_Toc165108779" w:history="1">
-            <w:r>
-              <w:rPr>
-                <w:rStyle w:val="a8"/>
+          <w:hyperlink w:anchor="_Toc165329297" w:history="1">
+            <w:r>
+              <w:rPr>
+                <w:rStyle w:val="a7"/>
                 <w:noProof/>
               </w:rPr>
               <w:t>Не сквозные персонажи</w:t>
@@ -3592,7 +3413,7 @@
                 <w:noProof/>
                 <w:webHidden/>
               </w:rPr>
-              <w:instrText xml:space="preserve"> PAGEREF _Toc165108779 \h </w:instrText>
+              <w:instrText xml:space="preserve"> PAGEREF _Toc165329297 \h </w:instrText>
             </w:r>
             <w:r>
               <w:rPr>
@@ -3612,7 +3433,7 @@
                 <w:noProof/>
                 <w:webHidden/>
               </w:rPr>
-              <w:t>43</w:t>
+              <w:t>41</w:t>
             </w:r>
             <w:r>
               <w:rPr>
@@ -3637,10 +3458,10 @@
               <w:lang w:eastAsia="ru-RU"/>
             </w:rPr>
           </w:pPr>
-          <w:hyperlink w:anchor="_Toc165108780" w:history="1">
-            <w:r>
-              <w:rPr>
-                <w:rStyle w:val="a8"/>
+          <w:hyperlink w:anchor="_Toc165329298" w:history="1">
+            <w:r>
+              <w:rPr>
+                <w:rStyle w:val="a7"/>
                 <w:noProof/>
               </w:rPr>
               <w:t>Греоледо</w:t>
@@ -3664,7 +3485,7 @@
                 <w:noProof/>
                 <w:webHidden/>
               </w:rPr>
-              <w:instrText xml:space="preserve"> PAGEREF _Toc165108780 \h </w:instrText>
+              <w:instrText xml:space="preserve"> PAGEREF _Toc165329298 \h </w:instrText>
             </w:r>
             <w:r>
               <w:rPr>
@@ -3684,7 +3505,7 @@
                 <w:noProof/>
                 <w:webHidden/>
               </w:rPr>
-              <w:t>43</w:t>
+              <w:t>41</w:t>
             </w:r>
             <w:r>
               <w:rPr>
@@ -3709,10 +3530,10 @@
               <w:lang w:eastAsia="ru-RU"/>
             </w:rPr>
           </w:pPr>
-          <w:hyperlink w:anchor="_Toc165108781" w:history="1">
-            <w:r>
-              <w:rPr>
-                <w:rStyle w:val="a8"/>
+          <w:hyperlink w:anchor="_Toc165329299" w:history="1">
+            <w:r>
+              <w:rPr>
+                <w:rStyle w:val="a7"/>
                 <w:rFonts w:eastAsia="Times New Roman"/>
                 <w:noProof/>
                 <w:lang w:eastAsia="ru-RU"/>
@@ -3738,7 +3559,7 @@
                 <w:noProof/>
                 <w:webHidden/>
               </w:rPr>
-              <w:instrText xml:space="preserve"> PAGEREF _Toc165108781 \h </w:instrText>
+              <w:instrText xml:space="preserve"> PAGEREF _Toc165329299 \h </w:instrText>
             </w:r>
             <w:r>
               <w:rPr>
@@ -3758,7 +3579,7 @@
                 <w:noProof/>
                 <w:webHidden/>
               </w:rPr>
-              <w:t>43</w:t>
+              <w:t>41</w:t>
             </w:r>
             <w:r>
               <w:rPr>
@@ -3783,10 +3604,10 @@
               <w:lang w:eastAsia="ru-RU"/>
             </w:rPr>
           </w:pPr>
-          <w:hyperlink w:anchor="_Toc165108782" w:history="1">
-            <w:r>
-              <w:rPr>
-                <w:rStyle w:val="a8"/>
+          <w:hyperlink w:anchor="_Toc165329300" w:history="1">
+            <w:r>
+              <w:rPr>
+                <w:rStyle w:val="a7"/>
                 <w:rFonts w:eastAsia="Times New Roman"/>
                 <w:noProof/>
                 <w:lang w:eastAsia="ru-RU"/>
@@ -3812,7 +3633,7 @@
                 <w:noProof/>
                 <w:webHidden/>
               </w:rPr>
-              <w:instrText xml:space="preserve"> PAGEREF _Toc165108782 \h </w:instrText>
+              <w:instrText xml:space="preserve"> PAGEREF _Toc165329300 \h </w:instrText>
             </w:r>
             <w:r>
               <w:rPr>
@@ -3832,7 +3653,7 @@
                 <w:noProof/>
                 <w:webHidden/>
               </w:rPr>
-              <w:t>44</w:t>
+              <w:t>42</w:t>
             </w:r>
             <w:r>
               <w:rPr>
@@ -3858,10 +3679,10 @@
               <w:lang w:eastAsia="ru-RU"/>
             </w:rPr>
           </w:pPr>
-          <w:hyperlink w:anchor="_Toc165108783" w:history="1">
-            <w:r>
-              <w:rPr>
-                <w:rStyle w:val="a8"/>
+          <w:hyperlink w:anchor="_Toc165329301" w:history="1">
+            <w:r>
+              <w:rPr>
+                <w:rStyle w:val="a7"/>
                 <w:rFonts w:eastAsia="Times New Roman"/>
                 <w:noProof/>
                 <w:lang w:eastAsia="ru-RU"/>
@@ -3880,7 +3701,7 @@
             </w:r>
             <w:r>
               <w:rPr>
-                <w:rStyle w:val="a8"/>
+                <w:rStyle w:val="a7"/>
                 <w:rFonts w:eastAsia="Times New Roman"/>
                 <w:noProof/>
                 <w:lang w:eastAsia="ru-RU"/>
@@ -3906,7 +3727,7 @@
                 <w:noProof/>
                 <w:webHidden/>
               </w:rPr>
-              <w:instrText xml:space="preserve"> PAGEREF _Toc165108783 \h </w:instrText>
+              <w:instrText xml:space="preserve"> PAGEREF _Toc165329301 \h </w:instrText>
             </w:r>
             <w:r>
               <w:rPr>
@@ -3926,7 +3747,7 @@
                 <w:noProof/>
                 <w:webHidden/>
               </w:rPr>
-              <w:t>45</w:t>
+              <w:t>43</w:t>
             </w:r>
             <w:r>
               <w:rPr>
@@ -3951,10 +3772,10 @@
               <w:lang w:eastAsia="ru-RU"/>
             </w:rPr>
           </w:pPr>
-          <w:hyperlink w:anchor="_Toc165108784" w:history="1">
-            <w:r>
-              <w:rPr>
-                <w:rStyle w:val="a8"/>
+          <w:hyperlink w:anchor="_Toc165329302" w:history="1">
+            <w:r>
+              <w:rPr>
+                <w:rStyle w:val="a7"/>
                 <w:rFonts w:eastAsia="Times New Roman"/>
                 <w:noProof/>
                 <w:lang w:eastAsia="ru-RU"/>
@@ -3980,7 +3801,7 @@
                 <w:noProof/>
                 <w:webHidden/>
               </w:rPr>
-              <w:instrText xml:space="preserve"> PAGEREF _Toc165108784 \h </w:instrText>
+              <w:instrText xml:space="preserve"> PAGEREF _Toc165329302 \h </w:instrText>
             </w:r>
             <w:r>
               <w:rPr>
@@ -4000,7 +3821,7 @@
                 <w:noProof/>
                 <w:webHidden/>
               </w:rPr>
-              <w:t>46</w:t>
+              <w:t>44</w:t>
             </w:r>
             <w:r>
               <w:rPr>
@@ -4025,10 +3846,10 @@
               <w:lang w:eastAsia="ru-RU"/>
             </w:rPr>
           </w:pPr>
-          <w:hyperlink w:anchor="_Toc165108785" w:history="1">
-            <w:r>
-              <w:rPr>
-                <w:rStyle w:val="a8"/>
+          <w:hyperlink w:anchor="_Toc165329303" w:history="1">
+            <w:r>
+              <w:rPr>
+                <w:rStyle w:val="a7"/>
                 <w:rFonts w:eastAsia="Times New Roman"/>
                 <w:noProof/>
                 <w:lang w:eastAsia="ru-RU"/>
@@ -4054,7 +3875,7 @@
                 <w:noProof/>
                 <w:webHidden/>
               </w:rPr>
-              <w:instrText xml:space="preserve"> PAGEREF _Toc165108785 \h </w:instrText>
+              <w:instrText xml:space="preserve"> PAGEREF _Toc165329303 \h </w:instrText>
             </w:r>
             <w:r>
               <w:rPr>
@@ -4074,7 +3895,7 @@
                 <w:noProof/>
                 <w:webHidden/>
               </w:rPr>
-              <w:t>47</w:t>
+              <w:t>45</w:t>
             </w:r>
             <w:r>
               <w:rPr>
@@ -4087,10 +3908,6 @@
         </w:p>
         <w:p>
           <w:r>
-            <w:rPr>
-              <w:b/>
-              <w:bCs/>
-            </w:rPr>
             <w:fldChar w:fldCharType="end"/>
           </w:r>
         </w:p>
@@ -4104,17 +3921,15 @@
         </w:rPr>
       </w:pPr>
       <w:r>
-        <w:rPr>
-          <w:sz w:val="56"/>
-        </w:rPr>
         <w:br w:type="page"/>
       </w:r>
     </w:p>
     <w:p>
       <w:pPr>
         <w:pStyle w:val="1"/>
-      </w:pPr>
-      <w:bookmarkStart w:id="0" w:name="_Toc165108738"/>
+        <w:spacing w:before="0"/>
+      </w:pPr>
+      <w:bookmarkStart w:id="0" w:name="_Toc165329258"/>
       <w:r>
         <w:lastRenderedPageBreak/>
         <w:t>Сюжет</w:t>
@@ -4125,7 +3940,7 @@
       <w:pPr>
         <w:pStyle w:val="2"/>
       </w:pPr>
-      <w:bookmarkStart w:id="1" w:name="_Toc165108739"/>
+      <w:bookmarkStart w:id="1" w:name="_Toc165329259"/>
       <w:r>
         <w:t>Общий</w:t>
       </w:r>
@@ -4142,10 +3957,7 @@
       </w:r>
       <w:proofErr w:type="spellEnd"/>
       <w:r>
-        <w:t>. Он соберет отряд, куда попадут пацан</w:t>
-      </w:r>
-      <w:r>
-        <w:t>ы, и взвод солдат.</w:t>
+        <w:t>. Он соберет отряд, куда попадут пацаны, и взвод солдат.</w:t>
       </w:r>
     </w:p>
     <w:p>
@@ -4173,10 +3985,7 @@
     </w:p>
     <w:p>
       <w:r>
-        <w:t>Чтобы уничтожить ту часть мира, которую создает кратер, его нужно либо переплавить, либо провести ритуал разведения миров,</w:t>
-      </w:r>
-      <w:r>
-        <w:t xml:space="preserve"> который потребует очень много маны. </w:t>
+        <w:t xml:space="preserve">Чтобы уничтожить ту часть мира, которую создает кратер, его нужно либо переплавить, либо провести ритуал разведения миров, который потребует очень много маны. </w:t>
       </w:r>
     </w:p>
     <w:p>
@@ -4205,8 +4014,9 @@
     <w:p>
       <w:pPr>
         <w:pStyle w:val="2"/>
-      </w:pPr>
-      <w:bookmarkStart w:id="2" w:name="_Toc165108740"/>
+        <w:spacing w:before="0"/>
+      </w:pPr>
+      <w:bookmarkStart w:id="2" w:name="_Toc165329260"/>
       <w:r>
         <w:lastRenderedPageBreak/>
         <w:t>Греоледо</w:t>
@@ -4216,13 +4026,7 @@
     <w:p/>
     <w:p>
       <w:r>
-        <w:t>В городе пацаны будут находиться в особняке одного из своих друзей, на празднике. Однако его прерывает звон колокола, созывающий на Малый совет, где должны участвовать некоторые люди, в том числе</w:t>
-      </w:r>
-      <w:r>
-        <w:t xml:space="preserve"> хотя бы</w:t>
-      </w:r>
-      <w:r>
-        <w:t xml:space="preserve"> часть пацанов.</w:t>
+        <w:t>В городе пацаны будут находиться в особняке одного из своих друзей, на празднике. Однако его прерывает звон колокола, созывающий на Малый совет, где должны участвовать некоторые люди, в том числе хотя бы часть пацанов.</w:t>
       </w:r>
     </w:p>
     <w:p>
@@ -4270,52 +4074,32 @@
       </w:r>
       <w:proofErr w:type="spellEnd"/>
       <w:r>
-        <w:t xml:space="preserve">, </w:t>
-      </w:r>
-      <w:proofErr w:type="gramStart"/>
-      <w:r>
-        <w:t xml:space="preserve">генералом </w:t>
-      </w:r>
-      <w:r>
-        <w:t>,</w:t>
-      </w:r>
-      <w:proofErr w:type="gramEnd"/>
-      <w:r>
-        <w:t xml:space="preserve"> писарем </w:t>
-      </w:r>
-      <w:r>
-        <w:t>[</w:t>
-      </w:r>
-      <w:r>
-        <w:t>ИМЯ</w:t>
-      </w:r>
-      <w:r>
-        <w:t>]</w:t>
-      </w:r>
-      <w:r>
-        <w:t xml:space="preserve">, королевским волшебником </w:t>
-      </w:r>
-      <w:r>
-        <w:t>[</w:t>
-      </w:r>
-      <w:r>
-        <w:t>ИМЯ</w:t>
-      </w:r>
-      <w:r>
-        <w:t>]</w:t>
-      </w:r>
-      <w:r>
-        <w:t xml:space="preserve">, и лейтенантом </w:t>
-      </w:r>
-      <w:r>
-        <w:t>[</w:t>
-      </w:r>
-      <w:r>
-        <w:t>ИМЯ</w:t>
-      </w:r>
-      <w:r>
-        <w:t>]</w:t>
-      </w:r>
+        <w:t xml:space="preserve">, генералом </w:t>
+      </w:r>
+      <w:proofErr w:type="spellStart"/>
+      <w:r>
+        <w:t>Хоронадом</w:t>
+      </w:r>
+      <w:proofErr w:type="spellEnd"/>
+      <w:r>
+        <w:t xml:space="preserve">, писарем </w:t>
+      </w:r>
+      <w:proofErr w:type="spellStart"/>
+      <w:r>
+        <w:t>Зогатом</w:t>
+      </w:r>
+      <w:proofErr w:type="spellEnd"/>
+      <w:r>
+        <w:t>, королевским волшеб</w:t>
+      </w:r>
+      <w:r>
+        <w:t xml:space="preserve">ником [ИМЯ], и лейтенантом </w:t>
+      </w:r>
+      <w:proofErr w:type="spellStart"/>
+      <w:r>
+        <w:t>Аббадоном</w:t>
+      </w:r>
+      <w:proofErr w:type="spellEnd"/>
       <w:r>
         <w:t>.</w:t>
       </w:r>
@@ -4332,37 +4116,40 @@
     </w:p>
     <w:p>
       <w:r>
-        <w:t>На подготовке они познакомятся со взводом: 3 сержантами, которыми управляет лейтенант, на каждого из которых приходится по 8 солдат.</w:t>
-      </w:r>
-      <w:r>
-        <w:t xml:space="preserve"> Также они знакомятся с тыловым лейтенантом, который управлять обозом и его подчиненными: поваром, кузнецом, рунных дел мастером, картографом, двумя медсестрами и хирургом.</w:t>
-      </w:r>
-    </w:p>
-    <w:p>
-      <w:r>
-        <w:t>В снаряжении у них будет, по 1 меху на отряд, то бишь 3. 4 грузовика, один из них под всякое полезное: кастрюли, палатки, столы, инструменты, лежачие мешки, запасное оружие и броня.</w:t>
-      </w:r>
-    </w:p>
-    <w:p>
-      <w:r>
-        <w:t xml:space="preserve">Возможно перенести на встречу с королем: </w:t>
-      </w:r>
-      <w:r>
-        <w:t>{</w:t>
-      </w:r>
-      <w:r>
-        <w:t>Также они узнают о том, что в какой-то момент по пути они встретят мага, который должен будет им также помочь. Это должна быть девушка, которая проходила обучение с Кронпринцем в одном университете. С ней будут 2 помощника, воин и маг. Они будут на своем транспорте – внедорожнике.</w:t>
-      </w:r>
-      <w:r>
-        <w:t>}</w:t>
-      </w:r>
-    </w:p>
-    <w:p>
-      <w:r>
-        <w:t xml:space="preserve">Также они подробно узнают об области: лес, находится между горами. Очень обширен. </w:t>
-      </w:r>
-      <w:r>
-        <w:t xml:space="preserve">В основном в нем занимаются лесозаготовкой и охотой. Однако в некоторых местах есть полезные ископаемые, которые добываются там же. Есть также пара </w:t>
+        <w:t>На подготовке они познакомятся со взводом: 3 сержантами, которыми управляет лейтенант, на каж</w:t>
+      </w:r>
+      <w:r>
+        <w:t xml:space="preserve">дого из которых приходится по 6 </w:t>
+      </w:r>
+      <w:r>
+        <w:t>солдат. Также они знакомятся с тыловым лейтенантом, который управлять обозом и его подчинен</w:t>
+      </w:r>
+      <w:r>
+        <w:t>ными: поваром, кузнецом/рунных дел мастером</w:t>
+      </w:r>
+      <w:r>
+        <w:t>, двумя медсестрами и хирургом.</w:t>
+      </w:r>
+    </w:p>
+    <w:p>
+      <w:r>
+        <w:t>В снаряжении у них будет, п</w:t>
+      </w:r>
+      <w:r>
+        <w:t xml:space="preserve">о 1 меху на отряд, то бишь 3. 2 </w:t>
+      </w:r>
+      <w:r>
+        <w:t>грузовика, один из них под всякое полезное: кастрюли, палатки, столы, инструменты, лежачие мешки, запасное оружие и броня.</w:t>
+      </w:r>
+    </w:p>
+    <w:p>
+      <w:r>
+        <w:t>Возможно перенести на встречу с королем: {Также они узнают о том, что в какой-то момент по пути они встретят мага, который должен будет им также помочь. Это должна быть девушка, которая проходила обучение с Кронпринцем в одном университете. С ней будут 2 помощника, воин и маг. Они будут на своем транспорте – внедорожнике.}</w:t>
+      </w:r>
+    </w:p>
+    <w:p>
+      <w:r>
+        <w:t xml:space="preserve">Также они подробно узнают об области: лес, находится между горами. Очень обширен. В основном в нем занимаются лесозаготовкой и охотой. Однако в некоторых местах есть полезные ископаемые, которые добываются там же. Есть также пара </w:t>
       </w:r>
       <w:proofErr w:type="spellStart"/>
       <w:r>
@@ -4386,17 +4173,15 @@
         </w:rPr>
       </w:pPr>
       <w:r>
-        <w:rPr>
-          <w:sz w:val="56"/>
-        </w:rPr>
         <w:br w:type="page"/>
       </w:r>
     </w:p>
     <w:p>
       <w:pPr>
         <w:pStyle w:val="2"/>
-      </w:pPr>
-      <w:bookmarkStart w:id="3" w:name="_Toc165108741"/>
+        <w:spacing w:before="0"/>
+      </w:pPr>
+      <w:bookmarkStart w:id="3" w:name="_Toc165329261"/>
       <w:r>
         <w:lastRenderedPageBreak/>
         <w:t>Путь к лесу</w:t>
@@ -4405,57 +4190,90 @@
     </w:p>
     <w:p>
       <w:r>
-        <w:t xml:space="preserve">Путь к лесу будет состоять из 3 частей. Сначала на поезде, 2 дня ехать к городку </w:t>
-      </w:r>
-      <w:r>
-        <w:t>[</w:t>
-      </w:r>
-      <w:r>
-        <w:t>НАЗВАНИЕ</w:t>
-      </w:r>
-      <w:r>
-        <w:t>]</w:t>
-      </w:r>
-      <w:r>
-        <w:t xml:space="preserve">. Первый день они едут, лучше знакомятся друг с другом. Затем на следующий день к ним присоединяется маг </w:t>
-      </w:r>
-      <w:r>
-        <w:t>[</w:t>
-      </w:r>
-      <w:r>
-        <w:t>ИМЯ</w:t>
-      </w:r>
-      <w:r>
-        <w:t>]</w:t>
-      </w:r>
+        <w:t>Путь к лесу будет состоять из 3 частей. Сначала на</w:t>
+      </w:r>
+      <w:r>
+        <w:t xml:space="preserve"> поезде, 2 дня ехать к городку </w:t>
+      </w:r>
+      <w:proofErr w:type="spellStart"/>
+      <w:r>
+        <w:t>Галгут</w:t>
+      </w:r>
+      <w:proofErr w:type="spellEnd"/>
+      <w:r>
+        <w:t>. Первый день они едут, лучше знакомятся друг с другом. Затем на следующий де</w:t>
+      </w:r>
+      <w:r>
+        <w:t xml:space="preserve">нь к ним присоединяется маг </w:t>
+      </w:r>
+      <w:proofErr w:type="spellStart"/>
+      <w:r>
+        <w:t>Бхирет</w:t>
+      </w:r>
+      <w:proofErr w:type="spellEnd"/>
       <w:r>
         <w:t>. Вместе с ней помощники. Оставшийся день они знакомятся с ними.</w:t>
       </w:r>
     </w:p>
     <w:p>
       <w:r>
-        <w:t>Затем они приезжают на вокзал и сходят с него. Это происходит во второй половине дня, так что они решают остаться в городе и собрать информацию здесь. Узнают о слухах. На следующее утро узнают, что на местную церковь совершено нападение, которое завершилось неудачей. Приходит понимание, что это враги, которые хотят захватить город, а также то, что этот шум людских рук дело.</w:t>
-      </w:r>
-    </w:p>
-    <w:p/>
-    <w:p>
-      <w:r>
-        <w:t>{</w:t>
-      </w:r>
-      <w:r>
-        <w:t>СЮЖЕТ</w:t>
-      </w:r>
-      <w:r>
-        <w:t>}</w:t>
-      </w:r>
-    </w:p>
-    <w:p/>
-    <w:p>
-      <w:r>
-        <w:t>Они выходят на местного врача. Он вживлял местным камешки, которые превращали их в монстров, из-за чего они и напали на церковь. Они его допрашивают, или убивают, а затем узнают, что им управлял один бандит, который в подземном убежище построил лагерь. Они ид</w:t>
-      </w:r>
-      <w:r>
-        <w:t>ут его убивать. Ему тоже вживляли камни, но это был не врач, а кто-то еще. Из-за этого он сильнее, так что бой выходит сложным. Тем не менее, они его побеждают и выходят на поверхность. Затем отдыхают и отправляются в лес.</w:t>
+        <w:t xml:space="preserve">Затем они приезжают на вокзал и сходят с него. Это происходит во второй половине дня, так что они решают остаться в городе и собрать информацию здесь. Узнают о слухах. </w:t>
+      </w:r>
+      <w:r>
+        <w:t xml:space="preserve">Затем, они </w:t>
+      </w:r>
+      <w:proofErr w:type="spellStart"/>
+      <w:r>
+        <w:t>Уиссант</w:t>
+      </w:r>
+      <w:proofErr w:type="spellEnd"/>
+      <w:r>
+        <w:t xml:space="preserve"> ночью выходит на улицу, пытаясь прогуляться. С ним говорят пацаны, приходит понимание, что возвращаться нельзя, пока не наступит прям совсем пиздец. В этот момент на них нападает враг. Это кто-то, кто раньше был человеком. Однако он слился с лошадью и получилось это. </w:t>
+      </w:r>
+      <w:proofErr w:type="spellStart"/>
+      <w:r>
+        <w:t>Аллагиевый</w:t>
+      </w:r>
+      <w:proofErr w:type="spellEnd"/>
+      <w:r>
+        <w:t xml:space="preserve"> </w:t>
+      </w:r>
+      <w:proofErr w:type="spellStart"/>
+      <w:r>
+        <w:t>Кадавр</w:t>
+      </w:r>
+      <w:proofErr w:type="spellEnd"/>
+      <w:r>
+        <w:t>.</w:t>
+      </w:r>
+    </w:p>
+    <w:p>
+      <w:r>
+        <w:t xml:space="preserve">Дальше они исследуют город, чтобы узнать, что это было. На теле </w:t>
+      </w:r>
+      <w:proofErr w:type="spellStart"/>
+      <w:r>
+        <w:t>кадавра</w:t>
+      </w:r>
+      <w:proofErr w:type="spellEnd"/>
+      <w:r>
+        <w:t xml:space="preserve"> находится документ человека, из которого он получился. Они узнают о том, что он сходил к врачу вчера. Придя к нему проходят проверку на внимательность, находя горсть небольших кристаллов в кабинете, когда он вышел.</w:t>
+      </w:r>
+    </w:p>
+    <w:p>
+      <w:r>
+        <w:t>Они узнают, что он и сам вживил себе кристаллы, из-за чего стал сильнее. Он попытался их убить, но у него не получилось.</w:t>
+      </w:r>
+      <w:r>
+        <w:t xml:space="preserve"> После его убийства, стано</w:t>
+      </w:r>
+      <w:r>
+        <w:t>вится очевидно, что угроза есть и ее нужно искоренить, зачем они и отправляются.</w:t>
+      </w:r>
+    </w:p>
+    <w:p>
+      <w:r>
+        <w:t>После этого они отправляются в лес.</w:t>
       </w:r>
     </w:p>
     <w:p>
@@ -4469,8 +4287,9 @@
     <w:p>
       <w:pPr>
         <w:pStyle w:val="2"/>
-      </w:pPr>
-      <w:bookmarkStart w:id="4" w:name="_Toc165108742"/>
+        <w:spacing w:before="0"/>
+      </w:pPr>
+      <w:bookmarkStart w:id="4" w:name="_Toc165329262"/>
       <w:r>
         <w:lastRenderedPageBreak/>
         <w:t>Лес</w:t>
@@ -4482,20 +4301,62 @@
         <w:spacing w:after="240" w:line="276" w:lineRule="auto"/>
       </w:pPr>
       <w:r>
+        <w:t>В лес их проводит местный охотник.</w:t>
+      </w:r>
+      <w:r>
+        <w:t xml:space="preserve"> Он показывает им тропы, говорит об устройстве леса, где и что находится.</w:t>
+      </w:r>
+      <w:r>
+        <w:t xml:space="preserve"> Доводит до деревни, где происходит столкновение с отрядом сошедших с ума </w:t>
+      </w:r>
+      <w:proofErr w:type="spellStart"/>
+      <w:r>
+        <w:t>аллагов</w:t>
+      </w:r>
+      <w:proofErr w:type="spellEnd"/>
+      <w:r>
+        <w:t>. Также они находят трупы, которые появились очень давно.</w:t>
+      </w:r>
+    </w:p>
+    <w:p>
+      <w:pPr>
+        <w:spacing w:after="240" w:line="276" w:lineRule="auto"/>
+      </w:pPr>
+      <w:r>
+        <w:t>Дальше появляется предложение разделиться. Один отряд отправится на анализ местности, остальные отправятся в город, чтобы узнать его ситуацию.</w:t>
+      </w:r>
+    </w:p>
+    <w:p>
+      <w:pPr>
+        <w:spacing w:after="240" w:line="276" w:lineRule="auto"/>
+      </w:pPr>
+      <w:r>
+        <w:t>Город</w:t>
+      </w:r>
+      <w:r>
+        <w:t xml:space="preserve"> будет почти пуст с занятым многоэтажным домом. В этом доме будет находится группа </w:t>
+      </w:r>
+      <w:proofErr w:type="spellStart"/>
+      <w:r>
+        <w:t>аллагов</w:t>
+      </w:r>
+      <w:proofErr w:type="spellEnd"/>
+      <w:r>
+        <w:t>, которые будут сопротивляться. Анализ их места жительства даст информацию о нахождении их главного лагеря.</w:t>
+      </w:r>
+      <w:r>
         <w:br w:type="page"/>
       </w:r>
     </w:p>
     <w:p>
       <w:pPr>
         <w:pStyle w:val="1"/>
-      </w:pPr>
-      <w:bookmarkStart w:id="5" w:name="_Toc165108743"/>
+        <w:spacing w:before="0"/>
+      </w:pPr>
+      <w:bookmarkStart w:id="5" w:name="_Toc165329263"/>
       <w:r>
         <w:lastRenderedPageBreak/>
-        <w:t>Сквозные п</w:t>
-      </w:r>
-      <w:r>
-        <w:t>ерсонажи</w:t>
+        <w:t>Сквозные персонажи</w:t>
       </w:r>
       <w:bookmarkEnd w:id="5"/>
     </w:p>
@@ -4503,7 +4364,7 @@
       <w:pPr>
         <w:pStyle w:val="2"/>
       </w:pPr>
-      <w:bookmarkStart w:id="6" w:name="_Toc165108744"/>
+      <w:bookmarkStart w:id="6" w:name="_Toc165329264"/>
       <w:proofErr w:type="spellStart"/>
       <w:r>
         <w:t>Уиссант</w:t>
@@ -4518,44 +4379,68 @@
       </w:r>
       <w:proofErr w:type="spellEnd"/>
       <w:r>
+        <w:t xml:space="preserve"> Греоледо - Принц</w:t>
+      </w:r>
+      <w:bookmarkEnd w:id="6"/>
+    </w:p>
+    <w:p>
+      <w:pPr>
+        <w:rPr>
+          <w:b/>
+        </w:rPr>
+      </w:pPr>
+    </w:p>
+    <w:p>
+      <w:r>
+        <w:rPr>
+          <w:b/>
+        </w:rPr>
+        <w:t xml:space="preserve">Биография: </w:t>
+      </w:r>
+      <w:r>
+        <w:t xml:space="preserve">Кронпринц </w:t>
+      </w:r>
+      <w:r>
+        <w:t>королевства</w:t>
+      </w:r>
+      <w:r>
+        <w:t xml:space="preserve"> Греоледо. Учился в одном университете с </w:t>
+      </w:r>
+      <w:proofErr w:type="spellStart"/>
+      <w:r>
+        <w:t>Бхирет</w:t>
+      </w:r>
+      <w:proofErr w:type="spellEnd"/>
+      <w:r>
         <w:t xml:space="preserve"> </w:t>
       </w:r>
       <w:proofErr w:type="spellStart"/>
       <w:r>
-        <w:t>Греоледо</w:t>
-      </w:r>
-      <w:proofErr w:type="spellEnd"/>
-      <w:r>
-        <w:t xml:space="preserve"> - Принц</w:t>
-      </w:r>
-      <w:bookmarkEnd w:id="6"/>
-    </w:p>
-    <w:p>
-      <w:pPr>
-        <w:rPr>
-          <w:b/>
-        </w:rPr>
-      </w:pPr>
-    </w:p>
-    <w:p>
-      <w:r>
-        <w:rPr>
-          <w:b/>
-        </w:rPr>
-        <w:t>Биография:</w:t>
-      </w:r>
-      <w:r>
-        <w:rPr>
-          <w:b/>
-        </w:rPr>
+        <w:t>Мириельда</w:t>
+      </w:r>
+      <w:proofErr w:type="spellEnd"/>
+      <w:r>
+        <w:t xml:space="preserve">, любит ее. Имеет 2 брата: </w:t>
+      </w:r>
+      <w:proofErr w:type="spellStart"/>
+      <w:r>
+        <w:t>Буцоилл</w:t>
+      </w:r>
+      <w:proofErr w:type="spellEnd"/>
+      <w:r>
         <w:t xml:space="preserve"> </w:t>
       </w:r>
-      <w:r>
-        <w:t xml:space="preserve">Кронпринц империи Греоледо. Учился в одном университете с </w:t>
-      </w:r>
-      <w:proofErr w:type="spellStart"/>
-      <w:r>
-        <w:t>Бхирет</w:t>
+      <w:proofErr w:type="spellStart"/>
+      <w:r>
+        <w:t>Гермаел</w:t>
+      </w:r>
+      <w:proofErr w:type="spellEnd"/>
+      <w:r>
+        <w:t xml:space="preserve"> Греоледо и </w:t>
+      </w:r>
+      <w:proofErr w:type="spellStart"/>
+      <w:r>
+        <w:t>Барграф</w:t>
       </w:r>
       <w:proofErr w:type="spellEnd"/>
       <w:r>
@@ -4563,17 +4448,11 @@
       </w:r>
       <w:proofErr w:type="spellStart"/>
       <w:r>
-        <w:t>Мириельда</w:t>
-      </w:r>
-      <w:proofErr w:type="spellEnd"/>
-      <w:r>
-        <w:t>, любит ее</w:t>
-      </w:r>
-      <w:r>
-        <w:t xml:space="preserve">. </w:t>
-      </w:r>
-      <w:r>
-        <w:t xml:space="preserve">Имеет 2 брата: </w:t>
+        <w:t>Гермаел</w:t>
+      </w:r>
+      <w:proofErr w:type="spellEnd"/>
+      <w:r>
+        <w:t xml:space="preserve"> Греоледо. Оба младше. </w:t>
       </w:r>
       <w:proofErr w:type="spellStart"/>
       <w:r>
@@ -4581,23 +4460,7 @@
       </w:r>
       <w:proofErr w:type="spellEnd"/>
       <w:r>
-        <w:t xml:space="preserve"> </w:t>
-      </w:r>
-      <w:proofErr w:type="spellStart"/>
-      <w:r>
-        <w:t>Гермаел</w:t>
-      </w:r>
-      <w:proofErr w:type="spellEnd"/>
-      <w:r>
-        <w:t xml:space="preserve"> </w:t>
-      </w:r>
-      <w:proofErr w:type="spellStart"/>
-      <w:r>
-        <w:t>Греоледо</w:t>
-      </w:r>
-      <w:proofErr w:type="spellEnd"/>
-      <w:r>
-        <w:t xml:space="preserve"> и </w:t>
+        <w:t xml:space="preserve"> соперничает с ним за трон. </w:t>
       </w:r>
       <w:proofErr w:type="spellStart"/>
       <w:r>
@@ -4605,42 +4468,7 @@
       </w:r>
       <w:proofErr w:type="spellEnd"/>
       <w:r>
-        <w:t xml:space="preserve"> </w:t>
-      </w:r>
-      <w:proofErr w:type="spellStart"/>
-      <w:r>
-        <w:t>Гермаел</w:t>
-      </w:r>
-      <w:proofErr w:type="spellEnd"/>
-      <w:r>
-        <w:t xml:space="preserve"> </w:t>
-      </w:r>
-      <w:proofErr w:type="spellStart"/>
-      <w:r>
-        <w:t>Греоледо</w:t>
-      </w:r>
-      <w:proofErr w:type="spellEnd"/>
-      <w:r>
-        <w:t xml:space="preserve">. Оба младше. </w:t>
-      </w:r>
-      <w:proofErr w:type="spellStart"/>
-      <w:r>
-        <w:t>Буцоилл</w:t>
-      </w:r>
-      <w:proofErr w:type="spellEnd"/>
-      <w:r>
-        <w:t xml:space="preserve"> соперничает с ним за трон. </w:t>
-      </w:r>
-      <w:proofErr w:type="spellStart"/>
-      <w:r>
-        <w:t>Барграф</w:t>
-      </w:r>
-      <w:proofErr w:type="spellEnd"/>
-      <w:r>
-        <w:t xml:space="preserve"> не особо к этому стремится, потому </w:t>
-      </w:r>
-      <w:r>
-        <w:t>в бойне не участвует.</w:t>
+        <w:t xml:space="preserve"> не особо к этому стремится, потому в бойне не участвует.</w:t>
       </w:r>
     </w:p>
     <w:p/>
@@ -4652,13 +4480,7 @@
         <w:t>Характер:</w:t>
       </w:r>
       <w:r>
-        <w:t xml:space="preserve"> </w:t>
-      </w:r>
-      <w:r>
-        <w:t>Имеет уравновешенный, но вспыльчивый характер. Также он амбициозен, в своих целях может пойти на крайние методы.</w:t>
-      </w:r>
-      <w:r>
-        <w:t xml:space="preserve"> Стойкий, требовательный. Может спорить со старшими. Частично эгоист, будет перетаскивать на себя одеяло.</w:t>
+        <w:t xml:space="preserve"> Имеет уравновешенный, но вспыльчивый характер. Также он амбициозен, в своих целях может пойти на крайние методы. Стойкий, требовательный. Может спорить со старшими. Частично эгоист, будет перетаскивать на себя одеяло.</w:t>
       </w:r>
     </w:p>
     <w:p/>
@@ -4667,32 +4489,14 @@
         <w:rPr>
           <w:b/>
         </w:rPr>
-        <w:t>Внешнос</w:t>
-      </w:r>
-      <w:r>
-        <w:rPr>
-          <w:b/>
-        </w:rPr>
-        <w:t>т</w:t>
-      </w:r>
-      <w:r>
-        <w:rPr>
-          <w:b/>
-        </w:rPr>
-        <w:t>ь:</w:t>
-      </w:r>
-      <w:r>
-        <w:rPr>
-          <w:b/>
-        </w:rPr>
-        <w:t xml:space="preserve"> </w:t>
+        <w:t xml:space="preserve">Внешность: </w:t>
       </w:r>
       <w:r>
         <w:t xml:space="preserve">Светлая кожа, рост около 180 см. </w:t>
       </w:r>
       <w:r>
         <w:tab/>
-        <w:t>Гетерохромия, зеленый и голубой глаза, которые были у матери. В целом натренирован. Имеет средней длины волосы, русые. Прическа каре.</w:t>
+        <w:t>Гетерохромия, зеленый и голубой глаза, которые были у матери. В целом натренирован. Имеет средней длины волосы, русые.</w:t>
       </w:r>
     </w:p>
     <w:p/>
@@ -4701,22 +4505,10 @@
         <w:rPr>
           <w:b/>
         </w:rPr>
-        <w:t>Снаряжение:</w:t>
-      </w:r>
-      <w:r>
-        <w:rPr>
-          <w:b/>
-        </w:rPr>
-        <w:t xml:space="preserve"> </w:t>
-      </w:r>
-      <w:r>
-        <w:t>Механическая броня, легкая. Основное оружие – меч и щит.</w:t>
-      </w:r>
-      <w:r>
-        <w:t xml:space="preserve"> С помощью меча может колдовать заклинание: громовой клинок. С помощью брони: Защита от оружия. С помощью щита: Волна грома. Всё это до короткого отдыха, на котором все заклинания перезаряжаются.</w:t>
-      </w:r>
-      <w:r>
-        <w:t xml:space="preserve"> Всё используется на уровне </w:t>
+        <w:t xml:space="preserve">Снаряжение: </w:t>
+      </w:r>
+      <w:r>
+        <w:t xml:space="preserve">Механическая броня, легкая. Основное оружие – меч и щит. С помощью меча может колдовать заклинание: громовой клинок. С помощью брони: Защита от оружия. С помощью щита: Волна грома. Всё это до короткого отдыха, на котором все заклинания перезаряжаются. Всё используется на уровне </w:t>
       </w:r>
       <w:r>
         <w:rPr>
@@ -4746,13 +4538,7 @@
         <w:rPr>
           <w:b/>
         </w:rPr>
-        <w:t>Роль:</w:t>
-      </w:r>
-      <w:r>
-        <w:rPr>
-          <w:b/>
-        </w:rPr>
-        <w:t xml:space="preserve"> </w:t>
+        <w:t xml:space="preserve">Роль: </w:t>
       </w:r>
       <w:r>
         <w:t>Кронпринц, командует пацанами и взводом. Через него я контролирую игру.</w:t>
@@ -4774,8 +4560,9 @@
     <w:p>
       <w:pPr>
         <w:pStyle w:val="2"/>
-      </w:pPr>
-      <w:bookmarkStart w:id="7" w:name="_Toc165108745"/>
+        <w:spacing w:before="0"/>
+      </w:pPr>
+      <w:bookmarkStart w:id="7" w:name="_Toc165329265"/>
       <w:proofErr w:type="spellStart"/>
       <w:r>
         <w:lastRenderedPageBreak/>
@@ -4812,22 +4599,7 @@
       </w:r>
       <w:proofErr w:type="spellEnd"/>
       <w:r>
-        <w:t xml:space="preserve">. Является учеником Генерала </w:t>
-      </w:r>
-      <w:r>
-        <w:t>[</w:t>
-      </w:r>
-      <w:r>
-        <w:t>ИМЯ</w:t>
-      </w:r>
-      <w:r>
-        <w:t>]</w:t>
-      </w:r>
-      <w:r>
-        <w:t>, и многое от него перенимает. В магии тоже шарит, однако считает ее уделом слабаков или гениев. Разбирается в военной стратегии, наизусть выучил руководство по военной стратегии.</w:t>
-      </w:r>
-      <w:r>
-        <w:t xml:space="preserve"> Женат, имеет дочь и двух сыновей. Старшему сыну 16 лет.</w:t>
+        <w:t>. Является учеником Генерала [ИМЯ], и многое от него перенимает. В магии тоже шарит, однако считает ее уделом слабаков или гениев. Разбирается в военной стратегии, наизусть выучил руководство по военной стратегии. Женат, имеет дочь и двух сыновей. Старшему сыну 16 лет.</w:t>
       </w:r>
     </w:p>
     <w:p>
@@ -4845,117 +4617,127 @@
         <w:t xml:space="preserve">Характер: </w:t>
       </w:r>
       <w:r>
-        <w:t>Очень исполнителен, жесток, когда дело касается приказов и их исполнения. При этом мягок, когда нужно чему-то научить или дать совет. Готов пожертвовать собой в любой момент, когда потребу</w:t>
-      </w:r>
-      <w:r>
-        <w:t>ется. Чувство юмора не сильно развито.</w:t>
-      </w:r>
-    </w:p>
-    <w:p>
-      <w:pPr>
-        <w:rPr>
-          <w:b/>
-        </w:rPr>
-      </w:pPr>
-    </w:p>
-    <w:p>
-      <w:r>
-        <w:rPr>
-          <w:b/>
-        </w:rPr>
-        <w:t>Внешность:</w:t>
-      </w:r>
-      <w:r>
-        <w:rPr>
-          <w:b/>
-        </w:rPr>
+        <w:t>Очень исполнителен, жесток, когда дело касается приказов и их исполнения. При этом мягок, когда нужно чему-то научить или дать совет. Готов пожертвовать собой в любой момент, когда потребуется. Чувство юмора не сильно развито.</w:t>
+      </w:r>
+    </w:p>
+    <w:p>
+      <w:pPr>
+        <w:rPr>
+          <w:b/>
+        </w:rPr>
+      </w:pPr>
+    </w:p>
+    <w:p>
+      <w:r>
+        <w:rPr>
+          <w:b/>
+        </w:rPr>
+        <w:t xml:space="preserve">Внешность: </w:t>
+      </w:r>
+      <w:r>
+        <w:t>Высокий, крепкий мужчина. Очень крепкие руки, так как занимается фехтованием. Имеет бороду и длинные седые волосы. Глаза глубоко посажены.</w:t>
+      </w:r>
+    </w:p>
+    <w:p>
+      <w:pPr>
+        <w:rPr>
+          <w:b/>
+        </w:rPr>
+      </w:pPr>
+    </w:p>
+    <w:p>
+      <w:r>
+        <w:rPr>
+          <w:b/>
+        </w:rPr>
+        <w:t xml:space="preserve">Снаряжение: </w:t>
+      </w:r>
+      <w:r>
+        <w:t xml:space="preserve">Носит тяжелую механическую броню. Основное оружие – молот. При ударе им может вызвать раскат грома, </w:t>
+      </w:r>
+      <w:r>
+        <w:rPr>
+          <w:lang w:val="en-US"/>
+        </w:rPr>
+        <w:t>II</w:t>
+      </w:r>
+      <w:r>
+        <w:t xml:space="preserve"> ранга. Перчатками может использовать Электрошок </w:t>
+      </w:r>
+      <w:r>
+        <w:rPr>
+          <w:lang w:val="en-US"/>
+        </w:rPr>
+        <w:t>I</w:t>
+      </w:r>
+      <w:r>
+        <w:t xml:space="preserve"> ранга. Броней может использовать заклинание Щит, </w:t>
+      </w:r>
+      <w:r>
+        <w:rPr>
+          <w:lang w:val="en-US"/>
+        </w:rPr>
+        <w:t>I</w:t>
+      </w:r>
+      <w:r>
+        <w:t xml:space="preserve"> ранга.</w:t>
+      </w:r>
+    </w:p>
+    <w:p>
+      <w:pPr>
+        <w:rPr>
+          <w:b/>
+        </w:rPr>
+      </w:pPr>
+    </w:p>
+    <w:p>
+      <w:pPr>
+        <w:rPr>
+          <w:b/>
+        </w:rPr>
+      </w:pPr>
+      <w:r>
+        <w:rPr>
+          <w:b/>
+        </w:rPr>
+        <w:t xml:space="preserve">Судьба: </w:t>
+      </w:r>
+      <w:r>
+        <w:t xml:space="preserve">Когда </w:t>
+      </w:r>
+      <w:proofErr w:type="spellStart"/>
+      <w:r>
+        <w:t>Уиссант</w:t>
+      </w:r>
+      <w:proofErr w:type="spellEnd"/>
+      <w:r>
         <w:t xml:space="preserve"> </w:t>
       </w:r>
-      <w:r>
-        <w:t>Высокий, крепкий мужчина. Очень крепкие руки, так как занимается фехтованием. Имеет бороду и длинные седые волосы. Глаза глубоко посажены.</w:t>
-      </w:r>
-    </w:p>
-    <w:p>
-      <w:pPr>
-        <w:rPr>
-          <w:b/>
-        </w:rPr>
-      </w:pPr>
-    </w:p>
-    <w:p>
-      <w:r>
-        <w:rPr>
-          <w:b/>
-        </w:rPr>
-        <w:t>Снаряжение:</w:t>
-      </w:r>
-      <w:r>
-        <w:rPr>
-          <w:b/>
-        </w:rPr>
-        <w:t xml:space="preserve"> </w:t>
-      </w:r>
-      <w:r>
-        <w:t xml:space="preserve">Носит тяжелую механическую броню. Основное оружие – молот. При ударе им может вызвать раскат грома, </w:t>
-      </w:r>
-      <w:r>
-        <w:rPr>
-          <w:lang w:val="en-US"/>
-        </w:rPr>
-        <w:t>II</w:t>
-      </w:r>
-      <w:r>
-        <w:t xml:space="preserve"> ранга. Перчатками может использовать Электрошок </w:t>
-      </w:r>
-      <w:r>
-        <w:rPr>
-          <w:lang w:val="en-US"/>
-        </w:rPr>
-        <w:t>I</w:t>
-      </w:r>
-      <w:r>
-        <w:t xml:space="preserve"> ранга. Броней может использовать заклинание Щит, </w:t>
-      </w:r>
-      <w:r>
-        <w:rPr>
-          <w:lang w:val="en-US"/>
-        </w:rPr>
-        <w:t>I</w:t>
-      </w:r>
-      <w:r>
-        <w:t xml:space="preserve"> </w:t>
-      </w:r>
-      <w:r>
-        <w:t>ранга.</w:t>
-      </w:r>
-    </w:p>
-    <w:p>
-      <w:pPr>
-        <w:rPr>
-          <w:b/>
-        </w:rPr>
-      </w:pPr>
-    </w:p>
-    <w:p>
-      <w:pPr>
-        <w:rPr>
-          <w:b/>
-        </w:rPr>
-      </w:pPr>
-      <w:r>
-        <w:rPr>
-          <w:b/>
-        </w:rPr>
-        <w:t>Судьба:</w:t>
-      </w:r>
-      <w:r>
-        <w:rPr>
-          <w:b/>
-        </w:rPr>
-        <w:t xml:space="preserve"> </w:t>
-      </w:r>
-      <w:r>
-        <w:t xml:space="preserve">Когда </w:t>
+      <w:proofErr w:type="spellStart"/>
+      <w:r>
+        <w:t>каррапнется</w:t>
+      </w:r>
+      <w:proofErr w:type="spellEnd"/>
+      <w:r>
+        <w:t>, будет ему противостоять. Погибнет или нет, зависит от действий.</w:t>
+      </w:r>
+    </w:p>
+    <w:p>
+      <w:pPr>
+        <w:rPr>
+          <w:b/>
+        </w:rPr>
+      </w:pPr>
+    </w:p>
+    <w:p>
+      <w:r>
+        <w:rPr>
+          <w:b/>
+        </w:rPr>
+        <w:t xml:space="preserve">Роль: </w:t>
+      </w:r>
+      <w:r>
+        <w:t xml:space="preserve">Намного более опытен. Если </w:t>
       </w:r>
       <w:proofErr w:type="spellStart"/>
       <w:r>
@@ -4963,46 +4745,6 @@
       </w:r>
       <w:proofErr w:type="spellEnd"/>
       <w:r>
-        <w:t xml:space="preserve"> </w:t>
-      </w:r>
-      <w:proofErr w:type="spellStart"/>
-      <w:r>
-        <w:t>каррапнется</w:t>
-      </w:r>
-      <w:proofErr w:type="spellEnd"/>
-      <w:r>
-        <w:t>, будет ему противостоять. Погибнет или нет, зависит от действий.</w:t>
-      </w:r>
-    </w:p>
-    <w:p>
-      <w:pPr>
-        <w:rPr>
-          <w:b/>
-        </w:rPr>
-      </w:pPr>
-    </w:p>
-    <w:p>
-      <w:r>
-        <w:rPr>
-          <w:b/>
-        </w:rPr>
-        <w:t>Роль:</w:t>
-      </w:r>
-      <w:r>
-        <w:rPr>
-          <w:b/>
-        </w:rPr>
-        <w:t xml:space="preserve"> </w:t>
-      </w:r>
-      <w:r>
-        <w:t xml:space="preserve">Намного более опытен. Если </w:t>
-      </w:r>
-      <w:proofErr w:type="spellStart"/>
-      <w:r>
-        <w:t>Уиссант</w:t>
-      </w:r>
-      <w:proofErr w:type="spellEnd"/>
-      <w:r>
         <w:t xml:space="preserve"> отдает приказы, </w:t>
       </w:r>
       <w:proofErr w:type="spellStart"/>
@@ -5011,10 +4753,7 @@
       </w:r>
       <w:proofErr w:type="spellEnd"/>
       <w:r>
-        <w:t xml:space="preserve"> объясняет, почему они лучше. Через него предлагать варианты получше.</w:t>
-      </w:r>
-      <w:r>
-        <w:t xml:space="preserve"> </w:t>
+        <w:t xml:space="preserve"> объясняет, почему они лучше. Через него предлагать варианты получше. </w:t>
       </w:r>
     </w:p>
     <w:p>
@@ -5033,8 +4772,9 @@
     <w:p>
       <w:pPr>
         <w:pStyle w:val="2"/>
-      </w:pPr>
-      <w:bookmarkStart w:id="8" w:name="_Toc165108746"/>
+        <w:spacing w:before="0"/>
+      </w:pPr>
+      <w:bookmarkStart w:id="8" w:name="_Toc165329266"/>
       <w:proofErr w:type="spellStart"/>
       <w:r>
         <w:lastRenderedPageBreak/>
@@ -5060,148 +4800,121 @@
         <w:rPr>
           <w:b/>
         </w:rPr>
-        <w:t>Биография:</w:t>
-      </w:r>
-      <w:r>
-        <w:rPr>
-          <w:b/>
-        </w:rPr>
+        <w:t xml:space="preserve">Биография: </w:t>
+      </w:r>
+      <w:r>
+        <w:t xml:space="preserve">Простой солдат, попал в армию по рекрутскому призыву. Ему там понравилось, и он остался там по контракту. Понравился одному из </w:t>
+      </w:r>
+      <w:proofErr w:type="spellStart"/>
+      <w:r>
+        <w:t>коммандующих</w:t>
+      </w:r>
+      <w:proofErr w:type="spellEnd"/>
+      <w:r>
+        <w:t>, который обещал помочь ему с продвижением по службе. Понравился из-за конфликта, где сыграл важную роль в захвате точки. Получил в награду револьвер.</w:t>
+      </w:r>
+    </w:p>
+    <w:p>
+      <w:pPr>
+        <w:rPr>
+          <w:b/>
+        </w:rPr>
+      </w:pPr>
+    </w:p>
+    <w:p>
+      <w:r>
+        <w:rPr>
+          <w:b/>
+        </w:rPr>
+        <w:t xml:space="preserve">Характер: </w:t>
+      </w:r>
+      <w:r>
+        <w:t>Спокоен, четко всё анализирует. В целом у него наплевательское отношение к соратникам, но он будет им помогать в случае чего. Много читает, любит говорить на политические темы.</w:t>
+      </w:r>
+    </w:p>
+    <w:p>
+      <w:pPr>
+        <w:rPr>
+          <w:b/>
+        </w:rPr>
+      </w:pPr>
+    </w:p>
+    <w:p>
+      <w:r>
+        <w:rPr>
+          <w:b/>
+        </w:rPr>
+        <w:t xml:space="preserve">Внешность: </w:t>
+      </w:r>
+      <w:r>
+        <w:t>Низкий, худой. Очень вынослив. Волосы короткие, без конкретной прически. Имеет ленивый глаз.</w:t>
+      </w:r>
+    </w:p>
+    <w:p>
+      <w:pPr>
+        <w:rPr>
+          <w:b/>
+        </w:rPr>
+      </w:pPr>
+    </w:p>
+    <w:p>
+      <w:r>
+        <w:rPr>
+          <w:b/>
+        </w:rPr>
+        <w:t xml:space="preserve">Снаряжение: </w:t>
+      </w:r>
+      <w:r>
+        <w:t xml:space="preserve">Простая броня, ватник с </w:t>
+      </w:r>
+      <w:proofErr w:type="spellStart"/>
+      <w:r>
+        <w:t>бронепластинами</w:t>
+      </w:r>
+      <w:proofErr w:type="spellEnd"/>
+      <w:r>
+        <w:t xml:space="preserve">. Хорошие ботинки, перчатки. За снаряжением следит. Оружие – похоже на </w:t>
+      </w:r>
+      <w:r>
+        <w:rPr>
+          <w:lang w:val="en-US"/>
+        </w:rPr>
+        <w:t>Beretta</w:t>
+      </w:r>
+      <w:r>
         <w:t xml:space="preserve"> </w:t>
       </w:r>
       <w:r>
-        <w:t xml:space="preserve">Простой солдат, попал в армию по рекрутскому призыву. Ему там понравилось, и он остался там по контракту. Понравился одному из </w:t>
-      </w:r>
-      <w:proofErr w:type="spellStart"/>
-      <w:r>
-        <w:t>коммандующих</w:t>
-      </w:r>
-      <w:proofErr w:type="spellEnd"/>
-      <w:r>
-        <w:t>, который обещал помочь ему с продвижением по службе. Понравился из-за конфликта, где сыграл важную роль в захвате точки. Получил в награду револьвер.</w:t>
-      </w:r>
-    </w:p>
-    <w:p>
-      <w:pPr>
-        <w:rPr>
-          <w:b/>
-        </w:rPr>
-      </w:pPr>
-    </w:p>
-    <w:p>
-      <w:r>
-        <w:rPr>
-          <w:b/>
-        </w:rPr>
-        <w:t>Характер:</w:t>
-      </w:r>
-      <w:r>
-        <w:rPr>
-          <w:b/>
-        </w:rPr>
+        <w:rPr>
+          <w:lang w:val="en-US"/>
+        </w:rPr>
+        <w:t>M</w:t>
+      </w:r>
+      <w:r>
+        <w:t xml:space="preserve">1918. Носит револьвер </w:t>
+      </w:r>
+      <w:r>
+        <w:rPr>
+          <w:lang w:val="en-US"/>
+        </w:rPr>
+        <w:t>Webley</w:t>
+      </w:r>
+      <w:r>
         <w:t xml:space="preserve"> </w:t>
       </w:r>
       <w:r>
-        <w:t>Спокоен, четко всё анализирует. В целом у него наплевательское отношение к соратникам, но он будет им помогать в случае чего. Много читает, любит говорить на политические темы.</w:t>
-      </w:r>
-    </w:p>
-    <w:p>
-      <w:pPr>
-        <w:rPr>
-          <w:b/>
-        </w:rPr>
-      </w:pPr>
-    </w:p>
-    <w:p>
-      <w:r>
-        <w:rPr>
-          <w:b/>
-        </w:rPr>
-        <w:t>Внешность:</w:t>
-      </w:r>
-      <w:r>
-        <w:rPr>
-          <w:b/>
-        </w:rPr>
+        <w:rPr>
+          <w:lang w:val="en-US"/>
+        </w:rPr>
+        <w:t>Mark</w:t>
+      </w:r>
+      <w:r>
         <w:t xml:space="preserve"> </w:t>
       </w:r>
       <w:r>
-        <w:t>Низкий, худой. Очень вынослив. Волосы короткие, без конкретной прически. Имеет ленивый глаз.</w:t>
-      </w:r>
-    </w:p>
-    <w:p>
-      <w:pPr>
-        <w:rPr>
-          <w:b/>
-        </w:rPr>
-      </w:pPr>
-    </w:p>
-    <w:p>
-      <w:r>
-        <w:rPr>
-          <w:b/>
-        </w:rPr>
-        <w:t>Снаряжение:</w:t>
-      </w:r>
-      <w:r>
-        <w:rPr>
-          <w:b/>
-        </w:rPr>
-        <w:t xml:space="preserve"> </w:t>
-      </w:r>
-      <w:r>
-        <w:t xml:space="preserve">Простая броня, ватник с </w:t>
-      </w:r>
-      <w:proofErr w:type="spellStart"/>
-      <w:r>
-        <w:t>бронепластинами</w:t>
-      </w:r>
-      <w:proofErr w:type="spellEnd"/>
-      <w:r>
-        <w:t xml:space="preserve">. Хорошие ботинки, перчатки. За снаряжением следит. Оружие – похоже на </w:t>
-      </w:r>
-      <w:r>
         <w:rPr>
           <w:lang w:val="en-US"/>
         </w:rPr>
-        <w:t>Beretta</w:t>
-      </w:r>
-      <w:r>
-        <w:t xml:space="preserve"> </w:t>
-      </w:r>
-      <w:r>
-        <w:rPr>
-          <w:lang w:val="en-US"/>
-        </w:rPr>
-        <w:t>M</w:t>
-      </w:r>
-      <w:r>
-        <w:t>1918.</w:t>
-      </w:r>
-      <w:r>
-        <w:t xml:space="preserve"> Носит револьвер </w:t>
-      </w:r>
-      <w:r>
-        <w:rPr>
-          <w:lang w:val="en-US"/>
-        </w:rPr>
-        <w:t>Webley</w:t>
-      </w:r>
-      <w:r>
-        <w:t xml:space="preserve"> </w:t>
-      </w:r>
-      <w:r>
-        <w:rPr>
-          <w:lang w:val="en-US"/>
-        </w:rPr>
-        <w:t>Mark</w:t>
-      </w:r>
-      <w:r>
-        <w:t xml:space="preserve"> </w:t>
-      </w:r>
-      <w:r>
-        <w:rPr>
-          <w:lang w:val="en-US"/>
-        </w:rPr>
         <w:t>IV</w:t>
       </w:r>
       <w:r>
@@ -5225,28 +4938,10 @@
         <w:rPr>
           <w:b/>
         </w:rPr>
-        <w:t>Судьба:</w:t>
-      </w:r>
-      <w:r>
-        <w:rPr>
-          <w:b/>
-        </w:rPr>
-        <w:t xml:space="preserve"> </w:t>
-      </w:r>
-      <w:r>
-        <w:t xml:space="preserve">После этого должен стать полковником, пропустив звание лейтенанта. Там он будет одним из подчиненных Генерала </w:t>
-      </w:r>
-      <w:r>
-        <w:t>[</w:t>
-      </w:r>
-      <w:r>
-        <w:t>ИМЯ</w:t>
-      </w:r>
-      <w:r>
-        <w:t>]</w:t>
-      </w:r>
-      <w:r>
-        <w:t xml:space="preserve">, и будет противостоять </w:t>
+        <w:t xml:space="preserve">Судьба: </w:t>
+      </w:r>
+      <w:r>
+        <w:t xml:space="preserve">После этого должен стать полковником, пропустив звание лейтенанта. Там он будет одним из подчиненных Генерала [ИМЯ], и будет противостоять </w:t>
       </w:r>
       <w:proofErr w:type="spellStart"/>
       <w:r>
@@ -5269,13 +4964,7 @@
         <w:rPr>
           <w:b/>
         </w:rPr>
-        <w:t>Роль:</w:t>
-      </w:r>
-      <w:r>
-        <w:rPr>
-          <w:b/>
-        </w:rPr>
-        <w:t xml:space="preserve"> </w:t>
+        <w:t xml:space="preserve">Роль: </w:t>
       </w:r>
       <w:r>
         <w:t xml:space="preserve">Является рычагом для поворота сюжета. Если они не смогут где-то справиться, </w:t>
@@ -5305,8 +4994,9 @@
     <w:p>
       <w:pPr>
         <w:pStyle w:val="2"/>
-      </w:pPr>
-      <w:bookmarkStart w:id="9" w:name="_Toc165108747"/>
+        <w:spacing w:before="0"/>
+      </w:pPr>
+      <w:bookmarkStart w:id="9" w:name="_Toc165329267"/>
       <w:proofErr w:type="spellStart"/>
       <w:r>
         <w:lastRenderedPageBreak/>
@@ -5337,40 +5027,25 @@
         <w:rPr>
           <w:b/>
         </w:rPr>
-        <w:t>Биография:</w:t>
-      </w:r>
-      <w:r>
-        <w:rPr>
-          <w:b/>
-        </w:rPr>
-        <w:t xml:space="preserve"> </w:t>
-      </w:r>
-      <w:r>
-        <w:t>Жил в деревне. Призван как рекрут. Так как не показал себя, как дебил, попал в этот отряд.</w:t>
-      </w:r>
-      <w:r>
-        <w:t xml:space="preserve"> Хорошо работает с техникой, так как в деревне помогал бате с тракторами и машинами.</w:t>
-      </w:r>
-    </w:p>
-    <w:p>
-      <w:pPr>
-        <w:rPr>
-          <w:b/>
-        </w:rPr>
-      </w:pPr>
-    </w:p>
-    <w:p>
-      <w:r>
-        <w:rPr>
-          <w:b/>
-        </w:rPr>
-        <w:t>Характер:</w:t>
-      </w:r>
-      <w:r>
-        <w:rPr>
-          <w:b/>
-        </w:rPr>
-        <w:t xml:space="preserve"> </w:t>
+        <w:t xml:space="preserve">Биография: </w:t>
+      </w:r>
+      <w:r>
+        <w:t>Жил в деревне. Призван как рекрут. Так как не показал себя, как дебил, попал в этот отряд. Хорошо работает с техникой, так как в деревне помогал бате с тракторами и машинами.</w:t>
+      </w:r>
+    </w:p>
+    <w:p>
+      <w:pPr>
+        <w:rPr>
+          <w:b/>
+        </w:rPr>
+      </w:pPr>
+    </w:p>
+    <w:p>
+      <w:r>
+        <w:rPr>
+          <w:b/>
+        </w:rPr>
+        <w:t xml:space="preserve">Характер: </w:t>
       </w:r>
       <w:r>
         <w:t>Простой, как палка. Думать думает, но не всегда. Дерется яростно, как будто это последний раз. Готов рискнуть, стать приманкой, так как выглядит достаточно слабым, хотя на деле не такой. Любит поржать.</w:t>
@@ -5388,13 +5063,7 @@
         <w:rPr>
           <w:b/>
         </w:rPr>
-        <w:t>Внешность:</w:t>
-      </w:r>
-      <w:r>
-        <w:rPr>
-          <w:b/>
-        </w:rPr>
-        <w:t xml:space="preserve"> </w:t>
+        <w:t xml:space="preserve">Внешность: </w:t>
       </w:r>
       <w:r>
         <w:t>Средний рост, 170 см. Мягкое лицо и взгляд. Обломанные уши.</w:t>
@@ -5412,19 +5081,10 @@
         <w:rPr>
           <w:b/>
         </w:rPr>
-        <w:t>Снаряжение:</w:t>
-      </w:r>
-      <w:r>
-        <w:rPr>
-          <w:b/>
-        </w:rPr>
-        <w:t xml:space="preserve"> </w:t>
-      </w:r>
-      <w:r>
-        <w:t xml:space="preserve">Водитель и ремонтник меха. Имеет пистолет </w:t>
-      </w:r>
-      <w:r>
-        <w:t xml:space="preserve">Браунинг </w:t>
+        <w:t xml:space="preserve">Снаряжение: </w:t>
+      </w:r>
+      <w:r>
+        <w:t xml:space="preserve">Водитель и ремонтник меха. Имеет пистолет Браунинг </w:t>
       </w:r>
       <w:r>
         <w:rPr>
@@ -5433,31 +5093,22 @@
         <w:t>M</w:t>
       </w:r>
       <w:r>
-        <w:t xml:space="preserve">1908 </w:t>
-      </w:r>
-      <w:r>
-        <w:t>для самозащиты. Умеет пользоваться и другим оружием, но не особо. Броня – ватник.</w:t>
-      </w:r>
-    </w:p>
-    <w:p>
-      <w:pPr>
-        <w:rPr>
-          <w:b/>
-        </w:rPr>
-      </w:pPr>
-    </w:p>
-    <w:p>
-      <w:r>
-        <w:rPr>
-          <w:b/>
-        </w:rPr>
-        <w:t>Судьба:</w:t>
-      </w:r>
-      <w:r>
-        <w:rPr>
-          <w:b/>
-        </w:rPr>
-        <w:t xml:space="preserve"> </w:t>
+        <w:t>1908 для самозащиты. Умеет пользоваться и другим оружием, но не особо. Броня – ватник.</w:t>
+      </w:r>
+    </w:p>
+    <w:p>
+      <w:pPr>
+        <w:rPr>
+          <w:b/>
+        </w:rPr>
+      </w:pPr>
+    </w:p>
+    <w:p>
+      <w:r>
+        <w:rPr>
+          <w:b/>
+        </w:rPr>
+        <w:t xml:space="preserve">Судьба: </w:t>
       </w:r>
       <w:r>
         <w:t>После армии вернется в деревню, где будет продолжать жить и работать.</w:t>
@@ -5475,13 +5126,7 @@
         <w:rPr>
           <w:b/>
         </w:rPr>
-        <w:t>Роль:</w:t>
-      </w:r>
-      <w:r>
-        <w:rPr>
-          <w:b/>
-        </w:rPr>
-        <w:t xml:space="preserve"> </w:t>
+        <w:t xml:space="preserve">Роль: </w:t>
       </w:r>
       <w:r>
         <w:t>Солдат.</w:t>
@@ -5503,8 +5148,9 @@
     <w:p>
       <w:pPr>
         <w:pStyle w:val="2"/>
-      </w:pPr>
-      <w:bookmarkStart w:id="10" w:name="_Toc165108748"/>
+        <w:spacing w:before="0"/>
+      </w:pPr>
+      <w:bookmarkStart w:id="10" w:name="_Toc165329268"/>
       <w:proofErr w:type="spellStart"/>
       <w:r>
         <w:lastRenderedPageBreak/>
@@ -5524,13 +5170,7 @@
       </w:r>
       <w:proofErr w:type="spellStart"/>
       <w:r>
-        <w:t>Ха</w:t>
-      </w:r>
-      <w:r>
-        <w:t>ш</w:t>
-      </w:r>
-      <w:r>
-        <w:t>и</w:t>
+        <w:t>Хаши</w:t>
       </w:r>
       <w:bookmarkEnd w:id="10"/>
       <w:proofErr w:type="spellEnd"/>
@@ -5541,46 +5181,28 @@
         <w:rPr>
           <w:b/>
         </w:rPr>
-        <w:t>Биография:</w:t>
-      </w:r>
-      <w:r>
-        <w:rPr>
-          <w:b/>
-        </w:rPr>
-        <w:t xml:space="preserve"> </w:t>
-      </w:r>
-      <w:r>
-        <w:t>Жил в городе. Попал по рекрутскому призыву.</w:t>
-      </w:r>
-      <w:r>
-        <w:t xml:space="preserve"> Занимался иностранными языками, но отец отправил его в армию, так как не уважал это увлечение. Это привело к раздору. Тем не менее в армию он пошел.</w:t>
-      </w:r>
-    </w:p>
-    <w:p>
-      <w:pPr>
-        <w:rPr>
-          <w:b/>
-        </w:rPr>
-      </w:pPr>
-    </w:p>
-    <w:p>
-      <w:r>
-        <w:rPr>
-          <w:b/>
-        </w:rPr>
-        <w:t>Характер:</w:t>
-      </w:r>
-      <w:r>
-        <w:rPr>
-          <w:b/>
-        </w:rPr>
-        <w:t xml:space="preserve"> </w:t>
-      </w:r>
-      <w:r>
-        <w:t>Мягкий. Любит родителей, хоть и спорит с ними.</w:t>
-      </w:r>
-      <w:r>
-        <w:t xml:space="preserve"> Драться не любит, но соглашается на это, когда нужно.</w:t>
+        <w:t xml:space="preserve">Биография: </w:t>
+      </w:r>
+      <w:r>
+        <w:t>Жил в городе. Попал по рекрутскому призыву. Занимался иностранными языками, но отец отправил его в армию, так как не уважал это увлечение. Это привело к раздору. Тем не менее в армию он пошел.</w:t>
+      </w:r>
+    </w:p>
+    <w:p>
+      <w:pPr>
+        <w:rPr>
+          <w:b/>
+        </w:rPr>
+      </w:pPr>
+    </w:p>
+    <w:p>
+      <w:r>
+        <w:rPr>
+          <w:b/>
+        </w:rPr>
+        <w:t xml:space="preserve">Характер: </w:t>
+      </w:r>
+      <w:r>
+        <w:t>Мягкий. Любит родителей, хоть и спорит с ними. Драться не любит, но соглашается на это, когда нужно.</w:t>
       </w:r>
     </w:p>
     <w:p>
@@ -5613,13 +5235,7 @@
         <w:rPr>
           <w:b/>
         </w:rPr>
-        <w:t>Снаряжение:</w:t>
-      </w:r>
-      <w:r>
-        <w:rPr>
-          <w:b/>
-        </w:rPr>
-        <w:t xml:space="preserve"> </w:t>
+        <w:t xml:space="preserve">Снаряжение: </w:t>
       </w:r>
       <w:r>
         <w:t xml:space="preserve">Пистолет, как у </w:t>
@@ -5645,13 +5261,7 @@
         <w:rPr>
           <w:b/>
         </w:rPr>
-        <w:t>Судьба:</w:t>
-      </w:r>
-      <w:r>
-        <w:rPr>
-          <w:b/>
-        </w:rPr>
-        <w:t xml:space="preserve"> </w:t>
+        <w:t xml:space="preserve">Судьба: </w:t>
       </w:r>
       <w:r>
         <w:t xml:space="preserve">После всего этого, пойдет в университет, получит образование переводчика. Увлечется магическими языками. </w:t>
@@ -5677,13 +5287,7 @@
         <w:rPr>
           <w:b/>
         </w:rPr>
-        <w:t>Роль:</w:t>
-      </w:r>
-      <w:r>
-        <w:rPr>
-          <w:b/>
-        </w:rPr>
-        <w:t xml:space="preserve"> </w:t>
+        <w:t xml:space="preserve">Роль: </w:t>
       </w:r>
       <w:proofErr w:type="gramStart"/>
       <w:r>
@@ -5710,8 +5314,9 @@
     <w:p>
       <w:pPr>
         <w:pStyle w:val="2"/>
-      </w:pPr>
-      <w:bookmarkStart w:id="11" w:name="_Toc165108749"/>
+        <w:spacing w:before="0"/>
+      </w:pPr>
+      <w:bookmarkStart w:id="11" w:name="_Toc165329269"/>
       <w:proofErr w:type="spellStart"/>
       <w:r>
         <w:lastRenderedPageBreak/>
@@ -5747,19 +5352,10 @@
         <w:rPr>
           <w:b/>
         </w:rPr>
-        <w:t>Биография:</w:t>
-      </w:r>
-      <w:r>
-        <w:rPr>
-          <w:b/>
-        </w:rPr>
-        <w:t xml:space="preserve"> </w:t>
-      </w:r>
-      <w:r>
-        <w:t>Брат</w:t>
-      </w:r>
-      <w:r>
-        <w:t xml:space="preserve"> </w:t>
+        <w:t xml:space="preserve">Биография: </w:t>
+      </w:r>
+      <w:r>
+        <w:t xml:space="preserve">Брат </w:t>
       </w:r>
       <w:proofErr w:type="spellStart"/>
       <w:r>
@@ -5782,40 +5378,25 @@
         <w:rPr>
           <w:b/>
         </w:rPr>
-        <w:t>Характер:</w:t>
-      </w:r>
-      <w:r>
-        <w:rPr>
-          <w:b/>
-        </w:rPr>
-        <w:t xml:space="preserve"> </w:t>
-      </w:r>
-      <w:r>
-        <w:t xml:space="preserve">Веселый, </w:t>
-      </w:r>
-      <w:r>
-        <w:t>любит шутить. Неосмотрительный.</w:t>
-      </w:r>
-    </w:p>
-    <w:p>
-      <w:pPr>
-        <w:rPr>
-          <w:b/>
-        </w:rPr>
-      </w:pPr>
-    </w:p>
-    <w:p>
-      <w:r>
-        <w:rPr>
-          <w:b/>
-        </w:rPr>
-        <w:t>Внешность:</w:t>
-      </w:r>
-      <w:r>
-        <w:rPr>
-          <w:b/>
-        </w:rPr>
-        <w:t xml:space="preserve"> </w:t>
+        <w:t xml:space="preserve">Характер: </w:t>
+      </w:r>
+      <w:r>
+        <w:t>Веселый, любит шутить. Неосмотрительный.</w:t>
+      </w:r>
+    </w:p>
+    <w:p>
+      <w:pPr>
+        <w:rPr>
+          <w:b/>
+        </w:rPr>
+      </w:pPr>
+    </w:p>
+    <w:p>
+      <w:r>
+        <w:rPr>
+          <w:b/>
+        </w:rPr>
+        <w:t xml:space="preserve">Внешность: </w:t>
       </w:r>
       <w:r>
         <w:t>Высокий, не самый крепкий. Имеет красивые пальцы и один длинный ноготь на указательном пальце.</w:t>
@@ -5833,22 +5414,10 @@
         <w:rPr>
           <w:b/>
         </w:rPr>
-        <w:t>Снаряжение:</w:t>
-      </w:r>
-      <w:r>
-        <w:rPr>
-          <w:b/>
-        </w:rPr>
-        <w:t xml:space="preserve"> </w:t>
-      </w:r>
-      <w:r>
-        <w:t>Винтовка Бертье 1907</w:t>
-      </w:r>
-      <w:r>
-        <w:t>/</w:t>
-      </w:r>
-      <w:r>
-        <w:t xml:space="preserve">15. Ватник с </w:t>
+        <w:t xml:space="preserve">Снаряжение: </w:t>
+      </w:r>
+      <w:r>
+        <w:t xml:space="preserve">Винтовка Бертье 1907/15. Ватник с </w:t>
       </w:r>
       <w:proofErr w:type="spellStart"/>
       <w:r>
@@ -5871,13 +5440,7 @@
         <w:rPr>
           <w:b/>
         </w:rPr>
-        <w:t>Судьба:</w:t>
-      </w:r>
-      <w:r>
-        <w:rPr>
-          <w:b/>
-        </w:rPr>
-        <w:t xml:space="preserve"> </w:t>
+        <w:t xml:space="preserve">Судьба: </w:t>
       </w:r>
       <w:r>
         <w:t xml:space="preserve">Вместе с братом останутся в Греоледо. </w:t>
@@ -5927,8 +5490,9 @@
     <w:p>
       <w:pPr>
         <w:pStyle w:val="2"/>
-      </w:pPr>
-      <w:bookmarkStart w:id="12" w:name="_Toc165108750"/>
+        <w:spacing w:before="0"/>
+      </w:pPr>
+      <w:bookmarkStart w:id="12" w:name="_Toc165329270"/>
       <w:proofErr w:type="spellStart"/>
       <w:r>
         <w:lastRenderedPageBreak/>
@@ -5959,13 +5523,7 @@
         <w:rPr>
           <w:b/>
         </w:rPr>
-        <w:t>Биография:</w:t>
-      </w:r>
-      <w:r>
-        <w:rPr>
-          <w:b/>
-        </w:rPr>
-        <w:t xml:space="preserve"> </w:t>
+        <w:t xml:space="preserve">Биография: </w:t>
       </w:r>
       <w:r>
         <w:t xml:space="preserve">Брат </w:t>
@@ -5991,13 +5549,7 @@
         <w:rPr>
           <w:b/>
         </w:rPr>
-        <w:t>Характер:</w:t>
-      </w:r>
-      <w:r>
-        <w:rPr>
-          <w:b/>
-        </w:rPr>
-        <w:t xml:space="preserve"> </w:t>
+        <w:t xml:space="preserve">Характер: </w:t>
       </w:r>
       <w:proofErr w:type="gramStart"/>
       <w:r>
@@ -6028,13 +5580,7 @@
         <w:rPr>
           <w:b/>
         </w:rPr>
-        <w:t>Внешность:</w:t>
-      </w:r>
-      <w:r>
-        <w:rPr>
-          <w:b/>
-        </w:rPr>
-        <w:t xml:space="preserve"> </w:t>
+        <w:t xml:space="preserve">Внешность: </w:t>
       </w:r>
       <w:r>
         <w:t>Копия брата.</w:t>
@@ -6052,13 +5598,7 @@
         <w:rPr>
           <w:b/>
         </w:rPr>
-        <w:t>Снаряжение:</w:t>
-      </w:r>
-      <w:r>
-        <w:rPr>
-          <w:b/>
-        </w:rPr>
-        <w:t xml:space="preserve"> </w:t>
+        <w:t xml:space="preserve">Снаряжение: </w:t>
       </w:r>
       <w:r>
         <w:t>Как у брата.</w:t>
@@ -6076,13 +5616,7 @@
         <w:rPr>
           <w:b/>
         </w:rPr>
-        <w:t>Судьба:</w:t>
-      </w:r>
-      <w:r>
-        <w:rPr>
-          <w:b/>
-        </w:rPr>
-        <w:t xml:space="preserve"> </w:t>
+        <w:t xml:space="preserve">Судьба: </w:t>
       </w:r>
       <w:r>
         <w:t>Останется в Греоледо, станет музыкантом. Будет играть на балах, и даже выступать в замке Греоледо. Полюбит графиню, будет пытаться сблизиться с ней.</w:t>
@@ -6100,13 +5634,7 @@
         <w:rPr>
           <w:b/>
         </w:rPr>
-        <w:t>Роль:</w:t>
-      </w:r>
-      <w:r>
-        <w:rPr>
-          <w:b/>
-        </w:rPr>
-        <w:t xml:space="preserve"> </w:t>
+        <w:t xml:space="preserve">Роль: </w:t>
       </w:r>
       <w:r>
         <w:t>Будет направлять всех на сближение. Будет на крайний случай, чтобы кого-то найти.</w:t>
@@ -6128,8 +5656,9 @@
     <w:p>
       <w:pPr>
         <w:pStyle w:val="2"/>
-      </w:pPr>
-      <w:bookmarkStart w:id="13" w:name="_Toc165108751"/>
+        <w:spacing w:before="0"/>
+      </w:pPr>
+      <w:bookmarkStart w:id="13" w:name="_Toc165329271"/>
       <w:proofErr w:type="spellStart"/>
       <w:r>
         <w:lastRenderedPageBreak/>
@@ -6160,13 +5689,7 @@
         <w:rPr>
           <w:b/>
         </w:rPr>
-        <w:t>Биография:</w:t>
-      </w:r>
-      <w:r>
-        <w:rPr>
-          <w:b/>
-        </w:rPr>
-        <w:t xml:space="preserve"> </w:t>
+        <w:t xml:space="preserve">Биография: </w:t>
       </w:r>
       <w:r>
         <w:t>Вор. Ушел в армию, чтобы не попасть в тюрьму. Пошел во взвод, скорее просто с помощью метода исключения, так как не было никого лучше.</w:t>
@@ -6184,40 +5707,25 @@
         <w:rPr>
           <w:b/>
         </w:rPr>
-        <w:t>Характер:</w:t>
-      </w:r>
-      <w:r>
-        <w:rPr>
-          <w:b/>
-        </w:rPr>
-        <w:t xml:space="preserve"> </w:t>
-      </w:r>
-      <w:r>
-        <w:t>Не особо спешит сближаться с друг</w:t>
-      </w:r>
-      <w:r>
-        <w:t>ими. Но если сблизится, будет за них держаться.</w:t>
-      </w:r>
-    </w:p>
-    <w:p>
-      <w:pPr>
-        <w:rPr>
-          <w:b/>
-        </w:rPr>
-      </w:pPr>
-    </w:p>
-    <w:p>
-      <w:r>
-        <w:rPr>
-          <w:b/>
-        </w:rPr>
-        <w:t>Внешность:</w:t>
-      </w:r>
-      <w:r>
-        <w:rPr>
-          <w:b/>
-        </w:rPr>
-        <w:t xml:space="preserve"> </w:t>
+        <w:t xml:space="preserve">Характер: </w:t>
+      </w:r>
+      <w:r>
+        <w:t>Не особо спешит сближаться с другими. Но если сблизится, будет за них держаться.</w:t>
+      </w:r>
+    </w:p>
+    <w:p>
+      <w:pPr>
+        <w:rPr>
+          <w:b/>
+        </w:rPr>
+      </w:pPr>
+    </w:p>
+    <w:p>
+      <w:r>
+        <w:rPr>
+          <w:b/>
+        </w:rPr>
+        <w:t xml:space="preserve">Внешность: </w:t>
       </w:r>
       <w:r>
         <w:t>170 см, темные волосы пучком. Руки в шрамах, которые он получил в детстве с драками.</w:t>
@@ -6235,13 +5743,7 @@
         <w:rPr>
           <w:b/>
         </w:rPr>
-        <w:t>Снаряжение:</w:t>
-      </w:r>
-      <w:r>
-        <w:rPr>
-          <w:b/>
-        </w:rPr>
-        <w:t xml:space="preserve"> </w:t>
+        <w:t xml:space="preserve">Снаряжение: </w:t>
       </w:r>
       <w:r>
         <w:t>Винтовка и нож.</w:t>
@@ -6259,13 +5761,7 @@
         <w:rPr>
           <w:b/>
         </w:rPr>
-        <w:t>Судьба:</w:t>
-      </w:r>
-      <w:r>
-        <w:rPr>
-          <w:b/>
-        </w:rPr>
-        <w:t xml:space="preserve"> </w:t>
+        <w:t xml:space="preserve">Судьба: </w:t>
       </w:r>
       <w:r>
         <w:t xml:space="preserve">После этого попадет в спец службы, так как имеет исключительные навыки. </w:t>
@@ -6310,8 +5806,9 @@
     <w:p>
       <w:pPr>
         <w:pStyle w:val="2"/>
-      </w:pPr>
-      <w:bookmarkStart w:id="14" w:name="_Toc165108752"/>
+        <w:spacing w:before="0"/>
+      </w:pPr>
+      <w:bookmarkStart w:id="14" w:name="_Toc165329272"/>
       <w:proofErr w:type="spellStart"/>
       <w:r>
         <w:lastRenderedPageBreak/>
@@ -6342,13 +5839,7 @@
         <w:rPr>
           <w:b/>
         </w:rPr>
-        <w:t>Биография:</w:t>
-      </w:r>
-      <w:r>
-        <w:rPr>
-          <w:b/>
-        </w:rPr>
-        <w:t xml:space="preserve"> </w:t>
+        <w:t xml:space="preserve">Биография: </w:t>
       </w:r>
       <w:r>
         <w:t>Простой работяга. Попал по призыву. В армии вел себя предельно просто – говорят – делай, за что и попал в отряд. Имеет опыт в строительстве, так как с 14 лет пришлось пахать, чтоб не помереть.</w:t>
@@ -6366,13 +5857,7 @@
         <w:rPr>
           <w:b/>
         </w:rPr>
-        <w:t>Характер:</w:t>
-      </w:r>
-      <w:r>
-        <w:rPr>
-          <w:b/>
-        </w:rPr>
-        <w:t xml:space="preserve"> </w:t>
+        <w:t xml:space="preserve">Характер: </w:t>
       </w:r>
       <w:r>
         <w:t>Простой. Не будет лишний раз бухтеть, плохое забывает, хорошее помнит.</w:t>
@@ -6390,40 +5875,30 @@
         <w:rPr>
           <w:b/>
         </w:rPr>
-        <w:t>Внешность:</w:t>
-      </w:r>
-      <w:r>
-        <w:rPr>
-          <w:b/>
-        </w:rPr>
-        <w:t xml:space="preserve"> </w:t>
-      </w:r>
-      <w:r>
-        <w:t>Здоровенная детина, из-за чего появляет</w:t>
-      </w:r>
-      <w:r>
-        <w:t>ся вопрос, как его мать рожала.</w:t>
-      </w:r>
-    </w:p>
-    <w:p>
-      <w:pPr>
-        <w:rPr>
-          <w:b/>
-        </w:rPr>
-      </w:pPr>
-    </w:p>
-    <w:p>
-      <w:r>
-        <w:rPr>
-          <w:b/>
-        </w:rPr>
-        <w:t>Снаряжение:</w:t>
-      </w:r>
-      <w:r>
-        <w:rPr>
-          <w:b/>
-        </w:rPr>
-        <w:t xml:space="preserve"> </w:t>
+        <w:t xml:space="preserve">Внешность: </w:t>
+      </w:r>
+      <w:r>
+        <w:t>Здоровенная детина, из-за чего появляется вопрос, как его мать рожала.</w:t>
+      </w:r>
+      <w:r>
+        <w:t xml:space="preserve"> Полувеликан.</w:t>
+      </w:r>
+      <w:bookmarkStart w:id="15" w:name="_GoBack"/>
+      <w:bookmarkEnd w:id="15"/>
+    </w:p>
+    <w:p>
+      <w:pPr>
+        <w:rPr>
+          <w:b/>
+        </w:rPr>
+      </w:pPr>
+    </w:p>
+    <w:p>
+      <w:r>
+        <w:rPr>
+          <w:b/>
+        </w:rPr>
+        <w:t xml:space="preserve">Снаряжение: </w:t>
       </w:r>
       <w:r>
         <w:t xml:space="preserve">Ему дали пулемет и тесак. Пулемет </w:t>
@@ -6435,31 +5910,22 @@
         <w:t>Madsen</w:t>
       </w:r>
       <w:r>
-        <w:t xml:space="preserve"> 1902</w:t>
-      </w:r>
-      <w:r>
-        <w:t>.</w:t>
-      </w:r>
-    </w:p>
-    <w:p>
-      <w:pPr>
-        <w:rPr>
-          <w:b/>
-        </w:rPr>
-      </w:pPr>
-    </w:p>
-    <w:p>
-      <w:r>
-        <w:rPr>
-          <w:b/>
-        </w:rPr>
-        <w:t>Судьба:</w:t>
-      </w:r>
-      <w:r>
-        <w:rPr>
-          <w:b/>
-        </w:rPr>
-        <w:t xml:space="preserve"> </w:t>
+        <w:t xml:space="preserve"> 1902.</w:t>
+      </w:r>
+    </w:p>
+    <w:p>
+      <w:pPr>
+        <w:rPr>
+          <w:b/>
+        </w:rPr>
+      </w:pPr>
+    </w:p>
+    <w:p>
+      <w:r>
+        <w:rPr>
+          <w:b/>
+        </w:rPr>
+        <w:t xml:space="preserve">Судьба: </w:t>
       </w:r>
       <w:r>
         <w:t>Если не погибнет, останется в армии, так как здесь его кормят и содержат, а деньги будет отправлять семье.</w:t>
@@ -6477,13 +5943,7 @@
         <w:rPr>
           <w:b/>
         </w:rPr>
-        <w:t>Роль:</w:t>
-      </w:r>
-      <w:r>
-        <w:rPr>
-          <w:b/>
-        </w:rPr>
-        <w:t xml:space="preserve"> </w:t>
+        <w:t xml:space="preserve">Роль: </w:t>
       </w:r>
       <w:r>
         <w:t>Анализ строений, чтобы подсказать, если пацаны не найдут деталей.</w:t>
@@ -6505,8 +5965,9 @@
     <w:p>
       <w:pPr>
         <w:pStyle w:val="2"/>
-      </w:pPr>
-      <w:bookmarkStart w:id="15" w:name="_Toc165108753"/>
+        <w:spacing w:before="0"/>
+      </w:pPr>
+      <w:bookmarkStart w:id="16" w:name="_Toc165329273"/>
       <w:proofErr w:type="spellStart"/>
       <w:r>
         <w:lastRenderedPageBreak/>
@@ -6525,7 +5986,7 @@
       <w:r>
         <w:t xml:space="preserve"> - Сержант</w:t>
       </w:r>
-      <w:bookmarkEnd w:id="15"/>
+      <w:bookmarkEnd w:id="16"/>
     </w:p>
     <w:p/>
     <w:p>
@@ -6559,13 +6020,7 @@
         <w:rPr>
           <w:b/>
         </w:rPr>
-        <w:t>Характер:</w:t>
-      </w:r>
-      <w:r>
-        <w:rPr>
-          <w:b/>
-        </w:rPr>
-        <w:t xml:space="preserve"> </w:t>
+        <w:t xml:space="preserve">Характер: </w:t>
       </w:r>
       <w:r>
         <w:t xml:space="preserve">Вспыльчивый требовательный парень. Подлиза к </w:t>
@@ -6591,13 +6046,7 @@
         <w:rPr>
           <w:b/>
         </w:rPr>
-        <w:t>Внешность:</w:t>
-      </w:r>
-      <w:r>
-        <w:rPr>
-          <w:b/>
-        </w:rPr>
-        <w:t xml:space="preserve"> </w:t>
+        <w:t xml:space="preserve">Внешность: </w:t>
       </w:r>
       <w:r>
         <w:t>Худой, занимается фехтованием, но не слишком хорошо.</w:t>
@@ -6615,13 +6064,7 @@
         <w:rPr>
           <w:b/>
         </w:rPr>
-        <w:t>Снаряжение:</w:t>
-      </w:r>
-      <w:r>
-        <w:rPr>
-          <w:b/>
-        </w:rPr>
-        <w:t xml:space="preserve"> </w:t>
+        <w:t xml:space="preserve">Снаряжение: </w:t>
       </w:r>
       <w:r>
         <w:t xml:space="preserve">Как у </w:t>
@@ -6647,13 +6090,7 @@
         <w:rPr>
           <w:b/>
         </w:rPr>
-        <w:t>Судьба:</w:t>
-      </w:r>
-      <w:r>
-        <w:rPr>
-          <w:b/>
-        </w:rPr>
-        <w:t xml:space="preserve"> </w:t>
+        <w:t xml:space="preserve">Судьба: </w:t>
       </w:r>
       <w:r>
         <w:t xml:space="preserve">После этого станет придворным при новом короле. Когда представится возможность, перейдет на сторону </w:t>
@@ -6701,8 +6138,9 @@
     <w:p>
       <w:pPr>
         <w:pStyle w:val="2"/>
-      </w:pPr>
-      <w:bookmarkStart w:id="16" w:name="_Toc165108754"/>
+        <w:spacing w:before="0"/>
+      </w:pPr>
+      <w:bookmarkStart w:id="17" w:name="_Toc165329274"/>
       <w:proofErr w:type="spellStart"/>
       <w:r>
         <w:lastRenderedPageBreak/>
@@ -6724,7 +6162,7 @@
       <w:r>
         <w:t>Грилми</w:t>
       </w:r>
-      <w:bookmarkEnd w:id="16"/>
+      <w:bookmarkEnd w:id="17"/>
       <w:proofErr w:type="spellEnd"/>
     </w:p>
     <w:p/>
@@ -6874,8 +6312,9 @@
     <w:p>
       <w:pPr>
         <w:pStyle w:val="2"/>
-      </w:pPr>
-      <w:bookmarkStart w:id="17" w:name="_Toc165108755"/>
+        <w:spacing w:before="0"/>
+      </w:pPr>
+      <w:bookmarkStart w:id="18" w:name="_Toc165329275"/>
       <w:proofErr w:type="spellStart"/>
       <w:r>
         <w:lastRenderedPageBreak/>
@@ -6897,7 +6336,7 @@
       <w:r>
         <w:t>Грилми</w:t>
       </w:r>
-      <w:bookmarkEnd w:id="17"/>
+      <w:bookmarkEnd w:id="18"/>
       <w:proofErr w:type="spellEnd"/>
     </w:p>
     <w:p/>
@@ -7042,8 +6481,9 @@
     <w:p>
       <w:pPr>
         <w:pStyle w:val="2"/>
-      </w:pPr>
-      <w:bookmarkStart w:id="18" w:name="_Toc165108756"/>
+        <w:spacing w:before="0"/>
+      </w:pPr>
+      <w:bookmarkStart w:id="19" w:name="_Toc165329276"/>
       <w:proofErr w:type="spellStart"/>
       <w:r>
         <w:lastRenderedPageBreak/>
@@ -7065,7 +6505,7 @@
       <w:r>
         <w:t>Грилми</w:t>
       </w:r>
-      <w:bookmarkEnd w:id="18"/>
+      <w:bookmarkEnd w:id="19"/>
       <w:proofErr w:type="spellEnd"/>
     </w:p>
     <w:p/>
@@ -7110,13 +6550,7 @@
         <w:rPr>
           <w:b/>
         </w:rPr>
-        <w:t>Внешность:</w:t>
-      </w:r>
-      <w:r>
-        <w:rPr>
-          <w:b/>
-        </w:rPr>
-        <w:t xml:space="preserve"> </w:t>
+        <w:t xml:space="preserve">Внешность: </w:t>
       </w:r>
       <w:r>
         <w:t>Высокий, худой. Искривлен нос.</w:t>
@@ -7155,13 +6589,7 @@
         <w:t>Судьба:</w:t>
       </w:r>
       <w:r>
-        <w:t xml:space="preserve"> Если не погибнет, будет пытаться восстановить область. Ему в этом помогут</w:t>
-      </w:r>
-      <w:r>
-        <w:t xml:space="preserve"> его друзья</w:t>
-      </w:r>
-      <w:r>
-        <w:t xml:space="preserve"> </w:t>
+        <w:t xml:space="preserve"> Если не погибнет, будет пытаться восстановить область. Ему в этом помогут его друзья </w:t>
       </w:r>
       <w:proofErr w:type="gramStart"/>
       <w:r>
@@ -7206,8 +6634,9 @@
     <w:p>
       <w:pPr>
         <w:pStyle w:val="2"/>
-      </w:pPr>
-      <w:bookmarkStart w:id="19" w:name="_Toc165108757"/>
+        <w:spacing w:before="0"/>
+      </w:pPr>
+      <w:bookmarkStart w:id="20" w:name="_Toc165329277"/>
       <w:r>
         <w:lastRenderedPageBreak/>
         <w:t>Пол</w:t>
@@ -7227,7 +6656,7 @@
       <w:r>
         <w:t>Грилми</w:t>
       </w:r>
-      <w:bookmarkEnd w:id="19"/>
+      <w:bookmarkEnd w:id="20"/>
       <w:proofErr w:type="spellEnd"/>
     </w:p>
     <w:p/>
@@ -7239,39 +6668,35 @@
         <w:t>Биография:</w:t>
       </w:r>
       <w:r>
-        <w:t xml:space="preserve"> </w:t>
-      </w:r>
-      <w:r>
-        <w:t>Аристократ бунтарь. В противоположность Геверальду, наоборот хотел в армию, несмотря на противоположное мнение родителей. Придя в армию, он никому не говорит о том, что он аристократ,</w:t>
-      </w:r>
-      <w:r>
-        <w:t xml:space="preserve"> так как не хочет к себе другого отношения.</w:t>
-      </w:r>
-    </w:p>
-    <w:p>
-      <w:pPr>
-        <w:rPr>
-          <w:b/>
-        </w:rPr>
-      </w:pPr>
-    </w:p>
-    <w:p>
-      <w:pPr>
-        <w:rPr>
-          <w:b/>
-        </w:rPr>
-      </w:pPr>
-      <w:r>
-        <w:rPr>
-          <w:b/>
-        </w:rPr>
-        <w:t>Характер:</w:t>
-      </w:r>
-      <w:r>
-        <w:rPr>
-          <w:b/>
-        </w:rPr>
-        <w:t xml:space="preserve"> </w:t>
+        <w:t xml:space="preserve"> Аристократ бунтарь. В противоположность </w:t>
+      </w:r>
+      <w:proofErr w:type="spellStart"/>
+      <w:r>
+        <w:t>Геверальду</w:t>
+      </w:r>
+      <w:proofErr w:type="spellEnd"/>
+      <w:r>
+        <w:t>, наоборот хотел в армию, несмотря на противоположное мнение родителей. Придя в армию, он никому не говорит о том, что он аристократ, так как не хочет к себе другого отношения.</w:t>
+      </w:r>
+    </w:p>
+    <w:p>
+      <w:pPr>
+        <w:rPr>
+          <w:b/>
+        </w:rPr>
+      </w:pPr>
+    </w:p>
+    <w:p>
+      <w:pPr>
+        <w:rPr>
+          <w:b/>
+        </w:rPr>
+      </w:pPr>
+      <w:r>
+        <w:rPr>
+          <w:b/>
+        </w:rPr>
+        <w:t xml:space="preserve">Характер: </w:t>
       </w:r>
       <w:r>
         <w:t>Хотя и прячет происхождение, некоторые вещи просачиваются – знания, осанка, поведение.</w:t>
@@ -7309,40 +6734,25 @@
         <w:rPr>
           <w:b/>
         </w:rPr>
-        <w:t>Снаряжение:</w:t>
-      </w:r>
-      <w:r>
-        <w:rPr>
-          <w:b/>
-        </w:rPr>
-        <w:t xml:space="preserve"> </w:t>
-      </w:r>
-      <w:r>
-        <w:t>Взял с собой медальон, который принадлежал его дяде – герою Греоледо.</w:t>
-      </w:r>
-      <w:r>
-        <w:t xml:space="preserve"> Стрелок меха.</w:t>
-      </w:r>
-    </w:p>
-    <w:p>
-      <w:pPr>
-        <w:rPr>
-          <w:b/>
-        </w:rPr>
-      </w:pPr>
-    </w:p>
-    <w:p>
-      <w:r>
-        <w:rPr>
-          <w:b/>
-        </w:rPr>
-        <w:t>Судьба:</w:t>
-      </w:r>
-      <w:r>
-        <w:rPr>
-          <w:b/>
-        </w:rPr>
-        <w:t xml:space="preserve"> </w:t>
+        <w:t xml:space="preserve">Снаряжение: </w:t>
+      </w:r>
+      <w:r>
+        <w:t>Взял с собой медальон, который принадлежал его дяде – герою Греоледо. Стрелок меха.</w:t>
+      </w:r>
+    </w:p>
+    <w:p>
+      <w:pPr>
+        <w:rPr>
+          <w:b/>
+        </w:rPr>
+      </w:pPr>
+    </w:p>
+    <w:p>
+      <w:r>
+        <w:rPr>
+          <w:b/>
+        </w:rPr>
+        <w:t xml:space="preserve">Судьба: </w:t>
       </w:r>
       <w:r>
         <w:t xml:space="preserve">Этот случай его мало изменит. Он только укрепится в своем мнении быть солдатом. После компании вступит в рыцарский орден. </w:t>
@@ -7360,13 +6770,7 @@
         <w:rPr>
           <w:b/>
         </w:rPr>
-        <w:t>Роль:</w:t>
-      </w:r>
-      <w:r>
-        <w:rPr>
-          <w:b/>
-        </w:rPr>
-        <w:t xml:space="preserve"> </w:t>
+        <w:t xml:space="preserve">Роль: </w:t>
       </w:r>
       <w:r>
         <w:t xml:space="preserve">Будет сопротивляться </w:t>
@@ -7396,8 +6800,9 @@
     <w:p>
       <w:pPr>
         <w:pStyle w:val="2"/>
-      </w:pPr>
-      <w:bookmarkStart w:id="20" w:name="_Toc165108758"/>
+        <w:spacing w:before="0"/>
+      </w:pPr>
+      <w:bookmarkStart w:id="21" w:name="_Toc165329278"/>
       <w:proofErr w:type="spellStart"/>
       <w:r>
         <w:lastRenderedPageBreak/>
@@ -7419,7 +6824,7 @@
       <w:r>
         <w:t>Грилми</w:t>
       </w:r>
-      <w:bookmarkEnd w:id="20"/>
+      <w:bookmarkEnd w:id="21"/>
       <w:proofErr w:type="spellEnd"/>
     </w:p>
     <w:p/>
@@ -7428,13 +6833,7 @@
         <w:rPr>
           <w:b/>
         </w:rPr>
-        <w:t>Биография:</w:t>
-      </w:r>
-      <w:r>
-        <w:rPr>
-          <w:b/>
-        </w:rPr>
-        <w:t xml:space="preserve"> </w:t>
+        <w:t xml:space="preserve">Биография: </w:t>
       </w:r>
       <w:r>
         <w:t>Жил в городе, был подмастерьем одного кузнеца. Однако, в отличие от учителя, больше тяготел к магическим наукам, что привело к некоторой борьбе между ними.</w:t>
@@ -7452,13 +6851,7 @@
         <w:rPr>
           <w:b/>
         </w:rPr>
-        <w:t>Характер:</w:t>
-      </w:r>
-      <w:r>
-        <w:rPr>
-          <w:b/>
-        </w:rPr>
-        <w:t xml:space="preserve"> </w:t>
+        <w:t xml:space="preserve">Характер: </w:t>
       </w:r>
       <w:r>
         <w:t>Характер бойкий, резвый, легкий на подъем.</w:t>
@@ -7476,13 +6869,7 @@
         <w:rPr>
           <w:b/>
         </w:rPr>
-        <w:t>Внешность:</w:t>
-      </w:r>
-      <w:r>
-        <w:rPr>
-          <w:b/>
-        </w:rPr>
-        <w:t xml:space="preserve"> </w:t>
+        <w:t xml:space="preserve">Внешность: </w:t>
       </w:r>
       <w:r>
         <w:t xml:space="preserve">Низкий </w:t>
@@ -7508,13 +6895,7 @@
         <w:rPr>
           <w:b/>
         </w:rPr>
-        <w:t>Снаряжение:</w:t>
-      </w:r>
-      <w:r>
-        <w:rPr>
-          <w:b/>
-        </w:rPr>
-        <w:t xml:space="preserve"> </w:t>
+        <w:t xml:space="preserve">Снаряжение: </w:t>
       </w:r>
       <w:r>
         <w:t>Механик водитель меха.</w:t>
@@ -7532,13 +6913,7 @@
         <w:rPr>
           <w:b/>
         </w:rPr>
-        <w:t>Судьба:</w:t>
-      </w:r>
-      <w:r>
-        <w:rPr>
-          <w:b/>
-        </w:rPr>
-        <w:t xml:space="preserve"> </w:t>
+        <w:t xml:space="preserve">Судьба: </w:t>
       </w:r>
       <w:r>
         <w:t xml:space="preserve">Будет много общаться с </w:t>
@@ -7564,13 +6939,7 @@
         <w:rPr>
           <w:b/>
         </w:rPr>
-        <w:t>Роль:</w:t>
-      </w:r>
-      <w:r>
-        <w:rPr>
-          <w:b/>
-        </w:rPr>
-        <w:t xml:space="preserve"> </w:t>
+        <w:t xml:space="preserve">Роль: </w:t>
       </w:r>
       <w:r>
         <w:t>На случай, если основной кузнец будет недоступен.</w:t>
@@ -7592,8 +6961,9 @@
     <w:p>
       <w:pPr>
         <w:pStyle w:val="2"/>
-      </w:pPr>
-      <w:bookmarkStart w:id="21" w:name="_Toc165108759"/>
+        <w:spacing w:before="0"/>
+      </w:pPr>
+      <w:bookmarkStart w:id="22" w:name="_Toc165329279"/>
       <w:r>
         <w:lastRenderedPageBreak/>
         <w:t>Габриель</w:t>
@@ -7613,7 +6983,7 @@
       <w:r>
         <w:t>Грилми</w:t>
       </w:r>
-      <w:bookmarkEnd w:id="21"/>
+      <w:bookmarkEnd w:id="22"/>
       <w:proofErr w:type="spellEnd"/>
     </w:p>
     <w:p/>
@@ -7622,22 +6992,10 @@
         <w:rPr>
           <w:b/>
         </w:rPr>
-        <w:t>Биография:</w:t>
-      </w:r>
-      <w:r>
-        <w:rPr>
-          <w:b/>
-        </w:rPr>
-        <w:t xml:space="preserve"> </w:t>
-      </w:r>
-      <w:r>
-        <w:t>родился в племенах, вне Греоледо. Во время столкновения с ег</w:t>
-      </w:r>
-      <w:r>
-        <w:t>о племенем его забрали в приют. Там он вырос, сильно отличаясь ото всех, за что его не сильно жаловали. Из-за этого пошел в армию, где</w:t>
-      </w:r>
-      <w:r>
-        <w:t xml:space="preserve"> всем </w:t>
+        <w:t xml:space="preserve">Биография: </w:t>
+      </w:r>
+      <w:r>
+        <w:t xml:space="preserve">родился в племенах, вне Греоледо. Во время столкновения с его племенем его забрали в приют. Там он вырос, сильно отличаясь ото всех, за что его не сильно жаловали. Из-за этого пошел в армию, где всем </w:t>
       </w:r>
       <w:proofErr w:type="spellStart"/>
       <w:r>
@@ -7660,13 +7018,7 @@
         <w:rPr>
           <w:b/>
         </w:rPr>
-        <w:t>Характер:</w:t>
-      </w:r>
-      <w:r>
-        <w:rPr>
-          <w:b/>
-        </w:rPr>
-        <w:t xml:space="preserve"> </w:t>
+        <w:t xml:space="preserve">Характер: </w:t>
       </w:r>
       <w:r>
         <w:t>Молчаливый, спокойный. Редко переходит на высокие тона, предпочитая дать в морду, нежели спорить.</w:t>
@@ -7684,13 +7036,7 @@
         <w:rPr>
           <w:b/>
         </w:rPr>
-        <w:t>Внешность:</w:t>
-      </w:r>
-      <w:r>
-        <w:rPr>
-          <w:b/>
-        </w:rPr>
-        <w:t xml:space="preserve"> </w:t>
+        <w:t xml:space="preserve">Внешность: </w:t>
       </w:r>
       <w:r>
         <w:t>Высокий, темнокожий. Имеет некоторый пирсинг, который ему сделали знакомые из его племени.</w:t>
@@ -7708,13 +7054,7 @@
         <w:rPr>
           <w:b/>
         </w:rPr>
-        <w:t>Снаряжение:</w:t>
-      </w:r>
-      <w:r>
-        <w:rPr>
-          <w:b/>
-        </w:rPr>
-        <w:t xml:space="preserve"> </w:t>
+        <w:t xml:space="preserve">Снаряжение: </w:t>
       </w:r>
       <w:r>
         <w:t>Носит с собой набор для вырезания из костей, постоянно вырезает из новых костей украшения и вплетает себе в волосы</w:t>
@@ -7780,8 +7120,9 @@
     <w:p>
       <w:pPr>
         <w:pStyle w:val="2"/>
-      </w:pPr>
-      <w:bookmarkStart w:id="22" w:name="_Toc165108760"/>
+        <w:spacing w:before="0"/>
+      </w:pPr>
+      <w:bookmarkStart w:id="23" w:name="_Toc165329280"/>
       <w:proofErr w:type="spellStart"/>
       <w:r>
         <w:lastRenderedPageBreak/>
@@ -7799,7 +7140,7 @@
       <w:r>
         <w:t xml:space="preserve"> - Сержант</w:t>
       </w:r>
-      <w:bookmarkEnd w:id="22"/>
+      <w:bookmarkEnd w:id="23"/>
     </w:p>
     <w:p/>
     <w:p>
@@ -7807,13 +7148,7 @@
         <w:rPr>
           <w:b/>
         </w:rPr>
-        <w:t>Биография:</w:t>
-      </w:r>
-      <w:r>
-        <w:rPr>
-          <w:b/>
-        </w:rPr>
-        <w:t xml:space="preserve"> </w:t>
+        <w:t xml:space="preserve">Биография: </w:t>
       </w:r>
       <w:proofErr w:type="spellStart"/>
       <w:r>
@@ -7836,13 +7171,7 @@
         <w:rPr>
           <w:b/>
         </w:rPr>
-        <w:t>Характер:</w:t>
-      </w:r>
-      <w:r>
-        <w:rPr>
-          <w:b/>
-        </w:rPr>
-        <w:t xml:space="preserve"> </w:t>
+        <w:t xml:space="preserve">Характер: </w:t>
       </w:r>
       <w:r>
         <w:t>Достаточно весел, но просто ненавидит, когда им пытаются помыкать.</w:t>
@@ -7912,13 +7241,7 @@
         <w:rPr>
           <w:b/>
         </w:rPr>
-        <w:t>Судьба:</w:t>
-      </w:r>
-      <w:r>
-        <w:rPr>
-          <w:b/>
-        </w:rPr>
-        <w:t xml:space="preserve"> </w:t>
+        <w:t xml:space="preserve">Судьба: </w:t>
       </w:r>
       <w:r>
         <w:t xml:space="preserve">Получит звание полковника, станет охранять северные границы с </w:t>
@@ -7982,8 +7305,9 @@
     <w:p>
       <w:pPr>
         <w:pStyle w:val="2"/>
-      </w:pPr>
-      <w:bookmarkStart w:id="23" w:name="_Toc165108761"/>
+        <w:spacing w:before="0"/>
+      </w:pPr>
+      <w:bookmarkStart w:id="24" w:name="_Toc165329281"/>
       <w:proofErr w:type="spellStart"/>
       <w:r>
         <w:lastRenderedPageBreak/>
@@ -8005,7 +7329,7 @@
       <w:r>
         <w:t>Вагне</w:t>
       </w:r>
-      <w:bookmarkEnd w:id="23"/>
+      <w:bookmarkEnd w:id="24"/>
       <w:proofErr w:type="spellEnd"/>
     </w:p>
     <w:p/>
@@ -8017,10 +7341,7 @@
         <w:t>Биография:</w:t>
       </w:r>
       <w:r>
-        <w:t xml:space="preserve"> </w:t>
-      </w:r>
-      <w:r>
-        <w:t xml:space="preserve">Строитель. Пошел в армию после получения образования, так как хотел стать военным инженером. </w:t>
+        <w:t xml:space="preserve"> Строитель. Пошел в армию после получения образования, так как хотел стать военным инженером. </w:t>
       </w:r>
     </w:p>
     <w:p>
@@ -8139,8 +7460,9 @@
     <w:p>
       <w:pPr>
         <w:pStyle w:val="2"/>
-      </w:pPr>
-      <w:bookmarkStart w:id="24" w:name="_Toc165108762"/>
+        <w:spacing w:before="0"/>
+      </w:pPr>
+      <w:bookmarkStart w:id="25" w:name="_Toc165329282"/>
       <w:proofErr w:type="spellStart"/>
       <w:r>
         <w:lastRenderedPageBreak/>
@@ -8162,7 +7484,7 @@
       <w:r>
         <w:t>Вагне</w:t>
       </w:r>
-      <w:bookmarkEnd w:id="24"/>
+      <w:bookmarkEnd w:id="25"/>
       <w:proofErr w:type="spellEnd"/>
     </w:p>
     <w:p/>
@@ -8285,8 +7607,9 @@
     <w:p>
       <w:pPr>
         <w:pStyle w:val="2"/>
-      </w:pPr>
-      <w:bookmarkStart w:id="25" w:name="_Toc165108763"/>
+        <w:spacing w:before="0"/>
+      </w:pPr>
+      <w:bookmarkStart w:id="26" w:name="_Toc165329283"/>
       <w:r>
         <w:lastRenderedPageBreak/>
         <w:t>Араки</w:t>
@@ -8306,7 +7629,7 @@
       <w:r>
         <w:t>Вагне</w:t>
       </w:r>
-      <w:bookmarkEnd w:id="25"/>
+      <w:bookmarkEnd w:id="26"/>
       <w:proofErr w:type="spellEnd"/>
     </w:p>
     <w:p/>
@@ -8359,13 +7682,7 @@
         <w:rPr>
           <w:b/>
         </w:rPr>
-        <w:t>Внешность:</w:t>
-      </w:r>
-      <w:r>
-        <w:rPr>
-          <w:b/>
-        </w:rPr>
-        <w:t xml:space="preserve"> </w:t>
+        <w:t xml:space="preserve">Внешность: </w:t>
       </w:r>
       <w:proofErr w:type="spellStart"/>
       <w:r>
@@ -8470,8 +7787,9 @@
     <w:p>
       <w:pPr>
         <w:pStyle w:val="2"/>
-      </w:pPr>
-      <w:bookmarkStart w:id="26" w:name="_Toc165108764"/>
+        <w:spacing w:before="0"/>
+      </w:pPr>
+      <w:bookmarkStart w:id="27" w:name="_Toc165329284"/>
       <w:proofErr w:type="spellStart"/>
       <w:r>
         <w:lastRenderedPageBreak/>
@@ -8480,16 +7798,13 @@
       <w:proofErr w:type="spellEnd"/>
       <w:r>
         <w:tab/>
-        <w:t>Бертранд</w:t>
-      </w:r>
-      <w:r>
-        <w:t xml:space="preserve"> - Подчиненный </w:t>
+        <w:t xml:space="preserve">Бертранд - Подчиненный </w:t>
       </w:r>
       <w:proofErr w:type="spellStart"/>
       <w:r>
         <w:t>Вагне</w:t>
       </w:r>
-      <w:bookmarkEnd w:id="26"/>
+      <w:bookmarkEnd w:id="27"/>
       <w:proofErr w:type="spellEnd"/>
     </w:p>
     <w:p/>
@@ -8501,10 +7816,7 @@
         <w:t>Биография:</w:t>
       </w:r>
       <w:r>
-        <w:t xml:space="preserve"> Крестьянин, живший </w:t>
-      </w:r>
-      <w:r>
-        <w:t xml:space="preserve">в горах на границе с </w:t>
+        <w:t xml:space="preserve"> Крестьянин, живший в горах на границе с </w:t>
       </w:r>
       <w:proofErr w:type="spellStart"/>
       <w:r>
@@ -8659,8 +7971,9 @@
     <w:p>
       <w:pPr>
         <w:pStyle w:val="2"/>
-      </w:pPr>
-      <w:bookmarkStart w:id="27" w:name="_Toc165108765"/>
+        <w:spacing w:before="0"/>
+      </w:pPr>
+      <w:bookmarkStart w:id="28" w:name="_Toc165329285"/>
       <w:proofErr w:type="spellStart"/>
       <w:r>
         <w:lastRenderedPageBreak/>
@@ -8682,7 +7995,7 @@
       <w:r>
         <w:t>Вагне</w:t>
       </w:r>
-      <w:bookmarkEnd w:id="27"/>
+      <w:bookmarkEnd w:id="28"/>
       <w:proofErr w:type="spellEnd"/>
     </w:p>
     <w:p/>
@@ -8691,13 +8004,7 @@
         <w:rPr>
           <w:b/>
         </w:rPr>
-        <w:t>Биография:</w:t>
-      </w:r>
-      <w:r>
-        <w:rPr>
-          <w:b/>
-        </w:rPr>
-        <w:t xml:space="preserve"> </w:t>
+        <w:t xml:space="preserve">Биография: </w:t>
       </w:r>
       <w:r>
         <w:t xml:space="preserve">Родился в </w:t>
@@ -8817,8 +8124,9 @@
     <w:p>
       <w:pPr>
         <w:pStyle w:val="2"/>
-      </w:pPr>
-      <w:bookmarkStart w:id="28" w:name="_Toc165108766"/>
+        <w:spacing w:before="0"/>
+      </w:pPr>
+      <w:bookmarkStart w:id="29" w:name="_Toc165329286"/>
       <w:proofErr w:type="spellStart"/>
       <w:r>
         <w:lastRenderedPageBreak/>
@@ -8840,7 +8148,7 @@
       <w:r>
         <w:t>Вагне</w:t>
       </w:r>
-      <w:bookmarkEnd w:id="28"/>
+      <w:bookmarkEnd w:id="29"/>
       <w:proofErr w:type="spellEnd"/>
     </w:p>
     <w:p/>
@@ -8852,10 +8160,7 @@
         <w:t>Биография:</w:t>
       </w:r>
       <w:r>
-        <w:t xml:space="preserve"> Житель Греоледо. Жил в ночи, так как вампир, пото</w:t>
-      </w:r>
-      <w:r>
-        <w:t xml:space="preserve">му имеет необычные способности. Отправился в армию, чтобы получить деньги на то, чтобы уехать на </w:t>
+        <w:t xml:space="preserve"> Житель Греоледо. Жил в ночи, так как вампир, потому имеет необычные способности. Отправился в армию, чтобы получить деньги на то, чтобы уехать на </w:t>
       </w:r>
       <w:proofErr w:type="spellStart"/>
       <w:r>
@@ -8889,10 +8194,7 @@
         <w:t>Характер:</w:t>
       </w:r>
       <w:r>
-        <w:t xml:space="preserve"> </w:t>
-      </w:r>
-      <w:r>
-        <w:t>Парень тихий, не блещет. Старается делать всё, однако если запахнет жареным может и уйти.</w:t>
+        <w:t xml:space="preserve"> Парень тихий, не блещет. Старается делать всё, однако если запахнет жареным может и уйти.</w:t>
       </w:r>
     </w:p>
     <w:p>
@@ -8983,8 +8285,9 @@
     <w:p>
       <w:pPr>
         <w:pStyle w:val="2"/>
-      </w:pPr>
-      <w:bookmarkStart w:id="29" w:name="_Toc165108767"/>
+        <w:spacing w:before="0"/>
+      </w:pPr>
+      <w:bookmarkStart w:id="30" w:name="_Toc165329287"/>
       <w:proofErr w:type="spellStart"/>
       <w:r>
         <w:lastRenderedPageBreak/>
@@ -9002,7 +8305,7 @@
       <w:r>
         <w:t xml:space="preserve"> – Тыловой Лейтенант</w:t>
       </w:r>
-      <w:bookmarkEnd w:id="29"/>
+      <w:bookmarkEnd w:id="30"/>
     </w:p>
     <w:p/>
     <w:p>
@@ -9013,10 +8316,7 @@
         <w:t>Биография:</w:t>
       </w:r>
       <w:r>
-        <w:t xml:space="preserve"> Родился в военной семье. Однако в отличие от нее, не лучший патриот и потому старается отсидеться позади. Однако </w:t>
-      </w:r>
-      <w:r>
-        <w:t xml:space="preserve">сейчас он подумал, что дело будет несложное и он сможет сблизиться с </w:t>
+        <w:t xml:space="preserve"> Родился в военной семье. Однако в отличие от нее, не лучший патриот и потому старается отсидеться позади. Однако сейчас он подумал, что дело будет несложное и он сможет сблизиться с </w:t>
       </w:r>
       <w:proofErr w:type="spellStart"/>
       <w:r>
@@ -9149,8 +8449,9 @@
     <w:p>
       <w:pPr>
         <w:pStyle w:val="2"/>
-      </w:pPr>
-      <w:bookmarkStart w:id="30" w:name="_Toc165108768"/>
+        <w:spacing w:before="0"/>
+      </w:pPr>
+      <w:bookmarkStart w:id="31" w:name="_Toc165329288"/>
       <w:proofErr w:type="spellStart"/>
       <w:r>
         <w:lastRenderedPageBreak/>
@@ -9168,7 +8469,7 @@
       <w:r>
         <w:t xml:space="preserve"> - Повар</w:t>
       </w:r>
-      <w:bookmarkEnd w:id="30"/>
+      <w:bookmarkEnd w:id="31"/>
     </w:p>
     <w:p/>
     <w:p>
@@ -9179,18 +8480,7 @@
         <w:t>Биография:</w:t>
       </w:r>
       <w:r>
-        <w:t xml:space="preserve"> </w:t>
-      </w:r>
-      <w:r>
-        <w:t xml:space="preserve">Мужчина 40 лет. Имеет сына, дочь и жену, которые живут в </w:t>
-      </w:r>
-      <w:proofErr w:type="spellStart"/>
-      <w:r>
-        <w:t>Греоледо</w:t>
-      </w:r>
-      <w:proofErr w:type="spellEnd"/>
-      <w:r>
-        <w:t>. Он их обеспечивал, и эта миссия обещала им возможность провести домой газ и дополнительное жалование позже.</w:t>
+        <w:t xml:space="preserve"> Мужчина 40 лет. Имеет сына, дочь и жену, которые живут в Греоледо. Он их обеспечивал, и эта миссия обещала им возможность провести домой газ и дополнительное жалование позже.</w:t>
       </w:r>
     </w:p>
     <w:p>
@@ -9323,8 +8613,9 @@
     <w:p>
       <w:pPr>
         <w:pStyle w:val="2"/>
-      </w:pPr>
-      <w:bookmarkStart w:id="31" w:name="_Toc165108770"/>
+        <w:spacing w:before="0"/>
+      </w:pPr>
+      <w:bookmarkStart w:id="32" w:name="_Toc165329289"/>
       <w:proofErr w:type="spellStart"/>
       <w:r>
         <w:lastRenderedPageBreak/>
@@ -9340,12 +8631,9 @@
       </w:r>
       <w:proofErr w:type="spellEnd"/>
       <w:r>
-        <w:t xml:space="preserve"> – Рунных дел мастер</w:t>
-      </w:r>
-      <w:bookmarkEnd w:id="31"/>
-      <w:r>
-        <w:t>, кузнец</w:t>
-      </w:r>
+        <w:t xml:space="preserve"> – Рунных дел мастер, кузнец</w:t>
+      </w:r>
+      <w:bookmarkEnd w:id="32"/>
     </w:p>
     <w:p/>
     <w:p>
@@ -9423,11 +8711,6 @@
       </w:pPr>
     </w:p>
     <w:p>
-      <w:pPr>
-        <w:rPr>
-          <w:lang w:val="en-US"/>
-        </w:rPr>
-      </w:pPr>
       <w:r>
         <w:rPr>
           <w:b/>
@@ -9445,27 +8728,31 @@
       <w:r>
         <w:t xml:space="preserve">. Его поработят и сделают из него </w:t>
       </w:r>
-      <w:bookmarkStart w:id="32" w:name="_GoBack"/>
-      <w:bookmarkEnd w:id="32"/>
-    </w:p>
-    <w:p>
-      <w:pPr>
-        <w:rPr>
-          <w:b/>
-        </w:rPr>
-      </w:pPr>
-    </w:p>
-    <w:p>
-      <w:pPr>
-        <w:rPr>
-          <w:b/>
-        </w:rPr>
-      </w:pPr>
+    </w:p>
+    <w:p>
+      <w:pPr>
+        <w:rPr>
+          <w:b/>
+        </w:rPr>
+      </w:pPr>
+    </w:p>
+    <w:p>
       <w:r>
         <w:rPr>
           <w:b/>
         </w:rPr>
         <w:t>Роль:</w:t>
+      </w:r>
+      <w:r>
+        <w:t xml:space="preserve"> </w:t>
+      </w:r>
+      <w:proofErr w:type="gramStart"/>
+      <w:r>
+        <w:t>В</w:t>
+      </w:r>
+      <w:proofErr w:type="gramEnd"/>
+      <w:r>
+        <w:t xml:space="preserve"> подробностях рассказать о способностях, которые имеют пацаны.</w:t>
       </w:r>
     </w:p>
     <w:p>
@@ -9492,8 +8779,9 @@
     <w:p>
       <w:pPr>
         <w:pStyle w:val="2"/>
-      </w:pPr>
-      <w:bookmarkStart w:id="33" w:name="_Toc165108772"/>
+        <w:spacing w:before="0"/>
+      </w:pPr>
+      <w:bookmarkStart w:id="33" w:name="_Toc165329290"/>
       <w:r>
         <w:lastRenderedPageBreak/>
         <w:t>Арабелла</w:t>
@@ -9513,111 +8801,104 @@
     </w:p>
     <w:p/>
     <w:p>
-      <w:pPr>
-        <w:rPr>
-          <w:b/>
-        </w:rPr>
-      </w:pPr>
       <w:r>
         <w:rPr>
           <w:b/>
         </w:rPr>
         <w:t>Биография:</w:t>
       </w:r>
-    </w:p>
-    <w:p>
-      <w:pPr>
-        <w:rPr>
-          <w:b/>
-        </w:rPr>
-      </w:pPr>
-    </w:p>
-    <w:p>
-      <w:pPr>
-        <w:rPr>
-          <w:b/>
-        </w:rPr>
-      </w:pPr>
+      <w:r>
+        <w:t xml:space="preserve"> Вместе с сестрой приехала из </w:t>
+      </w:r>
+      <w:proofErr w:type="spellStart"/>
+      <w:r>
+        <w:t>Хингэнто</w:t>
+      </w:r>
+      <w:proofErr w:type="spellEnd"/>
+      <w:r>
+        <w:t xml:space="preserve"> и поступила в медицинский здесь, откуда попала в этот отряд по рекомендации профессора.</w:t>
+      </w:r>
+    </w:p>
+    <w:p>
+      <w:pPr>
+        <w:rPr>
+          <w:b/>
+        </w:rPr>
+      </w:pPr>
+    </w:p>
+    <w:p>
       <w:r>
         <w:rPr>
           <w:b/>
         </w:rPr>
         <w:t>Характер:</w:t>
       </w:r>
-    </w:p>
-    <w:p>
-      <w:pPr>
-        <w:rPr>
-          <w:b/>
-        </w:rPr>
-      </w:pPr>
-    </w:p>
-    <w:p>
-      <w:pPr>
-        <w:rPr>
-          <w:b/>
-        </w:rPr>
-      </w:pPr>
+      <w:r>
+        <w:t xml:space="preserve"> </w:t>
+      </w:r>
+    </w:p>
+    <w:p>
+      <w:pPr>
+        <w:rPr>
+          <w:b/>
+        </w:rPr>
+      </w:pPr>
+    </w:p>
+    <w:p>
       <w:r>
         <w:rPr>
           <w:b/>
         </w:rPr>
         <w:t>Внешность:</w:t>
       </w:r>
-    </w:p>
-    <w:p>
-      <w:pPr>
-        <w:rPr>
-          <w:b/>
-        </w:rPr>
-      </w:pPr>
-    </w:p>
-    <w:p>
-      <w:pPr>
-        <w:rPr>
-          <w:b/>
-        </w:rPr>
-      </w:pPr>
+      <w:r>
+        <w:t xml:space="preserve"> На кореянку похожа.</w:t>
+      </w:r>
+    </w:p>
+    <w:p>
+      <w:pPr>
+        <w:rPr>
+          <w:b/>
+        </w:rPr>
+      </w:pPr>
+    </w:p>
+    <w:p>
       <w:r>
         <w:rPr>
           <w:b/>
         </w:rPr>
         <w:t>Снаряжение:</w:t>
       </w:r>
-    </w:p>
-    <w:p>
-      <w:pPr>
-        <w:rPr>
-          <w:b/>
-        </w:rPr>
-      </w:pPr>
-    </w:p>
-    <w:p>
-      <w:pPr>
-        <w:rPr>
-          <w:b/>
-        </w:rPr>
-      </w:pPr>
+      <w:r>
+        <w:t xml:space="preserve"> Фартук, набор инструментов, набор алхимии.</w:t>
+      </w:r>
+    </w:p>
+    <w:p>
+      <w:pPr>
+        <w:rPr>
+          <w:b/>
+        </w:rPr>
+      </w:pPr>
+    </w:p>
+    <w:p>
       <w:r>
         <w:rPr>
           <w:b/>
         </w:rPr>
         <w:t>Судьба:</w:t>
       </w:r>
-    </w:p>
-    <w:p>
-      <w:pPr>
-        <w:rPr>
-          <w:b/>
-        </w:rPr>
-      </w:pPr>
-    </w:p>
-    <w:p>
-      <w:pPr>
-        <w:rPr>
-          <w:b/>
-        </w:rPr>
-      </w:pPr>
+      <w:r>
+        <w:t xml:space="preserve"> Женится на одном из солдат.</w:t>
+      </w:r>
+    </w:p>
+    <w:p>
+      <w:pPr>
+        <w:rPr>
+          <w:b/>
+        </w:rPr>
+      </w:pPr>
+    </w:p>
+    <w:p>
       <w:r>
         <w:rPr>
           <w:b/>
@@ -9641,8 +8922,9 @@
     <w:p>
       <w:pPr>
         <w:pStyle w:val="2"/>
-      </w:pPr>
-      <w:bookmarkStart w:id="34" w:name="_Toc165108773"/>
+        <w:spacing w:before="0"/>
+      </w:pPr>
+      <w:bookmarkStart w:id="34" w:name="_Toc165329291"/>
       <w:proofErr w:type="spellStart"/>
       <w:r>
         <w:lastRenderedPageBreak/>
@@ -9664,17 +8946,23 @@
     </w:p>
     <w:p/>
     <w:p>
-      <w:pPr>
-        <w:rPr>
-          <w:b/>
-        </w:rPr>
-      </w:pPr>
       <w:r>
         <w:rPr>
           <w:b/>
         </w:rPr>
         <w:t>Биография:</w:t>
       </w:r>
+      <w:r>
+        <w:t xml:space="preserve"> Вместе с сестрой приехала из </w:t>
+      </w:r>
+      <w:proofErr w:type="spellStart"/>
+      <w:r>
+        <w:t>Хингэнто</w:t>
+      </w:r>
+      <w:proofErr w:type="spellEnd"/>
+      <w:r>
+        <w:t xml:space="preserve"> и поступила в медицинский здесь, откуда попала в этот отряд по рекомендации профессора.</w:t>
+      </w:r>
     </w:p>
     <w:p>
       <w:pPr>
@@ -9704,36 +8992,32 @@
       </w:pPr>
     </w:p>
     <w:p>
-      <w:pPr>
-        <w:rPr>
-          <w:b/>
-        </w:rPr>
-      </w:pPr>
       <w:r>
         <w:rPr>
           <w:b/>
         </w:rPr>
         <w:t>Внешность:</w:t>
       </w:r>
-    </w:p>
-    <w:p>
-      <w:pPr>
-        <w:rPr>
-          <w:b/>
-        </w:rPr>
-      </w:pPr>
-    </w:p>
-    <w:p>
-      <w:pPr>
-        <w:rPr>
-          <w:b/>
-        </w:rPr>
-      </w:pPr>
-      <w:r>
-        <w:rPr>
-          <w:b/>
-        </w:rPr>
-        <w:t>Снаряжение:</w:t>
+      <w:r>
+        <w:t xml:space="preserve"> Как сестра</w:t>
+      </w:r>
+    </w:p>
+    <w:p>
+      <w:pPr>
+        <w:rPr>
+          <w:b/>
+        </w:rPr>
+      </w:pPr>
+    </w:p>
+    <w:p>
+      <w:r>
+        <w:rPr>
+          <w:b/>
+        </w:rPr>
+        <w:t xml:space="preserve">Снаряжение: </w:t>
+      </w:r>
+      <w:r>
+        <w:t>Как сестра</w:t>
       </w:r>
     </w:p>
     <w:p>
@@ -9800,8 +9084,9 @@
     <w:p>
       <w:pPr>
         <w:pStyle w:val="2"/>
-      </w:pPr>
-      <w:bookmarkStart w:id="35" w:name="_Toc165108774"/>
+        <w:spacing w:before="0"/>
+      </w:pPr>
+      <w:bookmarkStart w:id="35" w:name="_Toc165329292"/>
       <w:proofErr w:type="spellStart"/>
       <w:r>
         <w:lastRenderedPageBreak/>
@@ -9823,116 +9108,136 @@
     </w:p>
     <w:p/>
     <w:p>
-      <w:pPr>
-        <w:rPr>
-          <w:b/>
-        </w:rPr>
-      </w:pPr>
       <w:r>
         <w:rPr>
           <w:b/>
         </w:rPr>
         <w:t>Биография:</w:t>
       </w:r>
-    </w:p>
-    <w:p>
-      <w:pPr>
-        <w:rPr>
-          <w:b/>
-        </w:rPr>
-      </w:pPr>
-    </w:p>
-    <w:p>
-      <w:pPr>
-        <w:rPr>
-          <w:b/>
-        </w:rPr>
-      </w:pPr>
+      <w:r>
+        <w:t xml:space="preserve"> Врач, профессор </w:t>
+      </w:r>
+      <w:proofErr w:type="spellStart"/>
+      <w:r>
+        <w:t>Греольского</w:t>
+      </w:r>
+      <w:proofErr w:type="spellEnd"/>
+      <w:r>
+        <w:t xml:space="preserve"> медицинского университета. Был знаком с подчиненным генерала, который занимался отбором в отряд и по знакомству попал в него. Был военным хирургом, так что свое дело знает.</w:t>
+      </w:r>
+    </w:p>
+    <w:p>
+      <w:pPr>
+        <w:rPr>
+          <w:b/>
+        </w:rPr>
+      </w:pPr>
+    </w:p>
+    <w:p>
       <w:r>
         <w:rPr>
           <w:b/>
         </w:rPr>
         <w:t>Характер:</w:t>
       </w:r>
-    </w:p>
-    <w:p>
-      <w:pPr>
-        <w:rPr>
-          <w:b/>
-        </w:rPr>
-      </w:pPr>
-    </w:p>
-    <w:p>
-      <w:pPr>
-        <w:rPr>
-          <w:b/>
-        </w:rPr>
-      </w:pPr>
+      <w:r>
+        <w:t xml:space="preserve"> Сдержанный мужчина, который тем не менее любит выпить. Поэтому часто его можно найти с вином.</w:t>
+      </w:r>
+    </w:p>
+    <w:p>
+      <w:pPr>
+        <w:rPr>
+          <w:b/>
+        </w:rPr>
+      </w:pPr>
+    </w:p>
+    <w:p>
       <w:r>
         <w:rPr>
           <w:b/>
         </w:rPr>
         <w:t>Внешность:</w:t>
       </w:r>
-    </w:p>
-    <w:p>
-      <w:pPr>
-        <w:rPr>
-          <w:b/>
-        </w:rPr>
-      </w:pPr>
-    </w:p>
-    <w:p>
-      <w:pPr>
-        <w:rPr>
-          <w:b/>
-        </w:rPr>
-      </w:pPr>
+      <w:r>
+        <w:t xml:space="preserve"> Высокий, худощавый. Старается следить за собой, гигиену соблюдает абсолютно.</w:t>
+      </w:r>
+    </w:p>
+    <w:p>
+      <w:pPr>
+        <w:rPr>
+          <w:b/>
+        </w:rPr>
+      </w:pPr>
+    </w:p>
+    <w:p>
       <w:r>
         <w:rPr>
           <w:b/>
         </w:rPr>
         <w:t>Снаряжение:</w:t>
       </w:r>
-    </w:p>
-    <w:p>
-      <w:pPr>
-        <w:rPr>
-          <w:b/>
-        </w:rPr>
-      </w:pPr>
-    </w:p>
-    <w:p>
-      <w:pPr>
-        <w:rPr>
-          <w:b/>
-        </w:rPr>
-      </w:pPr>
+      <w:r>
+        <w:t xml:space="preserve"> Набор ниток, иголок, обезболивающих, спирта.</w:t>
+      </w:r>
+    </w:p>
+    <w:p>
+      <w:pPr>
+        <w:rPr>
+          <w:b/>
+        </w:rPr>
+      </w:pPr>
+    </w:p>
+    <w:p>
       <w:r>
         <w:rPr>
           <w:b/>
         </w:rPr>
         <w:t>Судьба:</w:t>
       </w:r>
-    </w:p>
-    <w:p>
-      <w:pPr>
-        <w:rPr>
-          <w:b/>
-        </w:rPr>
-      </w:pPr>
-    </w:p>
-    <w:p>
-      <w:pPr>
-        <w:rPr>
-          <w:b/>
-        </w:rPr>
-      </w:pPr>
+      <w:r>
+        <w:t xml:space="preserve"> Продолжит работать профессором и хирургом. После того, как </w:t>
+      </w:r>
+      <w:proofErr w:type="spellStart"/>
+      <w:r>
+        <w:t>Уиссант</w:t>
+      </w:r>
+      <w:proofErr w:type="spellEnd"/>
+      <w:r>
+        <w:t xml:space="preserve"> </w:t>
+      </w:r>
+      <w:proofErr w:type="spellStart"/>
+      <w:r>
+        <w:t>каррапнется</w:t>
+      </w:r>
+      <w:proofErr w:type="spellEnd"/>
+      <w:r>
+        <w:t xml:space="preserve">, тот захватит его и сделает </w:t>
+      </w:r>
+      <w:proofErr w:type="spellStart"/>
+      <w:r>
+        <w:t>Аллагиеым</w:t>
+      </w:r>
+      <w:proofErr w:type="spellEnd"/>
+      <w:r>
+        <w:t xml:space="preserve"> Мясником.</w:t>
+      </w:r>
+    </w:p>
+    <w:p>
+      <w:pPr>
+        <w:rPr>
+          <w:b/>
+        </w:rPr>
+      </w:pPr>
+    </w:p>
+    <w:p>
       <w:r>
         <w:rPr>
           <w:b/>
         </w:rPr>
         <w:t>Роль:</w:t>
+      </w:r>
+      <w:r>
+        <w:t xml:space="preserve"> Сделает анализы, если никто не сможет сделать.</w:t>
       </w:r>
     </w:p>
     <w:p>
@@ -9959,8 +9264,9 @@
     <w:p>
       <w:pPr>
         <w:pStyle w:val="2"/>
-      </w:pPr>
-      <w:bookmarkStart w:id="36" w:name="_Toc165108775"/>
+        <w:spacing w:before="0"/>
+      </w:pPr>
+      <w:bookmarkStart w:id="36" w:name="_Toc165329293"/>
       <w:proofErr w:type="spellStart"/>
       <w:r>
         <w:lastRenderedPageBreak/>
@@ -9982,116 +9288,171 @@
     </w:p>
     <w:p/>
     <w:p>
-      <w:pPr>
-        <w:rPr>
-          <w:b/>
-        </w:rPr>
-      </w:pPr>
       <w:r>
         <w:rPr>
           <w:b/>
         </w:rPr>
         <w:t>Биография:</w:t>
       </w:r>
-    </w:p>
-    <w:p>
-      <w:pPr>
-        <w:rPr>
-          <w:b/>
-        </w:rPr>
-      </w:pPr>
-    </w:p>
-    <w:p>
-      <w:pPr>
-        <w:rPr>
-          <w:b/>
-        </w:rPr>
-      </w:pPr>
+      <w:r>
+        <w:t xml:space="preserve"> Знакомая </w:t>
+      </w:r>
+      <w:proofErr w:type="spellStart"/>
+      <w:r>
+        <w:t>Уиссанта</w:t>
+      </w:r>
+      <w:proofErr w:type="spellEnd"/>
+      <w:r>
+        <w:t xml:space="preserve">, графиня. Познакомились в </w:t>
+      </w:r>
+      <w:proofErr w:type="spellStart"/>
+      <w:r>
+        <w:t>Греольском</w:t>
+      </w:r>
+      <w:proofErr w:type="spellEnd"/>
+      <w:r>
+        <w:t xml:space="preserve"> университете, когда получали образование.</w:t>
+      </w:r>
+    </w:p>
+    <w:p>
+      <w:pPr>
+        <w:rPr>
+          <w:b/>
+        </w:rPr>
+      </w:pPr>
+    </w:p>
+    <w:p>
       <w:r>
         <w:rPr>
           <w:b/>
         </w:rPr>
         <w:t>Характер:</w:t>
       </w:r>
-    </w:p>
-    <w:p>
-      <w:pPr>
-        <w:rPr>
-          <w:b/>
-        </w:rPr>
-      </w:pPr>
-    </w:p>
-    <w:p>
-      <w:pPr>
-        <w:rPr>
-          <w:b/>
-        </w:rPr>
-      </w:pPr>
+      <w:r>
+        <w:t xml:space="preserve"> Девушка во всем спокойная, но всё равно остается твердой в своих суждениях.</w:t>
+      </w:r>
+    </w:p>
+    <w:p>
+      <w:pPr>
+        <w:rPr>
+          <w:b/>
+        </w:rPr>
+      </w:pPr>
+    </w:p>
+    <w:p>
       <w:r>
         <w:rPr>
           <w:b/>
         </w:rPr>
         <w:t>Внешность:</w:t>
       </w:r>
-    </w:p>
-    <w:p>
-      <w:pPr>
-        <w:rPr>
-          <w:b/>
-        </w:rPr>
-      </w:pPr>
-    </w:p>
-    <w:p>
-      <w:pPr>
-        <w:rPr>
-          <w:b/>
-        </w:rPr>
-      </w:pPr>
+      <w:r>
+        <w:t xml:space="preserve"> Джайна </w:t>
+      </w:r>
+      <w:proofErr w:type="spellStart"/>
+      <w:r>
+        <w:t>Праудмур</w:t>
+      </w:r>
+      <w:proofErr w:type="spellEnd"/>
+      <w:r>
+        <w:t xml:space="preserve"> – </w:t>
+      </w:r>
+      <w:proofErr w:type="spellStart"/>
+      <w:r>
+        <w:t>варкрафт</w:t>
+      </w:r>
+      <w:proofErr w:type="spellEnd"/>
+      <w:r>
+        <w:t xml:space="preserve"> 3.</w:t>
+      </w:r>
+    </w:p>
+    <w:p>
+      <w:pPr>
+        <w:rPr>
+          <w:b/>
+        </w:rPr>
+      </w:pPr>
+    </w:p>
+    <w:p>
       <w:r>
         <w:rPr>
           <w:b/>
         </w:rPr>
         <w:t>Снаряжение:</w:t>
       </w:r>
-    </w:p>
-    <w:p>
-      <w:pPr>
-        <w:rPr>
-          <w:b/>
-        </w:rPr>
-      </w:pPr>
-    </w:p>
-    <w:p>
-      <w:pPr>
-        <w:rPr>
-          <w:b/>
-        </w:rPr>
-      </w:pPr>
+      <w:r>
+        <w:t xml:space="preserve"> Накидка из магической ткани</w:t>
+      </w:r>
+      <w:r>
+        <w:t>, которая имеет разные особенности. Также магический посох, проводник силы одного из богов.</w:t>
+      </w:r>
+    </w:p>
+    <w:p>
+      <w:pPr>
+        <w:rPr>
+          <w:b/>
+        </w:rPr>
+      </w:pPr>
+    </w:p>
+    <w:p>
       <w:r>
         <w:rPr>
           <w:b/>
         </w:rPr>
         <w:t>Судьба:</w:t>
       </w:r>
-    </w:p>
-    <w:p>
-      <w:pPr>
-        <w:rPr>
-          <w:b/>
-        </w:rPr>
-      </w:pPr>
-    </w:p>
-    <w:p>
-      <w:pPr>
-        <w:rPr>
-          <w:b/>
-        </w:rPr>
-      </w:pPr>
+      <w:r>
+        <w:t xml:space="preserve"> После того, как </w:t>
+      </w:r>
+      <w:proofErr w:type="spellStart"/>
+      <w:r>
+        <w:t>Уиссант</w:t>
+      </w:r>
+      <w:proofErr w:type="spellEnd"/>
+      <w:r>
+        <w:t xml:space="preserve"> </w:t>
+      </w:r>
+      <w:proofErr w:type="spellStart"/>
+      <w:r>
+        <w:t>каррапнется</w:t>
+      </w:r>
+      <w:proofErr w:type="spellEnd"/>
+      <w:r>
+        <w:t xml:space="preserve">, будет на стороне </w:t>
+      </w:r>
+      <w:proofErr w:type="spellStart"/>
+      <w:r>
+        <w:t>Греольцев</w:t>
+      </w:r>
+      <w:proofErr w:type="spellEnd"/>
+      <w:r>
+        <w:t xml:space="preserve">. Победа над ней сделает из нее </w:t>
+      </w:r>
+      <w:proofErr w:type="spellStart"/>
+      <w:r>
+        <w:t>Аллагиевого</w:t>
+      </w:r>
+      <w:proofErr w:type="spellEnd"/>
+      <w:r>
+        <w:t xml:space="preserve"> Духа.</w:t>
+      </w:r>
+    </w:p>
+    <w:p>
+      <w:pPr>
+        <w:rPr>
+          <w:b/>
+        </w:rPr>
+      </w:pPr>
+    </w:p>
+    <w:p>
       <w:r>
         <w:rPr>
           <w:b/>
         </w:rPr>
         <w:t>Роль:</w:t>
+      </w:r>
+      <w:r>
+        <w:t xml:space="preserve"> По сути затычка на все случаи жизни, но применять только в крайней необходимости.</w:t>
       </w:r>
     </w:p>
     <w:p>
@@ -10118,8 +9479,9 @@
     <w:p>
       <w:pPr>
         <w:pStyle w:val="2"/>
-      </w:pPr>
-      <w:bookmarkStart w:id="37" w:name="_Toc165108776"/>
+        <w:spacing w:before="0"/>
+      </w:pPr>
+      <w:bookmarkStart w:id="37" w:name="_Toc165329294"/>
       <w:proofErr w:type="spellStart"/>
       <w:r>
         <w:lastRenderedPageBreak/>
@@ -10141,37 +9503,41 @@
     </w:p>
     <w:p/>
     <w:p>
-      <w:pPr>
-        <w:rPr>
-          <w:b/>
-        </w:rPr>
-      </w:pPr>
       <w:r>
         <w:rPr>
           <w:b/>
         </w:rPr>
         <w:t>Биография:</w:t>
       </w:r>
-    </w:p>
-    <w:p>
-      <w:pPr>
-        <w:rPr>
-          <w:b/>
-        </w:rPr>
-      </w:pPr>
-    </w:p>
-    <w:p>
-      <w:pPr>
-        <w:rPr>
-          <w:b/>
-        </w:rPr>
-      </w:pPr>
+      <w:r>
+        <w:t xml:space="preserve"> Ученик </w:t>
+      </w:r>
+      <w:proofErr w:type="spellStart"/>
+      <w:r>
+        <w:t>Греольского</w:t>
+      </w:r>
+      <w:proofErr w:type="spellEnd"/>
+      <w:r>
+        <w:t xml:space="preserve"> университета магии, закончивший первый курс с высшим баллом. Это помогло ему познакомится с нужными людьми, которые и протолкнули его сюда.</w:t>
+      </w:r>
+    </w:p>
+    <w:p>
+      <w:pPr>
+        <w:rPr>
+          <w:b/>
+        </w:rPr>
+      </w:pPr>
+    </w:p>
+    <w:p>
       <w:r>
         <w:rPr>
           <w:b/>
         </w:rPr>
         <w:t>Характер:</w:t>
       </w:r>
+      <w:r>
+        <w:t xml:space="preserve"> Парень тихий, предпочитает книги общению. </w:t>
+      </w:r>
     </w:p>
     <w:p>
       <w:pPr>
@@ -10201,56 +9567,58 @@
       </w:pPr>
     </w:p>
     <w:p>
-      <w:pPr>
-        <w:rPr>
-          <w:b/>
-        </w:rPr>
-      </w:pPr>
       <w:r>
         <w:rPr>
           <w:b/>
         </w:rPr>
         <w:t>Снаряжение:</w:t>
       </w:r>
-    </w:p>
-    <w:p>
-      <w:pPr>
-        <w:rPr>
-          <w:b/>
-        </w:rPr>
-      </w:pPr>
-    </w:p>
-    <w:p>
-      <w:pPr>
-        <w:rPr>
-          <w:b/>
-        </w:rPr>
-      </w:pPr>
+      <w:r>
+        <w:t xml:space="preserve"> Несколько книг, которые он читает как мантры, также посох, который ему выдали в академии.</w:t>
+      </w:r>
+    </w:p>
+    <w:p>
+      <w:pPr>
+        <w:rPr>
+          <w:b/>
+        </w:rPr>
+      </w:pPr>
+    </w:p>
+    <w:p>
       <w:r>
         <w:rPr>
           <w:b/>
         </w:rPr>
         <w:t>Судьба:</w:t>
       </w:r>
-    </w:p>
-    <w:p>
-      <w:pPr>
-        <w:rPr>
-          <w:b/>
-        </w:rPr>
-      </w:pPr>
-    </w:p>
-    <w:p>
-      <w:pPr>
-        <w:rPr>
-          <w:b/>
-        </w:rPr>
-      </w:pPr>
+      <w:r>
+        <w:t xml:space="preserve"> Станет боевым магом и будет защищать </w:t>
+      </w:r>
+      <w:proofErr w:type="spellStart"/>
+      <w:r>
+        <w:t>Буцоила</w:t>
+      </w:r>
+      <w:proofErr w:type="spellEnd"/>
+      <w:r>
+        <w:t>.</w:t>
+      </w:r>
+    </w:p>
+    <w:p>
+      <w:pPr>
+        <w:rPr>
+          <w:b/>
+        </w:rPr>
+      </w:pPr>
+    </w:p>
+    <w:p>
       <w:r>
         <w:rPr>
           <w:b/>
         </w:rPr>
         <w:t>Роль:</w:t>
+      </w:r>
+      <w:r>
+        <w:t xml:space="preserve"> Затычка поменьше.</w:t>
       </w:r>
     </w:p>
     <w:p>
@@ -10277,8 +9645,9 @@
     <w:p>
       <w:pPr>
         <w:pStyle w:val="2"/>
-      </w:pPr>
-      <w:bookmarkStart w:id="38" w:name="_Toc165108777"/>
+        <w:spacing w:before="0"/>
+      </w:pPr>
+      <w:bookmarkStart w:id="38" w:name="_Toc165329295"/>
       <w:proofErr w:type="spellStart"/>
       <w:r>
         <w:lastRenderedPageBreak/>
@@ -10300,37 +9669,41 @@
     </w:p>
     <w:p/>
     <w:p>
-      <w:pPr>
-        <w:rPr>
-          <w:b/>
-        </w:rPr>
-      </w:pPr>
       <w:r>
         <w:rPr>
           <w:b/>
         </w:rPr>
         <w:t>Биография:</w:t>
       </w:r>
-    </w:p>
-    <w:p>
-      <w:pPr>
-        <w:rPr>
-          <w:b/>
-        </w:rPr>
-      </w:pPr>
-    </w:p>
-    <w:p>
-      <w:pPr>
-        <w:rPr>
-          <w:b/>
-        </w:rPr>
-      </w:pPr>
+      <w:r>
+        <w:t xml:space="preserve"> Графский сын, победитель турнира, на котором проиграл </w:t>
+      </w:r>
+      <w:proofErr w:type="spellStart"/>
+      <w:r>
+        <w:t>Уиссант</w:t>
+      </w:r>
+      <w:proofErr w:type="spellEnd"/>
+      <w:r>
+        <w:t>.</w:t>
+      </w:r>
+    </w:p>
+    <w:p>
+      <w:pPr>
+        <w:rPr>
+          <w:b/>
+        </w:rPr>
+      </w:pPr>
+    </w:p>
+    <w:p>
       <w:r>
         <w:rPr>
           <w:b/>
         </w:rPr>
         <w:t>Характер:</w:t>
       </w:r>
+      <w:r>
+        <w:t xml:space="preserve"> Идеалист, для которого сама идея отступления кажется глупой.</w:t>
+      </w:r>
     </w:p>
     <w:p>
       <w:pPr>
@@ -10360,57 +9733,76 @@
       </w:pPr>
     </w:p>
     <w:p>
-      <w:pPr>
-        <w:rPr>
-          <w:b/>
-        </w:rPr>
-      </w:pPr>
       <w:r>
         <w:rPr>
           <w:b/>
         </w:rPr>
         <w:t>Снаряжение:</w:t>
       </w:r>
-    </w:p>
-    <w:p>
-      <w:pPr>
-        <w:rPr>
-          <w:b/>
-        </w:rPr>
-      </w:pPr>
-    </w:p>
-    <w:p>
-      <w:pPr>
-        <w:rPr>
-          <w:b/>
-        </w:rPr>
-      </w:pPr>
+      <w:r>
+        <w:t xml:space="preserve"> Клинок </w:t>
+      </w:r>
+      <w:r>
+        <w:t>огненный</w:t>
+      </w:r>
+      <w:r>
+        <w:t xml:space="preserve">, броня </w:t>
+      </w:r>
+      <w:r>
+        <w:t>механическая легкая</w:t>
+      </w:r>
+    </w:p>
+    <w:p>
+      <w:pPr>
+        <w:rPr>
+          <w:b/>
+        </w:rPr>
+      </w:pPr>
+    </w:p>
+    <w:p>
       <w:r>
         <w:rPr>
           <w:b/>
         </w:rPr>
         <w:t>Судьба:</w:t>
       </w:r>
-    </w:p>
-    <w:p>
-      <w:pPr>
-        <w:rPr>
-          <w:b/>
-        </w:rPr>
-      </w:pPr>
-    </w:p>
-    <w:p>
-      <w:pPr>
-        <w:rPr>
-          <w:b/>
-        </w:rPr>
-      </w:pPr>
+      <w:r>
+        <w:t xml:space="preserve"> Будет убит </w:t>
+      </w:r>
+      <w:proofErr w:type="spellStart"/>
+      <w:r>
+        <w:t>Уиссантом</w:t>
+      </w:r>
+      <w:proofErr w:type="spellEnd"/>
+      <w:r>
+        <w:t>, задаст ему сильную трепку</w:t>
+      </w:r>
+    </w:p>
+    <w:p>
+      <w:pPr>
+        <w:rPr>
+          <w:b/>
+        </w:rPr>
+      </w:pPr>
+    </w:p>
+    <w:p>
       <w:r>
         <w:rPr>
           <w:b/>
         </w:rPr>
         <w:t>Роль:</w:t>
       </w:r>
+      <w:r>
+        <w:t xml:space="preserve"> Ходячее напоминание, что </w:t>
+      </w:r>
+      <w:proofErr w:type="spellStart"/>
+      <w:r>
+        <w:t>Уиссант</w:t>
+      </w:r>
+      <w:proofErr w:type="spellEnd"/>
+      <w:r>
+        <w:t xml:space="preserve"> на грани потери трона.</w:t>
+      </w:r>
     </w:p>
     <w:p>
       <w:pPr>
@@ -10423,8 +9815,9 @@
     <w:p>
       <w:pPr>
         <w:pStyle w:val="2"/>
-      </w:pPr>
-      <w:bookmarkStart w:id="39" w:name="_Toc165108778"/>
+        <w:spacing w:before="0"/>
+      </w:pPr>
+      <w:bookmarkStart w:id="39" w:name="_Toc165329296"/>
       <w:r>
         <w:lastRenderedPageBreak/>
         <w:t xml:space="preserve">Писарь – </w:t>
@@ -10461,10 +9854,7 @@
       </w:r>
       <w:proofErr w:type="spellEnd"/>
       <w:r>
-        <w:t xml:space="preserve">, погибшего </w:t>
-      </w:r>
-      <w:r>
-        <w:t xml:space="preserve">на одной из войн. </w:t>
+        <w:t xml:space="preserve">, погибшего на одной из войн. </w:t>
       </w:r>
       <w:proofErr w:type="spellStart"/>
       <w:r>
@@ -10472,10 +9862,7 @@
       </w:r>
       <w:proofErr w:type="spellEnd"/>
       <w:r>
-        <w:t xml:space="preserve"> приютил его, дал образование и должность писаря.</w:t>
-      </w:r>
-      <w:r>
-        <w:t xml:space="preserve"> Отправился вместе с отрядом по настоянию </w:t>
+        <w:t xml:space="preserve"> приютил его, дал образование и должность писаря. Отправился вместе с отрядом по настоянию </w:t>
       </w:r>
       <w:proofErr w:type="spellStart"/>
       <w:r>
@@ -10483,119 +9870,95 @@
       </w:r>
       <w:proofErr w:type="spellEnd"/>
       <w:r>
-        <w:t>, чтобы он записал всю эту историю.</w:t>
-      </w:r>
+        <w:t xml:space="preserve">, чтобы он записал всю эту историю. </w:t>
+      </w:r>
+    </w:p>
+    <w:p>
+      <w:pPr>
+        <w:rPr>
+          <w:b/>
+        </w:rPr>
+      </w:pPr>
+    </w:p>
+    <w:p>
+      <w:r>
+        <w:rPr>
+          <w:b/>
+        </w:rPr>
+        <w:t xml:space="preserve">Характер: </w:t>
+      </w:r>
+      <w:r>
+        <w:t>Очень нервный парень, для которого его книжка да перья являются этакой защитой от внешнего мира. Постоянно что-то говорит, цитируя старинные книги.</w:t>
+      </w:r>
+    </w:p>
+    <w:p>
+      <w:pPr>
+        <w:rPr>
+          <w:b/>
+        </w:rPr>
+      </w:pPr>
+    </w:p>
+    <w:p>
+      <w:r>
+        <w:rPr>
+          <w:b/>
+        </w:rPr>
+        <w:t xml:space="preserve">Внешность: </w:t>
+      </w:r>
+      <w:r>
+        <w:t>Парень, бледный как мел. Сутулится сильно, носит не самую чистую одежду. Глаза красные, как будто он угашенный.</w:t>
+      </w:r>
+    </w:p>
+    <w:p>
+      <w:pPr>
+        <w:rPr>
+          <w:b/>
+        </w:rPr>
+      </w:pPr>
+    </w:p>
+    <w:p>
+      <w:r>
+        <w:rPr>
+          <w:b/>
+        </w:rPr>
+        <w:t xml:space="preserve">Снаряжение: </w:t>
+      </w:r>
+      <w:r>
+        <w:t>Всегда при себе имеет свои тетрадь и авторучку.</w:t>
+      </w:r>
+    </w:p>
+    <w:p>
+      <w:pPr>
+        <w:rPr>
+          <w:b/>
+        </w:rPr>
+      </w:pPr>
+    </w:p>
+    <w:p>
+      <w:r>
+        <w:rPr>
+          <w:b/>
+        </w:rPr>
+        <w:t>Судьба:</w:t>
+      </w:r>
+      <w:r>
+        <w:t xml:space="preserve"> После того, как </w:t>
+      </w:r>
+      <w:proofErr w:type="spellStart"/>
+      <w:r>
+        <w:t>Уиссант</w:t>
+      </w:r>
+      <w:proofErr w:type="spellEnd"/>
       <w:r>
         <w:t xml:space="preserve"> </w:t>
       </w:r>
-    </w:p>
-    <w:p>
-      <w:pPr>
-        <w:rPr>
-          <w:b/>
-        </w:rPr>
-      </w:pPr>
-    </w:p>
-    <w:p>
-      <w:r>
-        <w:rPr>
-          <w:b/>
-        </w:rPr>
-        <w:t>Характер:</w:t>
-      </w:r>
-      <w:r>
-        <w:rPr>
-          <w:b/>
-        </w:rPr>
-        <w:t xml:space="preserve"> </w:t>
-      </w:r>
-      <w:r>
-        <w:t>Очень нервный парень, для которого его книжка да перья являются этакой защитой от внешнего мира. Постоянно что-то говорит, цитируя старинные книги.</w:t>
-      </w:r>
-    </w:p>
-    <w:p>
-      <w:pPr>
-        <w:rPr>
-          <w:b/>
-        </w:rPr>
-      </w:pPr>
-    </w:p>
-    <w:p>
-      <w:r>
-        <w:rPr>
-          <w:b/>
-        </w:rPr>
-        <w:t>Внешность:</w:t>
-      </w:r>
-      <w:r>
-        <w:rPr>
-          <w:b/>
-        </w:rPr>
-        <w:t xml:space="preserve"> </w:t>
-      </w:r>
-      <w:r>
-        <w:t>Парень, бледный как мел. Сутулится сильно, носит не самую чистую одежду. Глаза красные, как будто он угашенный.</w:t>
-      </w:r>
-    </w:p>
-    <w:p>
-      <w:pPr>
-        <w:rPr>
-          <w:b/>
-        </w:rPr>
-      </w:pPr>
-    </w:p>
-    <w:p>
-      <w:r>
-        <w:rPr>
-          <w:b/>
-        </w:rPr>
-        <w:t>Снаряжение:</w:t>
-      </w:r>
-      <w:r>
-        <w:rPr>
-          <w:b/>
-        </w:rPr>
-        <w:t xml:space="preserve"> </w:t>
-      </w:r>
-      <w:r>
-        <w:t>Всегда при себе имеет свои тетрадь и авторучку.</w:t>
-      </w:r>
-    </w:p>
-    <w:p>
-      <w:pPr>
-        <w:rPr>
-          <w:b/>
-        </w:rPr>
-      </w:pPr>
-    </w:p>
-    <w:p>
-      <w:r>
-        <w:rPr>
-          <w:b/>
-        </w:rPr>
-        <w:t>Судьба:</w:t>
-      </w:r>
-      <w:r>
-        <w:t xml:space="preserve"> После того, как </w:t>
-      </w:r>
-      <w:proofErr w:type="spellStart"/>
-      <w:r>
-        <w:t>Уиссант</w:t>
-      </w:r>
-      <w:proofErr w:type="spellEnd"/>
-      <w:r>
-        <w:t xml:space="preserve"> </w:t>
-      </w:r>
       <w:proofErr w:type="spellStart"/>
       <w:r>
         <w:t>каррапнется</w:t>
       </w:r>
       <w:proofErr w:type="spellEnd"/>
       <w:r>
-        <w:t>, должен стать его писарем. Затем будет превращен в монстра, со многими глаз</w:t>
-      </w:r>
-      <w:r>
-        <w:t>ами, руками, ушами, но без рта.</w:t>
+        <w:t>, должен стать его писарем. Затем будет превращен в монстра, со многими глазами, руками, ушами, но без рта.</w:t>
       </w:r>
     </w:p>
     <w:p>
@@ -10618,13 +9981,7 @@
         <w:rPr>
           <w:b/>
         </w:rPr>
-        <w:t>Роль:</w:t>
-      </w:r>
-      <w:r>
-        <w:rPr>
-          <w:b/>
-        </w:rPr>
-        <w:t xml:space="preserve"> </w:t>
+        <w:t xml:space="preserve">Роль: </w:t>
       </w:r>
       <w:r>
         <w:t xml:space="preserve">Должен быть этаким </w:t>
@@ -10644,8 +10001,9 @@
     <w:p>
       <w:pPr>
         <w:pStyle w:val="1"/>
-      </w:pPr>
-      <w:bookmarkStart w:id="40" w:name="_Toc165108779"/>
+        <w:spacing w:before="0"/>
+      </w:pPr>
+      <w:bookmarkStart w:id="40" w:name="_Toc165329297"/>
       <w:r>
         <w:lastRenderedPageBreak/>
         <w:t>Не сквозные персонажи</w:t>
@@ -10656,7 +10014,7 @@
       <w:pPr>
         <w:pStyle w:val="2"/>
       </w:pPr>
-      <w:bookmarkStart w:id="41" w:name="_Toc165108780"/>
+      <w:bookmarkStart w:id="41" w:name="_Toc165329298"/>
       <w:r>
         <w:t>Греоледо</w:t>
       </w:r>
@@ -10671,35 +10029,21 @@
           <w:lang w:eastAsia="ru-RU"/>
         </w:rPr>
       </w:pPr>
-      <w:bookmarkStart w:id="42" w:name="_Toc165108781"/>
-      <w:r>
-        <w:rPr>
-          <w:rFonts w:eastAsia="Times New Roman"/>
-          <w:lang w:eastAsia="ru-RU"/>
-        </w:rPr>
-        <w:t>Король</w:t>
-      </w:r>
-      <w:r>
-        <w:rPr>
-          <w:rFonts w:eastAsia="Times New Roman"/>
-          <w:lang w:eastAsia="ru-RU"/>
-        </w:rPr>
-        <w:t xml:space="preserve"> - </w:t>
-      </w:r>
-      <w:proofErr w:type="spellStart"/>
-      <w:r>
-        <w:rPr>
-          <w:rFonts w:eastAsia="Times New Roman"/>
-          <w:lang w:eastAsia="ru-RU"/>
-        </w:rPr>
-        <w:t>Вр</w:t>
-      </w:r>
-      <w:r>
-        <w:rPr>
-          <w:rFonts w:eastAsia="Times New Roman"/>
-          <w:lang w:eastAsia="ru-RU"/>
-        </w:rPr>
-        <w:t>аллиан</w:t>
+      <w:bookmarkStart w:id="42" w:name="_Toc165329299"/>
+      <w:r>
+        <w:rPr>
+          <w:rFonts w:eastAsia="Times New Roman"/>
+          <w:lang w:eastAsia="ru-RU"/>
+        </w:rPr>
+        <w:t xml:space="preserve">Король - </w:t>
+      </w:r>
+      <w:proofErr w:type="spellStart"/>
+      <w:r>
+        <w:rPr>
+          <w:rFonts w:eastAsia="Times New Roman"/>
+          <w:lang w:eastAsia="ru-RU"/>
+        </w:rPr>
+        <w:t>Враллиан</w:t>
       </w:r>
       <w:bookmarkEnd w:id="42"/>
       <w:proofErr w:type="spellEnd"/>
@@ -10951,45 +10295,388 @@
         </w:rPr>
       </w:pPr>
       <w:r>
+        <w:br w:type="page"/>
+      </w:r>
+    </w:p>
+    <w:p>
+      <w:pPr>
+        <w:pStyle w:val="3"/>
+        <w:spacing w:before="0"/>
+        <w:rPr>
+          <w:rFonts w:eastAsia="Times New Roman"/>
+          <w:lang w:eastAsia="ru-RU"/>
+        </w:rPr>
+      </w:pPr>
+      <w:bookmarkStart w:id="43" w:name="_Toc165329300"/>
+      <w:r>
+        <w:rPr>
+          <w:rFonts w:eastAsia="Times New Roman"/>
+          <w:lang w:eastAsia="ru-RU"/>
+        </w:rPr>
+        <w:lastRenderedPageBreak/>
+        <w:t xml:space="preserve">Генерал – </w:t>
+      </w:r>
+      <w:proofErr w:type="spellStart"/>
+      <w:r>
+        <w:rPr>
+          <w:rFonts w:eastAsia="Times New Roman"/>
+          <w:lang w:eastAsia="ru-RU"/>
+        </w:rPr>
+        <w:t>Хоронад</w:t>
+      </w:r>
+      <w:proofErr w:type="spellEnd"/>
+      <w:r>
+        <w:rPr>
+          <w:rFonts w:eastAsia="Times New Roman"/>
+          <w:lang w:eastAsia="ru-RU"/>
+        </w:rPr>
+        <w:t xml:space="preserve"> </w:t>
+      </w:r>
+      <w:proofErr w:type="spellStart"/>
+      <w:r>
+        <w:rPr>
+          <w:rFonts w:eastAsia="Times New Roman"/>
+          <w:lang w:eastAsia="ru-RU"/>
+        </w:rPr>
+        <w:t>Фоучер</w:t>
+      </w:r>
+      <w:proofErr w:type="spellEnd"/>
+      <w:r>
+        <w:rPr>
+          <w:rFonts w:eastAsia="Times New Roman"/>
+          <w:lang w:eastAsia="ru-RU"/>
+        </w:rPr>
+        <w:t xml:space="preserve"> </w:t>
+      </w:r>
+      <w:proofErr w:type="spellStart"/>
+      <w:r>
+        <w:rPr>
+          <w:rFonts w:eastAsia="Times New Roman"/>
+          <w:lang w:eastAsia="ru-RU"/>
+        </w:rPr>
+        <w:t>Фегих</w:t>
+      </w:r>
+      <w:bookmarkEnd w:id="43"/>
+      <w:proofErr w:type="spellEnd"/>
+    </w:p>
+    <w:p>
+      <w:pPr>
+        <w:ind w:firstLine="0"/>
+        <w:rPr>
+          <w:rFonts w:eastAsia="Times New Roman"/>
+          <w:lang w:eastAsia="ru-RU"/>
+        </w:rPr>
+      </w:pPr>
+    </w:p>
+    <w:p>
+      <w:pPr>
+        <w:ind w:firstLine="708"/>
+        <w:rPr>
+          <w:rFonts w:eastAsia="Times New Roman"/>
+          <w:lang w:eastAsia="ru-RU"/>
+        </w:rPr>
+      </w:pPr>
+      <w:r>
         <w:rPr>
           <w:rFonts w:eastAsia="Times New Roman"/>
           <w:color w:val="000000"/>
           <w:lang w:eastAsia="ru-RU"/>
         </w:rPr>
+        <w:t xml:space="preserve">Биография: Является почти ровесником короля, но сохранил разум. Из-за этого, по сути, вместе с советником ведет государственные дела. Считает, что государству нужен новый правитель, и </w:t>
+      </w:r>
+      <w:proofErr w:type="spellStart"/>
+      <w:r>
+        <w:rPr>
+          <w:rFonts w:eastAsia="Times New Roman"/>
+          <w:color w:val="000000"/>
+          <w:lang w:eastAsia="ru-RU"/>
+        </w:rPr>
+        <w:t>Уиссант</w:t>
+      </w:r>
+      <w:proofErr w:type="spellEnd"/>
+      <w:r>
+        <w:rPr>
+          <w:rFonts w:eastAsia="Times New Roman"/>
+          <w:color w:val="000000"/>
+          <w:lang w:eastAsia="ru-RU"/>
+        </w:rPr>
+        <w:t xml:space="preserve"> на эту роль подходит, потому говорит, чтобы тот справлялся своими силами, чтобы заработать славу, как когда-то сделал его отец.</w:t>
+      </w:r>
+    </w:p>
+    <w:p>
+      <w:pPr>
+        <w:ind w:firstLine="0"/>
+        <w:rPr>
+          <w:rFonts w:eastAsia="Times New Roman"/>
+          <w:lang w:eastAsia="ru-RU"/>
+        </w:rPr>
+      </w:pPr>
+    </w:p>
+    <w:p>
+      <w:pPr>
+        <w:ind w:firstLine="708"/>
+        <w:rPr>
+          <w:rFonts w:eastAsia="Times New Roman"/>
+          <w:lang w:eastAsia="ru-RU"/>
+        </w:rPr>
+      </w:pPr>
+      <w:r>
+        <w:rPr>
+          <w:rFonts w:eastAsia="Times New Roman"/>
+          <w:color w:val="000000"/>
+          <w:lang w:eastAsia="ru-RU"/>
+        </w:rPr>
+        <w:t xml:space="preserve">Характер: Характер жесткий, тем не менее он не глуп. И хотя он предан королю, он понимает, что его время пришло. Ищет нового правителя. Считает, что </w:t>
+      </w:r>
+      <w:proofErr w:type="spellStart"/>
+      <w:r>
+        <w:rPr>
+          <w:rFonts w:eastAsia="Times New Roman"/>
+          <w:color w:val="000000"/>
+          <w:lang w:eastAsia="ru-RU"/>
+        </w:rPr>
+        <w:t>Уиссант</w:t>
+      </w:r>
+      <w:proofErr w:type="spellEnd"/>
+      <w:r>
+        <w:rPr>
+          <w:rFonts w:eastAsia="Times New Roman"/>
+          <w:color w:val="000000"/>
+          <w:lang w:eastAsia="ru-RU"/>
+        </w:rPr>
+        <w:t xml:space="preserve"> станет хорошим королем, если его направить, хотя его брат и правда более талантлив.</w:t>
+      </w:r>
+    </w:p>
+    <w:p>
+      <w:pPr>
+        <w:ind w:firstLine="0"/>
+        <w:rPr>
+          <w:rFonts w:eastAsia="Times New Roman"/>
+          <w:lang w:eastAsia="ru-RU"/>
+        </w:rPr>
+      </w:pPr>
+    </w:p>
+    <w:p>
+      <w:pPr>
+        <w:ind w:firstLine="708"/>
+        <w:rPr>
+          <w:rFonts w:eastAsia="Times New Roman"/>
+          <w:lang w:eastAsia="ru-RU"/>
+        </w:rPr>
+      </w:pPr>
+      <w:r>
+        <w:rPr>
+          <w:rFonts w:eastAsia="Times New Roman"/>
+          <w:color w:val="000000"/>
+          <w:lang w:eastAsia="ru-RU"/>
+        </w:rPr>
+        <w:t>Внешность: Лысеющий немолодой человек, который тем не менее находится в форме. Его солдатская выправка говорит, что он может даже в таком возрасте задать противнику жару.</w:t>
+      </w:r>
+    </w:p>
+    <w:p>
+      <w:pPr>
+        <w:ind w:firstLine="0"/>
+        <w:rPr>
+          <w:rFonts w:eastAsia="Times New Roman"/>
+          <w:lang w:eastAsia="ru-RU"/>
+        </w:rPr>
+      </w:pPr>
+    </w:p>
+    <w:p>
+      <w:pPr>
+        <w:ind w:firstLine="708"/>
+        <w:rPr>
+          <w:rFonts w:eastAsia="Times New Roman"/>
+          <w:lang w:eastAsia="ru-RU"/>
+        </w:rPr>
+      </w:pPr>
+      <w:r>
+        <w:rPr>
+          <w:rFonts w:eastAsia="Times New Roman"/>
+          <w:color w:val="000000"/>
+          <w:lang w:eastAsia="ru-RU"/>
+        </w:rPr>
+        <w:t>Снаряжение: Одет в дворянские одежды, которые выглядят менее вычурными, нежели у других. Носит с собой трость, так как ноги уже слабы.</w:t>
+      </w:r>
+    </w:p>
+    <w:p>
+      <w:pPr>
+        <w:ind w:firstLine="0"/>
+        <w:rPr>
+          <w:rFonts w:eastAsia="Times New Roman"/>
+          <w:lang w:eastAsia="ru-RU"/>
+        </w:rPr>
+      </w:pPr>
+    </w:p>
+    <w:p>
+      <w:pPr>
+        <w:ind w:firstLine="708"/>
+        <w:rPr>
+          <w:rFonts w:eastAsia="Times New Roman"/>
+          <w:lang w:eastAsia="ru-RU"/>
+        </w:rPr>
+      </w:pPr>
+      <w:r>
+        <w:rPr>
+          <w:rFonts w:eastAsia="Times New Roman"/>
+          <w:color w:val="000000"/>
+          <w:lang w:eastAsia="ru-RU"/>
+        </w:rPr>
+        <w:t xml:space="preserve">Судьба: После того, как </w:t>
+      </w:r>
+      <w:proofErr w:type="spellStart"/>
+      <w:r>
+        <w:rPr>
+          <w:rFonts w:eastAsia="Times New Roman"/>
+          <w:color w:val="000000"/>
+          <w:lang w:eastAsia="ru-RU"/>
+        </w:rPr>
+        <w:t>Уиссант</w:t>
+      </w:r>
+      <w:proofErr w:type="spellEnd"/>
+      <w:r>
+        <w:rPr>
+          <w:rFonts w:eastAsia="Times New Roman"/>
+          <w:color w:val="000000"/>
+          <w:lang w:eastAsia="ru-RU"/>
+        </w:rPr>
+        <w:t xml:space="preserve"> </w:t>
+      </w:r>
+      <w:proofErr w:type="spellStart"/>
+      <w:r>
+        <w:rPr>
+          <w:rFonts w:eastAsia="Times New Roman"/>
+          <w:color w:val="000000"/>
+          <w:lang w:eastAsia="ru-RU"/>
+        </w:rPr>
+        <w:t>коррапнется</w:t>
+      </w:r>
+      <w:proofErr w:type="spellEnd"/>
+      <w:r>
+        <w:rPr>
+          <w:rFonts w:eastAsia="Times New Roman"/>
+          <w:color w:val="000000"/>
+          <w:lang w:eastAsia="ru-RU"/>
+        </w:rPr>
+        <w:t xml:space="preserve"> и попытается захватить власть, будет противостоять ему, защищая армию.</w:t>
+      </w:r>
+    </w:p>
+    <w:p>
+      <w:pPr>
+        <w:ind w:firstLine="0"/>
+        <w:rPr>
+          <w:rFonts w:eastAsia="Times New Roman"/>
+          <w:lang w:eastAsia="ru-RU"/>
+        </w:rPr>
+      </w:pPr>
+    </w:p>
+    <w:p>
+      <w:pPr>
+        <w:ind w:firstLine="708"/>
+        <w:rPr>
+          <w:rFonts w:eastAsia="Times New Roman"/>
+          <w:lang w:eastAsia="ru-RU"/>
+        </w:rPr>
+      </w:pPr>
+      <w:r>
+        <w:rPr>
+          <w:rFonts w:eastAsia="Times New Roman"/>
+          <w:color w:val="000000"/>
+          <w:lang w:eastAsia="ru-RU"/>
+        </w:rPr>
+        <w:t xml:space="preserve">Роль: Сказать прямым текстом, что герои не могут вернуться, так как из-за этого </w:t>
+      </w:r>
+      <w:proofErr w:type="spellStart"/>
+      <w:r>
+        <w:rPr>
+          <w:rFonts w:eastAsia="Times New Roman"/>
+          <w:color w:val="000000"/>
+          <w:lang w:eastAsia="ru-RU"/>
+        </w:rPr>
+        <w:t>Уиссант</w:t>
+      </w:r>
+      <w:proofErr w:type="spellEnd"/>
+      <w:r>
+        <w:rPr>
+          <w:rFonts w:eastAsia="Times New Roman"/>
+          <w:color w:val="000000"/>
+          <w:lang w:eastAsia="ru-RU"/>
+        </w:rPr>
+        <w:t xml:space="preserve"> получит славу неспособного справиться с угрозой самостоятельно, и </w:t>
+      </w:r>
+      <w:proofErr w:type="spellStart"/>
+      <w:r>
+        <w:rPr>
+          <w:rFonts w:eastAsia="Times New Roman"/>
+          <w:color w:val="000000"/>
+          <w:lang w:eastAsia="ru-RU"/>
+        </w:rPr>
+        <w:t>кондидатура</w:t>
+      </w:r>
+      <w:proofErr w:type="spellEnd"/>
+      <w:r>
+        <w:rPr>
+          <w:rFonts w:eastAsia="Times New Roman"/>
+          <w:color w:val="000000"/>
+          <w:lang w:eastAsia="ru-RU"/>
+        </w:rPr>
+        <w:t xml:space="preserve"> его брата станет более привлекательной для народа.</w:t>
+      </w:r>
+    </w:p>
+    <w:p>
+      <w:pPr>
+        <w:ind w:firstLine="0"/>
+        <w:rPr>
+          <w:rFonts w:eastAsia="Times New Roman"/>
+          <w:lang w:eastAsia="ru-RU"/>
+        </w:rPr>
+      </w:pPr>
+    </w:p>
+    <w:p>
+      <w:pPr>
+        <w:spacing w:after="240" w:line="276" w:lineRule="auto"/>
+        <w:rPr>
+          <w:rFonts w:eastAsia="Times New Roman"/>
+          <w:color w:val="000000"/>
+          <w:lang w:eastAsia="ru-RU"/>
+        </w:rPr>
+      </w:pPr>
+      <w:r>
         <w:br w:type="page"/>
       </w:r>
     </w:p>
     <w:p>
       <w:pPr>
         <w:pStyle w:val="3"/>
-        <w:rPr>
-          <w:rFonts w:eastAsia="Times New Roman"/>
-          <w:lang w:eastAsia="ru-RU"/>
-        </w:rPr>
-      </w:pPr>
-      <w:bookmarkStart w:id="43" w:name="_Toc165108782"/>
+        <w:spacing w:before="0"/>
+        <w:rPr>
+          <w:rFonts w:eastAsia="Times New Roman"/>
+          <w:lang w:eastAsia="ru-RU"/>
+        </w:rPr>
+      </w:pPr>
+      <w:bookmarkStart w:id="44" w:name="_Toc165329301"/>
       <w:r>
         <w:rPr>
           <w:rFonts w:eastAsia="Times New Roman"/>
           <w:lang w:eastAsia="ru-RU"/>
         </w:rPr>
         <w:lastRenderedPageBreak/>
-        <w:t>Генерал</w:t>
-      </w:r>
-      <w:r>
-        <w:rPr>
-          <w:rFonts w:eastAsia="Times New Roman"/>
-          <w:lang w:eastAsia="ru-RU"/>
-        </w:rPr>
-        <w:t xml:space="preserve"> – </w:t>
-      </w:r>
-      <w:proofErr w:type="spellStart"/>
-      <w:r>
-        <w:rPr>
-          <w:rFonts w:eastAsia="Times New Roman"/>
-          <w:lang w:eastAsia="ru-RU"/>
-        </w:rPr>
-        <w:t>Хоронад</w:t>
+        <w:t>Советник -</w:t>
+      </w:r>
+      <w:r>
+        <w:rPr>
+          <w:rFonts w:eastAsia="Times New Roman"/>
+          <w:lang w:eastAsia="ru-RU"/>
+        </w:rPr>
+        <w:tab/>
+      </w:r>
+      <w:proofErr w:type="spellStart"/>
+      <w:r>
+        <w:rPr>
+          <w:rFonts w:eastAsia="Times New Roman"/>
+          <w:lang w:eastAsia="ru-RU"/>
+        </w:rPr>
+        <w:t>Казанап</w:t>
       </w:r>
       <w:proofErr w:type="spellEnd"/>
       <w:r>
@@ -11005,7 +10692,7 @@
           <w:rFonts w:eastAsia="Times New Roman"/>
           <w:lang w:eastAsia="ru-RU"/>
         </w:rPr>
-        <w:t>Фоучер</w:t>
+        <w:t>Уарнан</w:t>
       </w:r>
       <w:proofErr w:type="spellEnd"/>
       <w:r>
@@ -11021,9 +10708,9 @@
           <w:rFonts w:eastAsia="Times New Roman"/>
           <w:lang w:eastAsia="ru-RU"/>
         </w:rPr>
-        <w:t>Фегих</w:t>
-      </w:r>
-      <w:bookmarkEnd w:id="43"/>
+        <w:t>Струу</w:t>
+      </w:r>
+      <w:bookmarkEnd w:id="44"/>
       <w:proofErr w:type="spellEnd"/>
     </w:p>
     <w:p>
@@ -11049,7 +10736,7 @@
           <w:color w:val="000000"/>
           <w:lang w:eastAsia="ru-RU"/>
         </w:rPr>
-        <w:t xml:space="preserve">Биография: Является почти ровесником короля, но сохранил разум. Из-за этого, по сути, вместе с советником ведет государственные дела. Считает, что государству нужен новый правитель, и </w:t>
+        <w:t xml:space="preserve">Биография: младше короля, но является его советником по внутренним делам, хотя после того, как король деградировал, скорее сам стал всё решать. Хочет сместить короля, поставив на его место брата </w:t>
       </w:r>
       <w:proofErr w:type="spellStart"/>
       <w:r>
@@ -11058,7 +10745,7 @@
           <w:color w:val="000000"/>
           <w:lang w:eastAsia="ru-RU"/>
         </w:rPr>
-        <w:t>Уиссант</w:t>
+        <w:t>Уиссанта</w:t>
       </w:r>
       <w:proofErr w:type="spellEnd"/>
       <w:r>
@@ -11067,7 +10754,7 @@
           <w:color w:val="000000"/>
           <w:lang w:eastAsia="ru-RU"/>
         </w:rPr>
-        <w:t xml:space="preserve"> на эту роль подходит, потому говорит, чтобы тот справлялся своими силами, чтобы заработать славу, как когда-то сделал его отец.</w:t>
+        <w:t>, чтобы получить контроль, но не ответственность. Сейчас же он имеет контроль, но все прекрасно понимают, кто принимает решение, так что могут дать в морду ему.</w:t>
       </w:r>
     </w:p>
     <w:p>
@@ -11093,25 +10780,59 @@
           <w:color w:val="000000"/>
           <w:lang w:eastAsia="ru-RU"/>
         </w:rPr>
-        <w:t xml:space="preserve">Характер: Характер жесткий, тем не менее он не глуп. И хотя он предан королю, он понимает, что его время пришло. Ищет нового правителя. Считает, что </w:t>
-      </w:r>
-      <w:proofErr w:type="spellStart"/>
+        <w:t>Характер: Скользкий тип, который тем не менее предан королевству. Хоть и хочет иметь много власти, он не против быть на втором плане, чтобы контролировать всё из тени. Имеет острый ум и интуицию, так что может догадаться, что происходит, несмотря на малое количество доказательств.</w:t>
+      </w:r>
+    </w:p>
+    <w:p>
+      <w:pPr>
+        <w:ind w:firstLine="0"/>
+        <w:rPr>
+          <w:rFonts w:eastAsia="Times New Roman"/>
+          <w:lang w:eastAsia="ru-RU"/>
+        </w:rPr>
+      </w:pPr>
+    </w:p>
+    <w:p>
+      <w:pPr>
+        <w:ind w:firstLine="708"/>
+        <w:rPr>
+          <w:rFonts w:eastAsia="Times New Roman"/>
+          <w:lang w:eastAsia="ru-RU"/>
+        </w:rPr>
+      </w:pPr>
       <w:r>
         <w:rPr>
           <w:rFonts w:eastAsia="Times New Roman"/>
           <w:color w:val="000000"/>
           <w:lang w:eastAsia="ru-RU"/>
         </w:rPr>
-        <w:t>Уиссант</w:t>
-      </w:r>
-      <w:proofErr w:type="spellEnd"/>
+        <w:t>Внешность: пухлый, не особенно высокий мужчина. За ним ходит прислуга, с перекусом для него.</w:t>
+      </w:r>
+    </w:p>
+    <w:p>
+      <w:pPr>
+        <w:ind w:firstLine="0"/>
+        <w:rPr>
+          <w:rFonts w:eastAsia="Times New Roman"/>
+          <w:lang w:eastAsia="ru-RU"/>
+        </w:rPr>
+      </w:pPr>
+    </w:p>
+    <w:p>
+      <w:pPr>
+        <w:ind w:firstLine="708"/>
+        <w:rPr>
+          <w:rFonts w:eastAsia="Times New Roman"/>
+          <w:lang w:eastAsia="ru-RU"/>
+        </w:rPr>
+      </w:pPr>
       <w:r>
         <w:rPr>
           <w:rFonts w:eastAsia="Times New Roman"/>
           <w:color w:val="000000"/>
           <w:lang w:eastAsia="ru-RU"/>
         </w:rPr>
-        <w:t xml:space="preserve"> станет хорошим королем, если его направить, хотя его брат и правда более талантлив.</w:t>
+        <w:t>Снаряжение: Носит лёгкую одежду, так как в тяжёлой потеет. Одежда достаточно яркая. Носит несколько наград, которые получил за вклад в управление государством.</w:t>
       </w:r>
     </w:p>
     <w:p>
@@ -11137,7 +10858,25 @@
           <w:color w:val="000000"/>
           <w:lang w:eastAsia="ru-RU"/>
         </w:rPr>
-        <w:t>Внешность: Лысеющий немолодой человек, который тем не менее находится в форме. Его солдатская выправка говорит, что он может даже в таком возрасте задать противнику жару.</w:t>
+        <w:t xml:space="preserve">Судьба: Должен посадить на трон брата </w:t>
+      </w:r>
+      <w:proofErr w:type="spellStart"/>
+      <w:r>
+        <w:rPr>
+          <w:rFonts w:eastAsia="Times New Roman"/>
+          <w:color w:val="000000"/>
+          <w:lang w:eastAsia="ru-RU"/>
+        </w:rPr>
+        <w:t>Уиссанта</w:t>
+      </w:r>
+      <w:proofErr w:type="spellEnd"/>
+      <w:r>
+        <w:rPr>
+          <w:rFonts w:eastAsia="Times New Roman"/>
+          <w:color w:val="000000"/>
+          <w:lang w:eastAsia="ru-RU"/>
+        </w:rPr>
+        <w:t xml:space="preserve"> и помогать ему.</w:t>
       </w:r>
     </w:p>
     <w:p>
@@ -11163,7 +10902,7 @@
           <w:color w:val="000000"/>
           <w:lang w:eastAsia="ru-RU"/>
         </w:rPr>
-        <w:t>Снаряжение: Одет в дворянские одежды, которые выглядят менее вычурными, нежели у других. Носит с собой трость, так как ноги уже слабы.</w:t>
+        <w:t>Роль: Доказать, что пацанам нельзя возвращаться, так как тогда уже будет совсем всё плохо.</w:t>
       </w:r>
     </w:p>
     <w:p>
@@ -11177,448 +10916,27 @@
     </w:p>
     <w:p>
       <w:pPr>
-        <w:ind w:firstLine="708"/>
-        <w:rPr>
-          <w:rFonts w:eastAsia="Times New Roman"/>
-          <w:lang w:eastAsia="ru-RU"/>
-        </w:rPr>
-      </w:pPr>
-      <w:r>
+        <w:spacing w:after="240" w:line="276" w:lineRule="auto"/>
         <w:rPr>
           <w:rFonts w:eastAsia="Times New Roman"/>
           <w:color w:val="000000"/>
           <w:lang w:eastAsia="ru-RU"/>
         </w:rPr>
-        <w:t xml:space="preserve">Судьба: После того, как </w:t>
-      </w:r>
-      <w:proofErr w:type="spellStart"/>
-      <w:r>
-        <w:rPr>
-          <w:rFonts w:eastAsia="Times New Roman"/>
-          <w:color w:val="000000"/>
-          <w:lang w:eastAsia="ru-RU"/>
-        </w:rPr>
-        <w:t>Уиссант</w:t>
-      </w:r>
-      <w:proofErr w:type="spellEnd"/>
-      <w:r>
-        <w:rPr>
-          <w:rFonts w:eastAsia="Times New Roman"/>
-          <w:color w:val="000000"/>
-          <w:lang w:eastAsia="ru-RU"/>
-        </w:rPr>
-        <w:t xml:space="preserve"> </w:t>
-      </w:r>
-      <w:proofErr w:type="spellStart"/>
-      <w:r>
-        <w:rPr>
-          <w:rFonts w:eastAsia="Times New Roman"/>
-          <w:color w:val="000000"/>
-          <w:lang w:eastAsia="ru-RU"/>
-        </w:rPr>
-        <w:t>коррапнется</w:t>
-      </w:r>
-      <w:proofErr w:type="spellEnd"/>
-      <w:r>
-        <w:rPr>
-          <w:rFonts w:eastAsia="Times New Roman"/>
-          <w:color w:val="000000"/>
-          <w:lang w:eastAsia="ru-RU"/>
-        </w:rPr>
-        <w:t xml:space="preserve"> и попытается захватить власть, будет противостоять ему, защищая армию.</w:t>
-      </w:r>
-    </w:p>
-    <w:p>
-      <w:pPr>
-        <w:ind w:firstLine="0"/>
-        <w:rPr>
-          <w:rFonts w:eastAsia="Times New Roman"/>
-          <w:lang w:eastAsia="ru-RU"/>
-        </w:rPr>
-      </w:pPr>
-    </w:p>
-    <w:p>
-      <w:pPr>
-        <w:ind w:firstLine="708"/>
-        <w:rPr>
-          <w:rFonts w:eastAsia="Times New Roman"/>
-          <w:lang w:eastAsia="ru-RU"/>
-        </w:rPr>
-      </w:pPr>
-      <w:r>
-        <w:rPr>
-          <w:rFonts w:eastAsia="Times New Roman"/>
-          <w:color w:val="000000"/>
-          <w:lang w:eastAsia="ru-RU"/>
-        </w:rPr>
-        <w:t xml:space="preserve">Роль: Сказать прямым текстом, что герои не могут вернуться, так как из-за этого </w:t>
-      </w:r>
-      <w:proofErr w:type="spellStart"/>
-      <w:r>
-        <w:rPr>
-          <w:rFonts w:eastAsia="Times New Roman"/>
-          <w:color w:val="000000"/>
-          <w:lang w:eastAsia="ru-RU"/>
-        </w:rPr>
-        <w:t>Уиссант</w:t>
-      </w:r>
-      <w:proofErr w:type="spellEnd"/>
-      <w:r>
-        <w:rPr>
-          <w:rFonts w:eastAsia="Times New Roman"/>
-          <w:color w:val="000000"/>
-          <w:lang w:eastAsia="ru-RU"/>
-        </w:rPr>
-        <w:t xml:space="preserve"> получит славу неспособного справиться с угрозой самостоятельно, и </w:t>
-      </w:r>
-      <w:proofErr w:type="spellStart"/>
-      <w:r>
-        <w:rPr>
-          <w:rFonts w:eastAsia="Times New Roman"/>
-          <w:color w:val="000000"/>
-          <w:lang w:eastAsia="ru-RU"/>
-        </w:rPr>
-        <w:t>кондидатура</w:t>
-      </w:r>
-      <w:proofErr w:type="spellEnd"/>
-      <w:r>
-        <w:rPr>
-          <w:rFonts w:eastAsia="Times New Roman"/>
-          <w:color w:val="000000"/>
-          <w:lang w:eastAsia="ru-RU"/>
-        </w:rPr>
-        <w:t xml:space="preserve"> его брата станет более привлекательной для народа.</w:t>
-      </w:r>
-    </w:p>
-    <w:p>
-      <w:pPr>
-        <w:ind w:firstLine="0"/>
-        <w:rPr>
-          <w:rFonts w:eastAsia="Times New Roman"/>
-          <w:lang w:eastAsia="ru-RU"/>
-        </w:rPr>
-      </w:pPr>
-    </w:p>
-    <w:p>
-      <w:pPr>
-        <w:spacing w:after="240" w:line="276" w:lineRule="auto"/>
-        <w:rPr>
-          <w:rFonts w:eastAsia="Times New Roman"/>
-          <w:color w:val="000000"/>
-          <w:lang w:eastAsia="ru-RU"/>
-        </w:rPr>
-      </w:pPr>
-      <w:r>
-        <w:rPr>
-          <w:rFonts w:eastAsia="Times New Roman"/>
-          <w:color w:val="000000"/>
-          <w:lang w:eastAsia="ru-RU"/>
-        </w:rPr>
+      </w:pPr>
+      <w:r>
         <w:br w:type="page"/>
       </w:r>
     </w:p>
     <w:p>
       <w:pPr>
         <w:pStyle w:val="3"/>
-        <w:rPr>
-          <w:rFonts w:eastAsia="Times New Roman"/>
-          <w:lang w:eastAsia="ru-RU"/>
-        </w:rPr>
-      </w:pPr>
-      <w:bookmarkStart w:id="44" w:name="_Toc165108783"/>
-      <w:r>
-        <w:rPr>
-          <w:rFonts w:eastAsia="Times New Roman"/>
-          <w:lang w:eastAsia="ru-RU"/>
-        </w:rPr>
-        <w:lastRenderedPageBreak/>
-        <w:t>Советник</w:t>
-      </w:r>
-      <w:r>
-        <w:rPr>
-          <w:rFonts w:eastAsia="Times New Roman"/>
-          <w:lang w:eastAsia="ru-RU"/>
-        </w:rPr>
-        <w:t xml:space="preserve"> -</w:t>
-      </w:r>
-      <w:r>
-        <w:rPr>
-          <w:rFonts w:eastAsia="Times New Roman"/>
-          <w:lang w:eastAsia="ru-RU"/>
-        </w:rPr>
-        <w:tab/>
-      </w:r>
-      <w:proofErr w:type="spellStart"/>
-      <w:r>
-        <w:rPr>
-          <w:rFonts w:eastAsia="Times New Roman"/>
-          <w:lang w:eastAsia="ru-RU"/>
-        </w:rPr>
-        <w:t>Казанап</w:t>
-      </w:r>
-      <w:proofErr w:type="spellEnd"/>
-      <w:r>
-        <w:rPr>
-          <w:rFonts w:eastAsia="Times New Roman"/>
-          <w:lang w:eastAsia="ru-RU"/>
-        </w:rPr>
-        <w:t xml:space="preserve"> </w:t>
-      </w:r>
-      <w:proofErr w:type="spellStart"/>
-      <w:r>
-        <w:rPr>
-          <w:rFonts w:eastAsia="Times New Roman"/>
-          <w:lang w:eastAsia="ru-RU"/>
-        </w:rPr>
-        <w:t>Уарнан</w:t>
-      </w:r>
-      <w:proofErr w:type="spellEnd"/>
-      <w:r>
-        <w:rPr>
-          <w:rFonts w:eastAsia="Times New Roman"/>
-          <w:lang w:eastAsia="ru-RU"/>
-        </w:rPr>
-        <w:t xml:space="preserve"> </w:t>
-      </w:r>
-      <w:proofErr w:type="spellStart"/>
-      <w:r>
-        <w:rPr>
-          <w:rFonts w:eastAsia="Times New Roman"/>
-          <w:lang w:eastAsia="ru-RU"/>
-        </w:rPr>
-        <w:t>Струу</w:t>
-      </w:r>
-      <w:bookmarkEnd w:id="44"/>
-      <w:proofErr w:type="spellEnd"/>
-    </w:p>
-    <w:p>
-      <w:pPr>
-        <w:ind w:firstLine="0"/>
-        <w:rPr>
-          <w:rFonts w:eastAsia="Times New Roman"/>
-          <w:lang w:eastAsia="ru-RU"/>
-        </w:rPr>
-      </w:pPr>
-    </w:p>
-    <w:p>
-      <w:pPr>
-        <w:ind w:firstLine="708"/>
-        <w:rPr>
-          <w:rFonts w:eastAsia="Times New Roman"/>
-          <w:lang w:eastAsia="ru-RU"/>
-        </w:rPr>
-      </w:pPr>
-      <w:r>
-        <w:rPr>
-          <w:rFonts w:eastAsia="Times New Roman"/>
-          <w:color w:val="000000"/>
-          <w:lang w:eastAsia="ru-RU"/>
-        </w:rPr>
-        <w:t xml:space="preserve">Биография: младше короля, но является его советником по внутренним делам, хотя после того, как король деградировал, скорее сам стал всё решать. Хочет сместить короля, поставив на его место брата </w:t>
-      </w:r>
-      <w:proofErr w:type="spellStart"/>
-      <w:r>
-        <w:rPr>
-          <w:rFonts w:eastAsia="Times New Roman"/>
-          <w:color w:val="000000"/>
-          <w:lang w:eastAsia="ru-RU"/>
-        </w:rPr>
-        <w:t>Уиссанта</w:t>
-      </w:r>
-      <w:proofErr w:type="spellEnd"/>
-      <w:r>
-        <w:rPr>
-          <w:rFonts w:eastAsia="Times New Roman"/>
-          <w:color w:val="000000"/>
-          <w:lang w:eastAsia="ru-RU"/>
-        </w:rPr>
-        <w:t>, чтобы получить контроль, но не ответственность. Сейчас же он имеет контроль, но все прекрасно понимают, кто принимает решение, так что могут дать в морду ему.</w:t>
-      </w:r>
-    </w:p>
-    <w:p>
-      <w:pPr>
-        <w:ind w:firstLine="0"/>
-        <w:rPr>
-          <w:rFonts w:eastAsia="Times New Roman"/>
-          <w:lang w:eastAsia="ru-RU"/>
-        </w:rPr>
-      </w:pPr>
-    </w:p>
-    <w:p>
-      <w:pPr>
-        <w:ind w:firstLine="708"/>
-        <w:rPr>
-          <w:rFonts w:eastAsia="Times New Roman"/>
-          <w:lang w:eastAsia="ru-RU"/>
-        </w:rPr>
-      </w:pPr>
-      <w:r>
-        <w:rPr>
-          <w:rFonts w:eastAsia="Times New Roman"/>
-          <w:color w:val="000000"/>
-          <w:lang w:eastAsia="ru-RU"/>
-        </w:rPr>
-        <w:t>Характер: Скользкий тип, который тем не менее предан королевству. Хоть и хочет иметь много власти, он не против быть на втором плане, чтобы контролировать всё из тени. Имеет острый ум и интуицию, так что может догадаться, что происходит, несмотря на малое количество доказательств.</w:t>
-      </w:r>
-    </w:p>
-    <w:p>
-      <w:pPr>
-        <w:ind w:firstLine="0"/>
-        <w:rPr>
-          <w:rFonts w:eastAsia="Times New Roman"/>
-          <w:lang w:eastAsia="ru-RU"/>
-        </w:rPr>
-      </w:pPr>
-    </w:p>
-    <w:p>
-      <w:pPr>
-        <w:ind w:firstLine="708"/>
-        <w:rPr>
-          <w:rFonts w:eastAsia="Times New Roman"/>
-          <w:lang w:eastAsia="ru-RU"/>
-        </w:rPr>
-      </w:pPr>
-      <w:r>
-        <w:rPr>
-          <w:rFonts w:eastAsia="Times New Roman"/>
-          <w:color w:val="000000"/>
-          <w:lang w:eastAsia="ru-RU"/>
-        </w:rPr>
-        <w:t>Внешность: пухлый, не особенно высокий мужчина. За ним ходит прислуга, с перекусом для него.</w:t>
-      </w:r>
-    </w:p>
-    <w:p>
-      <w:pPr>
-        <w:ind w:firstLine="0"/>
-        <w:rPr>
-          <w:rFonts w:eastAsia="Times New Roman"/>
-          <w:lang w:eastAsia="ru-RU"/>
-        </w:rPr>
-      </w:pPr>
-    </w:p>
-    <w:p>
-      <w:pPr>
-        <w:ind w:firstLine="708"/>
-        <w:rPr>
-          <w:rFonts w:eastAsia="Times New Roman"/>
-          <w:lang w:eastAsia="ru-RU"/>
-        </w:rPr>
-      </w:pPr>
-      <w:r>
-        <w:rPr>
-          <w:rFonts w:eastAsia="Times New Roman"/>
-          <w:color w:val="000000"/>
-          <w:lang w:eastAsia="ru-RU"/>
-        </w:rPr>
-        <w:t>Снаряжение: Носит лёгкую одежду, так как в тяжёлой потеет. Одежда достаточно яркая. Носит несколько наград, которые получил за вклад в управление государством.</w:t>
-      </w:r>
-    </w:p>
-    <w:p>
-      <w:pPr>
-        <w:ind w:firstLine="0"/>
-        <w:rPr>
-          <w:rFonts w:eastAsia="Times New Roman"/>
-          <w:lang w:eastAsia="ru-RU"/>
-        </w:rPr>
-      </w:pPr>
-    </w:p>
-    <w:p>
-      <w:pPr>
-        <w:ind w:firstLine="708"/>
-        <w:rPr>
-          <w:rFonts w:eastAsia="Times New Roman"/>
-          <w:lang w:eastAsia="ru-RU"/>
-        </w:rPr>
-      </w:pPr>
-      <w:r>
-        <w:rPr>
-          <w:rFonts w:eastAsia="Times New Roman"/>
-          <w:color w:val="000000"/>
-          <w:lang w:eastAsia="ru-RU"/>
-        </w:rPr>
-        <w:t xml:space="preserve">Судьба: Должен посадить на трон брата </w:t>
-      </w:r>
-      <w:proofErr w:type="spellStart"/>
-      <w:r>
-        <w:rPr>
-          <w:rFonts w:eastAsia="Times New Roman"/>
-          <w:color w:val="000000"/>
-          <w:lang w:eastAsia="ru-RU"/>
-        </w:rPr>
-        <w:t>Уиссанта</w:t>
-      </w:r>
-      <w:proofErr w:type="spellEnd"/>
-      <w:r>
-        <w:rPr>
-          <w:rFonts w:eastAsia="Times New Roman"/>
-          <w:color w:val="000000"/>
-          <w:lang w:eastAsia="ru-RU"/>
-        </w:rPr>
-        <w:t xml:space="preserve"> и помогать ему.</w:t>
-      </w:r>
-    </w:p>
-    <w:p>
-      <w:pPr>
-        <w:ind w:firstLine="0"/>
-        <w:rPr>
-          <w:rFonts w:eastAsia="Times New Roman"/>
-          <w:lang w:eastAsia="ru-RU"/>
-        </w:rPr>
-      </w:pPr>
-    </w:p>
-    <w:p>
-      <w:pPr>
-        <w:ind w:firstLine="708"/>
-        <w:rPr>
-          <w:rFonts w:eastAsia="Times New Roman"/>
-          <w:lang w:eastAsia="ru-RU"/>
-        </w:rPr>
-      </w:pPr>
-      <w:r>
-        <w:rPr>
-          <w:rFonts w:eastAsia="Times New Roman"/>
-          <w:color w:val="000000"/>
-          <w:lang w:eastAsia="ru-RU"/>
-        </w:rPr>
-        <w:t>Роль: Доказать, что пацанам нельзя возвращаться, так как тогда уже будет совсем всё плохо.</w:t>
-      </w:r>
-    </w:p>
-    <w:p>
-      <w:pPr>
-        <w:ind w:firstLine="0"/>
-        <w:rPr>
-          <w:rFonts w:eastAsia="Times New Roman"/>
-          <w:lang w:eastAsia="ru-RU"/>
-        </w:rPr>
-      </w:pPr>
-    </w:p>
-    <w:p>
-      <w:pPr>
-        <w:spacing w:after="240" w:line="276" w:lineRule="auto"/>
-        <w:rPr>
-          <w:rFonts w:eastAsia="Times New Roman"/>
-          <w:color w:val="000000"/>
-          <w:lang w:eastAsia="ru-RU"/>
-        </w:rPr>
-      </w:pPr>
-      <w:r>
-        <w:rPr>
-          <w:rFonts w:eastAsia="Times New Roman"/>
-          <w:color w:val="000000"/>
-          <w:lang w:eastAsia="ru-RU"/>
-        </w:rPr>
-        <w:br w:type="page"/>
-      </w:r>
-    </w:p>
-    <w:p>
-      <w:pPr>
-        <w:pStyle w:val="3"/>
-        <w:rPr>
-          <w:rFonts w:eastAsia="Times New Roman"/>
-          <w:lang w:eastAsia="ru-RU"/>
-        </w:rPr>
-      </w:pPr>
-      <w:bookmarkStart w:id="45" w:name="_Toc165108784"/>
+        <w:spacing w:before="0"/>
+        <w:rPr>
+          <w:rFonts w:eastAsia="Times New Roman"/>
+          <w:lang w:eastAsia="ru-RU"/>
+        </w:rPr>
+      </w:pPr>
+      <w:bookmarkStart w:id="45" w:name="_Toc165329302"/>
       <w:r>
         <w:rPr>
           <w:rFonts w:eastAsia="Times New Roman"/>
@@ -11641,14 +10959,7 @@
           <w:rFonts w:eastAsia="Times New Roman"/>
           <w:lang w:eastAsia="ru-RU"/>
         </w:rPr>
-        <w:t xml:space="preserve"> </w:t>
-      </w:r>
-      <w:r>
-        <w:rPr>
-          <w:rFonts w:eastAsia="Times New Roman"/>
-          <w:lang w:eastAsia="ru-RU"/>
-        </w:rPr>
-        <w:t xml:space="preserve">– </w:t>
+        <w:t xml:space="preserve"> – </w:t>
       </w:r>
       <w:proofErr w:type="spellStart"/>
       <w:r>
@@ -11684,23 +10995,103 @@
           <w:color w:val="000000"/>
           <w:lang w:eastAsia="ru-RU"/>
         </w:rPr>
-        <w:t>Биография: Младший</w:t>
-      </w:r>
+        <w:t xml:space="preserve">Биография: Младший брат </w:t>
+      </w:r>
+      <w:proofErr w:type="spellStart"/>
       <w:r>
         <w:rPr>
           <w:rFonts w:eastAsia="Times New Roman"/>
           <w:color w:val="000000"/>
           <w:lang w:eastAsia="ru-RU"/>
         </w:rPr>
-        <w:t xml:space="preserve"> брат </w:t>
-      </w:r>
-      <w:proofErr w:type="spellStart"/>
+        <w:t>Уиссанта</w:t>
+      </w:r>
+      <w:proofErr w:type="spellEnd"/>
       <w:r>
         <w:rPr>
           <w:rFonts w:eastAsia="Times New Roman"/>
           <w:color w:val="000000"/>
           <w:lang w:eastAsia="ru-RU"/>
         </w:rPr>
+        <w:t>, тем не менее талантливее его в управлении государством, хоть и слабее как воин. </w:t>
+      </w:r>
+    </w:p>
+    <w:p>
+      <w:pPr>
+        <w:ind w:firstLine="0"/>
+        <w:rPr>
+          <w:rFonts w:eastAsia="Times New Roman"/>
+          <w:lang w:eastAsia="ru-RU"/>
+        </w:rPr>
+      </w:pPr>
+    </w:p>
+    <w:p>
+      <w:pPr>
+        <w:ind w:firstLine="708"/>
+        <w:rPr>
+          <w:rFonts w:eastAsia="Times New Roman"/>
+          <w:lang w:eastAsia="ru-RU"/>
+        </w:rPr>
+      </w:pPr>
+      <w:r>
+        <w:rPr>
+          <w:rFonts w:eastAsia="Times New Roman"/>
+          <w:color w:val="000000"/>
+          <w:lang w:eastAsia="ru-RU"/>
+        </w:rPr>
+        <w:t xml:space="preserve">Характер: Понимает, что его отец слаб, но также считает, что </w:t>
+      </w:r>
+      <w:proofErr w:type="spellStart"/>
+      <w:r>
+        <w:rPr>
+          <w:rFonts w:eastAsia="Times New Roman"/>
+          <w:color w:val="000000"/>
+          <w:lang w:eastAsia="ru-RU"/>
+        </w:rPr>
+        <w:t>Уиссант</w:t>
+      </w:r>
+      <w:proofErr w:type="spellEnd"/>
+      <w:r>
+        <w:rPr>
+          <w:rFonts w:eastAsia="Times New Roman"/>
+          <w:color w:val="000000"/>
+          <w:lang w:eastAsia="ru-RU"/>
+        </w:rPr>
+        <w:t xml:space="preserve"> на роль короля не подходит, так как не хорош в политике, и хочет занять престол. В целом хладнокровен.</w:t>
+      </w:r>
+    </w:p>
+    <w:p>
+      <w:pPr>
+        <w:ind w:firstLine="0"/>
+        <w:rPr>
+          <w:rFonts w:eastAsia="Times New Roman"/>
+          <w:lang w:eastAsia="ru-RU"/>
+        </w:rPr>
+      </w:pPr>
+    </w:p>
+    <w:p>
+      <w:pPr>
+        <w:ind w:firstLine="708"/>
+        <w:rPr>
+          <w:rFonts w:eastAsia="Times New Roman"/>
+          <w:lang w:eastAsia="ru-RU"/>
+        </w:rPr>
+      </w:pPr>
+      <w:r>
+        <w:rPr>
+          <w:rFonts w:eastAsia="Times New Roman"/>
+          <w:color w:val="000000"/>
+          <w:lang w:eastAsia="ru-RU"/>
+        </w:rPr>
+        <w:t xml:space="preserve">Внешность: Похож на </w:t>
+      </w:r>
+      <w:proofErr w:type="spellStart"/>
+      <w:r>
+        <w:rPr>
+          <w:rFonts w:eastAsia="Times New Roman"/>
+          <w:color w:val="000000"/>
+          <w:lang w:eastAsia="ru-RU"/>
+        </w:rPr>
         <w:t>Уиссанта</w:t>
       </w:r>
       <w:proofErr w:type="spellEnd"/>
@@ -11710,7 +11101,7 @@
           <w:color w:val="000000"/>
           <w:lang w:eastAsia="ru-RU"/>
         </w:rPr>
-        <w:t>, тем не менее талантливее его в управлении государством, хоть и слабее как воин. </w:t>
+        <w:t>, за исключением того, что не так натренирован.</w:t>
       </w:r>
     </w:p>
     <w:p>
@@ -11736,25 +11127,51 @@
           <w:color w:val="000000"/>
           <w:lang w:eastAsia="ru-RU"/>
         </w:rPr>
-        <w:t xml:space="preserve">Характер: Понимает, что его отец слаб, но также считает, что </w:t>
-      </w:r>
-      <w:proofErr w:type="spellStart"/>
+        <w:t>Снаряжение: Носит с собой записную книжку и новое изобретение - авторучку.</w:t>
+      </w:r>
+    </w:p>
+    <w:p>
+      <w:pPr>
+        <w:ind w:firstLine="0"/>
+        <w:rPr>
+          <w:rFonts w:eastAsia="Times New Roman"/>
+          <w:lang w:eastAsia="ru-RU"/>
+        </w:rPr>
+      </w:pPr>
+    </w:p>
+    <w:p>
+      <w:pPr>
+        <w:ind w:firstLine="708"/>
+        <w:rPr>
+          <w:rFonts w:eastAsia="Times New Roman"/>
+          <w:lang w:eastAsia="ru-RU"/>
+        </w:rPr>
+      </w:pPr>
       <w:r>
         <w:rPr>
           <w:rFonts w:eastAsia="Times New Roman"/>
           <w:color w:val="000000"/>
           <w:lang w:eastAsia="ru-RU"/>
         </w:rPr>
-        <w:t>Уиссант</w:t>
-      </w:r>
-      <w:proofErr w:type="spellEnd"/>
+        <w:t xml:space="preserve">Судьба: Должен занять престол и противостоять </w:t>
+      </w:r>
+      <w:proofErr w:type="spellStart"/>
       <w:r>
         <w:rPr>
           <w:rFonts w:eastAsia="Times New Roman"/>
           <w:color w:val="000000"/>
           <w:lang w:eastAsia="ru-RU"/>
         </w:rPr>
-        <w:t xml:space="preserve"> на роль короля не подходит, так как не хорош в политике, и хочет занять престол. В целом хладнокровен.</w:t>
+        <w:t>Уиссанту</w:t>
+      </w:r>
+      <w:proofErr w:type="spellEnd"/>
+      <w:r>
+        <w:rPr>
+          <w:rFonts w:eastAsia="Times New Roman"/>
+          <w:color w:val="000000"/>
+          <w:lang w:eastAsia="ru-RU"/>
+        </w:rPr>
+        <w:t>.</w:t>
       </w:r>
     </w:p>
     <w:p>
@@ -11780,7 +11197,7 @@
           <w:color w:val="000000"/>
           <w:lang w:eastAsia="ru-RU"/>
         </w:rPr>
-        <w:t xml:space="preserve">Внешность: Похож на </w:t>
+        <w:t xml:space="preserve">Роль: Доказать, что </w:t>
       </w:r>
       <w:proofErr w:type="spellStart"/>
       <w:r>
@@ -11789,6 +11206,242 @@
           <w:color w:val="000000"/>
           <w:lang w:eastAsia="ru-RU"/>
         </w:rPr>
+        <w:t>Уиссанту</w:t>
+      </w:r>
+      <w:proofErr w:type="spellEnd"/>
+      <w:r>
+        <w:rPr>
+          <w:rFonts w:eastAsia="Times New Roman"/>
+          <w:color w:val="000000"/>
+          <w:lang w:eastAsia="ru-RU"/>
+        </w:rPr>
+        <w:t xml:space="preserve"> нельзя возвращаться, </w:t>
+      </w:r>
+      <w:proofErr w:type="spellStart"/>
+      <w:r>
+        <w:rPr>
+          <w:rFonts w:eastAsia="Times New Roman"/>
+          <w:color w:val="000000"/>
+          <w:lang w:eastAsia="ru-RU"/>
+        </w:rPr>
+        <w:t>еслт</w:t>
+      </w:r>
+      <w:proofErr w:type="spellEnd"/>
+      <w:r>
+        <w:rPr>
+          <w:rFonts w:eastAsia="Times New Roman"/>
+          <w:color w:val="000000"/>
+          <w:lang w:eastAsia="ru-RU"/>
+        </w:rPr>
+        <w:t xml:space="preserve"> он хочет быть королем.</w:t>
+      </w:r>
+    </w:p>
+    <w:p>
+      <w:pPr>
+        <w:ind w:firstLine="0"/>
+        <w:rPr>
+          <w:rFonts w:eastAsia="Times New Roman"/>
+          <w:lang w:eastAsia="ru-RU"/>
+        </w:rPr>
+      </w:pPr>
+    </w:p>
+    <w:p>
+      <w:pPr>
+        <w:spacing w:after="240" w:line="276" w:lineRule="auto"/>
+        <w:rPr>
+          <w:rFonts w:eastAsia="Times New Roman"/>
+          <w:color w:val="000000"/>
+          <w:lang w:eastAsia="ru-RU"/>
+        </w:rPr>
+      </w:pPr>
+      <w:r>
+        <w:br w:type="page"/>
+      </w:r>
+    </w:p>
+    <w:p>
+      <w:pPr>
+        <w:pStyle w:val="3"/>
+        <w:spacing w:before="0"/>
+        <w:rPr>
+          <w:rFonts w:eastAsia="Times New Roman"/>
+          <w:lang w:eastAsia="ru-RU"/>
+        </w:rPr>
+      </w:pPr>
+      <w:bookmarkStart w:id="46" w:name="_Toc165329303"/>
+      <w:r>
+        <w:rPr>
+          <w:rFonts w:eastAsia="Times New Roman"/>
+          <w:lang w:eastAsia="ru-RU"/>
+        </w:rPr>
+        <w:lastRenderedPageBreak/>
+        <w:t xml:space="preserve">Королева - </w:t>
+      </w:r>
+      <w:proofErr w:type="spellStart"/>
+      <w:r>
+        <w:rPr>
+          <w:rFonts w:eastAsia="Times New Roman"/>
+          <w:lang w:eastAsia="ru-RU"/>
+        </w:rPr>
+        <w:t>Ивол</w:t>
+      </w:r>
+      <w:bookmarkEnd w:id="46"/>
+      <w:proofErr w:type="spellEnd"/>
+    </w:p>
+    <w:p>
+      <w:pPr>
+        <w:ind w:firstLine="0"/>
+        <w:rPr>
+          <w:rFonts w:eastAsia="Times New Roman"/>
+          <w:lang w:eastAsia="ru-RU"/>
+        </w:rPr>
+      </w:pPr>
+    </w:p>
+    <w:p>
+      <w:pPr>
+        <w:ind w:firstLine="708"/>
+        <w:rPr>
+          <w:rFonts w:eastAsia="Times New Roman"/>
+          <w:lang w:eastAsia="ru-RU"/>
+        </w:rPr>
+      </w:pPr>
+      <w:r>
+        <w:rPr>
+          <w:rFonts w:eastAsia="Times New Roman"/>
+          <w:color w:val="000000"/>
+          <w:lang w:eastAsia="ru-RU"/>
+        </w:rPr>
+        <w:t>Биография: Стала второй женой короля, когда первая не родила наследника. Когда муж деградировал, пытается помочь ему, попутно стараясь быть мостом между братьями, чтобы не началась междоусобица.</w:t>
+      </w:r>
+    </w:p>
+    <w:p/>
+    <w:p>
+      <w:pPr>
+        <w:ind w:firstLine="708"/>
+        <w:rPr>
+          <w:rFonts w:eastAsia="Times New Roman"/>
+          <w:lang w:eastAsia="ru-RU"/>
+        </w:rPr>
+      </w:pPr>
+      <w:r>
+        <w:rPr>
+          <w:rFonts w:eastAsia="Times New Roman"/>
+          <w:color w:val="000000"/>
+          <w:lang w:eastAsia="ru-RU"/>
+        </w:rPr>
+        <w:t>Характер: Добродушная, слегка нервозная женщина. Старается держаться статно, чтобы не совсем не уничтожить честь семьи, как ее муж.</w:t>
+      </w:r>
+    </w:p>
+    <w:p>
+      <w:pPr>
+        <w:ind w:firstLine="0"/>
+        <w:rPr>
+          <w:rFonts w:eastAsia="Times New Roman"/>
+          <w:lang w:eastAsia="ru-RU"/>
+        </w:rPr>
+      </w:pPr>
+    </w:p>
+    <w:p>
+      <w:pPr>
+        <w:ind w:firstLine="708"/>
+        <w:rPr>
+          <w:rFonts w:eastAsia="Times New Roman"/>
+          <w:lang w:eastAsia="ru-RU"/>
+        </w:rPr>
+      </w:pPr>
+      <w:r>
+        <w:rPr>
+          <w:rFonts w:eastAsia="Times New Roman"/>
+          <w:color w:val="000000"/>
+          <w:lang w:eastAsia="ru-RU"/>
+        </w:rPr>
+        <w:t xml:space="preserve">Внешность: </w:t>
+      </w:r>
+    </w:p>
+    <w:p>
+      <w:pPr>
+        <w:ind w:firstLine="0"/>
+        <w:rPr>
+          <w:rFonts w:eastAsia="Times New Roman"/>
+          <w:lang w:eastAsia="ru-RU"/>
+        </w:rPr>
+      </w:pPr>
+    </w:p>
+    <w:p>
+      <w:pPr>
+        <w:ind w:firstLine="708"/>
+        <w:rPr>
+          <w:rFonts w:eastAsia="Times New Roman"/>
+          <w:lang w:eastAsia="ru-RU"/>
+        </w:rPr>
+      </w:pPr>
+      <w:r>
+        <w:rPr>
+          <w:rFonts w:eastAsia="Times New Roman"/>
+          <w:color w:val="000000"/>
+          <w:lang w:eastAsia="ru-RU"/>
+        </w:rPr>
+        <w:t xml:space="preserve">Снаряжение: Королевское платье, личная камеристка. </w:t>
+      </w:r>
+    </w:p>
+    <w:p>
+      <w:pPr>
+        <w:ind w:firstLine="0"/>
+        <w:rPr>
+          <w:rFonts w:eastAsia="Times New Roman"/>
+          <w:lang w:eastAsia="ru-RU"/>
+        </w:rPr>
+      </w:pPr>
+    </w:p>
+    <w:p>
+      <w:pPr>
+        <w:ind w:firstLine="708"/>
+        <w:rPr>
+          <w:rFonts w:eastAsia="Times New Roman"/>
+          <w:lang w:eastAsia="ru-RU"/>
+        </w:rPr>
+      </w:pPr>
+      <w:r>
+        <w:rPr>
+          <w:rFonts w:eastAsia="Times New Roman"/>
+          <w:color w:val="000000"/>
+          <w:lang w:eastAsia="ru-RU"/>
+        </w:rPr>
+        <w:t>Судьба: После начала внутренней войны у нее резко ухудшится здоровье.</w:t>
+      </w:r>
+    </w:p>
+    <w:p>
+      <w:pPr>
+        <w:ind w:firstLine="0"/>
+        <w:rPr>
+          <w:rFonts w:eastAsia="Times New Roman"/>
+          <w:lang w:eastAsia="ru-RU"/>
+        </w:rPr>
+      </w:pPr>
+    </w:p>
+    <w:p>
+      <w:pPr>
+        <w:ind w:firstLine="708"/>
+        <w:rPr>
+          <w:rFonts w:eastAsia="Times New Roman"/>
+          <w:color w:val="000000"/>
+          <w:lang w:eastAsia="ru-RU"/>
+        </w:rPr>
+      </w:pPr>
+      <w:r>
+        <w:rPr>
+          <w:rFonts w:eastAsia="Times New Roman"/>
+          <w:color w:val="000000"/>
+          <w:lang w:eastAsia="ru-RU"/>
+        </w:rPr>
+        <w:t xml:space="preserve">Роль: Рычаг давления на </w:t>
+      </w:r>
+      <w:proofErr w:type="spellStart"/>
+      <w:r>
+        <w:rPr>
+          <w:rFonts w:eastAsia="Times New Roman"/>
+          <w:color w:val="000000"/>
+          <w:lang w:eastAsia="ru-RU"/>
+        </w:rPr>
         <w:t>Уиссанта</w:t>
       </w:r>
       <w:proofErr w:type="spellEnd"/>
@@ -11798,7 +11451,56 @@
           <w:color w:val="000000"/>
           <w:lang w:eastAsia="ru-RU"/>
         </w:rPr>
-        <w:t>, за исключением того, что не так натренирован.</w:t>
+        <w:t xml:space="preserve"> или </w:t>
+      </w:r>
+      <w:proofErr w:type="spellStart"/>
+      <w:r>
+        <w:rPr>
+          <w:rFonts w:eastAsia="Times New Roman"/>
+          <w:color w:val="000000"/>
+          <w:lang w:eastAsia="ru-RU"/>
+        </w:rPr>
+        <w:t>Буцоила</w:t>
+      </w:r>
+      <w:proofErr w:type="spellEnd"/>
+      <w:r>
+        <w:rPr>
+          <w:rFonts w:eastAsia="Times New Roman"/>
+          <w:color w:val="000000"/>
+          <w:lang w:eastAsia="ru-RU"/>
+        </w:rPr>
+        <w:t>, в зависимости от того, как пойдет сюжет.</w:t>
+      </w:r>
+    </w:p>
+    <w:p>
+      <w:pPr>
+        <w:rPr>
+          <w:lang w:eastAsia="ru-RU"/>
+        </w:rPr>
+      </w:pPr>
+      <w:r>
+        <w:rPr>
+          <w:lang w:eastAsia="ru-RU"/>
+        </w:rPr>
+        <w:br w:type="page"/>
+      </w:r>
+    </w:p>
+    <w:p>
+      <w:pPr>
+        <w:pStyle w:val="3"/>
+        <w:spacing w:before="0"/>
+        <w:rPr>
+          <w:rFonts w:eastAsia="Times New Roman"/>
+          <w:lang w:eastAsia="ru-RU"/>
+        </w:rPr>
+      </w:pPr>
+      <w:r>
+        <w:rPr>
+          <w:rFonts w:eastAsia="Times New Roman"/>
+          <w:lang w:eastAsia="ru-RU"/>
+        </w:rPr>
+        <w:lastRenderedPageBreak/>
+        <w:t>Профессор</w:t>
       </w:r>
     </w:p>
     <w:p>
@@ -11824,7 +11526,25 @@
           <w:color w:val="000000"/>
           <w:lang w:eastAsia="ru-RU"/>
         </w:rPr>
-        <w:t>Снаряжение: Носит с собой записную книжку и новое изобретение - авторучку.</w:t>
+        <w:t>Биография: Стала второй женой короля, когда первая не родила наследника. Когда муж деградировал, пытается помочь ему, попутно стараясь быть мостом между братьями, чтобы не началась междоусобица.</w:t>
+      </w:r>
+    </w:p>
+    <w:p/>
+    <w:p>
+      <w:pPr>
+        <w:ind w:firstLine="708"/>
+        <w:rPr>
+          <w:rFonts w:eastAsia="Times New Roman"/>
+          <w:lang w:eastAsia="ru-RU"/>
+        </w:rPr>
+      </w:pPr>
+      <w:r>
+        <w:rPr>
+          <w:rFonts w:eastAsia="Times New Roman"/>
+          <w:color w:val="000000"/>
+          <w:lang w:eastAsia="ru-RU"/>
+        </w:rPr>
+        <w:t>Характер: Добродушная, слегка нервозная женщина. Старается держаться статно, чтобы не совсем не уничтожить честь семьи, как ее муж.</w:t>
       </w:r>
     </w:p>
     <w:p>
@@ -11850,25 +11570,59 @@
           <w:color w:val="000000"/>
           <w:lang w:eastAsia="ru-RU"/>
         </w:rPr>
-        <w:t xml:space="preserve">Судьба: Должен занять престол и противостоять </w:t>
-      </w:r>
-      <w:proofErr w:type="spellStart"/>
+        <w:t xml:space="preserve">Внешность: </w:t>
+      </w:r>
+    </w:p>
+    <w:p>
+      <w:pPr>
+        <w:ind w:firstLine="0"/>
+        <w:rPr>
+          <w:rFonts w:eastAsia="Times New Roman"/>
+          <w:lang w:eastAsia="ru-RU"/>
+        </w:rPr>
+      </w:pPr>
+    </w:p>
+    <w:p>
+      <w:pPr>
+        <w:ind w:firstLine="708"/>
+        <w:rPr>
+          <w:rFonts w:eastAsia="Times New Roman"/>
+          <w:lang w:eastAsia="ru-RU"/>
+        </w:rPr>
+      </w:pPr>
       <w:r>
         <w:rPr>
           <w:rFonts w:eastAsia="Times New Roman"/>
           <w:color w:val="000000"/>
           <w:lang w:eastAsia="ru-RU"/>
         </w:rPr>
-        <w:t>Уиссанту</w:t>
-      </w:r>
-      <w:proofErr w:type="spellEnd"/>
+        <w:t xml:space="preserve">Снаряжение: Королевское платье, личная камеристка. </w:t>
+      </w:r>
+    </w:p>
+    <w:p>
+      <w:pPr>
+        <w:ind w:firstLine="0"/>
+        <w:rPr>
+          <w:rFonts w:eastAsia="Times New Roman"/>
+          <w:lang w:eastAsia="ru-RU"/>
+        </w:rPr>
+      </w:pPr>
+    </w:p>
+    <w:p>
+      <w:pPr>
+        <w:ind w:firstLine="708"/>
+        <w:rPr>
+          <w:rFonts w:eastAsia="Times New Roman"/>
+          <w:lang w:eastAsia="ru-RU"/>
+        </w:rPr>
+      </w:pPr>
       <w:r>
         <w:rPr>
           <w:rFonts w:eastAsia="Times New Roman"/>
           <w:color w:val="000000"/>
           <w:lang w:eastAsia="ru-RU"/>
         </w:rPr>
-        <w:t>.</w:t>
+        <w:t>Судьба: После начала внутренней войны у нее резко ухудшится здоровье.</w:t>
       </w:r>
     </w:p>
     <w:p>
@@ -11885,76 +11639,72 @@
         <w:ind w:firstLine="708"/>
         <w:rPr>
           <w:rFonts w:eastAsia="Times New Roman"/>
-          <w:lang w:eastAsia="ru-RU"/>
-        </w:rPr>
-      </w:pPr>
-      <w:r>
-        <w:rPr>
-          <w:rFonts w:eastAsia="Times New Roman"/>
           <w:color w:val="000000"/>
           <w:lang w:eastAsia="ru-RU"/>
         </w:rPr>
-        <w:t xml:space="preserve">Роль: Доказать, что </w:t>
-      </w:r>
-      <w:proofErr w:type="spellStart"/>
+      </w:pPr>
       <w:r>
         <w:rPr>
           <w:rFonts w:eastAsia="Times New Roman"/>
           <w:color w:val="000000"/>
           <w:lang w:eastAsia="ru-RU"/>
         </w:rPr>
-        <w:t>Уиссанту</w:t>
-      </w:r>
-      <w:proofErr w:type="spellEnd"/>
+        <w:t xml:space="preserve">Роль: Рычаг давления на </w:t>
+      </w:r>
+      <w:proofErr w:type="spellStart"/>
       <w:r>
         <w:rPr>
           <w:rFonts w:eastAsia="Times New Roman"/>
           <w:color w:val="000000"/>
           <w:lang w:eastAsia="ru-RU"/>
         </w:rPr>
-        <w:t xml:space="preserve"> нельзя возвращаться, </w:t>
-      </w:r>
-      <w:proofErr w:type="spellStart"/>
+        <w:t>Уиссанта</w:t>
+      </w:r>
+      <w:proofErr w:type="spellEnd"/>
       <w:r>
         <w:rPr>
           <w:rFonts w:eastAsia="Times New Roman"/>
           <w:color w:val="000000"/>
           <w:lang w:eastAsia="ru-RU"/>
         </w:rPr>
-        <w:t>еслт</w:t>
-      </w:r>
-      <w:proofErr w:type="spellEnd"/>
+        <w:t xml:space="preserve"> или </w:t>
+      </w:r>
+      <w:proofErr w:type="spellStart"/>
       <w:r>
         <w:rPr>
           <w:rFonts w:eastAsia="Times New Roman"/>
           <w:color w:val="000000"/>
           <w:lang w:eastAsia="ru-RU"/>
         </w:rPr>
-        <w:t xml:space="preserve"> он хочет быть королем.</w:t>
-      </w:r>
-    </w:p>
-    <w:p>
-      <w:pPr>
-        <w:ind w:firstLine="0"/>
-        <w:rPr>
-          <w:rFonts w:eastAsia="Times New Roman"/>
-          <w:lang w:eastAsia="ru-RU"/>
-        </w:rPr>
-      </w:pPr>
-    </w:p>
-    <w:p>
-      <w:pPr>
-        <w:spacing w:after="240" w:line="276" w:lineRule="auto"/>
+        <w:t>Буцоила</w:t>
+      </w:r>
+      <w:proofErr w:type="spellEnd"/>
+      <w:r>
         <w:rPr>
           <w:rFonts w:eastAsia="Times New Roman"/>
           <w:color w:val="000000"/>
           <w:lang w:eastAsia="ru-RU"/>
         </w:rPr>
-      </w:pPr>
-      <w:r>
-        <w:rPr>
-          <w:rFonts w:eastAsia="Times New Roman"/>
-          <w:color w:val="000000"/>
+        <w:t>, в зависимости от того, как пойдет сюжет.</w:t>
+      </w:r>
+    </w:p>
+    <w:p>
+      <w:pPr>
+        <w:ind w:firstLine="708"/>
+        <w:rPr>
+          <w:rFonts w:eastAsia="Times New Roman"/>
+          <w:lang w:eastAsia="ru-RU"/>
+        </w:rPr>
+      </w:pPr>
+    </w:p>
+    <w:p>
+      <w:pPr>
+        <w:rPr>
+          <w:lang w:eastAsia="ru-RU"/>
+        </w:rPr>
+      </w:pPr>
+      <w:r>
+        <w:rPr>
           <w:lang w:eastAsia="ru-RU"/>
         </w:rPr>
         <w:br w:type="page"/>
@@ -11962,286 +11712,87 @@
     </w:p>
     <w:p>
       <w:pPr>
-        <w:pStyle w:val="3"/>
-        <w:rPr>
-          <w:rFonts w:eastAsia="Times New Roman"/>
-          <w:lang w:eastAsia="ru-RU"/>
-        </w:rPr>
-      </w:pPr>
-      <w:bookmarkStart w:id="46" w:name="_Toc165108785"/>
-      <w:r>
-        <w:rPr>
-          <w:rFonts w:eastAsia="Times New Roman"/>
+        <w:pStyle w:val="2"/>
+        <w:rPr>
+          <w:lang w:eastAsia="ru-RU"/>
+        </w:rPr>
+      </w:pPr>
+      <w:r>
+        <w:rPr>
           <w:lang w:eastAsia="ru-RU"/>
         </w:rPr>
         <w:lastRenderedPageBreak/>
-        <w:t>Королева</w:t>
-      </w:r>
-      <w:r>
-        <w:rPr>
-          <w:rFonts w:eastAsia="Times New Roman"/>
-          <w:lang w:eastAsia="ru-RU"/>
-        </w:rPr>
-        <w:t xml:space="preserve"> - </w:t>
-      </w:r>
-      <w:proofErr w:type="spellStart"/>
-      <w:r>
-        <w:rPr>
-          <w:rFonts w:eastAsia="Times New Roman"/>
-          <w:lang w:eastAsia="ru-RU"/>
-        </w:rPr>
-        <w:t>Ивол</w:t>
-      </w:r>
-      <w:bookmarkEnd w:id="46"/>
-      <w:proofErr w:type="spellEnd"/>
-    </w:p>
-    <w:p>
-      <w:pPr>
-        <w:ind w:firstLine="0"/>
-        <w:rPr>
-          <w:rFonts w:eastAsia="Times New Roman"/>
-          <w:lang w:eastAsia="ru-RU"/>
-        </w:rPr>
-      </w:pPr>
-    </w:p>
-    <w:p>
-      <w:pPr>
-        <w:ind w:firstLine="708"/>
-        <w:rPr>
-          <w:rFonts w:eastAsia="Times New Roman"/>
-          <w:lang w:eastAsia="ru-RU"/>
-        </w:rPr>
-      </w:pPr>
-      <w:r>
-        <w:rPr>
-          <w:rFonts w:eastAsia="Times New Roman"/>
-          <w:color w:val="000000"/>
-          <w:lang w:eastAsia="ru-RU"/>
-        </w:rPr>
-        <w:t>Биография: Стала второй женой короля, когда первая не родила наследника. Когда муж деградировал, пытается помочь ему, попутно старая</w:t>
-      </w:r>
-      <w:r>
-        <w:rPr>
-          <w:rFonts w:eastAsia="Times New Roman"/>
-          <w:color w:val="000000"/>
-          <w:lang w:eastAsia="ru-RU"/>
-        </w:rPr>
-        <w:t>сь быть мостом между братьями, чтобы не началась междоусобица.</w:t>
-      </w:r>
-    </w:p>
-    <w:p/>
-    <w:p>
-      <w:pPr>
-        <w:ind w:firstLine="708"/>
-        <w:rPr>
-          <w:rFonts w:eastAsia="Times New Roman"/>
-          <w:lang w:eastAsia="ru-RU"/>
-        </w:rPr>
-      </w:pPr>
-      <w:r>
-        <w:rPr>
-          <w:rFonts w:eastAsia="Times New Roman"/>
-          <w:color w:val="000000"/>
-          <w:lang w:eastAsia="ru-RU"/>
-        </w:rPr>
-        <w:t xml:space="preserve">Характер: </w:t>
-      </w:r>
-      <w:r>
-        <w:rPr>
-          <w:rFonts w:eastAsia="Times New Roman"/>
-          <w:color w:val="000000"/>
-          <w:lang w:eastAsia="ru-RU"/>
-        </w:rPr>
-        <w:t>Добродушная, слегка нервозная женщина. Старается держаться статно, чтобы не совсем не уничтожить честь семьи, как ее муж.</w:t>
-      </w:r>
-    </w:p>
-    <w:p>
-      <w:pPr>
-        <w:ind w:firstLine="0"/>
-        <w:rPr>
-          <w:rFonts w:eastAsia="Times New Roman"/>
-          <w:lang w:eastAsia="ru-RU"/>
-        </w:rPr>
-      </w:pPr>
-    </w:p>
-    <w:p>
-      <w:pPr>
-        <w:ind w:firstLine="708"/>
-        <w:rPr>
-          <w:rFonts w:eastAsia="Times New Roman"/>
-          <w:lang w:eastAsia="ru-RU"/>
-        </w:rPr>
-      </w:pPr>
-      <w:r>
-        <w:rPr>
-          <w:rFonts w:eastAsia="Times New Roman"/>
-          <w:color w:val="000000"/>
-          <w:lang w:eastAsia="ru-RU"/>
-        </w:rPr>
-        <w:t xml:space="preserve">Внешность: </w:t>
-      </w:r>
-    </w:p>
-    <w:p>
-      <w:pPr>
-        <w:ind w:firstLine="0"/>
-        <w:rPr>
-          <w:rFonts w:eastAsia="Times New Roman"/>
-          <w:lang w:eastAsia="ru-RU"/>
-        </w:rPr>
-      </w:pPr>
-    </w:p>
-    <w:p>
-      <w:pPr>
-        <w:ind w:firstLine="708"/>
-        <w:rPr>
-          <w:rFonts w:eastAsia="Times New Roman"/>
-          <w:lang w:eastAsia="ru-RU"/>
-        </w:rPr>
-      </w:pPr>
-      <w:r>
-        <w:rPr>
-          <w:rFonts w:eastAsia="Times New Roman"/>
-          <w:color w:val="000000"/>
-          <w:lang w:eastAsia="ru-RU"/>
-        </w:rPr>
-        <w:t xml:space="preserve">Снаряжение: </w:t>
-      </w:r>
-      <w:r>
-        <w:rPr>
-          <w:rFonts w:eastAsia="Times New Roman"/>
-          <w:color w:val="000000"/>
-          <w:lang w:eastAsia="ru-RU"/>
-        </w:rPr>
-        <w:t xml:space="preserve">Королевское платье, личная камеристка. </w:t>
-      </w:r>
-    </w:p>
-    <w:p>
-      <w:pPr>
-        <w:ind w:firstLine="0"/>
-        <w:rPr>
-          <w:rFonts w:eastAsia="Times New Roman"/>
-          <w:lang w:eastAsia="ru-RU"/>
-        </w:rPr>
-      </w:pPr>
-    </w:p>
-    <w:p>
-      <w:pPr>
-        <w:ind w:firstLine="708"/>
-        <w:rPr>
-          <w:rFonts w:eastAsia="Times New Roman"/>
-          <w:lang w:eastAsia="ru-RU"/>
-        </w:rPr>
-      </w:pPr>
-      <w:r>
-        <w:rPr>
-          <w:rFonts w:eastAsia="Times New Roman"/>
-          <w:color w:val="000000"/>
-          <w:lang w:eastAsia="ru-RU"/>
-        </w:rPr>
-        <w:t xml:space="preserve">Судьба: </w:t>
-      </w:r>
-      <w:r>
-        <w:rPr>
-          <w:rFonts w:eastAsia="Times New Roman"/>
-          <w:color w:val="000000"/>
-          <w:lang w:eastAsia="ru-RU"/>
-        </w:rPr>
-        <w:t>После начала внутренней войны у нее резко ухудшится здоровье.</w:t>
-      </w:r>
-    </w:p>
-    <w:p>
-      <w:pPr>
-        <w:ind w:firstLine="0"/>
-        <w:rPr>
-          <w:rFonts w:eastAsia="Times New Roman"/>
-          <w:lang w:eastAsia="ru-RU"/>
-        </w:rPr>
-      </w:pPr>
-    </w:p>
-    <w:p>
-      <w:pPr>
-        <w:ind w:firstLine="708"/>
-        <w:rPr>
-          <w:rFonts w:eastAsia="Times New Roman"/>
-          <w:lang w:eastAsia="ru-RU"/>
-        </w:rPr>
-      </w:pPr>
-      <w:r>
-        <w:rPr>
-          <w:rFonts w:eastAsia="Times New Roman"/>
-          <w:color w:val="000000"/>
-          <w:lang w:eastAsia="ru-RU"/>
-        </w:rPr>
-        <w:t xml:space="preserve">Роль: </w:t>
-      </w:r>
-      <w:r>
-        <w:rPr>
-          <w:rFonts w:eastAsia="Times New Roman"/>
-          <w:color w:val="000000"/>
-          <w:lang w:eastAsia="ru-RU"/>
-        </w:rPr>
-        <w:t xml:space="preserve">Рычаг давления на </w:t>
-      </w:r>
-      <w:proofErr w:type="spellStart"/>
-      <w:r>
-        <w:rPr>
-          <w:rFonts w:eastAsia="Times New Roman"/>
-          <w:color w:val="000000"/>
-          <w:lang w:eastAsia="ru-RU"/>
-        </w:rPr>
-        <w:t>Уиссанта</w:t>
-      </w:r>
-      <w:proofErr w:type="spellEnd"/>
-      <w:r>
-        <w:rPr>
-          <w:rFonts w:eastAsia="Times New Roman"/>
-          <w:color w:val="000000"/>
-          <w:lang w:eastAsia="ru-RU"/>
-        </w:rPr>
-        <w:t xml:space="preserve"> или </w:t>
-      </w:r>
-      <w:proofErr w:type="spellStart"/>
-      <w:r>
-        <w:rPr>
-          <w:rFonts w:eastAsia="Times New Roman"/>
-          <w:color w:val="000000"/>
-          <w:lang w:eastAsia="ru-RU"/>
-        </w:rPr>
-        <w:t>Буцоила</w:t>
-      </w:r>
-      <w:proofErr w:type="spellEnd"/>
-      <w:r>
-        <w:rPr>
-          <w:rFonts w:eastAsia="Times New Roman"/>
-          <w:color w:val="000000"/>
-          <w:lang w:eastAsia="ru-RU"/>
-        </w:rPr>
-        <w:t>, в зависимости от того, как пойдет сюжет.</w:t>
-      </w:r>
-    </w:p>
-    <w:p>
-      <w:pPr>
-        <w:ind w:firstLine="708"/>
-        <w:rPr>
-          <w:rFonts w:eastAsia="Times New Roman"/>
-          <w:lang w:eastAsia="ru-RU"/>
-        </w:rPr>
-      </w:pPr>
-    </w:p>
-    <w:p>
-      <w:pPr>
-        <w:ind w:firstLine="708"/>
-        <w:rPr>
-          <w:rFonts w:eastAsia="Times New Roman"/>
-          <w:lang w:eastAsia="ru-RU"/>
-        </w:rPr>
-      </w:pPr>
+        <w:t>Путь к лесу</w:t>
+      </w:r>
+    </w:p>
+    <w:p>
+      <w:pPr>
+        <w:rPr>
+          <w:rFonts w:eastAsiaTheme="majorEastAsia" w:cstheme="majorBidi"/>
+          <w:sz w:val="50"/>
+          <w:szCs w:val="26"/>
+          <w:lang w:eastAsia="ru-RU"/>
+        </w:rPr>
+      </w:pPr>
+      <w:r>
+        <w:rPr>
+          <w:lang w:eastAsia="ru-RU"/>
+        </w:rPr>
+        <w:br w:type="page"/>
+      </w:r>
+    </w:p>
+    <w:p>
+      <w:pPr>
+        <w:pStyle w:val="2"/>
+        <w:rPr>
+          <w:lang w:eastAsia="ru-RU"/>
+        </w:rPr>
+      </w:pPr>
+      <w:r>
+        <w:rPr>
+          <w:lang w:eastAsia="ru-RU"/>
+        </w:rPr>
+        <w:lastRenderedPageBreak/>
+        <w:t>Город</w:t>
+      </w:r>
+    </w:p>
+    <w:p>
+      <w:pPr>
+        <w:rPr>
+          <w:rFonts w:eastAsiaTheme="majorEastAsia" w:cstheme="majorBidi"/>
+          <w:sz w:val="50"/>
+          <w:szCs w:val="26"/>
+          <w:lang w:eastAsia="ru-RU"/>
+        </w:rPr>
+      </w:pPr>
+      <w:r>
+        <w:rPr>
+          <w:lang w:eastAsia="ru-RU"/>
+        </w:rPr>
+        <w:br w:type="page"/>
+      </w:r>
+    </w:p>
+    <w:p>
+      <w:pPr>
+        <w:pStyle w:val="2"/>
+        <w:rPr>
+          <w:lang w:eastAsia="ru-RU"/>
+        </w:rPr>
+      </w:pPr>
+      <w:r>
+        <w:rPr>
+          <w:lang w:eastAsia="ru-RU"/>
+        </w:rPr>
+        <w:lastRenderedPageBreak/>
+        <w:t>Лес</w:t>
+      </w:r>
     </w:p>
     <w:sectPr>
       <w:pgSz w:w="11906" w:h="16838"/>
-      <w:pgMar w:top="1134" w:right="850" w:bottom="1134" w:left="1701" w:header="708" w:footer="708" w:gutter="0"/>
-      <w:cols w:space="708"/>
-      <w:docGrid w:linePitch="360"/>
+      <w:pgMar w:top="1134" w:right="850" w:bottom="1134" w:left="1701" w:header="0" w:footer="0" w:gutter="0"/>
+      <w:cols w:space="720"/>
+      <w:formProt w:val="0"/>
+      <w:docGrid w:linePitch="360" w:charSpace="-8193"/>
     </w:sectPr>
   </w:body>
 </w:document>
@@ -12260,8 +11811,7 @@
     </w:rPrDefault>
     <w:pPrDefault>
       <w:pPr>
-        <w:spacing w:after="240" w:line="276" w:lineRule="auto"/>
-        <w:ind w:firstLine="709"/>
+        <w:suppressAutoHyphens/>
       </w:pPr>
     </w:pPrDefault>
   </w:docDefaults>
@@ -12643,7 +12193,7 @@
     <w:qFormat/>
     <w:rsid w:val="00C21DF8"/>
     <w:pPr>
-      <w:spacing w:after="0" w:line="240" w:lineRule="auto"/>
+      <w:ind w:firstLine="709"/>
     </w:pPr>
   </w:style>
   <w:style w:type="paragraph" w:styleId="1">
@@ -12740,6 +12290,7 @@
     <w:basedOn w:val="a0"/>
     <w:link w:val="1"/>
     <w:uiPriority w:val="9"/>
+    <w:qFormat/>
     <w:rsid w:val="004030B3"/>
     <w:rPr>
       <w:rFonts w:eastAsiaTheme="majorEastAsia" w:cstheme="majorBidi"/>
@@ -12747,7 +12298,131 @@
       <w:szCs w:val="32"/>
     </w:rPr>
   </w:style>
-  <w:style w:type="paragraph" w:styleId="a3">
+  <w:style w:type="character" w:customStyle="1" w:styleId="a3">
+    <w:name w:val="Заголовок Знак"/>
+    <w:basedOn w:val="a0"/>
+    <w:link w:val="a4"/>
+    <w:uiPriority w:val="10"/>
+    <w:qFormat/>
+    <w:rsid w:val="004030B3"/>
+    <w:rPr>
+      <w:rFonts w:asciiTheme="majorHAnsi" w:eastAsiaTheme="majorEastAsia" w:hAnsiTheme="majorHAnsi" w:cstheme="majorBidi"/>
+      <w:spacing w:val="-10"/>
+      <w:kern w:val="2"/>
+      <w:sz w:val="56"/>
+      <w:szCs w:val="56"/>
+    </w:rPr>
+  </w:style>
+  <w:style w:type="character" w:customStyle="1" w:styleId="a5">
+    <w:name w:val="Подзаголовок Знак"/>
+    <w:basedOn w:val="a0"/>
+    <w:link w:val="a6"/>
+    <w:uiPriority w:val="11"/>
+    <w:qFormat/>
+    <w:rsid w:val="004030B3"/>
+    <w:rPr>
+      <w:rFonts w:asciiTheme="minorHAnsi" w:eastAsiaTheme="minorEastAsia" w:hAnsiTheme="minorHAnsi" w:cstheme="minorBidi"/>
+      <w:color w:val="5A5A5A" w:themeColor="text1" w:themeTint="A5"/>
+      <w:spacing w:val="15"/>
+      <w:sz w:val="22"/>
+      <w:szCs w:val="22"/>
+    </w:rPr>
+  </w:style>
+  <w:style w:type="character" w:styleId="a7">
+    <w:name w:val="Hyperlink"/>
+    <w:basedOn w:val="a0"/>
+    <w:uiPriority w:val="99"/>
+    <w:unhideWhenUsed/>
+    <w:rsid w:val="004030B3"/>
+    <w:rPr>
+      <w:color w:val="0563C1" w:themeColor="hyperlink"/>
+      <w:u w:val="single"/>
+    </w:rPr>
+  </w:style>
+  <w:style w:type="character" w:customStyle="1" w:styleId="20">
+    <w:name w:val="Заголовок 2 Знак"/>
+    <w:basedOn w:val="a0"/>
+    <w:link w:val="2"/>
+    <w:uiPriority w:val="9"/>
+    <w:qFormat/>
+    <w:rsid w:val="00C01E7C"/>
+    <w:rPr>
+      <w:rFonts w:eastAsiaTheme="majorEastAsia" w:cstheme="majorBidi"/>
+      <w:sz w:val="50"/>
+      <w:szCs w:val="26"/>
+    </w:rPr>
+  </w:style>
+  <w:style w:type="character" w:customStyle="1" w:styleId="30">
+    <w:name w:val="Заголовок 3 Знак"/>
+    <w:basedOn w:val="a0"/>
+    <w:link w:val="3"/>
+    <w:uiPriority w:val="9"/>
+    <w:qFormat/>
+    <w:rsid w:val="00595C00"/>
+    <w:rPr>
+      <w:rFonts w:eastAsiaTheme="majorEastAsia" w:cstheme="majorBidi"/>
+      <w:sz w:val="44"/>
+      <w:szCs w:val="24"/>
+    </w:rPr>
+  </w:style>
+  <w:style w:type="character" w:customStyle="1" w:styleId="a8">
+    <w:name w:val="Ссылка указателя"/>
+    <w:qFormat/>
+  </w:style>
+  <w:style w:type="paragraph" w:styleId="a4">
+    <w:name w:val="Title"/>
+    <w:basedOn w:val="a"/>
+    <w:next w:val="a9"/>
+    <w:link w:val="a3"/>
+    <w:uiPriority w:val="10"/>
+    <w:qFormat/>
+    <w:rsid w:val="004030B3"/>
+    <w:pPr>
+      <w:contextualSpacing/>
+    </w:pPr>
+    <w:rPr>
+      <w:rFonts w:asciiTheme="majorHAnsi" w:eastAsiaTheme="majorEastAsia" w:hAnsiTheme="majorHAnsi" w:cstheme="majorBidi"/>
+      <w:spacing w:val="-10"/>
+      <w:kern w:val="2"/>
+      <w:sz w:val="56"/>
+      <w:szCs w:val="56"/>
+    </w:rPr>
+  </w:style>
+  <w:style w:type="paragraph" w:styleId="a9">
+    <w:name w:val="Body Text"/>
+    <w:basedOn w:val="a"/>
+    <w:pPr>
+      <w:spacing w:after="140" w:line="276" w:lineRule="auto"/>
+    </w:pPr>
+  </w:style>
+  <w:style w:type="paragraph" w:styleId="aa">
+    <w:name w:val="List"/>
+    <w:basedOn w:val="a9"/>
+    <w:rPr>
+      <w:rFonts w:cs="Lucida Sans"/>
+    </w:rPr>
+  </w:style>
+  <w:style w:type="paragraph" w:styleId="ab">
+    <w:name w:val="caption"/>
+    <w:basedOn w:val="a"/>
+    <w:qFormat/>
+    <w:pPr>
+      <w:suppressLineNumbers/>
+      <w:spacing w:before="120" w:after="120"/>
+    </w:pPr>
+    <w:rPr>
+      <w:rFonts w:cs="Lucida Sans"/>
+      <w:i/>
+      <w:iCs/>
+      <w:sz w:val="24"/>
+      <w:szCs w:val="24"/>
+    </w:rPr>
+  </w:style>
+  <w:style w:type="paragraph" w:styleId="ac">
+    <w:name w:val="index heading"/>
+    <w:basedOn w:val="a4"/>
+  </w:style>
+  <w:style w:type="paragraph" w:styleId="ad">
     <w:name w:val="TOC Heading"/>
     <w:basedOn w:val="1"/>
     <w:next w:val="a"/>
@@ -12764,68 +12439,17 @@
       <w:lang w:eastAsia="ru-RU"/>
     </w:rPr>
   </w:style>
-  <w:style w:type="paragraph" w:styleId="a4">
-    <w:name w:val="Title"/>
-    <w:basedOn w:val="a"/>
-    <w:next w:val="a"/>
-    <w:link w:val="a5"/>
-    <w:uiPriority w:val="10"/>
-    <w:qFormat/>
-    <w:rsid w:val="004030B3"/>
-    <w:pPr>
-      <w:contextualSpacing/>
-    </w:pPr>
-    <w:rPr>
-      <w:rFonts w:asciiTheme="majorHAnsi" w:eastAsiaTheme="majorEastAsia" w:hAnsiTheme="majorHAnsi" w:cstheme="majorBidi"/>
-      <w:spacing w:val="-10"/>
-      <w:kern w:val="28"/>
-      <w:sz w:val="56"/>
-      <w:szCs w:val="56"/>
-    </w:rPr>
-  </w:style>
-  <w:style w:type="character" w:customStyle="1" w:styleId="a5">
-    <w:name w:val="Заголовок Знак"/>
-    <w:basedOn w:val="a0"/>
-    <w:link w:val="a4"/>
-    <w:uiPriority w:val="10"/>
-    <w:rsid w:val="004030B3"/>
-    <w:rPr>
-      <w:rFonts w:asciiTheme="majorHAnsi" w:eastAsiaTheme="majorEastAsia" w:hAnsiTheme="majorHAnsi" w:cstheme="majorBidi"/>
-      <w:spacing w:val="-10"/>
-      <w:kern w:val="28"/>
-      <w:sz w:val="56"/>
-      <w:szCs w:val="56"/>
-    </w:rPr>
-  </w:style>
   <w:style w:type="paragraph" w:styleId="a6">
     <w:name w:val="Subtitle"/>
     <w:basedOn w:val="a"/>
     <w:next w:val="a"/>
-    <w:link w:val="a7"/>
+    <w:link w:val="a5"/>
     <w:uiPriority w:val="11"/>
     <w:qFormat/>
     <w:rsid w:val="004030B3"/>
     <w:pPr>
-      <w:numPr>
-        <w:ilvl w:val="1"/>
-      </w:numPr>
       <w:spacing w:after="160"/>
-      <w:ind w:firstLine="709"/>
     </w:pPr>
-    <w:rPr>
-      <w:rFonts w:asciiTheme="minorHAnsi" w:eastAsiaTheme="minorEastAsia" w:hAnsiTheme="minorHAnsi" w:cstheme="minorBidi"/>
-      <w:color w:val="5A5A5A" w:themeColor="text1" w:themeTint="A5"/>
-      <w:spacing w:val="15"/>
-      <w:sz w:val="22"/>
-      <w:szCs w:val="22"/>
-    </w:rPr>
-  </w:style>
-  <w:style w:type="character" w:customStyle="1" w:styleId="a7">
-    <w:name w:val="Подзаголовок Знак"/>
-    <w:basedOn w:val="a0"/>
-    <w:link w:val="a6"/>
-    <w:uiPriority w:val="11"/>
-    <w:rsid w:val="004030B3"/>
     <w:rPr>
       <w:rFonts w:asciiTheme="minorHAnsi" w:eastAsiaTheme="minorEastAsia" w:hAnsiTheme="minorHAnsi" w:cstheme="minorBidi"/>
       <w:color w:val="5A5A5A" w:themeColor="text1" w:themeTint="A5"/>
@@ -12846,29 +12470,6 @@
       <w:spacing w:after="100"/>
     </w:pPr>
   </w:style>
-  <w:style w:type="character" w:styleId="a8">
-    <w:name w:val="Hyperlink"/>
-    <w:basedOn w:val="a0"/>
-    <w:uiPriority w:val="99"/>
-    <w:unhideWhenUsed/>
-    <w:rsid w:val="004030B3"/>
-    <w:rPr>
-      <w:color w:val="0563C1" w:themeColor="hyperlink"/>
-      <w:u w:val="single"/>
-    </w:rPr>
-  </w:style>
-  <w:style w:type="character" w:customStyle="1" w:styleId="20">
-    <w:name w:val="Заголовок 2 Знак"/>
-    <w:basedOn w:val="a0"/>
-    <w:link w:val="2"/>
-    <w:uiPriority w:val="9"/>
-    <w:rsid w:val="00C01E7C"/>
-    <w:rPr>
-      <w:rFonts w:eastAsiaTheme="majorEastAsia" w:cstheme="majorBidi"/>
-      <w:sz w:val="50"/>
-      <w:szCs w:val="26"/>
-    </w:rPr>
-  </w:style>
   <w:style w:type="paragraph" w:styleId="21">
     <w:name w:val="toc 2"/>
     <w:basedOn w:val="a"/>
@@ -12882,27 +12483,16 @@
       <w:ind w:left="280"/>
     </w:pPr>
   </w:style>
-  <w:style w:type="character" w:customStyle="1" w:styleId="30">
-    <w:name w:val="Заголовок 3 Знак"/>
-    <w:basedOn w:val="a0"/>
-    <w:link w:val="3"/>
-    <w:uiPriority w:val="9"/>
-    <w:rsid w:val="00595C00"/>
-    <w:rPr>
-      <w:rFonts w:eastAsiaTheme="majorEastAsia" w:cstheme="majorBidi"/>
-      <w:sz w:val="44"/>
-      <w:szCs w:val="24"/>
-    </w:rPr>
-  </w:style>
-  <w:style w:type="paragraph" w:styleId="a9">
+  <w:style w:type="paragraph" w:styleId="ae">
     <w:name w:val="Normal (Web)"/>
     <w:basedOn w:val="a"/>
     <w:uiPriority w:val="99"/>
     <w:semiHidden/>
     <w:unhideWhenUsed/>
+    <w:qFormat/>
     <w:rsid w:val="00595C00"/>
     <w:pPr>
-      <w:spacing w:before="100" w:beforeAutospacing="1" w:after="100" w:afterAutospacing="1"/>
+      <w:spacing w:beforeAutospacing="1" w:afterAutospacing="1"/>
       <w:ind w:firstLine="0"/>
     </w:pPr>
     <w:rPr>
@@ -12933,10 +12523,10 @@
   <a:themeElements>
     <a:clrScheme name="Стандартная">
       <a:dk1>
-        <a:sysClr val="windowText" lastClr="000000"/>
+        <a:srgbClr val="000000"/>
       </a:dk1>
       <a:lt1>
-        <a:sysClr val="window" lastClr="FFFFFF"/>
+        <a:srgbClr val="FFFFFF"/>
       </a:lt1>
       <a:dk2>
         <a:srgbClr val="44546A"/>
@@ -12974,116 +12564,52 @@
         <a:latin typeface="Calibri Light" panose="020F0302020204030204"/>
         <a:ea typeface=""/>
         <a:cs typeface=""/>
-        <a:font script="Jpan" typeface="游ゴシック Light"/>
-        <a:font script="Hang" typeface="맑은 고딕"/>
-        <a:font script="Hans" typeface="等线 Light"/>
-        <a:font script="Hant" typeface="新細明體"/>
-        <a:font script="Arab" typeface="Times New Roman"/>
-        <a:font script="Hebr" typeface="Times New Roman"/>
-        <a:font script="Thai" typeface="Angsana New"/>
-        <a:font script="Ethi" typeface="Nyala"/>
-        <a:font script="Beng" typeface="Vrinda"/>
-        <a:font script="Gujr" typeface="Shruti"/>
-        <a:font script="Khmr" typeface="MoolBoran"/>
-        <a:font script="Knda" typeface="Tunga"/>
-        <a:font script="Guru" typeface="Raavi"/>
-        <a:font script="Cans" typeface="Euphemia"/>
-        <a:font script="Cher" typeface="Plantagenet Cherokee"/>
-        <a:font script="Yiii" typeface="Microsoft Yi Baiti"/>
-        <a:font script="Tibt" typeface="Microsoft Himalaya"/>
-        <a:font script="Thaa" typeface="MV Boli"/>
-        <a:font script="Deva" typeface="Mangal"/>
-        <a:font script="Telu" typeface="Gautami"/>
-        <a:font script="Taml" typeface="Latha"/>
-        <a:font script="Syrc" typeface="Estrangelo Edessa"/>
-        <a:font script="Orya" typeface="Kalinga"/>
-        <a:font script="Mlym" typeface="Kartika"/>
-        <a:font script="Laoo" typeface="DokChampa"/>
-        <a:font script="Sinh" typeface="Iskoola Pota"/>
-        <a:font script="Mong" typeface="Mongolian Baiti"/>
-        <a:font script="Viet" typeface="Times New Roman"/>
-        <a:font script="Uigh" typeface="Microsoft Uighur"/>
-        <a:font script="Geor" typeface="Sylfaen"/>
       </a:majorFont>
       <a:minorFont>
         <a:latin typeface="Calibri" panose="020F0502020204030204"/>
         <a:ea typeface=""/>
         <a:cs typeface=""/>
-        <a:font script="Jpan" typeface="游明朝"/>
-        <a:font script="Hang" typeface="맑은 고딕"/>
-        <a:font script="Hans" typeface="等线"/>
-        <a:font script="Hant" typeface="新細明體"/>
-        <a:font script="Arab" typeface="Arial"/>
-        <a:font script="Hebr" typeface="Arial"/>
-        <a:font script="Thai" typeface="Cordia New"/>
-        <a:font script="Ethi" typeface="Nyala"/>
-        <a:font script="Beng" typeface="Vrinda"/>
-        <a:font script="Gujr" typeface="Shruti"/>
-        <a:font script="Khmr" typeface="DaunPenh"/>
-        <a:font script="Knda" typeface="Tunga"/>
-        <a:font script="Guru" typeface="Raavi"/>
-        <a:font script="Cans" typeface="Euphemia"/>
-        <a:font script="Cher" typeface="Plantagenet Cherokee"/>
-        <a:font script="Yiii" typeface="Microsoft Yi Baiti"/>
-        <a:font script="Tibt" typeface="Microsoft Himalaya"/>
-        <a:font script="Thaa" typeface="MV Boli"/>
-        <a:font script="Deva" typeface="Mangal"/>
-        <a:font script="Telu" typeface="Gautami"/>
-        <a:font script="Taml" typeface="Latha"/>
-        <a:font script="Syrc" typeface="Estrangelo Edessa"/>
-        <a:font script="Orya" typeface="Kalinga"/>
-        <a:font script="Mlym" typeface="Kartika"/>
-        <a:font script="Laoo" typeface="DokChampa"/>
-        <a:font script="Sinh" typeface="Iskoola Pota"/>
-        <a:font script="Mong" typeface="Mongolian Baiti"/>
-        <a:font script="Viet" typeface="Arial"/>
-        <a:font script="Uigh" typeface="Microsoft Uighur"/>
-        <a:font script="Geor" typeface="Sylfaen"/>
       </a:minorFont>
     </a:fontScheme>
-    <a:fmtScheme name="Стандартная">
+    <a:fmtScheme>
       <a:fillStyleLst>
         <a:solidFill>
           <a:schemeClr val="phClr"/>
         </a:solidFill>
-        <a:gradFill rotWithShape="1">
+        <a:gradFill>
           <a:gsLst>
             <a:gs pos="0">
               <a:schemeClr val="phClr">
                 <a:lumMod val="110000"/>
-                <a:satMod val="105000"/>
                 <a:tint val="67000"/>
               </a:schemeClr>
             </a:gs>
             <a:gs pos="50000">
               <a:schemeClr val="phClr">
                 <a:lumMod val="105000"/>
-                <a:satMod val="103000"/>
                 <a:tint val="73000"/>
               </a:schemeClr>
             </a:gs>
             <a:gs pos="100000">
               <a:schemeClr val="phClr">
                 <a:lumMod val="105000"/>
-                <a:satMod val="109000"/>
                 <a:tint val="81000"/>
               </a:schemeClr>
             </a:gs>
           </a:gsLst>
           <a:lin ang="5400000" scaled="0"/>
+          <a:tileRect/>
         </a:gradFill>
-        <a:gradFill rotWithShape="1">
+        <a:gradFill>
           <a:gsLst>
             <a:gs pos="0">
               <a:schemeClr val="phClr">
-                <a:satMod val="103000"/>
                 <a:lumMod val="102000"/>
                 <a:tint val="94000"/>
               </a:schemeClr>
             </a:gs>
             <a:gs pos="50000">
               <a:schemeClr val="phClr">
-                <a:satMod val="110000"/>
                 <a:lumMod val="100000"/>
                 <a:shade val="100000"/>
               </a:schemeClr>
@@ -13091,33 +12617,24 @@
             <a:gs pos="100000">
               <a:schemeClr val="phClr">
                 <a:lumMod val="99000"/>
-                <a:satMod val="120000"/>
                 <a:shade val="78000"/>
               </a:schemeClr>
             </a:gs>
           </a:gsLst>
           <a:lin ang="5400000" scaled="0"/>
+          <a:tileRect/>
         </a:gradFill>
       </a:fillStyleLst>
       <a:lnStyleLst>
         <a:ln w="6350" cap="flat" cmpd="sng" algn="ctr">
-          <a:solidFill>
-            <a:schemeClr val="phClr"/>
-          </a:solidFill>
           <a:prstDash val="solid"/>
           <a:miter lim="800000"/>
         </a:ln>
         <a:ln w="12700" cap="flat" cmpd="sng" algn="ctr">
-          <a:solidFill>
-            <a:schemeClr val="phClr"/>
-          </a:solidFill>
           <a:prstDash val="solid"/>
           <a:miter lim="800000"/>
         </a:ln>
         <a:ln w="19050" cap="flat" cmpd="sng" algn="ctr">
-          <a:solidFill>
-            <a:schemeClr val="phClr"/>
-          </a:solidFill>
           <a:prstDash val="solid"/>
           <a:miter lim="800000"/>
         </a:ln>
@@ -13130,13 +12647,7 @@
           <a:effectLst/>
         </a:effectStyle>
         <a:effectStyle>
-          <a:effectLst>
-            <a:outerShdw blurRad="57150" dist="19050" dir="5400000" algn="ctr" rotWithShape="0">
-              <a:srgbClr val="000000">
-                <a:alpha val="63000"/>
-              </a:srgbClr>
-            </a:outerShdw>
-          </a:effectLst>
+          <a:effectLst/>
         </a:effectStyle>
       </a:effectStyleLst>
       <a:bgFillStyleLst>
@@ -13146,15 +12657,13 @@
         <a:solidFill>
           <a:schemeClr val="phClr">
             <a:tint val="95000"/>
-            <a:satMod val="170000"/>
           </a:schemeClr>
         </a:solidFill>
-        <a:gradFill rotWithShape="1">
+        <a:gradFill>
           <a:gsLst>
             <a:gs pos="0">
               <a:schemeClr val="phClr">
                 <a:tint val="93000"/>
-                <a:satMod val="150000"/>
                 <a:shade val="98000"/>
                 <a:lumMod val="102000"/>
               </a:schemeClr>
@@ -13162,7 +12671,6 @@
             <a:gs pos="50000">
               <a:schemeClr val="phClr">
                 <a:tint val="98000"/>
-                <a:satMod val="130000"/>
                 <a:shade val="90000"/>
                 <a:lumMod val="103000"/>
               </a:schemeClr>
@@ -13170,22 +12678,17 @@
             <a:gs pos="100000">
               <a:schemeClr val="phClr">
                 <a:shade val="63000"/>
-                <a:satMod val="120000"/>
               </a:schemeClr>
             </a:gs>
           </a:gsLst>
           <a:lin ang="5400000" scaled="0"/>
+          <a:tileRect/>
         </a:gradFill>
       </a:bgFillStyleLst>
     </a:fmtScheme>
   </a:themeElements>
   <a:objectDefaults/>
   <a:extraClrSchemeLst/>
-  <a:extLst>
-    <a:ext uri="{05A4C25C-085E-4340-85A3-A5531E510DB2}">
-      <thm15:themeFamily xmlns:thm15="http://schemas.microsoft.com/office/thememl/2012/main" name="Office Theme" id="{62F939B6-93AF-4DB8-9C6B-D6C7DFDC589F}" vid="{4A3C46E8-61CC-4603-A589-7422A47A8E4A}"/>
-    </a:ext>
-  </a:extLst>
 </a:theme>
 </file>
 
@@ -13194,7 +12697,7 @@
 </file>
 
 <file path=customXml/itemProps1.xml><?xml version="1.0" encoding="utf-8"?>
-<ds:datastoreItem xmlns:ds="http://schemas.openxmlformats.org/officeDocument/2006/customXml" ds:itemID="{B6152311-04FA-43FF-B303-D1D03DCFDB68}">
+<ds:datastoreItem xmlns:ds="http://schemas.openxmlformats.org/officeDocument/2006/customXml" ds:itemID="{C9869092-1B5E-4447-8154-5E25BDCE948F}">
   <ds:schemaRefs>
     <ds:schemaRef ds:uri="http://schemas.openxmlformats.org/officeDocument/2006/bibliography"/>
   </ds:schemaRefs>
